--- a/doc/report.docx
+++ b/doc/report.docx
@@ -4,7 +4,7 @@
   <w:body>
     <w:p>
       <w:pPr>
-        <w:pStyle w:val="Heading1"/>
+        <w:pStyle w:val="1"/>
         <w:spacing w:before="240" w:after="72"/>
       </w:pPr>
       <w:r>
@@ -62,10 +62,10 @@
             <v:path o:extrusionok="f" gradientshapeok="t" o:connecttype="rect"/>
             <o:lock v:ext="edit" aspectratio="t"/>
           </v:shapetype>
-          <v:shape id="_x0000_i1025" type="#_x0000_t75" style="width:109.05pt;height:32.9pt" o:ole="">
+          <v:shape id="_x0000_i1025" type="#_x0000_t75" style="width:109.05pt;height:32.8pt" o:ole="">
             <v:imagedata r:id="rId8" o:title=""/>
           </v:shape>
-          <o:OLEObject Type="Embed" ProgID="Equation.DSMT4" ShapeID="_x0000_i1025" DrawAspect="Content" ObjectID="_1567712361" r:id="rId9"/>
+          <o:OLEObject Type="Embed" ProgID="Equation.DSMT4" ShapeID="_x0000_i1025" DrawAspect="Content" ObjectID="_1567802070" r:id="rId9"/>
         </w:object>
       </w:r>
       <w:r>
@@ -122,10 +122,10 @@
           <w:position w:val="-6"/>
         </w:rPr>
         <w:object w:dxaOrig="720" w:dyaOrig="320">
-          <v:shape id="_x0000_i1026" type="#_x0000_t75" style="width:36.2pt;height:15.8pt" o:ole="">
+          <v:shape id="_x0000_i1026" type="#_x0000_t75" style="width:36pt;height:15.6pt" o:ole="">
             <v:imagedata r:id="rId10" o:title=""/>
           </v:shape>
-          <o:OLEObject Type="Embed" ProgID="Equation.DSMT4" ShapeID="_x0000_i1026" DrawAspect="Content" ObjectID="_1567712362" r:id="rId11"/>
+          <o:OLEObject Type="Embed" ProgID="Equation.DSMT4" ShapeID="_x0000_i1026" DrawAspect="Content" ObjectID="_1567802071" r:id="rId11"/>
         </w:object>
       </w:r>
       <w:r>
@@ -136,10 +136,10 @@
           <w:position w:val="-12"/>
         </w:rPr>
         <w:object w:dxaOrig="1680" w:dyaOrig="360">
-          <v:shape id="_x0000_i1027" type="#_x0000_t75" style="width:84.05pt;height:17.9pt" o:ole="">
+          <v:shape id="_x0000_i1027" type="#_x0000_t75" style="width:83.8pt;height:17.75pt" o:ole="">
             <v:imagedata r:id="rId12" o:title=""/>
           </v:shape>
-          <o:OLEObject Type="Embed" ProgID="Equation.DSMT4" ShapeID="_x0000_i1027" DrawAspect="Content" ObjectID="_1567712363" r:id="rId13"/>
+          <o:OLEObject Type="Embed" ProgID="Equation.DSMT4" ShapeID="_x0000_i1027" DrawAspect="Content" ObjectID="_1567802072" r:id="rId13"/>
         </w:object>
       </w:r>
       <w:r>
@@ -208,10 +208,10 @@
           <w:position w:val="-24"/>
         </w:rPr>
         <w:object w:dxaOrig="1980" w:dyaOrig="499">
-          <v:shape id="_x0000_i1028" type="#_x0000_t75" style="width:99.05pt;height:24.95pt" o:ole="">
+          <v:shape id="_x0000_i1028" type="#_x0000_t75" style="width:98.85pt;height:24.7pt" o:ole="">
             <v:imagedata r:id="rId14" o:title=""/>
           </v:shape>
-          <o:OLEObject Type="Embed" ProgID="Equation.DSMT4" ShapeID="_x0000_i1028" DrawAspect="Content" ObjectID="_1567712364" r:id="rId15"/>
+          <o:OLEObject Type="Embed" ProgID="Equation.DSMT4" ShapeID="_x0000_i1028" DrawAspect="Content" ObjectID="_1567802073" r:id="rId15"/>
         </w:object>
       </w:r>
       <w:r>
@@ -269,11 +269,21 @@
       <w:r>
         <w:instrText xml:space="preserve"> GOTOBUTTON ZEqnNum946383  \* MERGEFORMAT </w:instrText>
       </w:r>
-      <w:fldSimple w:instr=" REF ZEqnNum946383 \* Charformat \! \* MERGEFORMAT ">
-        <w:r>
-          <w:instrText>(1)</w:instrText>
-        </w:r>
-      </w:fldSimple>
+      <w:r>
+        <w:fldChar w:fldCharType="begin"/>
+      </w:r>
+      <w:r>
+        <w:instrText xml:space="preserve"> REF ZEqnNum946383 \* Charformat \! \* MERGEFORMAT </w:instrText>
+      </w:r>
+      <w:r>
+        <w:fldChar w:fldCharType="separate"/>
+      </w:r>
+      <w:r>
+        <w:instrText>(1)</w:instrText>
+      </w:r>
+      <w:r>
+        <w:fldChar w:fldCharType="end"/>
+      </w:r>
       <w:r>
         <w:fldChar w:fldCharType="end"/>
       </w:r>
@@ -286,10 +296,10 @@
           <w:position w:val="-28"/>
         </w:rPr>
         <w:object w:dxaOrig="1700" w:dyaOrig="680">
-          <v:shape id="_x0000_i1029" type="#_x0000_t75" style="width:84.9pt;height:34.15pt" o:ole="">
+          <v:shape id="_x0000_i1029" type="#_x0000_t75" style="width:84.9pt;height:34.4pt" o:ole="">
             <v:imagedata r:id="rId16" o:title=""/>
           </v:shape>
-          <o:OLEObject Type="Embed" ProgID="Equation.DSMT4" ShapeID="_x0000_i1029" DrawAspect="Content" ObjectID="_1567712365" r:id="rId17"/>
+          <o:OLEObject Type="Embed" ProgID="Equation.DSMT4" ShapeID="_x0000_i1029" DrawAspect="Content" ObjectID="_1567802074" r:id="rId17"/>
         </w:object>
       </w:r>
       <w:bookmarkEnd w:id="2"/>
@@ -316,11 +326,21 @@
       <w:r>
         <w:instrText xml:space="preserve"> GOTOBUTTON ZEqnNum402899  \* MERGEFORMAT </w:instrText>
       </w:r>
-      <w:fldSimple w:instr=" REF ZEqnNum402899 \* Charformat \! \* MERGEFORMAT ">
-        <w:r>
-          <w:instrText>(2)</w:instrText>
-        </w:r>
-      </w:fldSimple>
+      <w:r>
+        <w:fldChar w:fldCharType="begin"/>
+      </w:r>
+      <w:r>
+        <w:instrText xml:space="preserve"> REF ZEqnNum402899 \* Charformat \! \* MERGEFORMAT </w:instrText>
+      </w:r>
+      <w:r>
+        <w:fldChar w:fldCharType="separate"/>
+      </w:r>
+      <w:r>
+        <w:instrText>(2)</w:instrText>
+      </w:r>
+      <w:r>
+        <w:fldChar w:fldCharType="end"/>
+      </w:r>
       <w:r>
         <w:fldChar w:fldCharType="end"/>
       </w:r>
@@ -342,10 +362,10 @@
           <w:position w:val="-24"/>
         </w:rPr>
         <w:object w:dxaOrig="4180" w:dyaOrig="499">
-          <v:shape id="_x0000_i1030" type="#_x0000_t75" style="width:208.9pt;height:24.95pt" o:ole="">
+          <v:shape id="_x0000_i1030" type="#_x0000_t75" style="width:209pt;height:24.7pt" o:ole="">
             <v:imagedata r:id="rId18" o:title=""/>
           </v:shape>
-          <o:OLEObject Type="Embed" ProgID="Equation.DSMT4" ShapeID="_x0000_i1030" DrawAspect="Content" ObjectID="_1567712366" r:id="rId19"/>
+          <o:OLEObject Type="Embed" ProgID="Equation.DSMT4" ShapeID="_x0000_i1030" DrawAspect="Content" ObjectID="_1567802075" r:id="rId19"/>
         </w:object>
       </w:r>
       <w:r>
@@ -445,10 +465,10 @@
           <w:position w:val="-28"/>
         </w:rPr>
         <w:object w:dxaOrig="2079" w:dyaOrig="680">
-          <v:shape id="_x0000_i1031" type="#_x0000_t75" style="width:104.05pt;height:34.15pt" o:ole="">
+          <v:shape id="_x0000_i1031" type="#_x0000_t75" style="width:104.25pt;height:34.4pt" o:ole="">
             <v:imagedata r:id="rId20" o:title=""/>
           </v:shape>
-          <o:OLEObject Type="Embed" ProgID="Equation.DSMT4" ShapeID="_x0000_i1031" DrawAspect="Content" ObjectID="_1567712367" r:id="rId21"/>
+          <o:OLEObject Type="Embed" ProgID="Equation.DSMT4" ShapeID="_x0000_i1031" DrawAspect="Content" ObjectID="_1567802076" r:id="rId21"/>
         </w:object>
       </w:r>
       <w:r>
@@ -679,10 +699,10 @@
           <w:position w:val="-28"/>
         </w:rPr>
         <w:object w:dxaOrig="3700" w:dyaOrig="680">
-          <v:shape id="_x0000_i1032" type="#_x0000_t75" style="width:185.2pt;height:34.15pt" o:ole="">
+          <v:shape id="_x0000_i1032" type="#_x0000_t75" style="width:185.35pt;height:34.4pt" o:ole="">
             <v:imagedata r:id="rId22" o:title=""/>
           </v:shape>
-          <o:OLEObject Type="Embed" ProgID="Equation.DSMT4" ShapeID="_x0000_i1032" DrawAspect="Content" ObjectID="_1567712368" r:id="rId23"/>
+          <o:OLEObject Type="Embed" ProgID="Equation.DSMT4" ShapeID="_x0000_i1032" DrawAspect="Content" ObjectID="_1567802077" r:id="rId23"/>
         </w:object>
       </w:r>
       <w:r>
@@ -745,10 +765,10 @@
           <w:position w:val="-10"/>
         </w:rPr>
         <w:object w:dxaOrig="499" w:dyaOrig="320">
-          <v:shape id="_x0000_i1033" type="#_x0000_t75" style="width:24.95pt;height:15.8pt" o:ole="">
+          <v:shape id="_x0000_i1033" type="#_x0000_t75" style="width:24.7pt;height:15.6pt" o:ole="">
             <v:imagedata r:id="rId24" o:title=""/>
           </v:shape>
-          <o:OLEObject Type="Embed" ProgID="Equation.DSMT4" ShapeID="_x0000_i1033" DrawAspect="Content" ObjectID="_1567712369" r:id="rId25"/>
+          <o:OLEObject Type="Embed" ProgID="Equation.DSMT4" ShapeID="_x0000_i1033" DrawAspect="Content" ObjectID="_1567802078" r:id="rId25"/>
         </w:object>
       </w:r>
       <w:r>
@@ -759,10 +779,10 @@
           <w:position w:val="-12"/>
         </w:rPr>
         <w:object w:dxaOrig="820" w:dyaOrig="360">
-          <v:shape id="_x0000_i1034" type="#_x0000_t75" style="width:41.2pt;height:17.9pt" o:ole="">
+          <v:shape id="_x0000_i1034" type="#_x0000_t75" style="width:41.35pt;height:17.75pt" o:ole="">
             <v:imagedata r:id="rId26" o:title=""/>
           </v:shape>
-          <o:OLEObject Type="Embed" ProgID="Equation.DSMT4" ShapeID="_x0000_i1034" DrawAspect="Content" ObjectID="_1567712370" r:id="rId27"/>
+          <o:OLEObject Type="Embed" ProgID="Equation.DSMT4" ShapeID="_x0000_i1034" DrawAspect="Content" ObjectID="_1567802079" r:id="rId27"/>
         </w:object>
       </w:r>
       <w:r>
@@ -771,7 +791,7 @@
     </w:p>
     <w:p>
       <w:pPr>
-        <w:pStyle w:val="Heading2"/>
+        <w:pStyle w:val="2"/>
         <w:spacing w:before="72" w:after="72"/>
       </w:pPr>
       <w:r>
@@ -934,10 +954,10 @@
           <w:position w:val="-30"/>
         </w:rPr>
         <w:object w:dxaOrig="1420" w:dyaOrig="680">
-          <v:shape id="_x0000_i1035" type="#_x0000_t75" style="width:71.15pt;height:34.15pt" o:ole="">
+          <v:shape id="_x0000_i1035" type="#_x0000_t75" style="width:70.95pt;height:34.4pt" o:ole="">
             <v:imagedata r:id="rId28" o:title=""/>
           </v:shape>
-          <o:OLEObject Type="Embed" ProgID="Equation.DSMT4" ShapeID="_x0000_i1035" DrawAspect="Content" ObjectID="_1567712371" r:id="rId29"/>
+          <o:OLEObject Type="Embed" ProgID="Equation.DSMT4" ShapeID="_x0000_i1035" DrawAspect="Content" ObjectID="_1567802080" r:id="rId29"/>
         </w:object>
       </w:r>
       <w:r>
@@ -1054,7 +1074,7 @@
     </w:p>
     <w:p>
       <w:pPr>
-        <w:pStyle w:val="Heading2"/>
+        <w:pStyle w:val="2"/>
         <w:spacing w:before="72" w:after="72"/>
       </w:pPr>
       <w:bookmarkStart w:id="5" w:name="_Ref493857265"/>
@@ -1442,10 +1462,10 @@
           <w:position w:val="-16"/>
         </w:rPr>
         <w:object w:dxaOrig="1760" w:dyaOrig="420">
-          <v:shape id="_x0000_i1036" type="#_x0000_t75" style="width:87.8pt;height:20.8pt" o:ole="">
+          <v:shape id="_x0000_i1036" type="#_x0000_t75" style="width:87.6pt;height:20.95pt" o:ole="">
             <v:imagedata r:id="rId30" o:title=""/>
           </v:shape>
-          <o:OLEObject Type="Embed" ProgID="Equation.DSMT4" ShapeID="_x0000_i1036" DrawAspect="Content" ObjectID="_1567712372" r:id="rId31"/>
+          <o:OLEObject Type="Embed" ProgID="Equation.DSMT4" ShapeID="_x0000_i1036" DrawAspect="Content" ObjectID="_1567802081" r:id="rId31"/>
         </w:object>
       </w:r>
       <w:r>
@@ -1576,10 +1596,10 @@
           <w:position w:val="-18"/>
         </w:rPr>
         <w:object w:dxaOrig="4620" w:dyaOrig="440">
-          <v:shape id="_x0000_i1037" type="#_x0000_t75" style="width:231pt;height:22.05pt" o:ole="">
+          <v:shape id="_x0000_i1037" type="#_x0000_t75" style="width:231.05pt;height:22.05pt" o:ole="">
             <v:imagedata r:id="rId32" o:title=""/>
           </v:shape>
-          <o:OLEObject Type="Embed" ProgID="Equation.DSMT4" ShapeID="_x0000_i1037" DrawAspect="Content" ObjectID="_1567712373" r:id="rId33"/>
+          <o:OLEObject Type="Embed" ProgID="Equation.DSMT4" ShapeID="_x0000_i1037" DrawAspect="Content" ObjectID="_1567802082" r:id="rId33"/>
         </w:object>
       </w:r>
       <w:r>
@@ -1822,10 +1842,10 @@
           <w:position w:val="-30"/>
         </w:rPr>
         <w:object w:dxaOrig="3100" w:dyaOrig="720">
-          <v:shape id="_x0000_i1038" type="#_x0000_t75" style="width:154.8pt;height:36.2pt" o:ole="">
+          <v:shape id="_x0000_i1038" type="#_x0000_t75" style="width:154.75pt;height:36pt" o:ole="">
             <v:imagedata r:id="rId34" o:title=""/>
           </v:shape>
-          <o:OLEObject Type="Embed" ProgID="Equation.DSMT4" ShapeID="_x0000_i1038" DrawAspect="Content" ObjectID="_1567712374" r:id="rId35"/>
+          <o:OLEObject Type="Embed" ProgID="Equation.DSMT4" ShapeID="_x0000_i1038" DrawAspect="Content" ObjectID="_1567802083" r:id="rId35"/>
         </w:object>
       </w:r>
       <w:r>
@@ -1926,7 +1946,7 @@
           <v:shape id="_x0000_i1039" type="#_x0000_t75" style="width:310.05pt;height:34.95pt" o:ole="">
             <v:imagedata r:id="rId36" o:title=""/>
           </v:shape>
-          <o:OLEObject Type="Embed" ProgID="Equation.DSMT4" ShapeID="_x0000_i1039" DrawAspect="Content" ObjectID="_1567712375" r:id="rId37"/>
+          <o:OLEObject Type="Embed" ProgID="Equation.DSMT4" ShapeID="_x0000_i1039" DrawAspect="Content" ObjectID="_1567802084" r:id="rId37"/>
         </w:object>
       </w:r>
       <w:r>
@@ -2060,10 +2080,10 @@
           <w:position w:val="-14"/>
         </w:rPr>
         <w:object w:dxaOrig="1100" w:dyaOrig="380">
-          <v:shape id="_x0000_i1040" type="#_x0000_t75" style="width:54.95pt;height:19.15pt" o:ole="">
+          <v:shape id="_x0000_i1040" type="#_x0000_t75" style="width:54.8pt;height:19.35pt" o:ole="">
             <v:imagedata r:id="rId38" o:title=""/>
           </v:shape>
-          <o:OLEObject Type="Embed" ProgID="Equation.DSMT4" ShapeID="_x0000_i1040" DrawAspect="Content" ObjectID="_1567712376" r:id="rId39"/>
+          <o:OLEObject Type="Embed" ProgID="Equation.DSMT4" ShapeID="_x0000_i1040" DrawAspect="Content" ObjectID="_1567802085" r:id="rId39"/>
         </w:object>
       </w:r>
       <w:r>
@@ -2075,11 +2095,21 @@
       <w:r>
         <w:instrText xml:space="preserve"> GOTOBUTTON ZEqnNum230363  \* MERGEFORMAT </w:instrText>
       </w:r>
-      <w:fldSimple w:instr=" REF ZEqnNum230363 \* Charformat \! \* MERGEFORMAT ">
-        <w:r>
-          <w:instrText>(8)</w:instrText>
-        </w:r>
-      </w:fldSimple>
+      <w:r>
+        <w:fldChar w:fldCharType="begin"/>
+      </w:r>
+      <w:r>
+        <w:instrText xml:space="preserve"> REF ZEqnNum230363 \* Charformat \! \* MERGEFORMAT </w:instrText>
+      </w:r>
+      <w:r>
+        <w:fldChar w:fldCharType="separate"/>
+      </w:r>
+      <w:r>
+        <w:instrText>(8)</w:instrText>
+      </w:r>
+      <w:r>
+        <w:fldChar w:fldCharType="end"/>
+      </w:r>
       <w:r>
         <w:fldChar w:fldCharType="end"/>
       </w:r>
@@ -2122,10 +2152,10 @@
           <w:position w:val="-14"/>
         </w:rPr>
         <w:object w:dxaOrig="1100" w:dyaOrig="380">
-          <v:shape id="_x0000_i1041" type="#_x0000_t75" style="width:54.95pt;height:19.15pt" o:ole="">
+          <v:shape id="_x0000_i1041" type="#_x0000_t75" style="width:54.8pt;height:19.35pt" o:ole="">
             <v:imagedata r:id="rId38" o:title=""/>
           </v:shape>
-          <o:OLEObject Type="Embed" ProgID="Equation.DSMT4" ShapeID="_x0000_i1041" DrawAspect="Content" ObjectID="_1567712377" r:id="rId40"/>
+          <o:OLEObject Type="Embed" ProgID="Equation.DSMT4" ShapeID="_x0000_i1041" DrawAspect="Content" ObjectID="_1567802086" r:id="rId40"/>
         </w:object>
       </w:r>
       <w:r>
@@ -2242,10 +2272,10 @@
           <w:position w:val="-16"/>
         </w:rPr>
         <w:object w:dxaOrig="5080" w:dyaOrig="440">
-          <v:shape id="_x0000_i1042" type="#_x0000_t75" style="width:253.85pt;height:22.05pt" o:ole="">
+          <v:shape id="_x0000_i1042" type="#_x0000_t75" style="width:253.6pt;height:22.05pt" o:ole="">
             <v:imagedata r:id="rId41" o:title=""/>
           </v:shape>
-          <o:OLEObject Type="Embed" ProgID="Equation.DSMT4" ShapeID="_x0000_i1042" DrawAspect="Content" ObjectID="_1567712378" r:id="rId42"/>
+          <o:OLEObject Type="Embed" ProgID="Equation.DSMT4" ShapeID="_x0000_i1042" DrawAspect="Content" ObjectID="_1567802087" r:id="rId42"/>
         </w:object>
       </w:r>
       <w:r>
@@ -2300,10 +2330,10 @@
           <w:position w:val="-14"/>
         </w:rPr>
         <w:object w:dxaOrig="1100" w:dyaOrig="380">
-          <v:shape id="_x0000_i1043" type="#_x0000_t75" style="width:54.95pt;height:19.15pt" o:ole="">
+          <v:shape id="_x0000_i1043" type="#_x0000_t75" style="width:54.8pt;height:19.35pt" o:ole="">
             <v:imagedata r:id="rId38" o:title=""/>
           </v:shape>
-          <o:OLEObject Type="Embed" ProgID="Equation.DSMT4" ShapeID="_x0000_i1043" DrawAspect="Content" ObjectID="_1567712379" r:id="rId43"/>
+          <o:OLEObject Type="Embed" ProgID="Equation.DSMT4" ShapeID="_x0000_i1043" DrawAspect="Content" ObjectID="_1567802088" r:id="rId43"/>
         </w:object>
       </w:r>
       <w:r>
@@ -2315,11 +2345,21 @@
       <w:r>
         <w:instrText xml:space="preserve"> GOTOBUTTON ZEqnNum230363  \* MERGEFORMAT </w:instrText>
       </w:r>
-      <w:fldSimple w:instr=" REF ZEqnNum230363 \* Charformat \! \* MERGEFORMAT ">
-        <w:r>
-          <w:instrText>(8)</w:instrText>
-        </w:r>
-      </w:fldSimple>
+      <w:r>
+        <w:fldChar w:fldCharType="begin"/>
+      </w:r>
+      <w:r>
+        <w:instrText xml:space="preserve"> REF ZEqnNum230363 \* Charformat \! \* MERGEFORMAT </w:instrText>
+      </w:r>
+      <w:r>
+        <w:fldChar w:fldCharType="separate"/>
+      </w:r>
+      <w:r>
+        <w:instrText>(8)</w:instrText>
+      </w:r>
+      <w:r>
+        <w:fldChar w:fldCharType="end"/>
+      </w:r>
       <w:r>
         <w:fldChar w:fldCharType="end"/>
       </w:r>
@@ -2341,10 +2381,10 @@
           <w:position w:val="-32"/>
         </w:rPr>
         <w:object w:dxaOrig="3640" w:dyaOrig="760">
-          <v:shape id="_x0000_i1044" type="#_x0000_t75" style="width:181.85pt;height:37.85pt" o:ole="">
+          <v:shape id="_x0000_i1044" type="#_x0000_t75" style="width:181.6pt;height:37.6pt" o:ole="">
             <v:imagedata r:id="rId44" o:title=""/>
           </v:shape>
-          <o:OLEObject Type="Embed" ProgID="Equation.DSMT4" ShapeID="_x0000_i1044" DrawAspect="Content" ObjectID="_1567712380" r:id="rId45"/>
+          <o:OLEObject Type="Embed" ProgID="Equation.DSMT4" ShapeID="_x0000_i1044" DrawAspect="Content" ObjectID="_1567802089" r:id="rId45"/>
         </w:object>
       </w:r>
       <w:r>
@@ -2402,11 +2442,21 @@
       <w:r>
         <w:instrText xml:space="preserve"> GOTOBUTTON ZEqnNum230363  \* MERGEFORMAT </w:instrText>
       </w:r>
-      <w:fldSimple w:instr=" REF ZEqnNum230363 \* Charformat \! \* MERGEFORMAT ">
-        <w:r>
-          <w:instrText>(8)</w:instrText>
-        </w:r>
-      </w:fldSimple>
+      <w:r>
+        <w:fldChar w:fldCharType="begin"/>
+      </w:r>
+      <w:r>
+        <w:instrText xml:space="preserve"> REF ZEqnNum230363 \* Charformat \! \* MERGEFORMAT </w:instrText>
+      </w:r>
+      <w:r>
+        <w:fldChar w:fldCharType="separate"/>
+      </w:r>
+      <w:r>
+        <w:instrText>(8)</w:instrText>
+      </w:r>
+      <w:r>
+        <w:fldChar w:fldCharType="end"/>
+      </w:r>
       <w:r>
         <w:fldChar w:fldCharType="end"/>
       </w:r>
@@ -2428,10 +2478,10 @@
           <w:position w:val="-30"/>
         </w:rPr>
         <w:object w:dxaOrig="5160" w:dyaOrig="560">
-          <v:shape id="_x0000_i1045" type="#_x0000_t75" style="width:258.05pt;height:27.9pt" o:ole="">
+          <v:shape id="_x0000_i1045" type="#_x0000_t75" style="width:257.9pt;height:27.95pt" o:ole="">
             <v:imagedata r:id="rId46" o:title=""/>
           </v:shape>
-          <o:OLEObject Type="Embed" ProgID="Equation.DSMT4" ShapeID="_x0000_i1045" DrawAspect="Content" ObjectID="_1567712381" r:id="rId47"/>
+          <o:OLEObject Type="Embed" ProgID="Equation.DSMT4" ShapeID="_x0000_i1045" DrawAspect="Content" ObjectID="_1567802090" r:id="rId47"/>
         </w:object>
       </w:r>
       <w:r>
@@ -2489,11 +2539,21 @@
       <w:r>
         <w:instrText xml:space="preserve"> GOTOBUTTON ZEqnNum901129  \* MERGEFORMAT </w:instrText>
       </w:r>
-      <w:fldSimple w:instr=" REF ZEqnNum901129 \* Charformat \! \* MERGEFORMAT ">
-        <w:r>
-          <w:instrText>(12)</w:instrText>
-        </w:r>
-      </w:fldSimple>
+      <w:r>
+        <w:fldChar w:fldCharType="begin"/>
+      </w:r>
+      <w:r>
+        <w:instrText xml:space="preserve"> REF ZEqnNum901129 \* Charformat \! \* MERGEFORMAT </w:instrText>
+      </w:r>
+      <w:r>
+        <w:fldChar w:fldCharType="separate"/>
+      </w:r>
+      <w:r>
+        <w:instrText>(12)</w:instrText>
+      </w:r>
+      <w:r>
+        <w:fldChar w:fldCharType="end"/>
+      </w:r>
       <w:r>
         <w:fldChar w:fldCharType="end"/>
       </w:r>
@@ -2515,10 +2575,10 @@
           <w:position w:val="-30"/>
         </w:rPr>
         <w:object w:dxaOrig="7400" w:dyaOrig="580">
-          <v:shape id="_x0000_i1046" type="#_x0000_t75" style="width:370pt;height:29.15pt" o:ole="">
+          <v:shape id="_x0000_i1046" type="#_x0000_t75" style="width:370.2pt;height:29pt" o:ole="">
             <v:imagedata r:id="rId48" o:title=""/>
           </v:shape>
-          <o:OLEObject Type="Embed" ProgID="Equation.DSMT4" ShapeID="_x0000_i1046" DrawAspect="Content" ObjectID="_1567712382" r:id="rId49"/>
+          <o:OLEObject Type="Embed" ProgID="Equation.DSMT4" ShapeID="_x0000_i1046" DrawAspect="Content" ObjectID="_1567802091" r:id="rId49"/>
         </w:object>
       </w:r>
       <w:r>
@@ -2576,11 +2636,21 @@
       <w:r>
         <w:instrText xml:space="preserve"> GOTOBUTTON ZEqnNum925462  \* MERGEFORMAT </w:instrText>
       </w:r>
-      <w:fldSimple w:instr=" REF ZEqnNum925462 \* Charformat \! \* MERGEFORMAT ">
-        <w:r>
-          <w:instrText>(9)</w:instrText>
-        </w:r>
-      </w:fldSimple>
+      <w:r>
+        <w:fldChar w:fldCharType="begin"/>
+      </w:r>
+      <w:r>
+        <w:instrText xml:space="preserve"> REF ZEqnNum925462 \* Charformat \! \* MERGEFORMAT </w:instrText>
+      </w:r>
+      <w:r>
+        <w:fldChar w:fldCharType="separate"/>
+      </w:r>
+      <w:r>
+        <w:instrText>(9)</w:instrText>
+      </w:r>
+      <w:r>
+        <w:fldChar w:fldCharType="end"/>
+      </w:r>
       <w:r>
         <w:fldChar w:fldCharType="end"/>
       </w:r>
@@ -2592,10 +2662,10 @@
           <w:position w:val="-14"/>
         </w:rPr>
         <w:object w:dxaOrig="700" w:dyaOrig="380">
-          <v:shape id="_x0000_i1047" type="#_x0000_t75" style="width:34.95pt;height:19.15pt" o:ole="">
+          <v:shape id="_x0000_i1047" type="#_x0000_t75" style="width:34.95pt;height:19.35pt" o:ole="">
             <v:imagedata r:id="rId50" o:title=""/>
           </v:shape>
-          <o:OLEObject Type="Embed" ProgID="Equation.DSMT4" ShapeID="_x0000_i1047" DrawAspect="Content" ObjectID="_1567712383" r:id="rId51"/>
+          <o:OLEObject Type="Embed" ProgID="Equation.DSMT4" ShapeID="_x0000_i1047" DrawAspect="Content" ObjectID="_1567802092" r:id="rId51"/>
         </w:object>
       </w:r>
       <w:r>
@@ -2669,11 +2739,21 @@
       <w:r>
         <w:instrText xml:space="preserve"> GOTOBUTTON ZEqnNum554940  \* MERGEFORMAT </w:instrText>
       </w:r>
-      <w:fldSimple w:instr=" REF ZEqnNum554940 \* Charformat \! \* MERGEFORMAT ">
-        <w:r>
-          <w:instrText>(11)</w:instrText>
-        </w:r>
-      </w:fldSimple>
+      <w:r>
+        <w:fldChar w:fldCharType="begin"/>
+      </w:r>
+      <w:r>
+        <w:instrText xml:space="preserve"> REF ZEqnNum554940 \* Charformat \! \* MERGEFORMAT </w:instrText>
+      </w:r>
+      <w:r>
+        <w:fldChar w:fldCharType="separate"/>
+      </w:r>
+      <w:r>
+        <w:instrText>(11)</w:instrText>
+      </w:r>
+      <w:r>
+        <w:fldChar w:fldCharType="end"/>
+      </w:r>
       <w:r>
         <w:fldChar w:fldCharType="end"/>
       </w:r>
@@ -2686,11 +2766,21 @@
       <w:r>
         <w:instrText xml:space="preserve"> GOTOBUTTON ZEqnNum925462  \* MERGEFORMAT </w:instrText>
       </w:r>
-      <w:fldSimple w:instr=" REF ZEqnNum925462 \* Charformat \! \* MERGEFORMAT ">
-        <w:r>
-          <w:instrText>(9)</w:instrText>
-        </w:r>
-      </w:fldSimple>
+      <w:r>
+        <w:fldChar w:fldCharType="begin"/>
+      </w:r>
+      <w:r>
+        <w:instrText xml:space="preserve"> REF ZEqnNum925462 \* Charformat \! \* MERGEFORMAT </w:instrText>
+      </w:r>
+      <w:r>
+        <w:fldChar w:fldCharType="separate"/>
+      </w:r>
+      <w:r>
+        <w:instrText>(9)</w:instrText>
+      </w:r>
+      <w:r>
+        <w:fldChar w:fldCharType="end"/>
+      </w:r>
       <w:r>
         <w:fldChar w:fldCharType="end"/>
       </w:r>
@@ -2703,11 +2793,21 @@
       <w:r>
         <w:instrText xml:space="preserve"> GOTOBUTTON ZEqnNum554940  \* MERGEFORMAT </w:instrText>
       </w:r>
-      <w:fldSimple w:instr=" REF ZEqnNum554940 \* Charformat \! \* MERGEFORMAT ">
-        <w:r>
-          <w:instrText>(11)</w:instrText>
-        </w:r>
-      </w:fldSimple>
+      <w:r>
+        <w:fldChar w:fldCharType="begin"/>
+      </w:r>
+      <w:r>
+        <w:instrText xml:space="preserve"> REF ZEqnNum554940 \* Charformat \! \* MERGEFORMAT </w:instrText>
+      </w:r>
+      <w:r>
+        <w:fldChar w:fldCharType="separate"/>
+      </w:r>
+      <w:r>
+        <w:instrText>(11)</w:instrText>
+      </w:r>
+      <w:r>
+        <w:fldChar w:fldCharType="end"/>
+      </w:r>
       <w:r>
         <w:fldChar w:fldCharType="end"/>
       </w:r>
@@ -2720,11 +2820,21 @@
       <w:r>
         <w:instrText xml:space="preserve"> GOTOBUTTON ZEqnNum578090  \* MERGEFORMAT </w:instrText>
       </w:r>
-      <w:fldSimple w:instr=" REF ZEqnNum578090 \* Charformat \! \* MERGEFORMAT ">
-        <w:r>
-          <w:instrText>(13)</w:instrText>
-        </w:r>
-      </w:fldSimple>
+      <w:r>
+        <w:fldChar w:fldCharType="begin"/>
+      </w:r>
+      <w:r>
+        <w:instrText xml:space="preserve"> REF ZEqnNum578090 \* Charformat \! \* MERGEFORMAT </w:instrText>
+      </w:r>
+      <w:r>
+        <w:fldChar w:fldCharType="separate"/>
+      </w:r>
+      <w:r>
+        <w:instrText>(13)</w:instrText>
+      </w:r>
+      <w:r>
+        <w:fldChar w:fldCharType="end"/>
+      </w:r>
       <w:r>
         <w:fldChar w:fldCharType="end"/>
       </w:r>
@@ -2746,10 +2856,10 @@
           <w:position w:val="-52"/>
         </w:rPr>
         <w:object w:dxaOrig="6240" w:dyaOrig="1160">
-          <v:shape id="_x0000_i1048" type="#_x0000_t75" style="width:312.15pt;height:57.85pt" o:ole="">
+          <v:shape id="_x0000_i1048" type="#_x0000_t75" style="width:312.2pt;height:58.05pt" o:ole="">
             <v:imagedata r:id="rId52" o:title=""/>
           </v:shape>
-          <o:OLEObject Type="Embed" ProgID="Equation.DSMT4" ShapeID="_x0000_i1048" DrawAspect="Content" ObjectID="_1567712384" r:id="rId53"/>
+          <o:OLEObject Type="Embed" ProgID="Equation.DSMT4" ShapeID="_x0000_i1048" DrawAspect="Content" ObjectID="_1567802093" r:id="rId53"/>
         </w:object>
       </w:r>
       <w:r>
@@ -2808,11 +2918,21 @@
       <w:r>
         <w:instrText xml:space="preserve"> GOTOBUTTON ZEqnNum869048  \* MERGEFORMAT </w:instrText>
       </w:r>
-      <w:fldSimple w:instr=" REF ZEqnNum869048 \* Charformat \! \* MERGEFORMAT ">
-        <w:r>
-          <w:instrText>(14)</w:instrText>
-        </w:r>
-      </w:fldSimple>
+      <w:r>
+        <w:fldChar w:fldCharType="begin"/>
+      </w:r>
+      <w:r>
+        <w:instrText xml:space="preserve"> REF ZEqnNum869048 \* Charformat \! \* MERGEFORMAT </w:instrText>
+      </w:r>
+      <w:r>
+        <w:fldChar w:fldCharType="separate"/>
+      </w:r>
+      <w:r>
+        <w:instrText>(14)</w:instrText>
+      </w:r>
+      <w:r>
+        <w:fldChar w:fldCharType="end"/>
+      </w:r>
       <w:r>
         <w:fldChar w:fldCharType="end"/>
       </w:r>
@@ -2856,11 +2976,21 @@
       <w:r>
         <w:instrText xml:space="preserve"> GOTOBUTTON ZEqnNum578090  \* MERGEFORMAT </w:instrText>
       </w:r>
-      <w:fldSimple w:instr=" REF ZEqnNum578090 \* Charformat \! \* MERGEFORMAT ">
-        <w:r>
-          <w:instrText>(13)</w:instrText>
-        </w:r>
-      </w:fldSimple>
+      <w:r>
+        <w:fldChar w:fldCharType="begin"/>
+      </w:r>
+      <w:r>
+        <w:instrText xml:space="preserve"> REF ZEqnNum578090 \* Charformat \! \* MERGEFORMAT </w:instrText>
+      </w:r>
+      <w:r>
+        <w:fldChar w:fldCharType="separate"/>
+      </w:r>
+      <w:r>
+        <w:instrText>(13)</w:instrText>
+      </w:r>
+      <w:r>
+        <w:fldChar w:fldCharType="end"/>
+      </w:r>
       <w:r>
         <w:fldChar w:fldCharType="end"/>
       </w:r>
@@ -2873,11 +3003,21 @@
       <w:r>
         <w:instrText xml:space="preserve"> GOTOBUTTON ZEqnNum869048  \* MERGEFORMAT </w:instrText>
       </w:r>
-      <w:fldSimple w:instr=" REF ZEqnNum869048 \* Charformat \! \* MERGEFORMAT ">
-        <w:r>
-          <w:instrText>(14)</w:instrText>
-        </w:r>
-      </w:fldSimple>
+      <w:r>
+        <w:fldChar w:fldCharType="begin"/>
+      </w:r>
+      <w:r>
+        <w:instrText xml:space="preserve"> REF ZEqnNum869048 \* Charformat \! \* MERGEFORMAT </w:instrText>
+      </w:r>
+      <w:r>
+        <w:fldChar w:fldCharType="separate"/>
+      </w:r>
+      <w:r>
+        <w:instrText>(14)</w:instrText>
+      </w:r>
+      <w:r>
+        <w:fldChar w:fldCharType="end"/>
+      </w:r>
       <w:r>
         <w:fldChar w:fldCharType="end"/>
       </w:r>
@@ -2899,10 +3039,10 @@
           <w:position w:val="-54"/>
         </w:rPr>
         <w:object w:dxaOrig="6360" w:dyaOrig="1200">
-          <v:shape id="_x0000_i1049" type="#_x0000_t75" style="width:317.95pt;height:59.95pt" o:ole="">
+          <v:shape id="_x0000_i1049" type="#_x0000_t75" style="width:318.1pt;height:60.2pt" o:ole="">
             <v:imagedata r:id="rId54" o:title=""/>
           </v:shape>
-          <o:OLEObject Type="Embed" ProgID="Equation.DSMT4" ShapeID="_x0000_i1049" DrawAspect="Content" ObjectID="_1567712385" r:id="rId55"/>
+          <o:OLEObject Type="Embed" ProgID="Equation.DSMT4" ShapeID="_x0000_i1049" DrawAspect="Content" ObjectID="_1567802094" r:id="rId55"/>
         </w:object>
       </w:r>
       <w:r>
@@ -2963,11 +3103,21 @@
       <w:r>
         <w:instrText xml:space="preserve"> GOTOBUTTON ZEqnNum839883  \* MERGEFORMAT </w:instrText>
       </w:r>
-      <w:fldSimple w:instr=" REF ZEqnNum839883 \* Charformat \! \* MERGEFORMAT ">
-        <w:r>
-          <w:instrText>(15)</w:instrText>
-        </w:r>
-      </w:fldSimple>
+      <w:r>
+        <w:fldChar w:fldCharType="begin"/>
+      </w:r>
+      <w:r>
+        <w:instrText xml:space="preserve"> REF ZEqnNum839883 \* Charformat \! \* MERGEFORMAT </w:instrText>
+      </w:r>
+      <w:r>
+        <w:fldChar w:fldCharType="separate"/>
+      </w:r>
+      <w:r>
+        <w:instrText>(15)</w:instrText>
+      </w:r>
+      <w:r>
+        <w:fldChar w:fldCharType="end"/>
+      </w:r>
       <w:r>
         <w:fldChar w:fldCharType="end"/>
       </w:r>
@@ -3020,10 +3170,10 @@
           <w:position w:val="-32"/>
         </w:rPr>
         <w:object w:dxaOrig="5780" w:dyaOrig="740">
-          <v:shape id="_x0000_i1050" type="#_x0000_t75" style="width:288.85pt;height:37.05pt" o:ole="">
+          <v:shape id="_x0000_i1050" type="#_x0000_t75" style="width:288.55pt;height:37.05pt" o:ole="">
             <v:imagedata r:id="rId56" o:title=""/>
           </v:shape>
-          <o:OLEObject Type="Embed" ProgID="Equation.DSMT4" ShapeID="_x0000_i1050" DrawAspect="Content" ObjectID="_1567712386" r:id="rId57"/>
+          <o:OLEObject Type="Embed" ProgID="Equation.DSMT4" ShapeID="_x0000_i1050" DrawAspect="Content" ObjectID="_1567802095" r:id="rId57"/>
         </w:object>
       </w:r>
       <w:r>
@@ -3081,11 +3231,21 @@
       <w:r>
         <w:instrText xml:space="preserve"> GOTOBUTTON ZEqnNum624649  \* MERGEFORMAT </w:instrText>
       </w:r>
-      <w:fldSimple w:instr=" REF ZEqnNum624649 \* Charformat \! \* MERGEFORMAT ">
-        <w:r>
-          <w:instrText>(16)</w:instrText>
-        </w:r>
-      </w:fldSimple>
+      <w:r>
+        <w:fldChar w:fldCharType="begin"/>
+      </w:r>
+      <w:r>
+        <w:instrText xml:space="preserve"> REF ZEqnNum624649 \* Charformat \! \* MERGEFORMAT </w:instrText>
+      </w:r>
+      <w:r>
+        <w:fldChar w:fldCharType="separate"/>
+      </w:r>
+      <w:r>
+        <w:instrText>(16)</w:instrText>
+      </w:r>
+      <w:r>
+        <w:fldChar w:fldCharType="end"/>
+      </w:r>
       <w:r>
         <w:fldChar w:fldCharType="end"/>
       </w:r>
@@ -3107,10 +3267,10 @@
           <w:position w:val="-32"/>
         </w:rPr>
         <w:object w:dxaOrig="4880" w:dyaOrig="740">
-          <v:shape id="_x0000_i1051" type="#_x0000_t75" style="width:243.9pt;height:37.05pt" o:ole="">
+          <v:shape id="_x0000_i1051" type="#_x0000_t75" style="width:243.95pt;height:37.05pt" o:ole="">
             <v:imagedata r:id="rId58" o:title=""/>
           </v:shape>
-          <o:OLEObject Type="Embed" ProgID="Equation.DSMT4" ShapeID="_x0000_i1051" DrawAspect="Content" ObjectID="_1567712387" r:id="rId59"/>
+          <o:OLEObject Type="Embed" ProgID="Equation.DSMT4" ShapeID="_x0000_i1051" DrawAspect="Content" ObjectID="_1567802096" r:id="rId59"/>
         </w:object>
       </w:r>
       <w:r>
@@ -3241,11 +3401,21 @@
       <w:r>
         <w:instrText xml:space="preserve"> GOTOBUTTON ZEqnNum925462  \* MERGEFORMAT </w:instrText>
       </w:r>
-      <w:fldSimple w:instr=" REF ZEqnNum925462 \* Charformat \! \* MERGEFORMAT ">
-        <w:r>
-          <w:instrText>(9)</w:instrText>
-        </w:r>
-      </w:fldSimple>
+      <w:r>
+        <w:fldChar w:fldCharType="begin"/>
+      </w:r>
+      <w:r>
+        <w:instrText xml:space="preserve"> REF ZEqnNum925462 \* Charformat \! \* MERGEFORMAT </w:instrText>
+      </w:r>
+      <w:r>
+        <w:fldChar w:fldCharType="separate"/>
+      </w:r>
+      <w:r>
+        <w:instrText>(9)</w:instrText>
+      </w:r>
+      <w:r>
+        <w:fldChar w:fldCharType="end"/>
+      </w:r>
       <w:r>
         <w:fldChar w:fldCharType="end"/>
       </w:r>
@@ -3258,11 +3428,21 @@
       <w:r>
         <w:instrText xml:space="preserve"> GOTOBUTTON ZEqnNum554940  \* MERGEFORMAT </w:instrText>
       </w:r>
-      <w:fldSimple w:instr=" REF ZEqnNum554940 \* Charformat \! \* MERGEFORMAT ">
-        <w:r>
-          <w:instrText>(11)</w:instrText>
-        </w:r>
-      </w:fldSimple>
+      <w:r>
+        <w:fldChar w:fldCharType="begin"/>
+      </w:r>
+      <w:r>
+        <w:instrText xml:space="preserve"> REF ZEqnNum554940 \* Charformat \! \* MERGEFORMAT </w:instrText>
+      </w:r>
+      <w:r>
+        <w:fldChar w:fldCharType="separate"/>
+      </w:r>
+      <w:r>
+        <w:instrText>(11)</w:instrText>
+      </w:r>
+      <w:r>
+        <w:fldChar w:fldCharType="end"/>
+      </w:r>
       <w:r>
         <w:fldChar w:fldCharType="end"/>
       </w:r>
@@ -3284,10 +3464,10 @@
           <w:position w:val="-14"/>
         </w:rPr>
         <w:object w:dxaOrig="4340" w:dyaOrig="420">
-          <v:shape id="_x0000_i1052" type="#_x0000_t75" style="width:216.85pt;height:20.8pt" o:ole="">
+          <v:shape id="_x0000_i1052" type="#_x0000_t75" style="width:216.55pt;height:20.95pt" o:ole="">
             <v:imagedata r:id="rId60" o:title=""/>
           </v:shape>
-          <o:OLEObject Type="Embed" ProgID="Equation.DSMT4" ShapeID="_x0000_i1052" DrawAspect="Content" ObjectID="_1567712388" r:id="rId61"/>
+          <o:OLEObject Type="Embed" ProgID="Equation.DSMT4" ShapeID="_x0000_i1052" DrawAspect="Content" ObjectID="_1567802097" r:id="rId61"/>
         </w:object>
       </w:r>
       <w:r>
@@ -3379,11 +3559,21 @@
       <w:r>
         <w:instrText xml:space="preserve"> GOTOBUTTON ZEqnNum240342  \* MERGEFORMAT </w:instrText>
       </w:r>
-      <w:fldSimple w:instr=" REF ZEqnNum240342 \* Charformat \! \* MERGEFORMAT ">
-        <w:r>
-          <w:instrText>(18)</w:instrText>
-        </w:r>
-      </w:fldSimple>
+      <w:r>
+        <w:fldChar w:fldCharType="begin"/>
+      </w:r>
+      <w:r>
+        <w:instrText xml:space="preserve"> REF ZEqnNum240342 \* Charformat \! \* MERGEFORMAT </w:instrText>
+      </w:r>
+      <w:r>
+        <w:fldChar w:fldCharType="separate"/>
+      </w:r>
+      <w:r>
+        <w:instrText>(18)</w:instrText>
+      </w:r>
+      <w:r>
+        <w:fldChar w:fldCharType="end"/>
+      </w:r>
       <w:r>
         <w:fldChar w:fldCharType="end"/>
       </w:r>
@@ -3405,10 +3595,10 @@
           <w:position w:val="-32"/>
         </w:rPr>
         <w:object w:dxaOrig="3280" w:dyaOrig="740">
-          <v:shape id="_x0000_i1053" type="#_x0000_t75" style="width:164pt;height:37.05pt" o:ole="">
+          <v:shape id="_x0000_i1053" type="#_x0000_t75" style="width:163.9pt;height:37.05pt" o:ole="">
             <v:imagedata r:id="rId62" o:title=""/>
           </v:shape>
-          <o:OLEObject Type="Embed" ProgID="Equation.DSMT4" ShapeID="_x0000_i1053" DrawAspect="Content" ObjectID="_1567712389" r:id="rId63"/>
+          <o:OLEObject Type="Embed" ProgID="Equation.DSMT4" ShapeID="_x0000_i1053" DrawAspect="Content" ObjectID="_1567802098" r:id="rId63"/>
         </w:object>
       </w:r>
       <w:r>
@@ -3464,11 +3654,21 @@
       <w:r>
         <w:instrText xml:space="preserve"> GOTOBUTTON ZEqnNum221364  \* MERGEFORMAT </w:instrText>
       </w:r>
-      <w:fldSimple w:instr=" REF ZEqnNum221364 \* Charformat \! \* MERGEFORMAT ">
-        <w:r>
-          <w:instrText>(17)</w:instrText>
-        </w:r>
-      </w:fldSimple>
+      <w:r>
+        <w:fldChar w:fldCharType="begin"/>
+      </w:r>
+      <w:r>
+        <w:instrText xml:space="preserve"> REF ZEqnNum221364 \* Charformat \! \* MERGEFORMAT </w:instrText>
+      </w:r>
+      <w:r>
+        <w:fldChar w:fldCharType="separate"/>
+      </w:r>
+      <w:r>
+        <w:instrText>(17)</w:instrText>
+      </w:r>
+      <w:r>
+        <w:fldChar w:fldCharType="end"/>
+      </w:r>
       <w:r>
         <w:fldChar w:fldCharType="end"/>
       </w:r>
@@ -3478,7 +3678,7 @@
     </w:p>
     <w:p>
       <w:pPr>
-        <w:pStyle w:val="Heading2"/>
+        <w:pStyle w:val="2"/>
         <w:spacing w:before="72" w:after="72"/>
       </w:pPr>
       <w:bookmarkStart w:id="16" w:name="_Ref493857268"/>
@@ -3555,11 +3755,21 @@
       <w:r>
         <w:instrText xml:space="preserve"> GOTOBUTTON ZEqnNum514036  \* MERGEFORMAT </w:instrText>
       </w:r>
-      <w:fldSimple w:instr=" REF ZEqnNum514036 \* Charformat \! \* MERGEFORMAT ">
-        <w:r>
-          <w:instrText>(5)</w:instrText>
-        </w:r>
-      </w:fldSimple>
+      <w:r>
+        <w:fldChar w:fldCharType="begin"/>
+      </w:r>
+      <w:r>
+        <w:instrText xml:space="preserve"> REF ZEqnNum514036 \* Charformat \! \* MERGEFORMAT </w:instrText>
+      </w:r>
+      <w:r>
+        <w:fldChar w:fldCharType="separate"/>
+      </w:r>
+      <w:r>
+        <w:instrText>(5)</w:instrText>
+      </w:r>
+      <w:r>
+        <w:fldChar w:fldCharType="end"/>
+      </w:r>
       <w:r>
         <w:fldChar w:fldCharType="end"/>
       </w:r>
@@ -3571,10 +3781,10 @@
           <w:position w:val="-10"/>
         </w:rPr>
         <w:object w:dxaOrig="499" w:dyaOrig="320">
-          <v:shape id="_x0000_i1054" type="#_x0000_t75" style="width:24.95pt;height:15.8pt" o:ole="">
+          <v:shape id="_x0000_i1054" type="#_x0000_t75" style="width:24.7pt;height:15.6pt" o:ole="">
             <v:imagedata r:id="rId64" o:title=""/>
           </v:shape>
-          <o:OLEObject Type="Embed" ProgID="Equation.DSMT4" ShapeID="_x0000_i1054" DrawAspect="Content" ObjectID="_1567712390" r:id="rId65"/>
+          <o:OLEObject Type="Embed" ProgID="Equation.DSMT4" ShapeID="_x0000_i1054" DrawAspect="Content" ObjectID="_1567802099" r:id="rId65"/>
         </w:object>
       </w:r>
       <w:r>
@@ -3585,10 +3795,10 @@
           <w:position w:val="-14"/>
         </w:rPr>
         <w:object w:dxaOrig="859" w:dyaOrig="380">
-          <v:shape id="_x0000_i1055" type="#_x0000_t75" style="width:42.85pt;height:19.15pt" o:ole="">
+          <v:shape id="_x0000_i1055" type="#_x0000_t75" style="width:43pt;height:19.35pt" o:ole="">
             <v:imagedata r:id="rId66" o:title=""/>
           </v:shape>
-          <o:OLEObject Type="Embed" ProgID="Equation.DSMT4" ShapeID="_x0000_i1055" DrawAspect="Content" ObjectID="_1567712391" r:id="rId67"/>
+          <o:OLEObject Type="Embed" ProgID="Equation.DSMT4" ShapeID="_x0000_i1055" DrawAspect="Content" ObjectID="_1567802100" r:id="rId67"/>
         </w:object>
       </w:r>
       <w:r>
@@ -3635,10 +3845,10 @@
           <w:position w:val="-32"/>
         </w:rPr>
         <w:object w:dxaOrig="2840" w:dyaOrig="720">
-          <v:shape id="_x0000_i1056" type="#_x0000_t75" style="width:141.9pt;height:36.2pt" o:ole="">
+          <v:shape id="_x0000_i1056" type="#_x0000_t75" style="width:141.85pt;height:36pt" o:ole="">
             <v:imagedata r:id="rId68" o:title=""/>
           </v:shape>
-          <o:OLEObject Type="Embed" ProgID="Equation.DSMT4" ShapeID="_x0000_i1056" DrawAspect="Content" ObjectID="_1567712392" r:id="rId69"/>
+          <o:OLEObject Type="Embed" ProgID="Equation.DSMT4" ShapeID="_x0000_i1056" DrawAspect="Content" ObjectID="_1567802101" r:id="rId69"/>
         </w:object>
       </w:r>
       <w:r>
@@ -3734,10 +3944,10 @@
           <w:position w:val="-54"/>
         </w:rPr>
         <w:object w:dxaOrig="4080" w:dyaOrig="1280">
-          <v:shape id="_x0000_i1057" type="#_x0000_t75" style="width:203.95pt;height:64.1pt" o:ole="">
+          <v:shape id="_x0000_i1057" type="#_x0000_t75" style="width:204.2pt;height:63.95pt" o:ole="">
             <v:imagedata r:id="rId70" o:title=""/>
           </v:shape>
-          <o:OLEObject Type="Embed" ProgID="Equation.DSMT4" ShapeID="_x0000_i1057" DrawAspect="Content" ObjectID="_1567712393" r:id="rId71"/>
+          <o:OLEObject Type="Embed" ProgID="Equation.DSMT4" ShapeID="_x0000_i1057" DrawAspect="Content" ObjectID="_1567802102" r:id="rId71"/>
         </w:object>
       </w:r>
       <w:r>
@@ -3797,11 +4007,21 @@
       <w:r>
         <w:instrText xml:space="preserve"> GOTOBUTTON ZEqnNum540740  \* MERGEFORMAT </w:instrText>
       </w:r>
-      <w:fldSimple w:instr=" REF ZEqnNum540740 \* Charformat \! \* MERGEFORMAT ">
-        <w:r>
-          <w:instrText>(20)</w:instrText>
-        </w:r>
-      </w:fldSimple>
+      <w:r>
+        <w:fldChar w:fldCharType="begin"/>
+      </w:r>
+      <w:r>
+        <w:instrText xml:space="preserve"> REF ZEqnNum540740 \* Charformat \! \* MERGEFORMAT </w:instrText>
+      </w:r>
+      <w:r>
+        <w:fldChar w:fldCharType="separate"/>
+      </w:r>
+      <w:r>
+        <w:instrText>(20)</w:instrText>
+      </w:r>
+      <w:r>
+        <w:fldChar w:fldCharType="end"/>
+      </w:r>
       <w:r>
         <w:fldChar w:fldCharType="end"/>
       </w:r>
@@ -3823,10 +4043,10 @@
           <w:position w:val="-32"/>
         </w:rPr>
         <w:object w:dxaOrig="3580" w:dyaOrig="760">
-          <v:shape id="_x0000_i1058" type="#_x0000_t75" style="width:178.95pt;height:37.85pt" o:ole="">
+          <v:shape id="_x0000_i1058" type="#_x0000_t75" style="width:178.95pt;height:37.6pt" o:ole="">
             <v:imagedata r:id="rId72" o:title=""/>
           </v:shape>
-          <o:OLEObject Type="Embed" ProgID="Equation.DSMT4" ShapeID="_x0000_i1058" DrawAspect="Content" ObjectID="_1567712394" r:id="rId73"/>
+          <o:OLEObject Type="Embed" ProgID="Equation.DSMT4" ShapeID="_x0000_i1058" DrawAspect="Content" ObjectID="_1567802103" r:id="rId73"/>
         </w:object>
       </w:r>
       <w:r>
@@ -3870,7 +4090,7 @@
     </w:p>
     <w:p>
       <w:pPr>
-        <w:pStyle w:val="Heading1"/>
+        <w:pStyle w:val="1"/>
         <w:spacing w:before="240" w:after="72"/>
       </w:pPr>
       <w:r>
@@ -3900,10 +4120,10 @@
           <w:position w:val="-40"/>
         </w:rPr>
         <w:object w:dxaOrig="5060" w:dyaOrig="859">
-          <v:shape id="_x0000_i1059" type="#_x0000_t75" style="width:253.05pt;height:42.85pt" o:ole="">
+          <v:shape id="_x0000_i1059" type="#_x0000_t75" style="width:253.05pt;height:43pt" o:ole="">
             <v:imagedata r:id="rId74" o:title=""/>
           </v:shape>
-          <o:OLEObject Type="Embed" ProgID="Equation.DSMT4" ShapeID="_x0000_i1059" DrawAspect="Content" ObjectID="_1567712395" r:id="rId75"/>
+          <o:OLEObject Type="Embed" ProgID="Equation.DSMT4" ShapeID="_x0000_i1059" DrawAspect="Content" ObjectID="_1567802104" r:id="rId75"/>
         </w:object>
       </w:r>
       <w:r>
@@ -4026,11 +4246,21 @@
       <w:r>
         <w:instrText xml:space="preserve"> GOTOBUTTON ZEqnNum684067  \* MERGEFORMAT </w:instrText>
       </w:r>
-      <w:fldSimple w:instr=" REF ZEqnNum684067 \* Charformat \! \* MERGEFORMAT ">
-        <w:r>
-          <w:instrText>(6)</w:instrText>
-        </w:r>
-      </w:fldSimple>
+      <w:r>
+        <w:fldChar w:fldCharType="begin"/>
+      </w:r>
+      <w:r>
+        <w:instrText xml:space="preserve"> REF ZEqnNum684067 \* Charformat \! \* MERGEFORMAT </w:instrText>
+      </w:r>
+      <w:r>
+        <w:fldChar w:fldCharType="separate"/>
+      </w:r>
+      <w:r>
+        <w:instrText>(6)</w:instrText>
+      </w:r>
+      <w:r>
+        <w:fldChar w:fldCharType="end"/>
+      </w:r>
       <w:r>
         <w:fldChar w:fldCharType="end"/>
       </w:r>
@@ -4043,7 +4273,7 @@
     </w:p>
     <w:p>
       <w:pPr>
-        <w:pStyle w:val="Heading2"/>
+        <w:pStyle w:val="2"/>
         <w:spacing w:before="72" w:after="72"/>
       </w:pPr>
       <w:r>
@@ -4072,10 +4302,10 @@
           <w:position w:val="-14"/>
         </w:rPr>
         <w:object w:dxaOrig="2000" w:dyaOrig="400">
-          <v:shape id="_x0000_i1060" type="#_x0000_t75" style="width:99.9pt;height:20pt" o:ole="">
+          <v:shape id="_x0000_i1060" type="#_x0000_t75" style="width:99.95pt;height:19.9pt" o:ole="">
             <v:imagedata r:id="rId76" o:title=""/>
           </v:shape>
-          <o:OLEObject Type="Embed" ProgID="Equation.DSMT4" ShapeID="_x0000_i1060" DrawAspect="Content" ObjectID="_1567712396" r:id="rId77"/>
+          <o:OLEObject Type="Embed" ProgID="Equation.DSMT4" ShapeID="_x0000_i1060" DrawAspect="Content" ObjectID="_1567802105" r:id="rId77"/>
         </w:object>
       </w:r>
       <w:r>
@@ -4148,10 +4378,10 @@
           <w:position w:val="-28"/>
         </w:rPr>
         <w:object w:dxaOrig="3720" w:dyaOrig="680">
-          <v:shape id="_x0000_i1061" type="#_x0000_t75" style="width:186.05pt;height:34.15pt" o:ole="">
+          <v:shape id="_x0000_i1061" type="#_x0000_t75" style="width:185.9pt;height:34.4pt" o:ole="">
             <v:imagedata r:id="rId78" o:title=""/>
           </v:shape>
-          <o:OLEObject Type="Embed" ProgID="Equation.DSMT4" ShapeID="_x0000_i1061" DrawAspect="Content" ObjectID="_1567712397" r:id="rId79"/>
+          <o:OLEObject Type="Embed" ProgID="Equation.DSMT4" ShapeID="_x0000_i1061" DrawAspect="Content" ObjectID="_1567802106" r:id="rId79"/>
         </w:object>
       </w:r>
       <w:r>
@@ -4208,10 +4438,10 @@
           <w:position w:val="-12"/>
         </w:rPr>
         <w:object w:dxaOrig="1380" w:dyaOrig="380">
-          <v:shape id="_x0000_i1062" type="#_x0000_t75" style="width:69.1pt;height:19.15pt" o:ole="">
+          <v:shape id="_x0000_i1062" type="#_x0000_t75" style="width:69.3pt;height:19.35pt" o:ole="">
             <v:imagedata r:id="rId80" o:title=""/>
           </v:shape>
-          <o:OLEObject Type="Embed" ProgID="Equation.DSMT4" ShapeID="_x0000_i1062" DrawAspect="Content" ObjectID="_1567712398" r:id="rId81"/>
+          <o:OLEObject Type="Embed" ProgID="Equation.DSMT4" ShapeID="_x0000_i1062" DrawAspect="Content" ObjectID="_1567802107" r:id="rId81"/>
         </w:object>
       </w:r>
       <w:r>
@@ -4232,10 +4462,10 @@
           <w:position w:val="-32"/>
         </w:rPr>
         <w:object w:dxaOrig="7180" w:dyaOrig="760">
-          <v:shape id="_x0000_i1063" type="#_x0000_t75" style="width:359.15pt;height:37.85pt" o:ole="">
+          <v:shape id="_x0000_i1063" type="#_x0000_t75" style="width:358.95pt;height:37.6pt" o:ole="">
             <v:imagedata r:id="rId82" o:title=""/>
           </v:shape>
-          <o:OLEObject Type="Embed" ProgID="Equation.DSMT4" ShapeID="_x0000_i1063" DrawAspect="Content" ObjectID="_1567712399" r:id="rId83"/>
+          <o:OLEObject Type="Embed" ProgID="Equation.DSMT4" ShapeID="_x0000_i1063" DrawAspect="Content" ObjectID="_1567802108" r:id="rId83"/>
         </w:object>
       </w:r>
       <w:r>
@@ -4293,11 +4523,21 @@
       <w:r>
         <w:instrText xml:space="preserve"> GOTOBUTTON ZEqnNum551356  \* MERGEFORMAT </w:instrText>
       </w:r>
-      <w:fldSimple w:instr=" REF ZEqnNum551356 \* Charformat \! \* MERGEFORMAT ">
-        <w:r>
-          <w:instrText>(25)</w:instrText>
-        </w:r>
-      </w:fldSimple>
+      <w:r>
+        <w:fldChar w:fldCharType="begin"/>
+      </w:r>
+      <w:r>
+        <w:instrText xml:space="preserve"> REF ZEqnNum551356 \* Charformat \! \* MERGEFORMAT </w:instrText>
+      </w:r>
+      <w:r>
+        <w:fldChar w:fldCharType="separate"/>
+      </w:r>
+      <w:r>
+        <w:instrText>(25)</w:instrText>
+      </w:r>
+      <w:r>
+        <w:fldChar w:fldCharType="end"/>
+      </w:r>
       <w:r>
         <w:fldChar w:fldCharType="end"/>
       </w:r>
@@ -4310,11 +4550,21 @@
       <w:r>
         <w:instrText xml:space="preserve"> GOTOBUTTON ZEqnNum591781  \* MERGEFORMAT </w:instrText>
       </w:r>
-      <w:fldSimple w:instr=" REF ZEqnNum591781 \* Charformat \! \* MERGEFORMAT ">
-        <w:r>
-          <w:instrText>(24)</w:instrText>
-        </w:r>
-      </w:fldSimple>
+      <w:r>
+        <w:fldChar w:fldCharType="begin"/>
+      </w:r>
+      <w:r>
+        <w:instrText xml:space="preserve"> REF ZEqnNum591781 \* Charformat \! \* MERGEFORMAT </w:instrText>
+      </w:r>
+      <w:r>
+        <w:fldChar w:fldCharType="separate"/>
+      </w:r>
+      <w:r>
+        <w:instrText>(24)</w:instrText>
+      </w:r>
+      <w:r>
+        <w:fldChar w:fldCharType="end"/>
+      </w:r>
       <w:r>
         <w:fldChar w:fldCharType="end"/>
       </w:r>
@@ -4336,10 +4586,10 @@
           <w:position w:val="-30"/>
         </w:rPr>
         <w:object w:dxaOrig="4680" w:dyaOrig="720">
-          <v:shape id="_x0000_i1064" type="#_x0000_t75" style="width:233.9pt;height:36.2pt" o:ole="">
+          <v:shape id="_x0000_i1064" type="#_x0000_t75" style="width:234.25pt;height:36pt" o:ole="">
             <v:imagedata r:id="rId84" o:title=""/>
           </v:shape>
-          <o:OLEObject Type="Embed" ProgID="Equation.DSMT4" ShapeID="_x0000_i1064" DrawAspect="Content" ObjectID="_1567712400" r:id="rId85"/>
+          <o:OLEObject Type="Embed" ProgID="Equation.DSMT4" ShapeID="_x0000_i1064" DrawAspect="Content" ObjectID="_1567802109" r:id="rId85"/>
         </w:object>
       </w:r>
       <w:r>
@@ -4423,10 +4673,10 @@
           <w:position w:val="-28"/>
         </w:rPr>
         <w:object w:dxaOrig="2200" w:dyaOrig="700">
-          <v:shape id="_x0000_i1065" type="#_x0000_t75" style="width:109.85pt;height:34.95pt" o:ole="">
+          <v:shape id="_x0000_i1065" type="#_x0000_t75" style="width:110.15pt;height:34.95pt" o:ole="">
             <v:imagedata r:id="rId86" o:title=""/>
           </v:shape>
-          <o:OLEObject Type="Embed" ProgID="Equation.DSMT4" ShapeID="_x0000_i1065" DrawAspect="Content" ObjectID="_1567712401" r:id="rId87"/>
+          <o:OLEObject Type="Embed" ProgID="Equation.DSMT4" ShapeID="_x0000_i1065" DrawAspect="Content" ObjectID="_1567802110" r:id="rId87"/>
         </w:object>
       </w:r>
       <w:r>
@@ -4484,11 +4734,21 @@
       <w:r>
         <w:instrText xml:space="preserve"> GOTOBUTTON ZEqnNum664716  \* MERGEFORMAT </w:instrText>
       </w:r>
-      <w:fldSimple w:instr=" REF ZEqnNum664716 \* Charformat \! \* MERGEFORMAT ">
-        <w:r>
-          <w:instrText>(27)</w:instrText>
-        </w:r>
-      </w:fldSimple>
+      <w:r>
+        <w:fldChar w:fldCharType="begin"/>
+      </w:r>
+      <w:r>
+        <w:instrText xml:space="preserve"> REF ZEqnNum664716 \* Charformat \! \* MERGEFORMAT </w:instrText>
+      </w:r>
+      <w:r>
+        <w:fldChar w:fldCharType="separate"/>
+      </w:r>
+      <w:r>
+        <w:instrText>(27)</w:instrText>
+      </w:r>
+      <w:r>
+        <w:fldChar w:fldCharType="end"/>
+      </w:r>
       <w:r>
         <w:fldChar w:fldCharType="end"/>
       </w:r>
@@ -4510,10 +4770,10 @@
           <w:position w:val="-28"/>
         </w:rPr>
         <w:object w:dxaOrig="1460" w:dyaOrig="680">
-          <v:shape id="_x0000_i1066" type="#_x0000_t75" style="width:72.85pt;height:34.15pt" o:ole="">
+          <v:shape id="_x0000_i1066" type="#_x0000_t75" style="width:73.05pt;height:34.4pt" o:ole="">
             <v:imagedata r:id="rId88" o:title=""/>
           </v:shape>
-          <o:OLEObject Type="Embed" ProgID="Equation.DSMT4" ShapeID="_x0000_i1066" DrawAspect="Content" ObjectID="_1567712402" r:id="rId89"/>
+          <o:OLEObject Type="Embed" ProgID="Equation.DSMT4" ShapeID="_x0000_i1066" DrawAspect="Content" ObjectID="_1567802111" r:id="rId89"/>
         </w:object>
       </w:r>
       <w:r>
@@ -4568,10 +4828,10 @@
           <w:position w:val="-6"/>
         </w:rPr>
         <w:object w:dxaOrig="660" w:dyaOrig="320">
-          <v:shape id="_x0000_i1067" type="#_x0000_t75" style="width:32.9pt;height:15.8pt" o:ole="">
+          <v:shape id="_x0000_i1067" type="#_x0000_t75" style="width:32.8pt;height:15.6pt" o:ole="">
             <v:imagedata r:id="rId90" o:title=""/>
           </v:shape>
-          <o:OLEObject Type="Embed" ProgID="Equation.DSMT4" ShapeID="_x0000_i1067" DrawAspect="Content" ObjectID="_1567712403" r:id="rId91"/>
+          <o:OLEObject Type="Embed" ProgID="Equation.DSMT4" ShapeID="_x0000_i1067" DrawAspect="Content" ObjectID="_1567802112" r:id="rId91"/>
         </w:object>
       </w:r>
       <w:r>
@@ -4583,11 +4843,21 @@
       <w:r>
         <w:instrText xml:space="preserve"> GOTOBUTTON ZEqnNum709901  \* MERGEFORMAT </w:instrText>
       </w:r>
-      <w:fldSimple w:instr=" REF ZEqnNum709901 \* Charformat \! \* MERGEFORMAT ">
-        <w:r>
-          <w:instrText>(26)</w:instrText>
-        </w:r>
-      </w:fldSimple>
+      <w:r>
+        <w:fldChar w:fldCharType="begin"/>
+      </w:r>
+      <w:r>
+        <w:instrText xml:space="preserve"> REF ZEqnNum709901 \* Charformat \! \* MERGEFORMAT </w:instrText>
+      </w:r>
+      <w:r>
+        <w:fldChar w:fldCharType="separate"/>
+      </w:r>
+      <w:r>
+        <w:instrText>(26)</w:instrText>
+      </w:r>
+      <w:r>
+        <w:fldChar w:fldCharType="end"/>
+      </w:r>
       <w:r>
         <w:fldChar w:fldCharType="end"/>
       </w:r>
@@ -4618,10 +4888,10 @@
           <w:position w:val="-28"/>
         </w:rPr>
         <w:object w:dxaOrig="3280" w:dyaOrig="680">
-          <v:shape id="_x0000_i1068" type="#_x0000_t75" style="width:164pt;height:34.15pt" o:ole="">
+          <v:shape id="_x0000_i1068" type="#_x0000_t75" style="width:163.9pt;height:34.4pt" o:ole="">
             <v:imagedata r:id="rId92" o:title=""/>
           </v:shape>
-          <o:OLEObject Type="Embed" ProgID="Equation.DSMT4" ShapeID="_x0000_i1068" DrawAspect="Content" ObjectID="_1567712404" r:id="rId93"/>
+          <o:OLEObject Type="Embed" ProgID="Equation.DSMT4" ShapeID="_x0000_i1068" DrawAspect="Content" ObjectID="_1567802113" r:id="rId93"/>
         </w:object>
       </w:r>
       <w:r>
@@ -4677,10 +4947,10 @@
           <w:position w:val="-24"/>
         </w:rPr>
         <w:object w:dxaOrig="1380" w:dyaOrig="620">
-          <v:shape id="_x0000_i1069" type="#_x0000_t75" style="width:69.1pt;height:30.8pt" o:ole="">
+          <v:shape id="_x0000_i1069" type="#_x0000_t75" style="width:69.3pt;height:30.65pt" o:ole="">
             <v:imagedata r:id="rId94" o:title=""/>
           </v:shape>
-          <o:OLEObject Type="Embed" ProgID="Equation.DSMT4" ShapeID="_x0000_i1069" DrawAspect="Content" ObjectID="_1567712405" r:id="rId95"/>
+          <o:OLEObject Type="Embed" ProgID="Equation.DSMT4" ShapeID="_x0000_i1069" DrawAspect="Content" ObjectID="_1567802114" r:id="rId95"/>
         </w:object>
       </w:r>
       <w:r>
@@ -4701,10 +4971,10 @@
           <w:position w:val="-28"/>
         </w:rPr>
         <w:object w:dxaOrig="2439" w:dyaOrig="680">
-          <v:shape id="_x0000_i1070" type="#_x0000_t75" style="width:121.95pt;height:34.15pt" o:ole="">
+          <v:shape id="_x0000_i1070" type="#_x0000_t75" style="width:121.95pt;height:34.4pt" o:ole="">
             <v:imagedata r:id="rId96" o:title=""/>
           </v:shape>
-          <o:OLEObject Type="Embed" ProgID="Equation.DSMT4" ShapeID="_x0000_i1070" DrawAspect="Content" ObjectID="_1567712406" r:id="rId97"/>
+          <o:OLEObject Type="Embed" ProgID="Equation.DSMT4" ShapeID="_x0000_i1070" DrawAspect="Content" ObjectID="_1567802115" r:id="rId97"/>
         </w:object>
       </w:r>
       <w:r>
@@ -4772,11 +5042,21 @@
       <w:r>
         <w:instrText xml:space="preserve"> GOTOBUTTON ZEqnNum177087  \* MERGEFORMAT </w:instrText>
       </w:r>
-      <w:fldSimple w:instr=" REF ZEqnNum177087 \* Charformat \! \* MERGEFORMAT ">
-        <w:r>
-          <w:instrText>(23)</w:instrText>
-        </w:r>
-      </w:fldSimple>
+      <w:r>
+        <w:fldChar w:fldCharType="begin"/>
+      </w:r>
+      <w:r>
+        <w:instrText xml:space="preserve"> REF ZEqnNum177087 \* Charformat \! \* MERGEFORMAT </w:instrText>
+      </w:r>
+      <w:r>
+        <w:fldChar w:fldCharType="separate"/>
+      </w:r>
+      <w:r>
+        <w:instrText>(23)</w:instrText>
+      </w:r>
+      <w:r>
+        <w:fldChar w:fldCharType="end"/>
+      </w:r>
       <w:r>
         <w:fldChar w:fldCharType="end"/>
       </w:r>
@@ -4804,7 +5084,7 @@
           <v:shape id="_x0000_i1071" type="#_x0000_t75" style="width:121.95pt;height:1in" o:ole="">
             <v:imagedata r:id="rId98" o:title=""/>
           </v:shape>
-          <o:OLEObject Type="Embed" ProgID="Equation.DSMT4" ShapeID="_x0000_i1071" DrawAspect="Content" ObjectID="_1567712407" r:id="rId99"/>
+          <o:OLEObject Type="Embed" ProgID="Equation.DSMT4" ShapeID="_x0000_i1071" DrawAspect="Content" ObjectID="_1567802116" r:id="rId99"/>
         </w:object>
       </w:r>
       <w:r>
@@ -5026,10 +5306,10 @@
           <w:position w:val="-12"/>
         </w:rPr>
         <w:object w:dxaOrig="240" w:dyaOrig="360">
-          <v:shape id="_x0000_i1072" type="#_x0000_t75" style="width:12.05pt;height:17.9pt" o:ole="">
+          <v:shape id="_x0000_i1072" type="#_x0000_t75" style="width:11.8pt;height:17.75pt" o:ole="">
             <v:imagedata r:id="rId100" o:title=""/>
           </v:shape>
-          <o:OLEObject Type="Embed" ProgID="Equation.DSMT4" ShapeID="_x0000_i1072" DrawAspect="Content" ObjectID="_1567712408" r:id="rId101"/>
+          <o:OLEObject Type="Embed" ProgID="Equation.DSMT4" ShapeID="_x0000_i1072" DrawAspect="Content" ObjectID="_1567802117" r:id="rId101"/>
         </w:object>
       </w:r>
       <w:r>
@@ -5044,11 +5324,21 @@
       <w:r>
         <w:instrText xml:space="preserve"> GOTOBUTTON ZEqnNum143186  \* MERGEFORMAT </w:instrText>
       </w:r>
-      <w:fldSimple w:instr=" REF ZEqnNum143186 \* Charformat \! \* MERGEFORMAT ">
-        <w:r>
-          <w:instrText>(31)</w:instrText>
-        </w:r>
-      </w:fldSimple>
+      <w:r>
+        <w:fldChar w:fldCharType="begin"/>
+      </w:r>
+      <w:r>
+        <w:instrText xml:space="preserve"> REF ZEqnNum143186 \* Charformat \! \* MERGEFORMAT </w:instrText>
+      </w:r>
+      <w:r>
+        <w:fldChar w:fldCharType="separate"/>
+      </w:r>
+      <w:r>
+        <w:instrText>(31)</w:instrText>
+      </w:r>
+      <w:r>
+        <w:fldChar w:fldCharType="end"/>
+      </w:r>
       <w:r>
         <w:fldChar w:fldCharType="end"/>
       </w:r>
@@ -5076,7 +5366,7 @@
     </w:p>
     <w:p>
       <w:pPr>
-        <w:pStyle w:val="Heading1"/>
+        <w:pStyle w:val="1"/>
         <w:spacing w:before="240" w:after="72"/>
       </w:pPr>
       <w:r>
@@ -5097,10 +5387,10 @@
           <w:position w:val="-10"/>
         </w:rPr>
         <w:object w:dxaOrig="760" w:dyaOrig="320">
-          <v:shape id="_x0000_i1075" type="#_x0000_t75" style="width:37.85pt;height:15.8pt" o:ole="">
+          <v:shape id="_x0000_i1073" type="#_x0000_t75" style="width:37.6pt;height:15.6pt" o:ole="">
             <v:imagedata r:id="rId102" o:title=""/>
           </v:shape>
-          <o:OLEObject Type="Embed" ProgID="Equation.DSMT4" ShapeID="_x0000_i1075" DrawAspect="Content" ObjectID="_1567712409" r:id="rId103"/>
+          <o:OLEObject Type="Embed" ProgID="Equation.DSMT4" ShapeID="_x0000_i1073" DrawAspect="Content" ObjectID="_1567802118" r:id="rId103"/>
         </w:object>
       </w:r>
       <w:r>
@@ -5109,7 +5399,7 @@
     </w:p>
     <w:p>
       <w:pPr>
-        <w:pStyle w:val="Heading2"/>
+        <w:pStyle w:val="2"/>
         <w:spacing w:before="72" w:after="72"/>
       </w:pPr>
       <w:r>
@@ -5139,10 +5429,10 @@
           <w:position w:val="-26"/>
         </w:rPr>
         <w:object w:dxaOrig="3500" w:dyaOrig="639">
-          <v:shape id="_x0000_i1189" type="#_x0000_t75" style="width:174.8pt;height:32.05pt" o:ole="">
+          <v:shape id="_x0000_i1074" type="#_x0000_t75" style="width:174.65pt;height:32.25pt" o:ole="">
             <v:imagedata r:id="rId104" o:title=""/>
           </v:shape>
-          <o:OLEObject Type="Embed" ProgID="Equation.DSMT4" ShapeID="_x0000_i1189" DrawAspect="Content" ObjectID="_1567712410" r:id="rId105"/>
+          <o:OLEObject Type="Embed" ProgID="Equation.DSMT4" ShapeID="_x0000_i1074" DrawAspect="Content" ObjectID="_1567802119" r:id="rId105"/>
         </w:object>
       </w:r>
       <w:r>
@@ -5199,10 +5489,10 @@
           <w:position w:val="-24"/>
         </w:rPr>
         <w:object w:dxaOrig="1320" w:dyaOrig="620">
-          <v:shape id="_x0000_i1192" type="#_x0000_t75" style="width:66.15pt;height:30.8pt" o:ole="">
+          <v:shape id="_x0000_i1075" type="#_x0000_t75" style="width:66.1pt;height:30.65pt" o:ole="">
             <v:imagedata r:id="rId106" o:title=""/>
           </v:shape>
-          <o:OLEObject Type="Embed" ProgID="Equation.DSMT4" ShapeID="_x0000_i1192" DrawAspect="Content" ObjectID="_1567712411" r:id="rId107"/>
+          <o:OLEObject Type="Embed" ProgID="Equation.DSMT4" ShapeID="_x0000_i1075" DrawAspect="Content" ObjectID="_1567802120" r:id="rId107"/>
         </w:object>
       </w:r>
       <w:r>
@@ -5228,10 +5518,10 @@
           <w:position w:val="-6"/>
         </w:rPr>
         <w:object w:dxaOrig="920" w:dyaOrig="320">
-          <v:shape id="_x0000_i1198" type="#_x0000_t75" style="width:46.2pt;height:15.8pt" o:ole="">
+          <v:shape id="_x0000_i1076" type="#_x0000_t75" style="width:46.2pt;height:15.6pt" o:ole="">
             <v:imagedata r:id="rId108" o:title=""/>
           </v:shape>
-          <o:OLEObject Type="Embed" ProgID="Equation.DSMT4" ShapeID="_x0000_i1198" DrawAspect="Content" ObjectID="_1567712412" r:id="rId109"/>
+          <o:OLEObject Type="Embed" ProgID="Equation.DSMT4" ShapeID="_x0000_i1076" DrawAspect="Content" ObjectID="_1567802121" r:id="rId109"/>
         </w:object>
       </w:r>
       <w:r>
@@ -5281,10 +5571,10 @@
           <w:position w:val="-6"/>
         </w:rPr>
         <w:object w:dxaOrig="859" w:dyaOrig="320">
-          <v:shape id="_x0000_i1201" type="#_x0000_t75" style="width:42.85pt;height:15.8pt" o:ole="">
+          <v:shape id="_x0000_i1077" type="#_x0000_t75" style="width:43pt;height:15.6pt" o:ole="">
             <v:imagedata r:id="rId110" o:title=""/>
           </v:shape>
-          <o:OLEObject Type="Embed" ProgID="Equation.DSMT4" ShapeID="_x0000_i1201" DrawAspect="Content" ObjectID="_1567712413" r:id="rId111"/>
+          <o:OLEObject Type="Embed" ProgID="Equation.DSMT4" ShapeID="_x0000_i1077" DrawAspect="Content" ObjectID="_1567802122" r:id="rId111"/>
         </w:object>
       </w:r>
       <w:r>
@@ -5317,10 +5607,10 @@
           <w:position w:val="-26"/>
         </w:rPr>
         <w:object w:dxaOrig="5319" w:dyaOrig="700">
-          <v:shape id="_x0000_i1321" type="#_x0000_t75" style="width:265.95pt;height:34.95pt" o:ole="">
+          <v:shape id="_x0000_i1078" type="#_x0000_t75" style="width:265.95pt;height:34.95pt" o:ole="">
             <v:imagedata r:id="rId112" o:title=""/>
           </v:shape>
-          <o:OLEObject Type="Embed" ProgID="Equation.DSMT4" ShapeID="_x0000_i1321" DrawAspect="Content" ObjectID="_1567712414" r:id="rId113"/>
+          <o:OLEObject Type="Embed" ProgID="Equation.DSMT4" ShapeID="_x0000_i1078" DrawAspect="Content" ObjectID="_1567802123" r:id="rId113"/>
         </w:object>
       </w:r>
       <w:r>
@@ -5387,10 +5677,10 @@
           <w:position w:val="-28"/>
         </w:rPr>
         <w:object w:dxaOrig="2380" w:dyaOrig="660">
-          <v:shape id="_x0000_i1443" type="#_x0000_t75" style="width:119.05pt;height:32.9pt" o:ole="">
+          <v:shape id="_x0000_i1079" type="#_x0000_t75" style="width:118.75pt;height:32.8pt" o:ole="">
             <v:imagedata r:id="rId114" o:title=""/>
           </v:shape>
-          <o:OLEObject Type="Embed" ProgID="Equation.DSMT4" ShapeID="_x0000_i1443" DrawAspect="Content" ObjectID="_1567712415" r:id="rId115"/>
+          <o:OLEObject Type="Embed" ProgID="Equation.DSMT4" ShapeID="_x0000_i1079" DrawAspect="Content" ObjectID="_1567802124" r:id="rId115"/>
         </w:object>
       </w:r>
       <w:r>
@@ -5487,11 +5777,21 @@
       <w:r>
         <w:instrText xml:space="preserve"> GOTOBUTTON ZEqnNum715492  \* MERGEFORMAT </w:instrText>
       </w:r>
-      <w:fldSimple w:instr=" REF ZEqnNum715492 \* Charformat \! \* MERGEFORMAT ">
-        <w:r>
-          <w:instrText>(32)</w:instrText>
-        </w:r>
-      </w:fldSimple>
+      <w:r>
+        <w:fldChar w:fldCharType="begin"/>
+      </w:r>
+      <w:r>
+        <w:instrText xml:space="preserve"> REF ZEqnNum715492 \* Charformat \! \* MERGEFORMAT </w:instrText>
+      </w:r>
+      <w:r>
+        <w:fldChar w:fldCharType="separate"/>
+      </w:r>
+      <w:r>
+        <w:instrText>(32)</w:instrText>
+      </w:r>
+      <w:r>
+        <w:fldChar w:fldCharType="end"/>
+      </w:r>
       <w:r>
         <w:fldChar w:fldCharType="end"/>
       </w:r>
@@ -5504,11 +5804,21 @@
       <w:r>
         <w:instrText xml:space="preserve"> GOTOBUTTON ZEqnNum526399  \* MERGEFORMAT </w:instrText>
       </w:r>
-      <w:fldSimple w:instr=" REF ZEqnNum526399 \* Charformat \! \* MERGEFORMAT ">
-        <w:r>
-          <w:instrText>(33)</w:instrText>
-        </w:r>
-      </w:fldSimple>
+      <w:r>
+        <w:fldChar w:fldCharType="begin"/>
+      </w:r>
+      <w:r>
+        <w:instrText xml:space="preserve"> REF ZEqnNum526399 \* Charformat \! \* MERGEFORMAT </w:instrText>
+      </w:r>
+      <w:r>
+        <w:fldChar w:fldCharType="separate"/>
+      </w:r>
+      <w:r>
+        <w:instrText>(33)</w:instrText>
+      </w:r>
+      <w:r>
+        <w:fldChar w:fldCharType="end"/>
+      </w:r>
       <w:r>
         <w:fldChar w:fldCharType="end"/>
       </w:r>
@@ -5530,10 +5840,10 @@
           <w:position w:val="-32"/>
         </w:rPr>
         <w:object w:dxaOrig="4300" w:dyaOrig="760">
-          <v:shape id="_x0000_i1743" type="#_x0000_t75" style="width:215.15pt;height:37.85pt" o:ole="">
+          <v:shape id="_x0000_i1080" type="#_x0000_t75" style="width:215.45pt;height:37.6pt" o:ole="">
             <v:imagedata r:id="rId116" o:title=""/>
           </v:shape>
-          <o:OLEObject Type="Embed" ProgID="Equation.DSMT4" ShapeID="_x0000_i1743" DrawAspect="Content" ObjectID="_1567712416" r:id="rId117"/>
+          <o:OLEObject Type="Embed" ProgID="Equation.DSMT4" ShapeID="_x0000_i1080" DrawAspect="Content" ObjectID="_1567802125" r:id="rId117"/>
         </w:object>
       </w:r>
       <w:r>
@@ -5585,7 +5895,7 @@
     </w:p>
     <w:p>
       <w:pPr>
-        <w:pStyle w:val="Heading2"/>
+        <w:pStyle w:val="2"/>
         <w:spacing w:before="72" w:after="72"/>
       </w:pPr>
       <w:r>
@@ -5605,10 +5915,10 @@
           <w:position w:val="-16"/>
         </w:rPr>
         <w:object w:dxaOrig="1760" w:dyaOrig="420">
-          <v:shape id="_x0000_i1444" type="#_x0000_t75" style="width:87.8pt;height:20.8pt" o:ole="">
+          <v:shape id="_x0000_i1081" type="#_x0000_t75" style="width:87.6pt;height:20.95pt" o:ole="">
             <v:imagedata r:id="rId30" o:title=""/>
           </v:shape>
-          <o:OLEObject Type="Embed" ProgID="Equation.DSMT4" ShapeID="_x0000_i1444" DrawAspect="Content" ObjectID="_1567712417" r:id="rId118"/>
+          <o:OLEObject Type="Embed" ProgID="Equation.DSMT4" ShapeID="_x0000_i1081" DrawAspect="Content" ObjectID="_1567802126" r:id="rId118"/>
         </w:object>
       </w:r>
       <w:r>
@@ -5631,10 +5941,10 @@
           <w:position w:val="-10"/>
         </w:rPr>
         <w:object w:dxaOrig="820" w:dyaOrig="360">
-          <v:shape id="_x0000_i1745" type="#_x0000_t75" style="width:41.2pt;height:17.9pt" o:ole="">
+          <v:shape id="_x0000_i1082" type="#_x0000_t75" style="width:41.35pt;height:17.75pt" o:ole="">
             <v:imagedata r:id="rId119" o:title=""/>
           </v:shape>
-          <o:OLEObject Type="Embed" ProgID="Equation.DSMT4" ShapeID="_x0000_i1745" DrawAspect="Content" ObjectID="_1567712418" r:id="rId120"/>
+          <o:OLEObject Type="Embed" ProgID="Equation.DSMT4" ShapeID="_x0000_i1082" DrawAspect="Content" ObjectID="_1567802127" r:id="rId120"/>
         </w:object>
       </w:r>
       <w:r>
@@ -5646,11 +5956,21 @@
       <w:r>
         <w:instrText xml:space="preserve"> GOTOBUTTON ZEqnNum317204  \* MERGEFORMAT </w:instrText>
       </w:r>
-      <w:fldSimple w:instr=" REF ZEqnNum317204 \* Charformat \! \* MERGEFORMAT ">
-        <w:r>
-          <w:instrText>(35)</w:instrText>
-        </w:r>
-      </w:fldSimple>
+      <w:r>
+        <w:fldChar w:fldCharType="begin"/>
+      </w:r>
+      <w:r>
+        <w:instrText xml:space="preserve"> REF ZEqnNum317204 \* Charformat \! \* MERGEFORMAT </w:instrText>
+      </w:r>
+      <w:r>
+        <w:fldChar w:fldCharType="separate"/>
+      </w:r>
+      <w:r>
+        <w:instrText>(35)</w:instrText>
+      </w:r>
+      <w:r>
+        <w:fldChar w:fldCharType="end"/>
+      </w:r>
       <w:r>
         <w:fldChar w:fldCharType="end"/>
       </w:r>
@@ -5672,10 +5992,10 @@
           <w:position w:val="-10"/>
         </w:rPr>
         <w:object w:dxaOrig="2500" w:dyaOrig="360">
-          <v:shape id="_x0000_i1933" type="#_x0000_t75" style="width:124.85pt;height:17.9pt" o:ole="">
+          <v:shape id="_x0000_i1083" type="#_x0000_t75" style="width:124.65pt;height:17.75pt" o:ole="">
             <v:imagedata r:id="rId121" o:title=""/>
           </v:shape>
-          <o:OLEObject Type="Embed" ProgID="Equation.DSMT4" ShapeID="_x0000_i1933" DrawAspect="Content" ObjectID="_1567712419" r:id="rId122"/>
+          <o:OLEObject Type="Embed" ProgID="Equation.DSMT4" ShapeID="_x0000_i1083" DrawAspect="Content" ObjectID="_1567802128" r:id="rId122"/>
         </w:object>
       </w:r>
       <w:r>
@@ -5749,10 +6069,10 @@
           <w:position w:val="-28"/>
         </w:rPr>
         <w:object w:dxaOrig="2780" w:dyaOrig="680">
-          <v:shape id="_x0000_i2067" type="#_x0000_t75" style="width:139pt;height:34.15pt" o:ole="">
+          <v:shape id="_x0000_i1084" type="#_x0000_t75" style="width:139.15pt;height:34.4pt" o:ole="">
             <v:imagedata r:id="rId123" o:title=""/>
           </v:shape>
-          <o:OLEObject Type="Embed" ProgID="Equation.DSMT4" ShapeID="_x0000_i2067" DrawAspect="Content" ObjectID="_1567712420" r:id="rId124"/>
+          <o:OLEObject Type="Embed" ProgID="Equation.DSMT4" ShapeID="_x0000_i1084" DrawAspect="Content" ObjectID="_1567802129" r:id="rId124"/>
         </w:object>
       </w:r>
       <w:r>
@@ -5807,10 +6127,10 @@
           <w:position w:val="-12"/>
         </w:rPr>
         <w:object w:dxaOrig="1320" w:dyaOrig="380">
-          <v:shape id="_x0000_i2074" type="#_x0000_t75" style="width:66.15pt;height:19.15pt" o:ole="">
+          <v:shape id="_x0000_i1085" type="#_x0000_t75" style="width:66.1pt;height:19.35pt" o:ole="">
             <v:imagedata r:id="rId125" o:title=""/>
           </v:shape>
-          <o:OLEObject Type="Embed" ProgID="Equation.DSMT4" ShapeID="_x0000_i2074" DrawAspect="Content" ObjectID="_1567712421" r:id="rId126"/>
+          <o:OLEObject Type="Embed" ProgID="Equation.DSMT4" ShapeID="_x0000_i1085" DrawAspect="Content" ObjectID="_1567802130" r:id="rId126"/>
         </w:object>
       </w:r>
       <w:r>
@@ -5834,10 +6154,10 @@
           <w:position w:val="-28"/>
         </w:rPr>
         <w:object w:dxaOrig="5240" w:dyaOrig="680">
-          <v:shape id="_x0000_i3081" type="#_x0000_t75" style="width:262.2pt;height:34.15pt" o:ole="">
+          <v:shape id="_x0000_i1086" type="#_x0000_t75" style="width:262.2pt;height:34.4pt" o:ole="">
             <v:imagedata r:id="rId127" o:title=""/>
           </v:shape>
-          <o:OLEObject Type="Embed" ProgID="Equation.DSMT4" ShapeID="_x0000_i3081" DrawAspect="Content" ObjectID="_1567712422" r:id="rId128"/>
+          <o:OLEObject Type="Embed" ProgID="Equation.DSMT4" ShapeID="_x0000_i1086" DrawAspect="Content" ObjectID="_1567802131" r:id="rId128"/>
         </w:object>
       </w:r>
       <w:r>
@@ -5922,10 +6242,10 @@
           <w:position w:val="-28"/>
         </w:rPr>
         <w:object w:dxaOrig="2160" w:dyaOrig="660">
-          <v:shape id="_x0000_i2348" type="#_x0000_t75" style="width:108.2pt;height:32.9pt" o:ole="">
+          <v:shape id="_x0000_i1087" type="#_x0000_t75" style="width:108pt;height:32.8pt" o:ole="">
             <v:imagedata r:id="rId129" o:title=""/>
           </v:shape>
-          <o:OLEObject Type="Embed" ProgID="Equation.DSMT4" ShapeID="_x0000_i2348" DrawAspect="Content" ObjectID="_1567712423" r:id="rId130"/>
+          <o:OLEObject Type="Embed" ProgID="Equation.DSMT4" ShapeID="_x0000_i1087" DrawAspect="Content" ObjectID="_1567802132" r:id="rId130"/>
         </w:object>
       </w:r>
       <w:r>
@@ -5993,10 +6313,10 @@
           <w:position w:val="-24"/>
         </w:rPr>
         <w:object w:dxaOrig="5340" w:dyaOrig="660">
-          <v:shape id="_x0000_i2633" type="#_x0000_t75" style="width:267.2pt;height:32.9pt" o:ole="">
+          <v:shape id="_x0000_i1088" type="#_x0000_t75" style="width:267.05pt;height:32.8pt" o:ole="">
             <v:imagedata r:id="rId131" o:title=""/>
           </v:shape>
-          <o:OLEObject Type="Embed" ProgID="Equation.DSMT4" ShapeID="_x0000_i2633" DrawAspect="Content" ObjectID="_1567712424" r:id="rId132"/>
+          <o:OLEObject Type="Embed" ProgID="Equation.DSMT4" ShapeID="_x0000_i1088" DrawAspect="Content" ObjectID="_1567802133" r:id="rId132"/>
         </w:object>
       </w:r>
       <w:r>
@@ -6054,10 +6374,10 @@
           <w:position w:val="-10"/>
         </w:rPr>
         <w:object w:dxaOrig="740" w:dyaOrig="320">
-          <v:shape id="_x0000_i2488" type="#_x0000_t75" style="width:37.05pt;height:15.8pt" o:ole="">
+          <v:shape id="_x0000_i1089" type="#_x0000_t75" style="width:37.05pt;height:15.6pt" o:ole="">
             <v:imagedata r:id="rId133" o:title=""/>
           </v:shape>
-          <o:OLEObject Type="Embed" ProgID="Equation.DSMT4" ShapeID="_x0000_i2488" DrawAspect="Content" ObjectID="_1567712425" r:id="rId134"/>
+          <o:OLEObject Type="Embed" ProgID="Equation.DSMT4" ShapeID="_x0000_i1089" DrawAspect="Content" ObjectID="_1567802134" r:id="rId134"/>
         </w:object>
       </w:r>
       <w:r>
@@ -6087,10 +6407,10 @@
           <w:position w:val="-98"/>
         </w:rPr>
         <w:object w:dxaOrig="3180" w:dyaOrig="2100">
-          <v:shape id="_x0000_i2636" type="#_x0000_t75" style="width:159pt;height:104.9pt" o:ole="">
+          <v:shape id="_x0000_i1090" type="#_x0000_t75" style="width:159.05pt;height:104.8pt" o:ole="">
             <v:imagedata r:id="rId135" o:title=""/>
           </v:shape>
-          <o:OLEObject Type="Embed" ProgID="Equation.DSMT4" ShapeID="_x0000_i2636" DrawAspect="Content" ObjectID="_1567712426" r:id="rId136"/>
+          <o:OLEObject Type="Embed" ProgID="Equation.DSMT4" ShapeID="_x0000_i1090" DrawAspect="Content" ObjectID="_1567802135" r:id="rId136"/>
         </w:object>
       </w:r>
       <w:r>
@@ -6145,10 +6465,10 @@
           <w:position w:val="-10"/>
         </w:rPr>
         <w:object w:dxaOrig="740" w:dyaOrig="320">
-          <v:shape id="_x0000_i2638" type="#_x0000_t75" style="width:37.05pt;height:15.8pt" o:ole="">
+          <v:shape id="_x0000_i1091" type="#_x0000_t75" style="width:37.05pt;height:15.6pt" o:ole="">
             <v:imagedata r:id="rId137" o:title=""/>
           </v:shape>
-          <o:OLEObject Type="Embed" ProgID="Equation.DSMT4" ShapeID="_x0000_i2638" DrawAspect="Content" ObjectID="_1567712427" r:id="rId138"/>
+          <o:OLEObject Type="Embed" ProgID="Equation.DSMT4" ShapeID="_x0000_i1091" DrawAspect="Content" ObjectID="_1567802136" r:id="rId138"/>
         </w:object>
       </w:r>
       <w:r>
@@ -6179,10 +6499,10 @@
           <w:position w:val="-98"/>
         </w:rPr>
         <w:object w:dxaOrig="3680" w:dyaOrig="2079">
-          <v:shape id="_x0000_i2792" type="#_x0000_t75" style="width:183.95pt;height:104.05pt" o:ole="">
+          <v:shape id="_x0000_i1092" type="#_x0000_t75" style="width:183.75pt;height:104.25pt" o:ole="">
             <v:imagedata r:id="rId139" o:title=""/>
           </v:shape>
-          <o:OLEObject Type="Embed" ProgID="Equation.DSMT4" ShapeID="_x0000_i2792" DrawAspect="Content" ObjectID="_1567712428" r:id="rId140"/>
+          <o:OLEObject Type="Embed" ProgID="Equation.DSMT4" ShapeID="_x0000_i1092" DrawAspect="Content" ObjectID="_1567802137" r:id="rId140"/>
         </w:object>
       </w:r>
       <w:r>
@@ -6247,10 +6567,10 @@
           <w:position w:val="-32"/>
         </w:rPr>
         <w:object w:dxaOrig="2079" w:dyaOrig="760">
-          <v:shape id="_x0000_i2942" type="#_x0000_t75" style="width:104.05pt;height:37.85pt" o:ole="">
+          <v:shape id="_x0000_i1093" type="#_x0000_t75" style="width:104.25pt;height:37.6pt" o:ole="">
             <v:imagedata r:id="rId141" o:title=""/>
           </v:shape>
-          <o:OLEObject Type="Embed" ProgID="Equation.DSMT4" ShapeID="_x0000_i2942" DrawAspect="Content" ObjectID="_1567712429" r:id="rId142"/>
+          <o:OLEObject Type="Embed" ProgID="Equation.DSMT4" ShapeID="_x0000_i1093" DrawAspect="Content" ObjectID="_1567802138" r:id="rId142"/>
         </w:object>
       </w:r>
       <w:r>
@@ -6274,6 +6594,7 @@
       <w:r>
         <w:fldChar w:fldCharType="end"/>
       </w:r>
+      <w:bookmarkStart w:id="27" w:name="ZEqnNum227149"/>
       <w:r>
         <w:instrText>(</w:instrText>
       </w:r>
@@ -6288,6 +6609,7 @@
       <w:r>
         <w:instrText>)</w:instrText>
       </w:r>
+      <w:bookmarkEnd w:id="27"/>
       <w:r>
         <w:fldChar w:fldCharType="end"/>
       </w:r>
@@ -6315,10 +6637,10 @@
           <w:position w:val="-32"/>
         </w:rPr>
         <w:object w:dxaOrig="6000" w:dyaOrig="760">
-          <v:shape id="_x0000_i3096" type="#_x0000_t75" style="width:300.05pt;height:37.85pt" o:ole="">
+          <v:shape id="_x0000_i1094" type="#_x0000_t75" style="width:299.8pt;height:37.6pt" o:ole="">
             <v:imagedata r:id="rId143" o:title=""/>
           </v:shape>
-          <o:OLEObject Type="Embed" ProgID="Equation.DSMT4" ShapeID="_x0000_i3096" DrawAspect="Content" ObjectID="_1567712430" r:id="rId144"/>
+          <o:OLEObject Type="Embed" ProgID="Equation.DSMT4" ShapeID="_x0000_i1094" DrawAspect="Content" ObjectID="_1567802139" r:id="rId144"/>
         </w:object>
       </w:r>
       <w:r>
@@ -6366,63 +6688,1820 @@
         <w:ind w:firstLine="480"/>
       </w:pPr>
       <w:r>
-        <w:t>Convexity</w:t>
-      </w:r>
-    </w:p>
-    <w:p>
-      <w:pPr>
+        <w:rPr>
+          <w:rFonts w:hint="eastAsia"/>
+        </w:rPr>
+        <w:t xml:space="preserve">To </w:t>
+      </w:r>
+      <w:r>
+        <w:t>estimate</w:t>
+      </w:r>
+      <w:r>
+        <w:rPr>
+          <w:rFonts w:hint="eastAsia"/>
+        </w:rPr>
+        <w:t xml:space="preserve"> </w:t>
+      </w:r>
+      <w:r>
+        <w:t xml:space="preserve">the parameter vector </w:t>
+      </w:r>
+      <m:oMath>
+        <m:r>
+          <m:rPr>
+            <m:sty m:val="b"/>
+          </m:rPr>
+          <w:rPr>
+            <w:rFonts w:ascii="Cambria Math" w:hAnsi="Cambria Math"/>
+          </w:rPr>
+          <m:t>w</m:t>
+        </m:r>
+      </m:oMath>
+      <w:r>
+        <w:t xml:space="preserve">, we will adopt the maximum likelihood estimation, that is, to minimize the negative log-likelihood </w:t>
+      </w:r>
+      <m:oMath>
+        <m:r>
+          <w:rPr>
+            <w:rFonts w:ascii="Cambria Math" w:hAnsi="Cambria Math"/>
+          </w:rPr>
+          <m:t>NL(</m:t>
+        </m:r>
+        <m:r>
+          <m:rPr>
+            <m:sty m:val="b"/>
+          </m:rPr>
+          <w:rPr>
+            <w:rFonts w:ascii="Cambria Math" w:hAnsi="Cambria Math"/>
+          </w:rPr>
+          <m:t>w</m:t>
+        </m:r>
+        <m:r>
+          <w:rPr>
+            <w:rFonts w:ascii="Cambria Math" w:hAnsi="Cambria Math"/>
+          </w:rPr>
+          <m:t>)</m:t>
+        </m:r>
+      </m:oMath>
+      <w:r>
+        <w:rPr>
+          <w:rFonts w:hint="eastAsia"/>
+        </w:rPr>
+        <w:t xml:space="preserve">. </w:t>
+      </w:r>
+      <w:r>
+        <w:t xml:space="preserve">It should be noted that since for any finite input t, the standard logistic function </w:t>
+      </w:r>
+      <m:oMath>
+        <m:r>
+          <w:rPr>
+            <w:rFonts w:ascii="Cambria Math" w:hAnsi="Cambria Math"/>
+          </w:rPr>
+          <m:t>f</m:t>
+        </m:r>
+        <m:d>
+          <m:dPr>
+            <m:ctrlPr>
+              <w:rPr>
+                <w:rFonts w:ascii="Cambria Math" w:hAnsi="Cambria Math"/>
+                <w:i/>
+              </w:rPr>
+            </m:ctrlPr>
+          </m:dPr>
+          <m:e>
+            <m:r>
+              <w:rPr>
+                <w:rFonts w:ascii="Cambria Math" w:hAnsi="Cambria Math"/>
+              </w:rPr>
+              <m:t>x</m:t>
+            </m:r>
+          </m:e>
+        </m:d>
+        <m:r>
+          <w:rPr>
+            <w:rFonts w:ascii="Cambria Math" w:hAnsi="Cambria Math"/>
+          </w:rPr>
+          <m:t>∈(0,1)</m:t>
+        </m:r>
+      </m:oMath>
+      <w:r>
+        <w:rPr>
+          <w:rFonts w:hint="eastAsia"/>
+        </w:rPr>
+        <w:t xml:space="preserve">, we can conclude from </w:t>
+      </w:r>
+      <w:r>
+        <w:fldChar w:fldCharType="begin"/>
+      </w:r>
+      <w:r>
+        <w:instrText xml:space="preserve"> GOTOBUTTON ZEqnNum227149  \* MERGEFORMAT </w:instrText>
+      </w:r>
+      <w:r>
+        <w:fldChar w:fldCharType="begin"/>
+      </w:r>
+      <w:r>
+        <w:instrText xml:space="preserve"> REF ZEqnNum227149 \* Charformat \! \* MERGEFORMAT </w:instrText>
+      </w:r>
+      <w:r>
+        <w:fldChar w:fldCharType="separate"/>
+      </w:r>
+      <w:r>
+        <w:instrText>(43)</w:instrText>
+      </w:r>
+      <w:r>
+        <w:fldChar w:fldCharType="end"/>
+      </w:r>
+      <w:r>
+        <w:fldChar w:fldCharType="end"/>
+      </w:r>
+      <w:r>
+        <w:t xml:space="preserve"> that </w:t>
+      </w:r>
+      <m:oMath>
+        <m:r>
+          <w:rPr>
+            <w:rFonts w:ascii="Cambria Math" w:hAnsi="Cambria Math"/>
+          </w:rPr>
+          <m:t>NL(</m:t>
+        </m:r>
+        <m:r>
+          <m:rPr>
+            <m:sty m:val="b"/>
+          </m:rPr>
+          <w:rPr>
+            <w:rFonts w:ascii="Cambria Math" w:hAnsi="Cambria Math"/>
+          </w:rPr>
+          <m:t>w</m:t>
+        </m:r>
+        <m:r>
+          <w:rPr>
+            <w:rFonts w:ascii="Cambria Math" w:hAnsi="Cambria Math"/>
+          </w:rPr>
+          <m:t>)</m:t>
+        </m:r>
+      </m:oMath>
+      <w:r>
+        <w:rPr>
+          <w:rFonts w:hint="eastAsia"/>
+        </w:rPr>
+        <w:t xml:space="preserve"> i</w:t>
+      </w:r>
+      <w:r>
+        <w:t>s positive definite. The proof is straightforward and shown in below.</w:t>
+      </w:r>
+    </w:p>
+    <w:p>
+      <w:pPr>
+        <w:pStyle w:val="MTDisplayEquation"/>
         <w:spacing w:before="72" w:after="72"/>
         <w:ind w:firstLine="480"/>
       </w:pPr>
       <w:r>
-        <w:t>optimzation</w:t>
-      </w:r>
-      <w:bookmarkStart w:id="27" w:name="_GoBack"/>
-      <w:bookmarkEnd w:id="27"/>
+        <w:tab/>
+      </w:r>
+      <w:r>
+        <w:rPr>
+          <w:position w:val="-14"/>
+        </w:rPr>
+        <w:object w:dxaOrig="4459" w:dyaOrig="400">
+          <v:shape id="_x0000_i1320" type="#_x0000_t75" style="width:223pt;height:19.9pt" o:ole="">
+            <v:imagedata r:id="rId145" o:title=""/>
+          </v:shape>
+          <o:OLEObject Type="Embed" ProgID="Equation.DSMT4" ShapeID="_x0000_i1320" DrawAspect="Content" ObjectID="_1567802140" r:id="rId146"/>
+        </w:object>
+      </w:r>
+      <w:r>
+        <w:t xml:space="preserve"> </w:t>
+      </w:r>
+      <w:r>
+        <w:tab/>
+      </w:r>
+      <w:r>
+        <w:fldChar w:fldCharType="begin"/>
+      </w:r>
+      <w:r>
+        <w:instrText xml:space="preserve"> MACROBUTTON MTPlaceRef \* MERGEFORMAT </w:instrText>
+      </w:r>
+      <w:r>
+        <w:fldChar w:fldCharType="begin"/>
+      </w:r>
+      <w:r>
+        <w:instrText xml:space="preserve"> SEQ MTEqn \h \* MERGEFORMAT </w:instrText>
+      </w:r>
+      <w:r>
+        <w:fldChar w:fldCharType="end"/>
+      </w:r>
+      <w:r>
+        <w:instrText>(</w:instrText>
+      </w:r>
+      <w:fldSimple w:instr=" SEQ MTEqn \c \* Arabic \* MERGEFORMAT ">
+        <w:r>
+          <w:rPr>
+            <w:noProof/>
+          </w:rPr>
+          <w:instrText>45</w:instrText>
+        </w:r>
+      </w:fldSimple>
+      <w:r>
+        <w:instrText>)</w:instrText>
+      </w:r>
+      <w:r>
+        <w:fldChar w:fldCharType="end"/>
+      </w:r>
     </w:p>
     <w:p>
       <w:pPr>
         <w:spacing w:before="72" w:after="72"/>
         <w:ind w:firstLine="480"/>
-      </w:pPr>
-    </w:p>
-    <w:p>
-      <w:pPr>
+        <w:rPr>
+          <w:rFonts w:hint="eastAsia"/>
+        </w:rPr>
+      </w:pPr>
+      <w:r>
+        <w:rPr>
+          <w:rFonts w:hint="eastAsia"/>
+        </w:rPr>
+        <w:t xml:space="preserve">Now that </w:t>
+      </w:r>
+      <m:oMath>
+        <m:r>
+          <w:rPr>
+            <w:rFonts w:ascii="Cambria Math" w:hAnsi="Cambria Math"/>
+          </w:rPr>
+          <m:t>NL(</m:t>
+        </m:r>
+        <m:r>
+          <m:rPr>
+            <m:sty m:val="b"/>
+          </m:rPr>
+          <w:rPr>
+            <w:rFonts w:ascii="Cambria Math" w:hAnsi="Cambria Math"/>
+          </w:rPr>
+          <m:t>w</m:t>
+        </m:r>
+        <m:r>
+          <w:rPr>
+            <w:rFonts w:ascii="Cambria Math" w:hAnsi="Cambria Math"/>
+          </w:rPr>
+          <m:t>)</m:t>
+        </m:r>
+      </m:oMath>
+      <w:r>
+        <w:rPr>
+          <w:rFonts w:hint="eastAsia"/>
+        </w:rPr>
+        <w:t xml:space="preserve"> is convex, we can safely the </w:t>
+      </w:r>
+      <w:r>
+        <w:t>descent</w:t>
+      </w:r>
+      <w:r>
+        <w:rPr>
+          <w:rFonts w:hint="eastAsia"/>
+        </w:rPr>
+        <w:t xml:space="preserve"> </w:t>
+      </w:r>
+      <w:r>
+        <w:t xml:space="preserve">optimization methods such as the gradient descent or Newton’ method to find the unique global minimum. </w:t>
+      </w:r>
+    </w:p>
+    <w:p>
+      <w:pPr>
+        <w:pStyle w:val="2"/>
         <w:spacing w:before="72" w:after="72"/>
-        <w:ind w:firstLineChars="83" w:firstLine="199"/>
-      </w:pPr>
+      </w:pPr>
+      <w:r>
+        <w:t>O</w:t>
+      </w:r>
+      <w:r>
+        <w:t>ptim</w:t>
+      </w:r>
+      <w:r>
+        <w:t>i</w:t>
+      </w:r>
+      <w:r>
+        <w:t>zation</w:t>
+      </w:r>
+      <w:r>
+        <w:t>: gradient descent and Newton’s method</w:t>
+      </w:r>
     </w:p>
     <w:p>
       <w:pPr>
         <w:spacing w:before="72" w:after="72"/>
         <w:ind w:firstLine="480"/>
-      </w:pPr>
-    </w:p>
-    <w:p>
-      <w:pPr>
+        <w:rPr>
+          <w:rFonts w:hint="eastAsia"/>
+        </w:rPr>
+      </w:pPr>
+      <w:r>
+        <w:rPr>
+          <w:rFonts w:hint="eastAsia"/>
+        </w:rPr>
+        <w:t>A general unconstrained optimization problem can be stated as</w:t>
+      </w:r>
+    </w:p>
+    <w:p>
+      <w:pPr>
+        <w:pStyle w:val="MTDisplayEquation"/>
         <w:spacing w:before="72" w:after="72"/>
         <w:ind w:firstLine="480"/>
-      </w:pPr>
+        <w:rPr>
+          <w:rFonts w:hint="eastAsia"/>
+        </w:rPr>
+      </w:pPr>
+      <w:r>
+        <w:tab/>
+      </w:r>
+      <w:r>
+        <w:rPr>
+          <w:position w:val="-10"/>
+        </w:rPr>
+        <w:object w:dxaOrig="1480" w:dyaOrig="320">
+          <v:shape id="_x0000_i1474" type="#_x0000_t75" style="width:74.15pt;height:16.1pt" o:ole="">
+            <v:imagedata r:id="rId147" o:title=""/>
+          </v:shape>
+          <o:OLEObject Type="Embed" ProgID="Equation.DSMT4" ShapeID="_x0000_i1474" DrawAspect="Content" ObjectID="_1567802141" r:id="rId148"/>
+        </w:object>
+      </w:r>
+      <w:r>
+        <w:t xml:space="preserve"> </w:t>
+      </w:r>
+      <w:r>
+        <w:tab/>
+      </w:r>
+      <w:r>
+        <w:fldChar w:fldCharType="begin"/>
+      </w:r>
+      <w:r>
+        <w:instrText xml:space="preserve"> MACROBUTTON MTPlaceRef \* MERGEFORMAT </w:instrText>
+      </w:r>
+      <w:r>
+        <w:fldChar w:fldCharType="begin"/>
+      </w:r>
+      <w:r>
+        <w:instrText xml:space="preserve"> SEQ MTEqn \h \* MERGEFORMAT </w:instrText>
+      </w:r>
+      <w:r>
+        <w:fldChar w:fldCharType="end"/>
+      </w:r>
+      <w:r>
+        <w:instrText>(</w:instrText>
+      </w:r>
+      <w:fldSimple w:instr=" SEQ MTEqn \c \* Arabic \* MERGEFORMAT ">
+        <w:r>
+          <w:rPr>
+            <w:noProof/>
+          </w:rPr>
+          <w:instrText>46</w:instrText>
+        </w:r>
+      </w:fldSimple>
+      <w:r>
+        <w:instrText>)</w:instrText>
+      </w:r>
+      <w:r>
+        <w:fldChar w:fldCharType="end"/>
+      </w:r>
     </w:p>
     <w:p>
       <w:pPr>
         <w:spacing w:before="72" w:after="72"/>
         <w:ind w:firstLine="480"/>
       </w:pPr>
-    </w:p>
-    <w:p>
-      <w:pPr>
+      <w:r>
+        <w:t xml:space="preserve">where </w:t>
+      </w:r>
+      <m:oMath>
+        <m:r>
+          <w:rPr>
+            <w:rFonts w:ascii="Cambria Math" w:hAnsi="Cambria Math"/>
+          </w:rPr>
+          <m:t>f:</m:t>
+        </m:r>
+        <m:sSup>
+          <m:sSupPr>
+            <m:ctrlPr>
+              <w:rPr>
+                <w:rFonts w:ascii="Cambria Math" w:hAnsi="Cambria Math"/>
+                <w:i/>
+              </w:rPr>
+            </m:ctrlPr>
+          </m:sSupPr>
+          <m:e>
+            <m:r>
+              <w:rPr>
+                <w:rFonts w:ascii="Cambria Math" w:hAnsi="Cambria Math"/>
+              </w:rPr>
+              <m:t>R</m:t>
+            </m:r>
+          </m:e>
+          <m:sup>
+            <m:r>
+              <w:rPr>
+                <w:rFonts w:ascii="Cambria Math" w:hAnsi="Cambria Math"/>
+              </w:rPr>
+              <m:t>n</m:t>
+            </m:r>
+          </m:sup>
+        </m:sSup>
+        <m:r>
+          <w:rPr>
+            <w:rFonts w:ascii="Cambria Math" w:hAnsi="Cambria Math"/>
+          </w:rPr>
+          <m:t>→R</m:t>
+        </m:r>
+      </m:oMath>
+      <w:r>
+        <w:rPr>
+          <w:rFonts w:hint="eastAsia"/>
+        </w:rPr>
+        <w:t xml:space="preserve"> is a convex and twice </w:t>
+      </w:r>
+      <w:r>
+        <w:t>continuously</w:t>
+      </w:r>
+      <w:r>
+        <w:rPr>
+          <w:rFonts w:hint="eastAsia"/>
+        </w:rPr>
+        <w:t xml:space="preserve"> </w:t>
+      </w:r>
+      <w:r>
+        <w:t xml:space="preserve">differentiable. </w:t>
+      </w:r>
+      <w:r>
+        <w:t>A general descent method produces a minimizing sequence as following</w:t>
+      </w:r>
+    </w:p>
+    <w:p>
+      <w:pPr>
+        <w:pStyle w:val="MTDisplayEquation"/>
         <w:spacing w:before="72" w:after="72"/>
         <w:ind w:firstLine="480"/>
-      </w:pPr>
+        <w:rPr>
+          <w:rFonts w:hint="eastAsia"/>
+        </w:rPr>
+      </w:pPr>
+      <w:r>
+        <w:tab/>
+      </w:r>
+      <w:r>
+        <w:rPr>
+          <w:position w:val="-6"/>
+        </w:rPr>
+        <w:object w:dxaOrig="2079" w:dyaOrig="320">
+          <v:shape id="_x0000_i1630" type="#_x0000_t75" style="width:103.7pt;height:16.1pt" o:ole="">
+            <v:imagedata r:id="rId149" o:title=""/>
+          </v:shape>
+          <o:OLEObject Type="Embed" ProgID="Equation.DSMT4" ShapeID="_x0000_i1630" DrawAspect="Content" ObjectID="_1567802142" r:id="rId150"/>
+        </w:object>
+      </w:r>
+      <w:r>
+        <w:t xml:space="preserve"> </w:t>
+      </w:r>
+      <w:r>
+        <w:tab/>
+      </w:r>
+      <w:r>
+        <w:fldChar w:fldCharType="begin"/>
+      </w:r>
+      <w:r>
+        <w:instrText xml:space="preserve"> MACROBUTTON MTPlaceRef \* MERGEFORMAT </w:instrText>
+      </w:r>
+      <w:r>
+        <w:fldChar w:fldCharType="begin"/>
+      </w:r>
+      <w:r>
+        <w:instrText xml:space="preserve"> SEQ MTEqn \h \* MERGEFORMAT </w:instrText>
+      </w:r>
+      <w:r>
+        <w:fldChar w:fldCharType="end"/>
+      </w:r>
+      <w:bookmarkStart w:id="28" w:name="ZEqnNum833783"/>
+      <w:r>
+        <w:instrText>(</w:instrText>
+      </w:r>
+      <w:fldSimple w:instr=" SEQ MTEqn \c \* Arabic \* MERGEFORMAT ">
+        <w:r>
+          <w:rPr>
+            <w:noProof/>
+          </w:rPr>
+          <w:instrText>47</w:instrText>
+        </w:r>
+      </w:fldSimple>
+      <w:r>
+        <w:instrText>)</w:instrText>
+      </w:r>
+      <w:bookmarkEnd w:id="28"/>
+      <w:r>
+        <w:fldChar w:fldCharType="end"/>
+      </w:r>
+    </w:p>
+    <w:p>
+      <w:pPr>
+        <w:spacing w:before="72" w:after="72"/>
+        <w:ind w:firstLine="480"/>
+        <w:rPr>
+          <w:rFonts w:hint="eastAsia"/>
+        </w:rPr>
+      </w:pPr>
+      <w:r>
+        <w:rPr>
+          <w:rFonts w:hint="eastAsia"/>
+        </w:rPr>
+        <w:t xml:space="preserve">where </w:t>
+      </w:r>
+      <w:r>
+        <w:rPr>
+          <w:position w:val="-6"/>
+        </w:rPr>
+        <w:object w:dxaOrig="720" w:dyaOrig="320">
+          <v:shape id="_x0000_i1636" type="#_x0000_t75" style="width:36pt;height:16.1pt" o:ole="">
+            <v:imagedata r:id="rId151" o:title=""/>
+          </v:shape>
+          <o:OLEObject Type="Embed" ProgID="Equation.DSMT4" ShapeID="_x0000_i1636" DrawAspect="Content" ObjectID="_1567802143" r:id="rId152"/>
+        </w:object>
+      </w:r>
+      <w:r>
+        <w:t xml:space="preserve"> is the </w:t>
+      </w:r>
+      <w:r>
+        <w:rPr>
+          <w:i/>
+        </w:rPr>
+        <w:t xml:space="preserve">step size </w:t>
+      </w:r>
+      <w:r>
+        <w:t xml:space="preserve">and </w:t>
+      </w:r>
+      <w:r>
+        <w:rPr>
+          <w:position w:val="-6"/>
+        </w:rPr>
+        <w:object w:dxaOrig="540" w:dyaOrig="320">
+          <v:shape id="_x0000_i1638" type="#_x0000_t75" style="width:26.85pt;height:16.1pt" o:ole="">
+            <v:imagedata r:id="rId153" o:title=""/>
+          </v:shape>
+          <o:OLEObject Type="Embed" ProgID="Equation.DSMT4" ShapeID="_x0000_i1638" DrawAspect="Content" ObjectID="_1567802144" r:id="rId154"/>
+        </w:object>
+      </w:r>
+      <w:r>
+        <w:t xml:space="preserve"> is the </w:t>
+      </w:r>
+      <w:r>
+        <w:rPr>
+          <w:i/>
+        </w:rPr>
+        <w:t xml:space="preserve">step </w:t>
+      </w:r>
+      <w:r>
+        <w:t xml:space="preserve">or </w:t>
+      </w:r>
+      <w:r>
+        <w:rPr>
+          <w:i/>
+        </w:rPr>
+        <w:t>search direction</w:t>
+      </w:r>
+      <w:r>
+        <w:t xml:space="preserve">. </w:t>
+      </w:r>
+    </w:p>
+    <w:p>
+      <w:pPr>
+        <w:spacing w:before="72" w:after="72"/>
+        <w:ind w:firstLine="480"/>
+        <w:rPr>
+          <w:rFonts w:hint="eastAsia"/>
+        </w:rPr>
+      </w:pPr>
+      <w:r>
+        <w:rPr>
+          <w:rFonts w:hint="eastAsia"/>
+        </w:rPr>
+        <w:t xml:space="preserve">By the Taylor expansion theorem, we know that </w:t>
+      </w:r>
+    </w:p>
+    <w:p>
+      <w:pPr>
+        <w:pStyle w:val="MTDisplayEquation"/>
+        <w:spacing w:before="72" w:after="72"/>
+        <w:ind w:firstLine="480"/>
+        <w:rPr>
+          <w:rFonts w:hint="eastAsia"/>
+        </w:rPr>
+      </w:pPr>
+      <w:r>
+        <w:tab/>
+      </w:r>
+      <w:r>
+        <w:rPr>
+          <w:position w:val="-10"/>
+        </w:rPr>
+        <w:object w:dxaOrig="3680" w:dyaOrig="360">
+          <v:shape id="_x0000_i2641" type="#_x0000_t75" style="width:183.75pt;height:18.25pt" o:ole="">
+            <v:imagedata r:id="rId155" o:title=""/>
+          </v:shape>
+          <o:OLEObject Type="Embed" ProgID="Equation.DSMT4" ShapeID="_x0000_i2641" DrawAspect="Content" ObjectID="_1567802145" r:id="rId156"/>
+        </w:object>
+      </w:r>
+      <w:r>
+        <w:t xml:space="preserve"> </w:t>
+      </w:r>
+      <w:r>
+        <w:tab/>
+      </w:r>
+      <w:r>
+        <w:fldChar w:fldCharType="begin"/>
+      </w:r>
+      <w:r>
+        <w:instrText xml:space="preserve"> MACROBUTTON MTPlaceRef \* MERGEFORMAT </w:instrText>
+      </w:r>
+      <w:r>
+        <w:fldChar w:fldCharType="begin"/>
+      </w:r>
+      <w:r>
+        <w:instrText xml:space="preserve"> SEQ MTEqn \h \* MERGEFORMAT </w:instrText>
+      </w:r>
+      <w:r>
+        <w:fldChar w:fldCharType="end"/>
+      </w:r>
+      <w:bookmarkStart w:id="29" w:name="ZEqnNum923525"/>
+      <w:r>
+        <w:instrText>(</w:instrText>
+      </w:r>
+      <w:fldSimple w:instr=" SEQ MTEqn \c \* Arabic \* MERGEFORMAT ">
+        <w:r>
+          <w:rPr>
+            <w:noProof/>
+          </w:rPr>
+          <w:instrText>48</w:instrText>
+        </w:r>
+      </w:fldSimple>
+      <w:r>
+        <w:instrText>)</w:instrText>
+      </w:r>
+      <w:bookmarkEnd w:id="29"/>
+      <w:r>
+        <w:fldChar w:fldCharType="end"/>
+      </w:r>
+    </w:p>
+    <w:p>
+      <w:pPr>
+        <w:spacing w:before="72" w:after="72"/>
+        <w:ind w:firstLine="480"/>
+      </w:pPr>
+      <w:r>
+        <w:rPr>
+          <w:rFonts w:hint="eastAsia"/>
+        </w:rPr>
+        <w:t xml:space="preserve">where </w:t>
+      </w:r>
+      <w:r>
+        <w:t>we neglect the 2</w:t>
+      </w:r>
+      <w:r>
+        <w:rPr>
+          <w:vertAlign w:val="superscript"/>
+        </w:rPr>
+        <w:t>nd</w:t>
+      </w:r>
+      <w:r>
+        <w:t xml:space="preserve">-order and other higher-order terms and </w:t>
+      </w:r>
+      <w:r>
+        <w:rPr>
+          <w:position w:val="-10"/>
+        </w:rPr>
+        <w:object w:dxaOrig="859" w:dyaOrig="360">
+          <v:shape id="_x0000_i1804" type="#_x0000_t75" style="width:43pt;height:18.25pt" o:ole="">
+            <v:imagedata r:id="rId157" o:title=""/>
+          </v:shape>
+          <o:OLEObject Type="Embed" ProgID="Equation.DSMT4" ShapeID="_x0000_i1804" DrawAspect="Content" ObjectID="_1567802146" r:id="rId158"/>
+        </w:object>
+      </w:r>
+      <w:r>
+        <w:t xml:space="preserve"> is the gradient. </w:t>
+      </w:r>
+      <w:r>
+        <w:t>In all decent methods, we expect</w:t>
+      </w:r>
+    </w:p>
+    <w:p>
+      <w:pPr>
+        <w:pStyle w:val="MTDisplayEquation"/>
+        <w:spacing w:before="72" w:after="72"/>
+        <w:ind w:firstLine="480"/>
+        <w:rPr>
+          <w:rFonts w:hint="eastAsia"/>
+        </w:rPr>
+      </w:pPr>
+      <w:r>
+        <w:tab/>
+      </w:r>
+      <w:r>
+        <w:rPr>
+          <w:position w:val="-10"/>
+        </w:rPr>
+        <w:object w:dxaOrig="1800" w:dyaOrig="360">
+          <v:shape id="_x0000_i1974" type="#_x0000_t75" style="width:90.25pt;height:18.25pt" o:ole="">
+            <v:imagedata r:id="rId159" o:title=""/>
+          </v:shape>
+          <o:OLEObject Type="Embed" ProgID="Equation.DSMT4" ShapeID="_x0000_i1974" DrawAspect="Content" ObjectID="_1567802147" r:id="rId160"/>
+        </w:object>
+      </w:r>
+      <w:r>
+        <w:t xml:space="preserve"> </w:t>
+      </w:r>
+      <w:r>
+        <w:tab/>
+      </w:r>
+      <w:r>
+        <w:fldChar w:fldCharType="begin"/>
+      </w:r>
+      <w:r>
+        <w:instrText xml:space="preserve"> MACROBUTTON MTPlaceRef \* MERGEFORMAT </w:instrText>
+      </w:r>
+      <w:r>
+        <w:fldChar w:fldCharType="begin"/>
+      </w:r>
+      <w:r>
+        <w:instrText xml:space="preserve"> SEQ MTEqn \h \* MERGEFORMAT </w:instrText>
+      </w:r>
+      <w:r>
+        <w:fldChar w:fldCharType="end"/>
+      </w:r>
+      <w:bookmarkStart w:id="30" w:name="ZEqnNum380999"/>
+      <w:r>
+        <w:instrText>(</w:instrText>
+      </w:r>
+      <w:fldSimple w:instr=" SEQ MTEqn \c \* Arabic \* MERGEFORMAT ">
+        <w:r>
+          <w:rPr>
+            <w:noProof/>
+          </w:rPr>
+          <w:instrText>49</w:instrText>
+        </w:r>
+      </w:fldSimple>
+      <w:r>
+        <w:instrText>)</w:instrText>
+      </w:r>
+      <w:bookmarkEnd w:id="30"/>
+      <w:r>
+        <w:fldChar w:fldCharType="end"/>
+      </w:r>
+    </w:p>
+    <w:p>
+      <w:pPr>
+        <w:spacing w:before="72" w:after="72"/>
+        <w:ind w:firstLine="480"/>
+      </w:pPr>
+      <w:r>
+        <w:t xml:space="preserve">except when </w:t>
+      </w:r>
+      <w:r>
+        <w:rPr>
+          <w:position w:val="-6"/>
+        </w:rPr>
+        <w:object w:dxaOrig="380" w:dyaOrig="320">
+          <v:shape id="_x0000_i1976" type="#_x0000_t75" style="width:18.8pt;height:16.1pt" o:ole="">
+            <v:imagedata r:id="rId161" o:title=""/>
+          </v:shape>
+          <o:OLEObject Type="Embed" ProgID="Equation.DSMT4" ShapeID="_x0000_i1976" DrawAspect="Content" ObjectID="_1567802148" r:id="rId162"/>
+        </w:object>
+      </w:r>
+      <w:r>
+        <w:t xml:space="preserve"> is already the minimizer in order to minimize the target function in an iterative manner. Combining </w:t>
+      </w:r>
+      <w:r>
+        <w:fldChar w:fldCharType="begin"/>
+      </w:r>
+      <w:r>
+        <w:instrText xml:space="preserve"> GOTOBUTTON ZEqnNum923525  \* MERGEFORMAT </w:instrText>
+      </w:r>
+      <w:r>
+        <w:fldChar w:fldCharType="begin"/>
+      </w:r>
+      <w:r>
+        <w:instrText xml:space="preserve"> REF ZEqnNum923525 \* Charformat \! \* MERGEFORMAT </w:instrText>
+      </w:r>
+      <w:r>
+        <w:fldChar w:fldCharType="separate"/>
+      </w:r>
+      <w:r>
+        <w:instrText>(48)</w:instrText>
+      </w:r>
+      <w:r>
+        <w:fldChar w:fldCharType="end"/>
+      </w:r>
+      <w:r>
+        <w:fldChar w:fldCharType="end"/>
+      </w:r>
+      <w:r>
+        <w:t xml:space="preserve"> and </w:t>
+      </w:r>
+      <w:r>
+        <w:fldChar w:fldCharType="begin"/>
+      </w:r>
+      <w:r>
+        <w:instrText xml:space="preserve"> GOTOBUTTON ZEqnNum380999  \* MERGEFORMAT </w:instrText>
+      </w:r>
+      <w:r>
+        <w:fldChar w:fldCharType="begin"/>
+      </w:r>
+      <w:r>
+        <w:instrText xml:space="preserve"> REF ZEqnNum380999 \* Charformat \! \* MERGEFORMAT </w:instrText>
+      </w:r>
+      <w:r>
+        <w:fldChar w:fldCharType="separate"/>
+      </w:r>
+      <w:r>
+        <w:instrText>(49)</w:instrText>
+      </w:r>
+      <w:r>
+        <w:fldChar w:fldCharType="end"/>
+      </w:r>
+      <w:r>
+        <w:fldChar w:fldCharType="end"/>
+      </w:r>
+      <w:r>
+        <w:t xml:space="preserve">, the search direction is required to satisfy </w:t>
+      </w:r>
+    </w:p>
+    <w:p>
+      <w:pPr>
+        <w:pStyle w:val="MTDisplayEquation"/>
+        <w:spacing w:before="72" w:after="72"/>
+        <w:ind w:firstLine="480"/>
+        <w:rPr>
+          <w:rFonts w:hint="eastAsia"/>
+        </w:rPr>
+      </w:pPr>
+      <w:r>
+        <w:tab/>
+      </w:r>
+      <w:r>
+        <w:rPr>
+          <w:position w:val="-10"/>
+        </w:rPr>
+        <w:object w:dxaOrig="1840" w:dyaOrig="360">
+          <v:shape id="_x0000_i2395" type="#_x0000_t75" style="width:91.9pt;height:18.25pt" o:ole="">
+            <v:imagedata r:id="rId163" o:title=""/>
+          </v:shape>
+          <o:OLEObject Type="Embed" ProgID="Equation.DSMT4" ShapeID="_x0000_i2395" DrawAspect="Content" ObjectID="_1567802149" r:id="rId164"/>
+        </w:object>
+      </w:r>
+      <w:r>
+        <w:t xml:space="preserve"> </w:t>
+      </w:r>
+      <w:r>
+        <w:tab/>
+      </w:r>
+      <w:r>
+        <w:fldChar w:fldCharType="begin"/>
+      </w:r>
+      <w:r>
+        <w:instrText xml:space="preserve"> MACROBUTTON MTPlaceRef \* MERGEFORMAT </w:instrText>
+      </w:r>
+      <w:r>
+        <w:fldChar w:fldCharType="begin"/>
+      </w:r>
+      <w:r>
+        <w:instrText xml:space="preserve"> SEQ MTEqn \h \* MERGEFORMAT </w:instrText>
+      </w:r>
+      <w:r>
+        <w:fldChar w:fldCharType="end"/>
+      </w:r>
+      <w:bookmarkStart w:id="31" w:name="ZEqnNum735469"/>
+      <w:r>
+        <w:instrText>(</w:instrText>
+      </w:r>
+      <w:fldSimple w:instr=" SEQ MTEqn \c \* Arabic \* MERGEFORMAT ">
+        <w:r>
+          <w:rPr>
+            <w:noProof/>
+          </w:rPr>
+          <w:instrText>50</w:instrText>
+        </w:r>
+      </w:fldSimple>
+      <w:r>
+        <w:instrText>)</w:instrText>
+      </w:r>
+      <w:bookmarkEnd w:id="31"/>
+      <w:r>
+        <w:fldChar w:fldCharType="end"/>
+      </w:r>
+    </w:p>
+    <w:p>
+      <w:pPr>
+        <w:spacing w:before="72" w:after="72"/>
+        <w:ind w:firstLine="480"/>
+      </w:pPr>
+      <w:r>
+        <w:t>i.e., it must make an acute angle with the negative gradient. We call such a</w:t>
+      </w:r>
+      <w:r>
+        <w:rPr>
+          <w:rFonts w:hint="eastAsia"/>
+        </w:rPr>
+        <w:t xml:space="preserve"> </w:t>
+      </w:r>
+      <w:r>
+        <w:t xml:space="preserve">direction a </w:t>
+      </w:r>
+      <w:r>
+        <w:rPr>
+          <w:i/>
+        </w:rPr>
+        <w:t xml:space="preserve">descent </w:t>
+      </w:r>
+      <w:r>
+        <w:rPr>
+          <w:i/>
+        </w:rPr>
+        <w:lastRenderedPageBreak/>
+        <w:t>direction</w:t>
+      </w:r>
+      <w:r>
+        <w:t xml:space="preserve">. </w:t>
+      </w:r>
+      <w:r>
+        <w:t>There are a few candidates for the choice of descent directions and next we focus on the gradient descent method and the Newton’s method.</w:t>
+      </w:r>
+    </w:p>
+    <w:p>
+      <w:pPr>
+        <w:pStyle w:val="3"/>
+        <w:spacing w:before="48" w:after="48"/>
+      </w:pPr>
+      <w:r>
+        <w:t>Gradient descent method</w:t>
+      </w:r>
+    </w:p>
+    <w:p>
+      <w:pPr>
+        <w:spacing w:before="72" w:after="72"/>
+        <w:ind w:firstLine="480"/>
+      </w:pPr>
+      <w:r>
+        <w:rPr>
+          <w:rFonts w:hint="eastAsia"/>
+        </w:rPr>
+        <w:t xml:space="preserve">According to </w:t>
+      </w:r>
+      <w:r>
+        <w:fldChar w:fldCharType="begin"/>
+      </w:r>
+      <w:r>
+        <w:instrText xml:space="preserve"> GOTOBUTTON ZEqnNum735469  \* MERGEFORMAT </w:instrText>
+      </w:r>
+      <w:r>
+        <w:fldChar w:fldCharType="begin"/>
+      </w:r>
+      <w:r>
+        <w:instrText xml:space="preserve"> REF ZEqnNum735469 \* Charformat \! \* MERGEFORMAT </w:instrText>
+      </w:r>
+      <w:r>
+        <w:fldChar w:fldCharType="separate"/>
+      </w:r>
+      <w:r>
+        <w:instrText>(50)</w:instrText>
+      </w:r>
+      <w:r>
+        <w:fldChar w:fldCharType="end"/>
+      </w:r>
+      <w:r>
+        <w:fldChar w:fldCharType="end"/>
+      </w:r>
+      <w:r>
+        <w:t xml:space="preserve">, a natural choice of the search direction is </w:t>
+      </w:r>
+      <w:r>
+        <w:rPr>
+          <w:rFonts w:hint="eastAsia"/>
+        </w:rPr>
+        <w:t xml:space="preserve">negative </w:t>
+      </w:r>
+      <w:r>
+        <w:t>gradient</w:t>
+      </w:r>
+      <w:r>
+        <w:rPr>
+          <w:rFonts w:hint="eastAsia"/>
+        </w:rPr>
+        <w:t>,</w:t>
+      </w:r>
+      <w:r>
+        <w:t xml:space="preserve"> that is</w:t>
+      </w:r>
+    </w:p>
+    <w:p>
+      <w:pPr>
+        <w:pStyle w:val="MTDisplayEquation"/>
+        <w:spacing w:before="72" w:after="72"/>
+        <w:ind w:firstLine="480"/>
+        <w:rPr>
+          <w:rFonts w:hint="eastAsia"/>
+        </w:rPr>
+      </w:pPr>
+      <w:r>
+        <w:tab/>
+      </w:r>
+      <w:r>
+        <w:rPr>
+          <w:position w:val="-10"/>
+        </w:rPr>
+        <w:object w:dxaOrig="1780" w:dyaOrig="360">
+          <v:shape id="_x0000_i2654" type="#_x0000_t75" style="width:89.2pt;height:18.25pt" o:ole="">
+            <v:imagedata r:id="rId165" o:title=""/>
+          </v:shape>
+          <o:OLEObject Type="Embed" ProgID="Equation.DSMT4" ShapeID="_x0000_i2654" DrawAspect="Content" ObjectID="_1567802150" r:id="rId166"/>
+        </w:object>
+      </w:r>
+      <w:r>
+        <w:t xml:space="preserve"> </w:t>
+      </w:r>
+      <w:r>
+        <w:tab/>
+      </w:r>
+      <w:r>
+        <w:fldChar w:fldCharType="begin"/>
+      </w:r>
+      <w:r>
+        <w:instrText xml:space="preserve"> MACROBUTTON MTPlaceRef \* MERGEFORMAT </w:instrText>
+      </w:r>
+      <w:r>
+        <w:fldChar w:fldCharType="begin"/>
+      </w:r>
+      <w:r>
+        <w:instrText xml:space="preserve"> SEQ MTEqn \h \* MERGEFORMAT </w:instrText>
+      </w:r>
+      <w:r>
+        <w:fldChar w:fldCharType="end"/>
+      </w:r>
+      <w:r>
+        <w:instrText>(</w:instrText>
+      </w:r>
+      <w:fldSimple w:instr=" SEQ MTEqn \c \* Arabic \* MERGEFORMAT ">
+        <w:r>
+          <w:rPr>
+            <w:noProof/>
+          </w:rPr>
+          <w:instrText>51</w:instrText>
+        </w:r>
+      </w:fldSimple>
+      <w:r>
+        <w:instrText>)</w:instrText>
+      </w:r>
+      <w:r>
+        <w:fldChar w:fldCharType="end"/>
+      </w:r>
+    </w:p>
+    <w:p>
+      <w:pPr>
+        <w:spacing w:before="72" w:after="72"/>
+        <w:ind w:firstLine="480"/>
+      </w:pPr>
+      <w:r>
+        <w:rPr>
+          <w:rFonts w:hint="eastAsia"/>
+        </w:rPr>
+        <w:t xml:space="preserve">The stopping criterion in </w:t>
+      </w:r>
+      <w:r>
+        <w:t>the</w:t>
+      </w:r>
+      <w:r>
+        <w:rPr>
+          <w:rFonts w:hint="eastAsia"/>
+        </w:rPr>
+        <w:t xml:space="preserve"> </w:t>
+      </w:r>
+      <w:r>
+        <w:t xml:space="preserve">iteration of gradient descent approach is usually set to be </w:t>
+      </w:r>
+      <w:r>
+        <w:rPr>
+          <w:position w:val="-18"/>
+        </w:rPr>
+        <w:object w:dxaOrig="1480" w:dyaOrig="460">
+          <v:shape id="_x0000_i2657" type="#_x0000_t75" style="width:74.15pt;height:23.1pt" o:ole="">
+            <v:imagedata r:id="rId167" o:title=""/>
+          </v:shape>
+          <o:OLEObject Type="Embed" ProgID="Equation.DSMT4" ShapeID="_x0000_i2657" DrawAspect="Content" ObjectID="_1567802151" r:id="rId168"/>
+        </w:object>
+      </w:r>
+      <w:r>
+        <w:t xml:space="preserve">, where </w:t>
+      </w:r>
+      <m:oMath>
+        <m:r>
+          <w:rPr>
+            <w:rFonts w:ascii="Cambria Math" w:hAnsi="Cambria Math"/>
+          </w:rPr>
+          <m:t>η</m:t>
+        </m:r>
+      </m:oMath>
+      <w:r>
+        <w:t xml:space="preserve"> is a small positive number since we know that the gradient will be zero exactly at the minimizer. </w:t>
+      </w:r>
+    </w:p>
+    <w:p>
+      <w:pPr>
+        <w:pStyle w:val="3"/>
+        <w:spacing w:before="48" w:after="48"/>
+      </w:pPr>
+      <w:r>
+        <w:t>Newton’s method</w:t>
+      </w:r>
+    </w:p>
+    <w:p>
+      <w:pPr>
+        <w:spacing w:before="72" w:after="72"/>
+        <w:ind w:firstLine="480"/>
+        <w:rPr>
+          <w:rFonts w:hint="eastAsia"/>
+        </w:rPr>
+      </w:pPr>
+      <w:r>
+        <w:rPr>
+          <w:rFonts w:hint="eastAsia"/>
+        </w:rPr>
+        <w:t>Now let</w:t>
+      </w:r>
+      <w:r>
+        <w:t>’s consider the 2</w:t>
+      </w:r>
+      <w:r>
+        <w:rPr>
+          <w:vertAlign w:val="superscript"/>
+        </w:rPr>
+        <w:t>nd</w:t>
+      </w:r>
+      <w:r>
+        <w:t xml:space="preserve">-order Taylor approximation of the target function </w:t>
+      </w:r>
+      <m:oMath>
+        <m:r>
+          <m:rPr>
+            <m:sty m:val="p"/>
+          </m:rPr>
+          <w:rPr>
+            <w:rFonts w:ascii="Cambria Math" w:hAnsi="Cambria Math"/>
+          </w:rPr>
+          <m:t>f</m:t>
+        </m:r>
+      </m:oMath>
+      <w:r>
+        <w:rPr>
+          <w:rFonts w:hint="eastAsia"/>
+        </w:rPr>
+        <w:t>, which is</w:t>
+      </w:r>
+    </w:p>
+    <w:p>
+      <w:pPr>
+        <w:pStyle w:val="MTDisplayEquation"/>
+        <w:spacing w:before="72" w:after="72"/>
+        <w:ind w:firstLine="480"/>
+        <w:rPr>
+          <w:rFonts w:hint="eastAsia"/>
+        </w:rPr>
+      </w:pPr>
+      <w:r>
+        <w:tab/>
+      </w:r>
+      <w:r>
+        <w:rPr>
+          <w:position w:val="-24"/>
+        </w:rPr>
+        <w:object w:dxaOrig="5120" w:dyaOrig="620">
+          <v:shape id="_x0000_i2934" type="#_x0000_t75" style="width:255.75pt;height:31.15pt" o:ole="">
+            <v:imagedata r:id="rId169" o:title=""/>
+          </v:shape>
+          <o:OLEObject Type="Embed" ProgID="Equation.DSMT4" ShapeID="_x0000_i2934" DrawAspect="Content" ObjectID="_1567802152" r:id="rId170"/>
+        </w:object>
+      </w:r>
+      <w:r>
+        <w:t xml:space="preserve"> </w:t>
+      </w:r>
+      <w:r>
+        <w:tab/>
+      </w:r>
+      <w:r>
+        <w:fldChar w:fldCharType="begin"/>
+      </w:r>
+      <w:r>
+        <w:instrText xml:space="preserve"> MACROBUTTON MTPlaceRef \* MERGEFORMAT </w:instrText>
+      </w:r>
+      <w:r>
+        <w:fldChar w:fldCharType="begin"/>
+      </w:r>
+      <w:r>
+        <w:instrText xml:space="preserve"> SEQ MTEqn \h \* MERGEFORMAT </w:instrText>
+      </w:r>
+      <w:r>
+        <w:fldChar w:fldCharType="end"/>
+      </w:r>
+      <w:bookmarkStart w:id="32" w:name="ZEqnNum578885"/>
+      <w:r>
+        <w:instrText>(</w:instrText>
+      </w:r>
+      <w:fldSimple w:instr=" SEQ MTEqn \c \* Arabic \* MERGEFORMAT ">
+        <w:r>
+          <w:rPr>
+            <w:noProof/>
+          </w:rPr>
+          <w:instrText>52</w:instrText>
+        </w:r>
+      </w:fldSimple>
+      <w:r>
+        <w:instrText>)</w:instrText>
+      </w:r>
+      <w:bookmarkEnd w:id="32"/>
+      <w:r>
+        <w:fldChar w:fldCharType="end"/>
+      </w:r>
+    </w:p>
+    <w:p>
+      <w:pPr>
+        <w:spacing w:before="72" w:after="72"/>
+        <w:ind w:firstLine="480"/>
+      </w:pPr>
+      <w:r>
+        <w:rPr>
+          <w:rFonts w:hint="eastAsia"/>
+        </w:rPr>
+        <w:t xml:space="preserve">If </w:t>
+      </w:r>
+      <m:oMath>
+        <m:r>
+          <m:rPr>
+            <m:sty m:val="p"/>
+          </m:rPr>
+          <w:rPr>
+            <w:rFonts w:ascii="Cambria Math" w:hAnsi="Cambria Math"/>
+          </w:rPr>
+          <m:t>f</m:t>
+        </m:r>
+      </m:oMath>
+      <w:r>
+        <w:rPr>
+          <w:rFonts w:hint="eastAsia"/>
+        </w:rPr>
+        <w:t xml:space="preserve"> is convex, i.e.,</w:t>
+      </w:r>
+      <w:r>
+        <w:t xml:space="preserve"> </w:t>
+      </w:r>
+      <w:r>
+        <w:rPr>
+          <w:position w:val="-10"/>
+        </w:rPr>
+        <w:object w:dxaOrig="1140" w:dyaOrig="360">
+          <v:shape id="_x0000_i2936" type="#_x0000_t75" style="width:56.95pt;height:18.25pt" o:ole="">
+            <v:imagedata r:id="rId171" o:title=""/>
+          </v:shape>
+          <o:OLEObject Type="Embed" ProgID="Equation.DSMT4" ShapeID="_x0000_i2936" DrawAspect="Content" ObjectID="_1567802153" r:id="rId172"/>
+        </w:object>
+      </w:r>
+      <w:r>
+        <w:t xml:space="preserve">, then equation </w:t>
+      </w:r>
+      <w:r>
+        <w:fldChar w:fldCharType="begin"/>
+      </w:r>
+      <w:r>
+        <w:instrText xml:space="preserve"> GOTOBUTTON ZEqnNum578885  \* MERGEFORMAT </w:instrText>
+      </w:r>
+      <w:r>
+        <w:fldChar w:fldCharType="begin"/>
+      </w:r>
+      <w:r>
+        <w:instrText xml:space="preserve"> REF ZEqnNum578885 \* Charformat \! \* MERGEFORMAT </w:instrText>
+      </w:r>
+      <w:r>
+        <w:fldChar w:fldCharType="separate"/>
+      </w:r>
+      <w:r>
+        <w:instrText>(52)</w:instrText>
+      </w:r>
+      <w:r>
+        <w:fldChar w:fldCharType="end"/>
+      </w:r>
+      <w:r>
+        <w:fldChar w:fldCharType="end"/>
+      </w:r>
+      <w:r>
+        <w:t xml:space="preserve"> is indeed a convex quadratic function of the step </w:t>
+      </w:r>
+      <w:r>
+        <w:rPr>
+          <w:position w:val="-6"/>
+        </w:rPr>
+        <w:object w:dxaOrig="200" w:dyaOrig="220">
+          <v:shape id="_x0000_i2938" type="#_x0000_t75" style="width:10.2pt;height:10.75pt" o:ole="">
+            <v:imagedata r:id="rId173" o:title=""/>
+          </v:shape>
+          <o:OLEObject Type="Embed" ProgID="Equation.DSMT4" ShapeID="_x0000_i2938" DrawAspect="Content" ObjectID="_1567802154" r:id="rId174"/>
+        </w:object>
+      </w:r>
+      <w:r>
+        <w:t xml:space="preserve">.  </w:t>
+      </w:r>
+      <w:r>
+        <w:t xml:space="preserve">To minimize </w:t>
+      </w:r>
+      <w:r>
+        <w:rPr>
+          <w:position w:val="-10"/>
+        </w:rPr>
+        <w:object w:dxaOrig="880" w:dyaOrig="380">
+          <v:shape id="_x0000_i2940" type="#_x0000_t75" style="width:44.05pt;height:18.8pt" o:ole="">
+            <v:imagedata r:id="rId175" o:title=""/>
+          </v:shape>
+          <o:OLEObject Type="Embed" ProgID="Equation.DSMT4" ShapeID="_x0000_i2940" DrawAspect="Content" ObjectID="_1567802155" r:id="rId176"/>
+        </w:object>
+      </w:r>
+      <w:r>
+        <w:t xml:space="preserve">, we can equal its gradient with respect </w:t>
+      </w:r>
+      <w:r>
+        <w:rPr>
+          <w:b/>
+        </w:rPr>
+        <w:t>v</w:t>
+      </w:r>
+      <w:r>
+        <w:t xml:space="preserve"> to be zero and we get </w:t>
+      </w:r>
+    </w:p>
+    <w:p>
+      <w:pPr>
+        <w:pStyle w:val="MTDisplayEquation"/>
+        <w:spacing w:before="72" w:after="72"/>
+        <w:ind w:firstLine="480"/>
+      </w:pPr>
+      <w:r>
+        <w:tab/>
+      </w:r>
+      <w:r>
+        <w:rPr>
+          <w:position w:val="-10"/>
+        </w:rPr>
+        <w:object w:dxaOrig="2180" w:dyaOrig="360">
+          <v:shape id="_x0000_i3127" type="#_x0000_t75" style="width:109.05pt;height:18.25pt" o:ole="">
+            <v:imagedata r:id="rId177" o:title=""/>
+          </v:shape>
+          <o:OLEObject Type="Embed" ProgID="Equation.DSMT4" ShapeID="_x0000_i3127" DrawAspect="Content" ObjectID="_1567802156" r:id="rId178"/>
+        </w:object>
+      </w:r>
+      <w:r>
+        <w:t xml:space="preserve"> </w:t>
+      </w:r>
+      <w:r>
+        <w:tab/>
+      </w:r>
+      <w:r>
+        <w:fldChar w:fldCharType="begin"/>
+      </w:r>
+      <w:r>
+        <w:instrText xml:space="preserve"> MACROBUTTON MTPlaceRef \* MERGEFORMAT </w:instrText>
+      </w:r>
+      <w:r>
+        <w:fldChar w:fldCharType="begin"/>
+      </w:r>
+      <w:r>
+        <w:instrText xml:space="preserve"> SEQ MTEqn \h \* MERGEFORMAT </w:instrText>
+      </w:r>
+      <w:r>
+        <w:fldChar w:fldCharType="end"/>
+      </w:r>
+      <w:r>
+        <w:instrText>(</w:instrText>
+      </w:r>
+      <w:fldSimple w:instr=" SEQ MTEqn \c \* Arabic \* MERGEFORMAT ">
+        <w:r>
+          <w:rPr>
+            <w:noProof/>
+          </w:rPr>
+          <w:instrText>53</w:instrText>
+        </w:r>
+      </w:fldSimple>
+      <w:r>
+        <w:instrText>)</w:instrText>
+      </w:r>
+      <w:r>
+        <w:fldChar w:fldCharType="end"/>
+      </w:r>
+    </w:p>
+    <w:p>
+      <w:pPr>
+        <w:spacing w:before="72" w:after="72"/>
+        <w:ind w:firstLine="480"/>
+        <w:rPr>
+          <w:rFonts w:hint="eastAsia"/>
+        </w:rPr>
+      </w:pPr>
+      <w:r>
+        <w:t>This is called a Newton step</w:t>
+      </w:r>
+      <w:r>
+        <w:t xml:space="preserve"> </w:t>
+      </w:r>
+      <w:r>
+        <w:rPr>
+          <w:position w:val="-12"/>
+        </w:rPr>
+        <w:object w:dxaOrig="2799" w:dyaOrig="380">
+          <v:shape id="_x0000_i3431" type="#_x0000_t75" style="width:139.7pt;height:18.8pt" o:ole="">
+            <v:imagedata r:id="rId179" o:title=""/>
+          </v:shape>
+          <o:OLEObject Type="Embed" ProgID="Equation.DSMT4" ShapeID="_x0000_i3431" DrawAspect="Content" ObjectID="_1567802157" r:id="rId180"/>
+        </w:object>
+      </w:r>
+      <w:r>
+        <w:t xml:space="preserve"> </w:t>
+      </w:r>
+      <w:r>
+        <w:t xml:space="preserve">. Now consider the requirement of </w:t>
+      </w:r>
+      <w:r>
+        <w:fldChar w:fldCharType="begin"/>
+      </w:r>
+      <w:r>
+        <w:instrText xml:space="preserve"> GOTOBUTTON ZEqnNum735469  \* MERGEFORMAT </w:instrText>
+      </w:r>
+      <w:r>
+        <w:fldChar w:fldCharType="begin"/>
+      </w:r>
+      <w:r>
+        <w:instrText xml:space="preserve"> REF ZEqnNum735469 \* Charformat \! \* MERGEFORMAT </w:instrText>
+      </w:r>
+      <w:r>
+        <w:fldChar w:fldCharType="separate"/>
+      </w:r>
+      <w:r>
+        <w:instrText>(50)</w:instrText>
+      </w:r>
+      <w:r>
+        <w:fldChar w:fldCharType="end"/>
+      </w:r>
+      <w:r>
+        <w:fldChar w:fldCharType="end"/>
+      </w:r>
+      <w:r>
+        <w:t xml:space="preserve"> for descent directions. The positive definiteness of </w:t>
+      </w:r>
+      <w:r>
+        <w:rPr>
+          <w:position w:val="-10"/>
+        </w:rPr>
+        <w:object w:dxaOrig="780" w:dyaOrig="360">
+          <v:shape id="_x0000_i3218" type="#_x0000_t75" style="width:39.2pt;height:18.25pt" o:ole="">
+            <v:imagedata r:id="rId181" o:title=""/>
+          </v:shape>
+          <o:OLEObject Type="Embed" ProgID="Equation.DSMT4" ShapeID="_x0000_i3218" DrawAspect="Content" ObjectID="_1567802158" r:id="rId182"/>
+        </w:object>
+      </w:r>
+      <w:r>
+        <w:t xml:space="preserve"> implies that</w:t>
+      </w:r>
+    </w:p>
+    <w:p>
+      <w:pPr>
+        <w:pStyle w:val="MTDisplayEquation"/>
+        <w:spacing w:before="72" w:after="72"/>
+        <w:ind w:firstLine="480"/>
+        <w:rPr>
+          <w:rFonts w:hint="eastAsia"/>
+        </w:rPr>
+      </w:pPr>
+      <w:r>
+        <w:tab/>
+      </w:r>
+      <w:r>
+        <w:rPr>
+          <w:position w:val="-10"/>
+        </w:rPr>
+        <w:object w:dxaOrig="5020" w:dyaOrig="360">
+          <v:shape id="_x0000_i3408" type="#_x0000_t75" style="width:250.95pt;height:18.25pt" o:ole="">
+            <v:imagedata r:id="rId183" o:title=""/>
+          </v:shape>
+          <o:OLEObject Type="Embed" ProgID="Equation.DSMT4" ShapeID="_x0000_i3408" DrawAspect="Content" ObjectID="_1567802159" r:id="rId184"/>
+        </w:object>
+      </w:r>
+      <w:r>
+        <w:t xml:space="preserve"> </w:t>
+      </w:r>
+      <w:r>
+        <w:tab/>
+      </w:r>
+      <w:r>
+        <w:fldChar w:fldCharType="begin"/>
+      </w:r>
+      <w:r>
+        <w:instrText xml:space="preserve"> MACROBUTTON MTPlaceRef \* MERGEFORMAT </w:instrText>
+      </w:r>
+      <w:r>
+        <w:fldChar w:fldCharType="begin"/>
+      </w:r>
+      <w:r>
+        <w:instrText xml:space="preserve"> SEQ MTEqn \h \* MERGEFORMAT </w:instrText>
+      </w:r>
+      <w:r>
+        <w:fldChar w:fldCharType="end"/>
+      </w:r>
+      <w:r>
+        <w:instrText>(</w:instrText>
+      </w:r>
+      <w:fldSimple w:instr=" SEQ MTEqn \c \* Arabic \* MERGEFORMAT ">
+        <w:r>
+          <w:rPr>
+            <w:noProof/>
+          </w:rPr>
+          <w:instrText>54</w:instrText>
+        </w:r>
+      </w:fldSimple>
+      <w:r>
+        <w:instrText>)</w:instrText>
+      </w:r>
+      <w:r>
+        <w:fldChar w:fldCharType="end"/>
+      </w:r>
+    </w:p>
+    <w:p>
+      <w:pPr>
+        <w:spacing w:before="72" w:after="72"/>
+        <w:ind w:firstLine="480"/>
+      </w:pPr>
+      <w:r>
+        <w:rPr>
+          <w:rFonts w:hint="eastAsia"/>
+        </w:rPr>
+        <w:t xml:space="preserve">unless </w:t>
+      </w:r>
+      <w:r>
+        <w:rPr>
+          <w:position w:val="-10"/>
+        </w:rPr>
+        <w:object w:dxaOrig="859" w:dyaOrig="360">
+          <v:shape id="_x0000_i3410" type="#_x0000_t75" style="width:43pt;height:18.25pt" o:ole="">
+            <v:imagedata r:id="rId185" o:title=""/>
+          </v:shape>
+          <o:OLEObject Type="Embed" ProgID="Equation.DSMT4" ShapeID="_x0000_i3410" DrawAspect="Content" ObjectID="_1567802160" r:id="rId186"/>
+        </w:object>
+      </w:r>
+      <w:r>
+        <w:t xml:space="preserve"> is zero. Therefore, the Newton step is a valid descent direction.</w:t>
+      </w:r>
+    </w:p>
+    <w:p>
+      <w:pPr>
+        <w:spacing w:before="72" w:after="72"/>
+        <w:ind w:firstLine="480"/>
+      </w:pPr>
+      <w:r>
+        <w:t xml:space="preserve">After all, Taylor approximation of </w:t>
+      </w:r>
+      <w:r>
+        <w:rPr>
+          <w:position w:val="-10"/>
+        </w:rPr>
+        <w:object w:dxaOrig="880" w:dyaOrig="320">
+          <v:shape id="_x0000_i3414" type="#_x0000_t75" style="width:44.05pt;height:16.1pt" o:ole="">
+            <v:imagedata r:id="rId187" o:title=""/>
+          </v:shape>
+          <o:OLEObject Type="Embed" ProgID="Equation.DSMT4" ShapeID="_x0000_i3414" DrawAspect="Content" ObjectID="_1567802161" r:id="rId188"/>
+        </w:object>
+      </w:r>
+      <w:r>
+        <w:t xml:space="preserve"> by </w:t>
+      </w:r>
+      <w:r>
+        <w:rPr>
+          <w:position w:val="-10"/>
+        </w:rPr>
+        <w:object w:dxaOrig="880" w:dyaOrig="380">
+          <v:shape id="_x0000_i3418" type="#_x0000_t75" style="width:44.05pt;height:18.8pt" o:ole="">
+            <v:imagedata r:id="rId189" o:title=""/>
+          </v:shape>
+          <o:OLEObject Type="Embed" ProgID="Equation.DSMT4" ShapeID="_x0000_i3418" DrawAspect="Content" ObjectID="_1567802162" r:id="rId190"/>
+        </w:object>
+      </w:r>
+      <w:r>
+        <w:t xml:space="preserve"> is valid only in a local neighborhood. Therefore, we can see that if </w:t>
+      </w:r>
+      <w:r>
+        <w:rPr>
+          <w:position w:val="-6"/>
+        </w:rPr>
+        <w:object w:dxaOrig="200" w:dyaOrig="279">
+          <v:shape id="_x0000_i3422" type="#_x0000_t75" style="width:10.2pt;height:13.95pt" o:ole="">
+            <v:imagedata r:id="rId191" o:title=""/>
+          </v:shape>
+          <o:OLEObject Type="Embed" ProgID="Equation.DSMT4" ShapeID="_x0000_i3422" DrawAspect="Content" ObjectID="_1567802163" r:id="rId192"/>
+        </w:object>
+      </w:r>
+      <w:r>
+        <w:t xml:space="preserve">is near the optimizer </w:t>
+      </w:r>
+      <w:r>
+        <w:rPr>
+          <w:position w:val="-6"/>
+        </w:rPr>
+        <w:object w:dxaOrig="260" w:dyaOrig="320">
+          <v:shape id="_x0000_i3439" type="#_x0000_t75" style="width:12.9pt;height:16.1pt" o:ole="">
+            <v:imagedata r:id="rId193" o:title=""/>
+          </v:shape>
+          <o:OLEObject Type="Embed" ProgID="Equation.DSMT4" ShapeID="_x0000_i3439" DrawAspect="Content" ObjectID="_1567802164" r:id="rId194"/>
+        </w:object>
+      </w:r>
+      <w:r>
+        <w:t xml:space="preserve">, then the Newton step </w:t>
+      </w:r>
+      <w:r>
+        <w:rPr>
+          <w:position w:val="-12"/>
+        </w:rPr>
+        <w:object w:dxaOrig="800" w:dyaOrig="360">
+          <v:shape id="_x0000_i3437" type="#_x0000_t75" style="width:39.75pt;height:18.25pt" o:ole="">
+            <v:imagedata r:id="rId195" o:title=""/>
+          </v:shape>
+          <o:OLEObject Type="Embed" ProgID="Equation.DSMT4" ShapeID="_x0000_i3437" DrawAspect="Content" ObjectID="_1567802165" r:id="rId196"/>
+        </w:object>
+      </w:r>
+      <w:r>
+        <w:t xml:space="preserve"> is a very good estimate of </w:t>
+      </w:r>
+      <w:r>
+        <w:rPr>
+          <w:position w:val="-6"/>
+        </w:rPr>
+        <w:object w:dxaOrig="260" w:dyaOrig="320">
+          <v:shape id="_x0000_i3441" type="#_x0000_t75" style="width:12.9pt;height:16.1pt" o:ole="">
+            <v:imagedata r:id="rId197" o:title=""/>
+          </v:shape>
+          <o:OLEObject Type="Embed" ProgID="Equation.DSMT4" ShapeID="_x0000_i3441" DrawAspect="Content" ObjectID="_1567802166" r:id="rId198"/>
+        </w:object>
+      </w:r>
+      <w:r>
+        <w:t>.</w:t>
+      </w:r>
+    </w:p>
+    <w:p>
+      <w:pPr>
+        <w:spacing w:before="72" w:after="72"/>
+        <w:ind w:firstLine="480"/>
+      </w:pPr>
+      <w:r>
+        <w:t>Usually, Newton’s method is much faster than the gradient descent. The pros and cons of Newton’s method is summarized as follows</w:t>
+      </w:r>
+      <w:r>
+        <w:rPr>
+          <w:rStyle w:val="afa"/>
+        </w:rPr>
+        <w:footnoteReference w:id="1"/>
+      </w:r>
+      <w:r>
+        <w:t xml:space="preserve">. </w:t>
+      </w:r>
+    </w:p>
+    <w:p>
+      <w:pPr>
+        <w:spacing w:before="72" w:after="72"/>
+        <w:ind w:firstLine="480"/>
+      </w:pPr>
+      <w:r>
+        <w:rPr>
+          <w:noProof/>
+        </w:rPr>
+        <w:lastRenderedPageBreak/>
+        <w:drawing>
+          <wp:inline distT="0" distB="0" distL="0" distR="0">
+            <wp:extent cx="6105525" cy="3523615"/>
+            <wp:effectExtent l="0" t="0" r="9525" b="635"/>
+            <wp:docPr id="1" name="图片 1" descr="屏幕剪辑"/>
+            <wp:cNvGraphicFramePr>
+              <a:graphicFrameLocks xmlns:a="http://schemas.openxmlformats.org/drawingml/2006/main" noChangeAspect="1"/>
+            </wp:cNvGraphicFramePr>
+            <a:graphic xmlns:a="http://schemas.openxmlformats.org/drawingml/2006/main">
+              <a:graphicData uri="http://schemas.openxmlformats.org/drawingml/2006/picture">
+                <pic:pic xmlns:pic="http://schemas.openxmlformats.org/drawingml/2006/picture">
+                  <pic:nvPicPr>
+                    <pic:cNvPr id="1" name="8DC6554.tmp"/>
+                    <pic:cNvPicPr/>
+                  </pic:nvPicPr>
+                  <pic:blipFill>
+                    <a:blip r:embed="rId199">
+                      <a:extLst>
+                        <a:ext uri="{28A0092B-C50C-407E-A947-70E740481C1C}">
+                          <a14:useLocalDpi xmlns:a14="http://schemas.microsoft.com/office/drawing/2010/main" val="0"/>
+                        </a:ext>
+                      </a:extLst>
+                    </a:blip>
+                    <a:stretch>
+                      <a:fillRect/>
+                    </a:stretch>
+                  </pic:blipFill>
+                  <pic:spPr>
+                    <a:xfrm>
+                      <a:off x="0" y="0"/>
+                      <a:ext cx="6105525" cy="3523615"/>
+                    </a:xfrm>
+                    <a:prstGeom prst="rect">
+                      <a:avLst/>
+                    </a:prstGeom>
+                  </pic:spPr>
+                </pic:pic>
+              </a:graphicData>
+            </a:graphic>
+          </wp:inline>
+        </w:drawing>
+      </w:r>
+      <w:r>
+        <w:t xml:space="preserve"> </w:t>
+      </w:r>
+    </w:p>
+    <w:p>
+      <w:pPr>
+        <w:pStyle w:val="3"/>
+        <w:spacing w:before="48" w:after="48"/>
+      </w:pPr>
+      <w:r>
+        <w:t>Determine the step size: line search</w:t>
+      </w:r>
+    </w:p>
+    <w:p>
+      <w:pPr>
+        <w:spacing w:before="72" w:after="72"/>
+        <w:ind w:firstLine="480"/>
+      </w:pPr>
+      <w:r>
+        <w:rPr>
+          <w:rFonts w:hint="eastAsia"/>
+          <w:noProof/>
+        </w:rPr>
+        <w:drawing>
+          <wp:inline distT="0" distB="0" distL="0" distR="0">
+            <wp:extent cx="3591426" cy="1752845"/>
+            <wp:effectExtent l="0" t="0" r="0" b="0"/>
+            <wp:docPr id="2" name="图片 2" descr="屏幕剪辑"/>
+            <wp:cNvGraphicFramePr>
+              <a:graphicFrameLocks xmlns:a="http://schemas.openxmlformats.org/drawingml/2006/main" noChangeAspect="1"/>
+            </wp:cNvGraphicFramePr>
+            <a:graphic xmlns:a="http://schemas.openxmlformats.org/drawingml/2006/main">
+              <a:graphicData uri="http://schemas.openxmlformats.org/drawingml/2006/picture">
+                <pic:pic xmlns:pic="http://schemas.openxmlformats.org/drawingml/2006/picture">
+                  <pic:nvPicPr>
+                    <pic:cNvPr id="2" name="8DC1E6B.tmp"/>
+                    <pic:cNvPicPr/>
+                  </pic:nvPicPr>
+                  <pic:blipFill>
+                    <a:blip r:embed="rId200">
+                      <a:extLst>
+                        <a:ext uri="{28A0092B-C50C-407E-A947-70E740481C1C}">
+                          <a14:useLocalDpi xmlns:a14="http://schemas.microsoft.com/office/drawing/2010/main" val="0"/>
+                        </a:ext>
+                      </a:extLst>
+                    </a:blip>
+                    <a:stretch>
+                      <a:fillRect/>
+                    </a:stretch>
+                  </pic:blipFill>
+                  <pic:spPr>
+                    <a:xfrm>
+                      <a:off x="0" y="0"/>
+                      <a:ext cx="3591426" cy="1752845"/>
+                    </a:xfrm>
+                    <a:prstGeom prst="rect">
+                      <a:avLst/>
+                    </a:prstGeom>
+                  </pic:spPr>
+                </pic:pic>
+              </a:graphicData>
+            </a:graphic>
+          </wp:inline>
+        </w:drawing>
+      </w:r>
+    </w:p>
+    <w:p>
+      <w:pPr>
+        <w:spacing w:before="72" w:after="72"/>
+        <w:ind w:firstLine="480"/>
+        <w:rPr>
+          <w:rFonts w:hint="eastAsia"/>
+        </w:rPr>
+      </w:pPr>
+      <w:bookmarkStart w:id="33" w:name="_GoBack"/>
+      <w:bookmarkEnd w:id="33"/>
     </w:p>
     <w:sectPr>
-      <w:headerReference w:type="even" r:id="rId145"/>
-      <w:headerReference w:type="default" r:id="rId146"/>
-      <w:footerReference w:type="even" r:id="rId147"/>
-      <w:footerReference w:type="default" r:id="rId148"/>
-      <w:headerReference w:type="first" r:id="rId149"/>
-      <w:footerReference w:type="first" r:id="rId150"/>
+      <w:headerReference w:type="even" r:id="rId201"/>
+      <w:headerReference w:type="default" r:id="rId202"/>
+      <w:footerReference w:type="even" r:id="rId203"/>
+      <w:footerReference w:type="default" r:id="rId204"/>
+      <w:headerReference w:type="first" r:id="rId205"/>
+      <w:footerReference w:type="first" r:id="rId206"/>
       <w:pgSz w:w="11906" w:h="16838" w:code="9"/>
       <w:pgMar w:top="567" w:right="1004" w:bottom="567" w:left="1287" w:header="454" w:footer="397" w:gutter="0"/>
       <w:cols w:space="425"/>
@@ -6463,7 +8542,7 @@
 <w:ftr xmlns:wpc="http://schemas.microsoft.com/office/word/2010/wordprocessingCanvas" xmlns:cx="http://schemas.microsoft.com/office/drawing/2014/chartex" xmlns:cx1="http://schemas.microsoft.com/office/drawing/2015/9/8/chartex" xmlns:cx2="http://schemas.microsoft.com/office/drawing/2015/10/21/chartex" xmlns:cx3="http://schemas.microsoft.com/office/drawing/2016/5/9/chartex" xmlns:cx4="http://schemas.microsoft.com/office/drawing/2016/5/10/chartex" xmlns:cx5="http://schemas.microsoft.com/office/drawing/2016/5/11/chartex" xmlns:cx6="http://schemas.microsoft.com/office/drawing/2016/5/12/chartex" xmlns:cx7="http://schemas.microsoft.com/office/drawing/2016/5/13/chartex" xmlns:cx8="http://schemas.microsoft.com/office/drawing/2016/5/14/chartex" xmlns:mc="http://schemas.openxmlformats.org/markup-compatibility/2006" xmlns:aink="http://schemas.microsoft.com/office/drawing/2016/ink" xmlns:am3d="http://schemas.microsoft.com/office/drawing/2017/model3d" xmlns:o="urn:schemas-microsoft-com:office:office" xmlns:r="http://schemas.openxmlformats.org/officeDocument/2006/relationships" xmlns:m="http://schemas.openxmlformats.org/officeDocument/2006/math" xmlns:v="urn:schemas-microsoft-com:vml" xmlns:wp14="http://schemas.microsoft.com/office/word/2010/wordprocessingDrawing" xmlns:wp="http://schemas.openxmlformats.org/drawingml/2006/wordprocessingDrawing" xmlns:w10="urn:schemas-microsoft-com:office:word" xmlns:w="http://schemas.openxmlformats.org/wordprocessingml/2006/main" xmlns:w14="http://schemas.microsoft.com/office/word/2010/wordml" xmlns:w15="http://schemas.microsoft.com/office/word/2012/wordml" xmlns:w16cid="http://schemas.microsoft.com/office/word/2016/wordml/cid" xmlns:w16se="http://schemas.microsoft.com/office/word/2015/wordml/symex" xmlns:wpg="http://schemas.microsoft.com/office/word/2010/wordprocessingGroup" xmlns:wpi="http://schemas.microsoft.com/office/word/2010/wordprocessingInk" xmlns:wne="http://schemas.microsoft.com/office/word/2006/wordml" xmlns:wps="http://schemas.microsoft.com/office/word/2010/wordprocessingShape" mc:Ignorable="w14 w15 w16se w16cid wp14">
   <w:p>
     <w:pPr>
-      <w:pStyle w:val="Footer"/>
+      <w:pStyle w:val="a7"/>
       <w:spacing w:before="72" w:after="72"/>
       <w:ind w:firstLine="360"/>
     </w:pPr>
@@ -6475,7 +8554,7 @@
 <w:ftr xmlns:wpc="http://schemas.microsoft.com/office/word/2010/wordprocessingCanvas" xmlns:cx="http://schemas.microsoft.com/office/drawing/2014/chartex" xmlns:cx1="http://schemas.microsoft.com/office/drawing/2015/9/8/chartex" xmlns:cx2="http://schemas.microsoft.com/office/drawing/2015/10/21/chartex" xmlns:cx3="http://schemas.microsoft.com/office/drawing/2016/5/9/chartex" xmlns:cx4="http://schemas.microsoft.com/office/drawing/2016/5/10/chartex" xmlns:cx5="http://schemas.microsoft.com/office/drawing/2016/5/11/chartex" xmlns:cx6="http://schemas.microsoft.com/office/drawing/2016/5/12/chartex" xmlns:cx7="http://schemas.microsoft.com/office/drawing/2016/5/13/chartex" xmlns:cx8="http://schemas.microsoft.com/office/drawing/2016/5/14/chartex" xmlns:mc="http://schemas.openxmlformats.org/markup-compatibility/2006" xmlns:aink="http://schemas.microsoft.com/office/drawing/2016/ink" xmlns:am3d="http://schemas.microsoft.com/office/drawing/2017/model3d" xmlns:o="urn:schemas-microsoft-com:office:office" xmlns:r="http://schemas.openxmlformats.org/officeDocument/2006/relationships" xmlns:m="http://schemas.openxmlformats.org/officeDocument/2006/math" xmlns:v="urn:schemas-microsoft-com:vml" xmlns:wp14="http://schemas.microsoft.com/office/word/2010/wordprocessingDrawing" xmlns:wp="http://schemas.openxmlformats.org/drawingml/2006/wordprocessingDrawing" xmlns:w10="urn:schemas-microsoft-com:office:word" xmlns:w="http://schemas.openxmlformats.org/wordprocessingml/2006/main" xmlns:w14="http://schemas.microsoft.com/office/word/2010/wordml" xmlns:w15="http://schemas.microsoft.com/office/word/2012/wordml" xmlns:w16cid="http://schemas.microsoft.com/office/word/2016/wordml/cid" xmlns:w16se="http://schemas.microsoft.com/office/word/2015/wordml/symex" xmlns:wpg="http://schemas.microsoft.com/office/word/2010/wordprocessingGroup" xmlns:wpi="http://schemas.microsoft.com/office/word/2010/wordprocessingInk" xmlns:wne="http://schemas.microsoft.com/office/word/2006/wordml" xmlns:wps="http://schemas.microsoft.com/office/word/2010/wordprocessingShape" mc:Ignorable="w14 w15 w16se w16cid wp14">
   <w:p>
     <w:pPr>
-      <w:pStyle w:val="Footer"/>
+      <w:pStyle w:val="a7"/>
       <w:spacing w:before="72" w:after="72"/>
       <w:ind w:firstLine="360"/>
       <w:jc w:val="right"/>
@@ -6517,7 +8596,7 @@
         <w:bCs/>
         <w:noProof/>
       </w:rPr>
-      <w:t>7</w:t>
+      <w:t>9</w:t>
     </w:r>
     <w:r>
       <w:rPr>
@@ -6565,7 +8644,7 @@
         <w:bCs/>
         <w:noProof/>
       </w:rPr>
-      <w:t>7</w:t>
+      <w:t>9</w:t>
     </w:r>
     <w:r>
       <w:rPr>
@@ -6579,7 +8658,7 @@
   </w:p>
   <w:p>
     <w:pPr>
-      <w:pStyle w:val="Footer"/>
+      <w:pStyle w:val="a7"/>
       <w:spacing w:before="72" w:after="72"/>
       <w:ind w:firstLine="360"/>
     </w:pPr>
@@ -6591,7 +8670,7 @@
 <w:ftr xmlns:wpc="http://schemas.microsoft.com/office/word/2010/wordprocessingCanvas" xmlns:cx="http://schemas.microsoft.com/office/drawing/2014/chartex" xmlns:cx1="http://schemas.microsoft.com/office/drawing/2015/9/8/chartex" xmlns:cx2="http://schemas.microsoft.com/office/drawing/2015/10/21/chartex" xmlns:cx3="http://schemas.microsoft.com/office/drawing/2016/5/9/chartex" xmlns:cx4="http://schemas.microsoft.com/office/drawing/2016/5/10/chartex" xmlns:cx5="http://schemas.microsoft.com/office/drawing/2016/5/11/chartex" xmlns:cx6="http://schemas.microsoft.com/office/drawing/2016/5/12/chartex" xmlns:cx7="http://schemas.microsoft.com/office/drawing/2016/5/13/chartex" xmlns:cx8="http://schemas.microsoft.com/office/drawing/2016/5/14/chartex" xmlns:mc="http://schemas.openxmlformats.org/markup-compatibility/2006" xmlns:aink="http://schemas.microsoft.com/office/drawing/2016/ink" xmlns:am3d="http://schemas.microsoft.com/office/drawing/2017/model3d" xmlns:o="urn:schemas-microsoft-com:office:office" xmlns:r="http://schemas.openxmlformats.org/officeDocument/2006/relationships" xmlns:m="http://schemas.openxmlformats.org/officeDocument/2006/math" xmlns:v="urn:schemas-microsoft-com:vml" xmlns:wp14="http://schemas.microsoft.com/office/word/2010/wordprocessingDrawing" xmlns:wp="http://schemas.openxmlformats.org/drawingml/2006/wordprocessingDrawing" xmlns:w10="urn:schemas-microsoft-com:office:word" xmlns:w="http://schemas.openxmlformats.org/wordprocessingml/2006/main" xmlns:w14="http://schemas.microsoft.com/office/word/2010/wordml" xmlns:w15="http://schemas.microsoft.com/office/word/2012/wordml" xmlns:w16cid="http://schemas.microsoft.com/office/word/2016/wordml/cid" xmlns:w16se="http://schemas.microsoft.com/office/word/2015/wordml/symex" xmlns:wpg="http://schemas.microsoft.com/office/word/2010/wordprocessingGroup" xmlns:wpi="http://schemas.microsoft.com/office/word/2010/wordprocessingInk" xmlns:wne="http://schemas.microsoft.com/office/word/2006/wordml" xmlns:wps="http://schemas.microsoft.com/office/word/2010/wordprocessingShape" mc:Ignorable="w14 w15 w16se w16cid wp14">
   <w:p>
     <w:pPr>
-      <w:pStyle w:val="Footer"/>
+      <w:pStyle w:val="a7"/>
       <w:spacing w:before="72" w:after="72"/>
       <w:ind w:firstLine="360"/>
     </w:pPr>
@@ -6623,6 +8702,30 @@
       </w:r>
     </w:p>
   </w:footnote>
+  <w:footnote w:id="1">
+    <w:p>
+      <w:pPr>
+        <w:pStyle w:val="af8"/>
+        <w:spacing w:before="72" w:after="72"/>
+        <w:ind w:firstLine="360"/>
+        <w:rPr>
+          <w:rFonts w:hint="eastAsia"/>
+        </w:rPr>
+      </w:pPr>
+      <w:r>
+        <w:rPr>
+          <w:rStyle w:val="afa"/>
+        </w:rPr>
+        <w:footnoteRef/>
+      </w:r>
+      <w:r>
+        <w:t xml:space="preserve"> </w:t>
+      </w:r>
+      <w:r>
+        <w:t>Boyd, Stephen, and Lieven Vandenberghe. Convex optimization. Cambridge university press, 2004.</w:t>
+      </w:r>
+    </w:p>
+  </w:footnote>
 </w:footnotes>
 </file>
 
@@ -6630,7 +8733,7 @@
 <w:hdr xmlns:wpc="http://schemas.microsoft.com/office/word/2010/wordprocessingCanvas" xmlns:cx="http://schemas.microsoft.com/office/drawing/2014/chartex" xmlns:cx1="http://schemas.microsoft.com/office/drawing/2015/9/8/chartex" xmlns:cx2="http://schemas.microsoft.com/office/drawing/2015/10/21/chartex" xmlns:cx3="http://schemas.microsoft.com/office/drawing/2016/5/9/chartex" xmlns:cx4="http://schemas.microsoft.com/office/drawing/2016/5/10/chartex" xmlns:cx5="http://schemas.microsoft.com/office/drawing/2016/5/11/chartex" xmlns:cx6="http://schemas.microsoft.com/office/drawing/2016/5/12/chartex" xmlns:cx7="http://schemas.microsoft.com/office/drawing/2016/5/13/chartex" xmlns:cx8="http://schemas.microsoft.com/office/drawing/2016/5/14/chartex" xmlns:mc="http://schemas.openxmlformats.org/markup-compatibility/2006" xmlns:aink="http://schemas.microsoft.com/office/drawing/2016/ink" xmlns:am3d="http://schemas.microsoft.com/office/drawing/2017/model3d" xmlns:o="urn:schemas-microsoft-com:office:office" xmlns:r="http://schemas.openxmlformats.org/officeDocument/2006/relationships" xmlns:m="http://schemas.openxmlformats.org/officeDocument/2006/math" xmlns:v="urn:schemas-microsoft-com:vml" xmlns:wp14="http://schemas.microsoft.com/office/word/2010/wordprocessingDrawing" xmlns:wp="http://schemas.openxmlformats.org/drawingml/2006/wordprocessingDrawing" xmlns:w10="urn:schemas-microsoft-com:office:word" xmlns:w="http://schemas.openxmlformats.org/wordprocessingml/2006/main" xmlns:w14="http://schemas.microsoft.com/office/word/2010/wordml" xmlns:w15="http://schemas.microsoft.com/office/word/2012/wordml" xmlns:w16cid="http://schemas.microsoft.com/office/word/2016/wordml/cid" xmlns:w16se="http://schemas.microsoft.com/office/word/2015/wordml/symex" xmlns:wpg="http://schemas.microsoft.com/office/word/2010/wordprocessingGroup" xmlns:wpi="http://schemas.microsoft.com/office/word/2010/wordprocessingInk" xmlns:wne="http://schemas.microsoft.com/office/word/2006/wordml" xmlns:wps="http://schemas.microsoft.com/office/word/2010/wordprocessingShape" mc:Ignorable="w14 w15 w16se w16cid wp14">
   <w:p>
     <w:pPr>
-      <w:pStyle w:val="Header"/>
+      <w:pStyle w:val="a5"/>
       <w:spacing w:before="72" w:after="72"/>
       <w:ind w:firstLine="360"/>
     </w:pPr>
@@ -6642,7 +8745,7 @@
 <w:hdr xmlns:wpc="http://schemas.microsoft.com/office/word/2010/wordprocessingCanvas" xmlns:cx="http://schemas.microsoft.com/office/drawing/2014/chartex" xmlns:cx1="http://schemas.microsoft.com/office/drawing/2015/9/8/chartex" xmlns:cx2="http://schemas.microsoft.com/office/drawing/2015/10/21/chartex" xmlns:cx3="http://schemas.microsoft.com/office/drawing/2016/5/9/chartex" xmlns:cx4="http://schemas.microsoft.com/office/drawing/2016/5/10/chartex" xmlns:cx5="http://schemas.microsoft.com/office/drawing/2016/5/11/chartex" xmlns:cx6="http://schemas.microsoft.com/office/drawing/2016/5/12/chartex" xmlns:cx7="http://schemas.microsoft.com/office/drawing/2016/5/13/chartex" xmlns:cx8="http://schemas.microsoft.com/office/drawing/2016/5/14/chartex" xmlns:mc="http://schemas.openxmlformats.org/markup-compatibility/2006" xmlns:aink="http://schemas.microsoft.com/office/drawing/2016/ink" xmlns:am3d="http://schemas.microsoft.com/office/drawing/2017/model3d" xmlns:o="urn:schemas-microsoft-com:office:office" xmlns:r="http://schemas.openxmlformats.org/officeDocument/2006/relationships" xmlns:m="http://schemas.openxmlformats.org/officeDocument/2006/math" xmlns:v="urn:schemas-microsoft-com:vml" xmlns:wp14="http://schemas.microsoft.com/office/word/2010/wordprocessingDrawing" xmlns:wp="http://schemas.openxmlformats.org/drawingml/2006/wordprocessingDrawing" xmlns:w10="urn:schemas-microsoft-com:office:word" xmlns:w="http://schemas.openxmlformats.org/wordprocessingml/2006/main" xmlns:w14="http://schemas.microsoft.com/office/word/2010/wordml" xmlns:w15="http://schemas.microsoft.com/office/word/2012/wordml" xmlns:w16cid="http://schemas.microsoft.com/office/word/2016/wordml/cid" xmlns:w16se="http://schemas.microsoft.com/office/word/2015/wordml/symex" xmlns:wpg="http://schemas.microsoft.com/office/word/2010/wordprocessingGroup" xmlns:wpi="http://schemas.microsoft.com/office/word/2010/wordprocessingInk" xmlns:wne="http://schemas.microsoft.com/office/word/2006/wordml" xmlns:wps="http://schemas.microsoft.com/office/word/2010/wordprocessingShape" mc:Ignorable="w14 w15 w16se w16cid wp14">
   <w:p>
     <w:pPr>
-      <w:pStyle w:val="Header"/>
+      <w:pStyle w:val="a5"/>
       <w:spacing w:before="72" w:after="72"/>
       <w:ind w:firstLineChars="0" w:firstLine="0"/>
       <w:rPr>
@@ -6756,7 +8859,7 @@
 <w:hdr xmlns:wpc="http://schemas.microsoft.com/office/word/2010/wordprocessingCanvas" xmlns:cx="http://schemas.microsoft.com/office/drawing/2014/chartex" xmlns:cx1="http://schemas.microsoft.com/office/drawing/2015/9/8/chartex" xmlns:cx2="http://schemas.microsoft.com/office/drawing/2015/10/21/chartex" xmlns:cx3="http://schemas.microsoft.com/office/drawing/2016/5/9/chartex" xmlns:cx4="http://schemas.microsoft.com/office/drawing/2016/5/10/chartex" xmlns:cx5="http://schemas.microsoft.com/office/drawing/2016/5/11/chartex" xmlns:cx6="http://schemas.microsoft.com/office/drawing/2016/5/12/chartex" xmlns:cx7="http://schemas.microsoft.com/office/drawing/2016/5/13/chartex" xmlns:cx8="http://schemas.microsoft.com/office/drawing/2016/5/14/chartex" xmlns:mc="http://schemas.openxmlformats.org/markup-compatibility/2006" xmlns:aink="http://schemas.microsoft.com/office/drawing/2016/ink" xmlns:am3d="http://schemas.microsoft.com/office/drawing/2017/model3d" xmlns:o="urn:schemas-microsoft-com:office:office" xmlns:r="http://schemas.openxmlformats.org/officeDocument/2006/relationships" xmlns:m="http://schemas.openxmlformats.org/officeDocument/2006/math" xmlns:v="urn:schemas-microsoft-com:vml" xmlns:wp14="http://schemas.microsoft.com/office/word/2010/wordprocessingDrawing" xmlns:wp="http://schemas.openxmlformats.org/drawingml/2006/wordprocessingDrawing" xmlns:w10="urn:schemas-microsoft-com:office:word" xmlns:w="http://schemas.openxmlformats.org/wordprocessingml/2006/main" xmlns:w14="http://schemas.microsoft.com/office/word/2010/wordml" xmlns:w15="http://schemas.microsoft.com/office/word/2012/wordml" xmlns:w16cid="http://schemas.microsoft.com/office/word/2016/wordml/cid" xmlns:w16se="http://schemas.microsoft.com/office/word/2015/wordml/symex" xmlns:wpg="http://schemas.microsoft.com/office/word/2010/wordprocessingGroup" xmlns:wpi="http://schemas.microsoft.com/office/word/2010/wordprocessingInk" xmlns:wne="http://schemas.microsoft.com/office/word/2006/wordml" xmlns:wps="http://schemas.microsoft.com/office/word/2010/wordprocessingShape" mc:Ignorable="w14 w15 w16se w16cid wp14">
   <w:p>
     <w:pPr>
-      <w:pStyle w:val="Header"/>
+      <w:pStyle w:val="a5"/>
       <w:spacing w:before="72" w:after="72"/>
       <w:ind w:firstLineChars="0" w:firstLine="0"/>
       <w:jc w:val="left"/>
@@ -8736,7 +10839,7 @@
     <w:lvl w:ilvl="0">
       <w:start w:val="1"/>
       <w:numFmt w:val="decimal"/>
-      <w:pStyle w:val="Heading1"/>
+      <w:pStyle w:val="1"/>
       <w:lvlText w:val="%1"/>
       <w:lvlJc w:val="left"/>
       <w:pPr>
@@ -8749,7 +10852,7 @@
     <w:lvl w:ilvl="1">
       <w:start w:val="1"/>
       <w:numFmt w:val="decimal"/>
-      <w:pStyle w:val="Heading2"/>
+      <w:pStyle w:val="2"/>
       <w:lvlText w:val="%1.%2"/>
       <w:lvlJc w:val="left"/>
       <w:pPr>
@@ -8762,7 +10865,7 @@
     <w:lvl w:ilvl="2">
       <w:start w:val="1"/>
       <w:numFmt w:val="decimal"/>
-      <w:pStyle w:val="Heading3"/>
+      <w:pStyle w:val="3"/>
       <w:lvlText w:val="%1.%2.%3"/>
       <w:lvlJc w:val="left"/>
       <w:pPr>
@@ -8775,7 +10878,7 @@
     <w:lvl w:ilvl="3">
       <w:start w:val="1"/>
       <w:numFmt w:val="decimal"/>
-      <w:pStyle w:val="Heading4"/>
+      <w:pStyle w:val="4"/>
       <w:lvlText w:val="%1.%2.%3.%4"/>
       <w:lvlJc w:val="left"/>
       <w:pPr>
@@ -10654,6 +12757,9 @@
   <w:num w:numId="49">
     <w:abstractNumId w:val="28"/>
   </w:num>
+  <w:num w:numId="50">
+    <w:abstractNumId w:val="29"/>
+  </w:num>
 </w:numbering>
 </file>
 
@@ -10662,7 +12768,7 @@
   <w:docDefaults>
     <w:rPrDefault>
       <w:rPr>
-        <w:rFonts w:ascii="Calibri" w:eastAsia="SimSun" w:hAnsi="Calibri" w:cs="Times New Roman"/>
+        <w:rFonts w:ascii="Calibri" w:eastAsia="宋体" w:hAnsi="Calibri" w:cs="Times New Roman"/>
         <w:lang w:val="en-US" w:eastAsia="zh-CN" w:bidi="ar-SA"/>
       </w:rPr>
     </w:rPrDefault>
@@ -11045,7 +13151,7 @@
     <w:lsdException w:name="Hashtag" w:semiHidden="1" w:unhideWhenUsed="1"/>
     <w:lsdException w:name="Unresolved Mention" w:semiHidden="1" w:unhideWhenUsed="1"/>
   </w:latentStyles>
-  <w:style w:type="paragraph" w:default="1" w:styleId="Normal">
+  <w:style w:type="paragraph" w:default="1" w:styleId="a">
     <w:name w:val="Normal"/>
     <w:qFormat/>
     <w:rsid w:val="00F004BD"/>
@@ -11062,11 +13168,11 @@
       <w:szCs w:val="21"/>
     </w:rPr>
   </w:style>
-  <w:style w:type="paragraph" w:styleId="Heading1">
+  <w:style w:type="paragraph" w:styleId="1">
     <w:name w:val="heading 1"/>
-    <w:basedOn w:val="Normal"/>
-    <w:next w:val="Heading2"/>
-    <w:link w:val="Heading1Char"/>
+    <w:basedOn w:val="a"/>
+    <w:next w:val="2"/>
+    <w:link w:val="10"/>
     <w:uiPriority w:val="9"/>
     <w:qFormat/>
     <w:rsid w:val="00A722ED"/>
@@ -11081,7 +13187,7 @@
       <w:outlineLvl w:val="0"/>
     </w:pPr>
     <w:rPr>
-      <w:rFonts w:eastAsia="SimHei"/>
+      <w:rFonts w:eastAsia="黑体"/>
       <w:b/>
       <w:bCs/>
       <w:kern w:val="44"/>
@@ -11089,11 +13195,11 @@
       <w:szCs w:val="44"/>
     </w:rPr>
   </w:style>
-  <w:style w:type="paragraph" w:styleId="Heading2">
+  <w:style w:type="paragraph" w:styleId="2">
     <w:name w:val="heading 2"/>
-    <w:basedOn w:val="Normal"/>
-    <w:next w:val="Normal"/>
-    <w:link w:val="Heading2Char"/>
+    <w:basedOn w:val="a"/>
+    <w:next w:val="a"/>
+    <w:link w:val="20"/>
     <w:uiPriority w:val="9"/>
     <w:unhideWhenUsed/>
     <w:qFormat/>
@@ -11109,17 +13215,17 @@
       <w:outlineLvl w:val="1"/>
     </w:pPr>
     <w:rPr>
-      <w:rFonts w:eastAsia="SimHei"/>
+      <w:rFonts w:eastAsia="黑体"/>
       <w:bCs/>
       <w:sz w:val="28"/>
       <w:szCs w:val="32"/>
     </w:rPr>
   </w:style>
-  <w:style w:type="paragraph" w:styleId="Heading3">
+  <w:style w:type="paragraph" w:styleId="3">
     <w:name w:val="heading 3"/>
-    <w:basedOn w:val="Normal"/>
-    <w:next w:val="Normal"/>
-    <w:link w:val="Heading3Char"/>
+    <w:basedOn w:val="a"/>
+    <w:next w:val="a"/>
+    <w:link w:val="30"/>
     <w:uiPriority w:val="9"/>
     <w:unhideWhenUsed/>
     <w:qFormat/>
@@ -11140,11 +13246,11 @@
       <w:szCs w:val="32"/>
     </w:rPr>
   </w:style>
-  <w:style w:type="paragraph" w:styleId="Heading4">
+  <w:style w:type="paragraph" w:styleId="4">
     <w:name w:val="heading 4"/>
-    <w:basedOn w:val="Normal"/>
-    <w:next w:val="Normal"/>
-    <w:link w:val="Heading4Char"/>
+    <w:basedOn w:val="a"/>
+    <w:next w:val="a"/>
+    <w:link w:val="40"/>
     <w:uiPriority w:val="9"/>
     <w:unhideWhenUsed/>
     <w:qFormat/>
@@ -11165,11 +13271,11 @@
       <w:szCs w:val="28"/>
     </w:rPr>
   </w:style>
-  <w:style w:type="paragraph" w:styleId="Heading5">
+  <w:style w:type="paragraph" w:styleId="5">
     <w:name w:val="heading 5"/>
-    <w:basedOn w:val="Normal"/>
-    <w:next w:val="Normal"/>
-    <w:link w:val="Heading5Char"/>
+    <w:basedOn w:val="a"/>
+    <w:next w:val="a"/>
+    <w:link w:val="50"/>
     <w:uiPriority w:val="9"/>
     <w:unhideWhenUsed/>
     <w:qFormat/>
@@ -11187,13 +13293,13 @@
       <w:szCs w:val="28"/>
     </w:rPr>
   </w:style>
-  <w:style w:type="character" w:default="1" w:styleId="DefaultParagraphFont">
+  <w:style w:type="character" w:default="1" w:styleId="a0">
     <w:name w:val="Default Paragraph Font"/>
     <w:uiPriority w:val="1"/>
     <w:semiHidden/>
     <w:unhideWhenUsed/>
   </w:style>
-  <w:style w:type="table" w:default="1" w:styleId="TableNormal">
+  <w:style w:type="table" w:default="1" w:styleId="a1">
     <w:name w:val="Normal Table"/>
     <w:uiPriority w:val="99"/>
     <w:semiHidden/>
@@ -11208,19 +13314,19 @@
       </w:tblCellMar>
     </w:tblPr>
   </w:style>
-  <w:style w:type="numbering" w:default="1" w:styleId="NoList">
+  <w:style w:type="numbering" w:default="1" w:styleId="a2">
     <w:name w:val="No List"/>
     <w:uiPriority w:val="99"/>
     <w:semiHidden/>
     <w:unhideWhenUsed/>
   </w:style>
-  <w:style w:type="character" w:customStyle="1" w:styleId="Heading1Char">
-    <w:name w:val="Heading 1 Char"/>
-    <w:link w:val="Heading1"/>
+  <w:style w:type="character" w:customStyle="1" w:styleId="10">
+    <w:name w:val="标题 1 字符"/>
+    <w:link w:val="1"/>
     <w:uiPriority w:val="9"/>
     <w:rsid w:val="00A722ED"/>
     <w:rPr>
-      <w:rFonts w:eastAsia="SimHei"/>
+      <w:rFonts w:eastAsia="黑体"/>
       <w:b/>
       <w:bCs/>
       <w:kern w:val="44"/>
@@ -11228,21 +13334,21 @@
       <w:szCs w:val="44"/>
     </w:rPr>
   </w:style>
-  <w:style w:type="character" w:customStyle="1" w:styleId="Heading2Char">
-    <w:name w:val="Heading 2 Char"/>
-    <w:link w:val="Heading2"/>
+  <w:style w:type="character" w:customStyle="1" w:styleId="20">
+    <w:name w:val="标题 2 字符"/>
+    <w:link w:val="2"/>
     <w:uiPriority w:val="9"/>
     <w:rsid w:val="00A722ED"/>
     <w:rPr>
-      <w:rFonts w:eastAsia="SimHei" w:cs="Times New Roman"/>
+      <w:rFonts w:eastAsia="黑体" w:cs="Times New Roman"/>
       <w:bCs/>
       <w:sz w:val="28"/>
       <w:szCs w:val="32"/>
     </w:rPr>
   </w:style>
-  <w:style w:type="character" w:customStyle="1" w:styleId="Heading3Char">
-    <w:name w:val="Heading 3 Char"/>
-    <w:link w:val="Heading3"/>
+  <w:style w:type="character" w:customStyle="1" w:styleId="30">
+    <w:name w:val="标题 3 字符"/>
+    <w:link w:val="3"/>
     <w:uiPriority w:val="9"/>
     <w:rsid w:val="00A722ED"/>
     <w:rPr>
@@ -11252,9 +13358,9 @@
       <w:szCs w:val="32"/>
     </w:rPr>
   </w:style>
-  <w:style w:type="character" w:customStyle="1" w:styleId="Heading4Char">
-    <w:name w:val="Heading 4 Char"/>
-    <w:link w:val="Heading4"/>
+  <w:style w:type="character" w:customStyle="1" w:styleId="40">
+    <w:name w:val="标题 4 字符"/>
+    <w:link w:val="4"/>
     <w:uiPriority w:val="9"/>
     <w:rsid w:val="00A722ED"/>
     <w:rPr>
@@ -11264,11 +13370,11 @@
       <w:szCs w:val="28"/>
     </w:rPr>
   </w:style>
-  <w:style w:type="paragraph" w:styleId="Title">
+  <w:style w:type="paragraph" w:styleId="a3">
     <w:name w:val="Title"/>
-    <w:basedOn w:val="Normal"/>
-    <w:next w:val="Normal"/>
-    <w:link w:val="TitleChar"/>
+    <w:basedOn w:val="a"/>
+    <w:next w:val="a"/>
+    <w:link w:val="a4"/>
     <w:uiPriority w:val="10"/>
     <w:qFormat/>
     <w:rsid w:val="00A722ED"/>
@@ -11278,30 +13384,30 @@
       <w:jc w:val="center"/>
     </w:pPr>
     <w:rPr>
-      <w:rFonts w:eastAsia="SimHei"/>
+      <w:rFonts w:eastAsia="黑体"/>
       <w:b/>
       <w:bCs/>
       <w:sz w:val="36"/>
       <w:szCs w:val="32"/>
     </w:rPr>
   </w:style>
-  <w:style w:type="character" w:customStyle="1" w:styleId="TitleChar">
-    <w:name w:val="Title Char"/>
-    <w:link w:val="Title"/>
+  <w:style w:type="character" w:customStyle="1" w:styleId="a4">
+    <w:name w:val="标题 字符"/>
+    <w:link w:val="a3"/>
     <w:uiPriority w:val="10"/>
     <w:rsid w:val="00A722ED"/>
     <w:rPr>
-      <w:rFonts w:ascii="Times New Roman" w:eastAsia="SimHei" w:hAnsi="Times New Roman" w:cs="Times New Roman"/>
+      <w:rFonts w:ascii="Times New Roman" w:eastAsia="黑体" w:hAnsi="Times New Roman" w:cs="Times New Roman"/>
       <w:b/>
       <w:bCs/>
       <w:sz w:val="36"/>
       <w:szCs w:val="32"/>
     </w:rPr>
   </w:style>
-  <w:style w:type="paragraph" w:styleId="Header">
+  <w:style w:type="paragraph" w:styleId="a5">
     <w:name w:val="header"/>
-    <w:basedOn w:val="Normal"/>
-    <w:link w:val="HeaderChar"/>
+    <w:basedOn w:val="a"/>
+    <w:link w:val="a6"/>
     <w:uiPriority w:val="99"/>
     <w:unhideWhenUsed/>
     <w:rsid w:val="00A722ED"/>
@@ -11321,9 +13427,9 @@
       <w:szCs w:val="18"/>
     </w:rPr>
   </w:style>
-  <w:style w:type="character" w:customStyle="1" w:styleId="HeaderChar">
-    <w:name w:val="Header Char"/>
-    <w:link w:val="Header"/>
+  <w:style w:type="character" w:customStyle="1" w:styleId="a6">
+    <w:name w:val="页眉 字符"/>
+    <w:link w:val="a5"/>
     <w:uiPriority w:val="99"/>
     <w:rsid w:val="00A722ED"/>
     <w:rPr>
@@ -11331,10 +13437,10 @@
       <w:szCs w:val="18"/>
     </w:rPr>
   </w:style>
-  <w:style w:type="paragraph" w:styleId="Footer">
+  <w:style w:type="paragraph" w:styleId="a7">
     <w:name w:val="footer"/>
-    <w:basedOn w:val="Normal"/>
-    <w:link w:val="FooterChar"/>
+    <w:basedOn w:val="a"/>
+    <w:link w:val="a8"/>
     <w:uiPriority w:val="99"/>
     <w:unhideWhenUsed/>
     <w:rsid w:val="00A722ED"/>
@@ -11351,9 +13457,9 @@
       <w:szCs w:val="18"/>
     </w:rPr>
   </w:style>
-  <w:style w:type="character" w:customStyle="1" w:styleId="FooterChar">
-    <w:name w:val="Footer Char"/>
-    <w:link w:val="Footer"/>
+  <w:style w:type="character" w:customStyle="1" w:styleId="a8">
+    <w:name w:val="页脚 字符"/>
+    <w:link w:val="a7"/>
     <w:uiPriority w:val="99"/>
     <w:rsid w:val="00A722ED"/>
     <w:rPr>
@@ -11361,10 +13467,10 @@
       <w:szCs w:val="18"/>
     </w:rPr>
   </w:style>
-  <w:style w:type="paragraph" w:styleId="BalloonText">
+  <w:style w:type="paragraph" w:styleId="a9">
     <w:name w:val="Balloon Text"/>
-    <w:basedOn w:val="Normal"/>
-    <w:link w:val="BalloonTextChar"/>
+    <w:basedOn w:val="a"/>
+    <w:link w:val="aa"/>
     <w:uiPriority w:val="99"/>
     <w:semiHidden/>
     <w:unhideWhenUsed/>
@@ -11374,9 +13480,9 @@
       <w:szCs w:val="18"/>
     </w:rPr>
   </w:style>
-  <w:style w:type="character" w:customStyle="1" w:styleId="BalloonTextChar">
-    <w:name w:val="Balloon Text Char"/>
-    <w:link w:val="BalloonText"/>
+  <w:style w:type="character" w:customStyle="1" w:styleId="aa">
+    <w:name w:val="批注框文本 字符"/>
+    <w:link w:val="a9"/>
     <w:uiPriority w:val="99"/>
     <w:semiHidden/>
     <w:rsid w:val="00A722ED"/>
@@ -11385,9 +13491,9 @@
       <w:szCs w:val="18"/>
     </w:rPr>
   </w:style>
-  <w:style w:type="paragraph" w:customStyle="1" w:styleId="a">
+  <w:style w:type="paragraph" w:customStyle="1" w:styleId="ab">
     <w:name w:val="图题"/>
-    <w:basedOn w:val="Normal"/>
+    <w:basedOn w:val="a"/>
     <w:rsid w:val="00705D43"/>
     <w:pPr>
       <w:spacing w:before="120" w:after="120" w:line="314" w:lineRule="atLeast"/>
@@ -11400,25 +13506,25 @@
       <w:szCs w:val="18"/>
     </w:rPr>
   </w:style>
-  <w:style w:type="paragraph" w:styleId="Caption">
+  <w:style w:type="paragraph" w:styleId="ac">
     <w:name w:val="caption"/>
-    <w:basedOn w:val="Normal"/>
-    <w:next w:val="Normal"/>
-    <w:link w:val="CaptionChar"/>
+    <w:basedOn w:val="a"/>
+    <w:next w:val="a"/>
+    <w:link w:val="ad"/>
     <w:uiPriority w:val="35"/>
     <w:unhideWhenUsed/>
     <w:qFormat/>
     <w:rsid w:val="00705D43"/>
     <w:rPr>
-      <w:rFonts w:ascii="Cambria" w:eastAsia="SimHei" w:hAnsi="Cambria"/>
+      <w:rFonts w:ascii="Cambria" w:eastAsia="黑体" w:hAnsi="Cambria"/>
       <w:sz w:val="20"/>
       <w:szCs w:val="20"/>
     </w:rPr>
   </w:style>
-  <w:style w:type="paragraph" w:customStyle="1" w:styleId="a0">
+  <w:style w:type="paragraph" w:customStyle="1" w:styleId="ae">
     <w:name w:val="图片"/>
-    <w:basedOn w:val="Normal"/>
-    <w:next w:val="BodyText"/>
+    <w:basedOn w:val="a"/>
+    <w:next w:val="af"/>
     <w:qFormat/>
     <w:rsid w:val="00D319B6"/>
     <w:pPr>
@@ -11437,10 +13543,10 @@
       <w:color w:val="FF0000"/>
     </w:rPr>
   </w:style>
-  <w:style w:type="paragraph" w:styleId="BodyText">
+  <w:style w:type="paragraph" w:styleId="af">
     <w:name w:val="Body Text"/>
-    <w:basedOn w:val="Normal"/>
-    <w:link w:val="BodyTextChar"/>
+    <w:basedOn w:val="a"/>
+    <w:link w:val="af0"/>
     <w:uiPriority w:val="99"/>
     <w:semiHidden/>
     <w:unhideWhenUsed/>
@@ -11449,18 +13555,18 @@
       <w:spacing w:after="120"/>
     </w:pPr>
   </w:style>
-  <w:style w:type="character" w:customStyle="1" w:styleId="BodyTextChar">
-    <w:name w:val="Body Text Char"/>
-    <w:basedOn w:val="DefaultParagraphFont"/>
-    <w:link w:val="BodyText"/>
+  <w:style w:type="character" w:customStyle="1" w:styleId="af0">
+    <w:name w:val="正文文本 字符"/>
+    <w:basedOn w:val="a0"/>
+    <w:link w:val="af"/>
     <w:uiPriority w:val="99"/>
     <w:semiHidden/>
     <w:rsid w:val="00705D43"/>
   </w:style>
   <w:style w:type="paragraph" w:customStyle="1" w:styleId="MTDisplayEquation">
     <w:name w:val="MTDisplayEquation"/>
-    <w:basedOn w:val="Normal"/>
-    <w:next w:val="Normal"/>
+    <w:basedOn w:val="a"/>
+    <w:next w:val="a"/>
     <w:link w:val="MTDisplayEquationChar"/>
     <w:autoRedefine/>
     <w:rsid w:val="005B74A8"/>
@@ -11475,7 +13581,7 @@
   </w:style>
   <w:style w:type="character" w:customStyle="1" w:styleId="MTDisplayEquationChar">
     <w:name w:val="MTDisplayEquation Char"/>
-    <w:basedOn w:val="DefaultParagraphFont"/>
+    <w:basedOn w:val="a0"/>
     <w:link w:val="MTDisplayEquation"/>
     <w:rsid w:val="005B74A8"/>
     <w:rPr>
@@ -11485,9 +13591,9 @@
       <w:szCs w:val="21"/>
     </w:rPr>
   </w:style>
-  <w:style w:type="paragraph" w:styleId="ListParagraph">
+  <w:style w:type="paragraph" w:styleId="af1">
     <w:name w:val="List Paragraph"/>
-    <w:basedOn w:val="Normal"/>
+    <w:basedOn w:val="a"/>
     <w:uiPriority w:val="34"/>
     <w:qFormat/>
     <w:rsid w:val="003F4F08"/>
@@ -11495,9 +13601,9 @@
       <w:ind w:firstLine="420"/>
     </w:pPr>
   </w:style>
-  <w:style w:type="character" w:customStyle="1" w:styleId="Heading5Char">
-    <w:name w:val="Heading 5 Char"/>
-    <w:link w:val="Heading5"/>
+  <w:style w:type="character" w:customStyle="1" w:styleId="50">
+    <w:name w:val="标题 5 字符"/>
+    <w:link w:val="5"/>
     <w:uiPriority w:val="9"/>
     <w:rsid w:val="00475DC1"/>
     <w:rPr>
@@ -11507,9 +13613,9 @@
       <w:szCs w:val="28"/>
     </w:rPr>
   </w:style>
-  <w:style w:type="table" w:styleId="TableGrid">
+  <w:style w:type="table" w:styleId="af2">
     <w:name w:val="Table Grid"/>
-    <w:basedOn w:val="TableNormal"/>
+    <w:basedOn w:val="a1"/>
     <w:uiPriority w:val="59"/>
     <w:rsid w:val="00F121E7"/>
     <w:tblPr>
@@ -11523,9 +13629,9 @@
       </w:tblBorders>
     </w:tblPr>
   </w:style>
-  <w:style w:type="table" w:styleId="LightGrid-Accent1">
+  <w:style w:type="table" w:styleId="-1">
     <w:name w:val="Light Grid Accent 1"/>
-    <w:basedOn w:val="TableNormal"/>
+    <w:basedOn w:val="a1"/>
     <w:uiPriority w:val="62"/>
     <w:rsid w:val="009C274D"/>
     <w:tblPr>
@@ -11545,7 +13651,7 @@
         <w:spacing w:before="0" w:after="0" w:line="240" w:lineRule="auto"/>
       </w:pPr>
       <w:rPr>
-        <w:rFonts w:ascii="Cambria" w:eastAsia="SimSun" w:hAnsi="Cambria" w:cs="Times New Roman"/>
+        <w:rFonts w:ascii="Cambria" w:eastAsia="宋体" w:hAnsi="Cambria" w:cs="Times New Roman"/>
         <w:b/>
         <w:bCs/>
       </w:rPr>
@@ -11566,7 +13672,7 @@
         <w:spacing w:before="0" w:after="0" w:line="240" w:lineRule="auto"/>
       </w:pPr>
       <w:rPr>
-        <w:rFonts w:ascii="Cambria" w:eastAsia="SimSun" w:hAnsi="Cambria" w:cs="Times New Roman"/>
+        <w:rFonts w:ascii="Cambria" w:eastAsia="宋体" w:hAnsi="Cambria" w:cs="Times New Roman"/>
         <w:b/>
         <w:bCs/>
       </w:rPr>
@@ -11584,14 +13690,14 @@
     </w:tblStylePr>
     <w:tblStylePr w:type="firstCol">
       <w:rPr>
-        <w:rFonts w:ascii="Cambria" w:eastAsia="SimSun" w:hAnsi="Cambria" w:cs="Times New Roman"/>
+        <w:rFonts w:ascii="Cambria" w:eastAsia="宋体" w:hAnsi="Cambria" w:cs="Times New Roman"/>
         <w:b/>
         <w:bCs/>
       </w:rPr>
     </w:tblStylePr>
     <w:tblStylePr w:type="lastCol">
       <w:rPr>
-        <w:rFonts w:ascii="Cambria" w:eastAsia="SimSun" w:hAnsi="Cambria" w:cs="Times New Roman"/>
+        <w:rFonts w:ascii="Cambria" w:eastAsia="宋体" w:hAnsi="Cambria" w:cs="Times New Roman"/>
         <w:b/>
         <w:bCs/>
       </w:rPr>
@@ -11643,9 +13749,9 @@
       </w:tcPr>
     </w:tblStylePr>
   </w:style>
-  <w:style w:type="paragraph" w:customStyle="1" w:styleId="a1">
+  <w:style w:type="paragraph" w:customStyle="1" w:styleId="af3">
     <w:name w:val="图和表格标题"/>
-    <w:basedOn w:val="Caption"/>
+    <w:basedOn w:val="ac"/>
     <w:link w:val="Char"/>
     <w:qFormat/>
     <w:rsid w:val="00C40F4F"/>
@@ -11654,30 +13760,30 @@
       <w:jc w:val="center"/>
     </w:pPr>
   </w:style>
-  <w:style w:type="character" w:customStyle="1" w:styleId="CaptionChar">
-    <w:name w:val="Caption Char"/>
-    <w:link w:val="Caption"/>
+  <w:style w:type="character" w:customStyle="1" w:styleId="ad">
+    <w:name w:val="题注 字符"/>
+    <w:link w:val="ac"/>
     <w:uiPriority w:val="35"/>
     <w:rsid w:val="006D7614"/>
     <w:rPr>
-      <w:rFonts w:ascii="Cambria" w:eastAsia="SimHei" w:hAnsi="Cambria" w:cs="Times New Roman"/>
+      <w:rFonts w:ascii="Cambria" w:eastAsia="黑体" w:hAnsi="Cambria" w:cs="Times New Roman"/>
       <w:sz w:val="20"/>
       <w:szCs w:val="20"/>
     </w:rPr>
   </w:style>
   <w:style w:type="character" w:customStyle="1" w:styleId="Char">
     <w:name w:val="图和表格标题 Char"/>
-    <w:link w:val="a1"/>
+    <w:link w:val="af3"/>
     <w:rsid w:val="00C40F4F"/>
     <w:rPr>
-      <w:rFonts w:ascii="Cambria" w:eastAsia="SimHei" w:hAnsi="Cambria"/>
+      <w:rFonts w:ascii="Cambria" w:eastAsia="黑体" w:hAnsi="Cambria"/>
       <w:kern w:val="2"/>
     </w:rPr>
   </w:style>
-  <w:style w:type="paragraph" w:styleId="TOC2">
+  <w:style w:type="paragraph" w:styleId="21">
     <w:name w:val="toc 2"/>
-    <w:basedOn w:val="Normal"/>
-    <w:next w:val="Normal"/>
+    <w:basedOn w:val="a"/>
+    <w:next w:val="a"/>
     <w:autoRedefine/>
     <w:uiPriority w:val="39"/>
     <w:unhideWhenUsed/>
@@ -11686,19 +13792,19 @@
       <w:ind w:leftChars="200" w:left="420"/>
     </w:pPr>
   </w:style>
-  <w:style w:type="paragraph" w:styleId="TOC1">
+  <w:style w:type="paragraph" w:styleId="11">
     <w:name w:val="toc 1"/>
-    <w:basedOn w:val="Normal"/>
-    <w:next w:val="Normal"/>
+    <w:basedOn w:val="a"/>
+    <w:next w:val="a"/>
     <w:autoRedefine/>
     <w:uiPriority w:val="39"/>
     <w:unhideWhenUsed/>
     <w:rsid w:val="007F1B1B"/>
   </w:style>
-  <w:style w:type="paragraph" w:styleId="TOC3">
+  <w:style w:type="paragraph" w:styleId="31">
     <w:name w:val="toc 3"/>
-    <w:basedOn w:val="Normal"/>
-    <w:next w:val="Normal"/>
+    <w:basedOn w:val="a"/>
+    <w:next w:val="a"/>
     <w:autoRedefine/>
     <w:uiPriority w:val="39"/>
     <w:unhideWhenUsed/>
@@ -11707,10 +13813,10 @@
       <w:ind w:leftChars="400" w:left="840"/>
     </w:pPr>
   </w:style>
-  <w:style w:type="paragraph" w:styleId="TOC4">
+  <w:style w:type="paragraph" w:styleId="41">
     <w:name w:val="toc 4"/>
-    <w:basedOn w:val="Normal"/>
-    <w:next w:val="Normal"/>
+    <w:basedOn w:val="a"/>
+    <w:next w:val="a"/>
     <w:autoRedefine/>
     <w:uiPriority w:val="39"/>
     <w:unhideWhenUsed/>
@@ -11719,7 +13825,7 @@
       <w:ind w:leftChars="600" w:left="1260"/>
     </w:pPr>
   </w:style>
-  <w:style w:type="character" w:styleId="Hyperlink">
+  <w:style w:type="character" w:styleId="af4">
     <w:name w:val="Hyperlink"/>
     <w:uiPriority w:val="99"/>
     <w:unhideWhenUsed/>
@@ -11729,10 +13835,10 @@
       <w:u w:val="single"/>
     </w:rPr>
   </w:style>
-  <w:style w:type="paragraph" w:styleId="TOCHeading">
+  <w:style w:type="paragraph" w:styleId="TOC">
     <w:name w:val="TOC Heading"/>
-    <w:basedOn w:val="Heading1"/>
-    <w:next w:val="Normal"/>
+    <w:basedOn w:val="1"/>
+    <w:next w:val="a"/>
     <w:uiPriority w:val="39"/>
     <w:semiHidden/>
     <w:unhideWhenUsed/>
@@ -11748,18 +13854,18 @@
       <w:outlineLvl w:val="9"/>
     </w:pPr>
     <w:rPr>
-      <w:rFonts w:ascii="Cambria" w:eastAsia="SimSun" w:hAnsi="Cambria"/>
+      <w:rFonts w:ascii="Cambria" w:eastAsia="宋体" w:hAnsi="Cambria"/>
       <w:color w:val="365F91"/>
       <w:kern w:val="0"/>
       <w:sz w:val="28"/>
       <w:szCs w:val="28"/>
     </w:rPr>
   </w:style>
-  <w:style w:type="paragraph" w:styleId="Date">
+  <w:style w:type="paragraph" w:styleId="af5">
     <w:name w:val="Date"/>
-    <w:basedOn w:val="Normal"/>
-    <w:next w:val="Normal"/>
-    <w:link w:val="DateChar"/>
+    <w:basedOn w:val="a"/>
+    <w:next w:val="a"/>
+    <w:link w:val="af6"/>
     <w:uiPriority w:val="99"/>
     <w:semiHidden/>
     <w:unhideWhenUsed/>
@@ -11768,17 +13874,17 @@
       <w:ind w:leftChars="2500" w:left="100"/>
     </w:pPr>
   </w:style>
-  <w:style w:type="character" w:customStyle="1" w:styleId="DateChar">
-    <w:name w:val="Date Char"/>
-    <w:basedOn w:val="DefaultParagraphFont"/>
-    <w:link w:val="Date"/>
+  <w:style w:type="character" w:customStyle="1" w:styleId="af6">
+    <w:name w:val="日期 字符"/>
+    <w:basedOn w:val="a0"/>
+    <w:link w:val="af5"/>
     <w:uiPriority w:val="99"/>
     <w:semiHidden/>
     <w:rsid w:val="0058638F"/>
   </w:style>
-  <w:style w:type="character" w:styleId="PlaceholderText">
+  <w:style w:type="character" w:styleId="af7">
     <w:name w:val="Placeholder Text"/>
-    <w:basedOn w:val="DefaultParagraphFont"/>
+    <w:basedOn w:val="a0"/>
     <w:uiPriority w:val="99"/>
     <w:semiHidden/>
     <w:rsid w:val="003B786B"/>
@@ -11786,9 +13892,9 @@
       <w:color w:val="808080"/>
     </w:rPr>
   </w:style>
-  <w:style w:type="table" w:styleId="ListTable4-Accent1">
+  <w:style w:type="table" w:styleId="4-1">
     <w:name w:val="List Table 4 Accent 1"/>
-    <w:basedOn w:val="TableNormal"/>
+    <w:basedOn w:val="a1"/>
     <w:uiPriority w:val="49"/>
     <w:rsid w:val="0043757F"/>
     <w:tblPr>
@@ -11857,10 +13963,10 @@
       </w:tcPr>
     </w:tblStylePr>
   </w:style>
-  <w:style w:type="paragraph" w:styleId="FootnoteText">
+  <w:style w:type="paragraph" w:styleId="af8">
     <w:name w:val="footnote text"/>
-    <w:basedOn w:val="Normal"/>
-    <w:link w:val="FootnoteTextChar"/>
+    <w:basedOn w:val="a"/>
+    <w:link w:val="af9"/>
     <w:uiPriority w:val="99"/>
     <w:semiHidden/>
     <w:unhideWhenUsed/>
@@ -11874,10 +13980,10 @@
       <w:szCs w:val="18"/>
     </w:rPr>
   </w:style>
-  <w:style w:type="character" w:customStyle="1" w:styleId="FootnoteTextChar">
-    <w:name w:val="Footnote Text Char"/>
-    <w:basedOn w:val="DefaultParagraphFont"/>
-    <w:link w:val="FootnoteText"/>
+  <w:style w:type="character" w:customStyle="1" w:styleId="af9">
+    <w:name w:val="脚注文本 字符"/>
+    <w:basedOn w:val="a0"/>
+    <w:link w:val="af8"/>
     <w:uiPriority w:val="99"/>
     <w:semiHidden/>
     <w:rsid w:val="002D385A"/>
@@ -11888,9 +13994,9 @@
       <w:szCs w:val="18"/>
     </w:rPr>
   </w:style>
-  <w:style w:type="character" w:styleId="FootnoteReference">
+  <w:style w:type="character" w:styleId="afa">
     <w:name w:val="footnote reference"/>
-    <w:basedOn w:val="DefaultParagraphFont"/>
+    <w:basedOn w:val="a0"/>
     <w:uiPriority w:val="99"/>
     <w:semiHidden/>
     <w:unhideWhenUsed/>
@@ -11899,7 +14005,7 @@
       <w:vertAlign w:val="superscript"/>
     </w:rPr>
   </w:style>
-  <w:style w:type="paragraph" w:styleId="NoSpacing">
+  <w:style w:type="paragraph" w:styleId="afb">
     <w:name w:val="No Spacing"/>
     <w:uiPriority w:val="1"/>
     <w:qFormat/>
@@ -11917,9 +14023,9 @@
       <w:szCs w:val="21"/>
     </w:rPr>
   </w:style>
-  <w:style w:type="table" w:styleId="GridTable6Colorful">
+  <w:style w:type="table" w:styleId="6">
     <w:name w:val="Grid Table 6 Colorful"/>
-    <w:basedOn w:val="TableNormal"/>
+    <w:basedOn w:val="a1"/>
     <w:uiPriority w:val="51"/>
     <w:rsid w:val="00C81A3E"/>
     <w:rPr>
@@ -11985,6 +14091,21 @@
         <w:shd w:val="clear" w:color="auto" w:fill="CCCCCC" w:themeFill="text1" w:themeFillTint="33"/>
       </w:tcPr>
     </w:tblStylePr>
+  </w:style>
+  <w:style w:type="character" w:customStyle="1" w:styleId="fontstyle01">
+    <w:name w:val="fontstyle01"/>
+    <w:basedOn w:val="a0"/>
+    <w:rsid w:val="00160A5C"/>
+    <w:rPr>
+      <w:rFonts w:ascii="CMSSBX10" w:hAnsi="CMSSBX10" w:hint="default"/>
+      <w:b w:val="0"/>
+      <w:bCs w:val="0"/>
+      <w:i w:val="0"/>
+      <w:iCs w:val="0"/>
+      <w:color w:val="000000"/>
+      <w:sz w:val="30"/>
+      <w:szCs w:val="30"/>
+    </w:rPr>
   </w:style>
 </w:styles>
 </file>
@@ -12255,7 +14376,7 @@
 </file>
 
 <file path=customXml/itemProps1.xml><?xml version="1.0" encoding="utf-8"?>
-<ds:datastoreItem xmlns:ds="http://schemas.openxmlformats.org/officeDocument/2006/customXml" ds:itemID="{989758D2-BFF1-418E-8F80-3FBFC896DBF8}">
+<ds:datastoreItem xmlns:ds="http://schemas.openxmlformats.org/officeDocument/2006/customXml" ds:itemID="{ECE762A2-FF58-41CE-8B44-7FE4F09DA67D}">
   <ds:schemaRefs>
     <ds:schemaRef ds:uri="http://schemas.openxmlformats.org/officeDocument/2006/bibliography"/>
   </ds:schemaRefs>

--- a/doc/report.docx
+++ b/doc/report.docx
@@ -4,7 +4,7 @@
   <w:body>
     <w:p>
       <w:pPr>
-        <w:pStyle w:val="1"/>
+        <w:pStyle w:val="Heading1"/>
         <w:spacing w:before="240" w:after="72"/>
       </w:pPr>
       <w:r>
@@ -62,10 +62,10 @@
             <v:path o:extrusionok="f" gradientshapeok="t" o:connecttype="rect"/>
             <o:lock v:ext="edit" aspectratio="t"/>
           </v:shapetype>
-          <v:shape id="_x0000_i1025" type="#_x0000_t75" style="width:109.05pt;height:32.8pt" o:ole="">
+          <v:shape id="_x0000_i1025" type="#_x0000_t75" style="width:109pt;height:33pt" o:ole="">
             <v:imagedata r:id="rId8" o:title=""/>
           </v:shape>
-          <o:OLEObject Type="Embed" ProgID="Equation.DSMT4" ShapeID="_x0000_i1025" DrawAspect="Content" ObjectID="_1567802070" r:id="rId9"/>
+          <o:OLEObject Type="Embed" ProgID="Equation.DSMT4" ShapeID="_x0000_i1025" DrawAspect="Content" ObjectID="_1567883259" r:id="rId9"/>
         </w:object>
       </w:r>
       <w:r>
@@ -122,10 +122,10 @@
           <w:position w:val="-6"/>
         </w:rPr>
         <w:object w:dxaOrig="720" w:dyaOrig="320">
-          <v:shape id="_x0000_i1026" type="#_x0000_t75" style="width:36pt;height:15.6pt" o:ole="">
+          <v:shape id="_x0000_i1026" type="#_x0000_t75" style="width:36pt;height:15.5pt" o:ole="">
             <v:imagedata r:id="rId10" o:title=""/>
           </v:shape>
-          <o:OLEObject Type="Embed" ProgID="Equation.DSMT4" ShapeID="_x0000_i1026" DrawAspect="Content" ObjectID="_1567802071" r:id="rId11"/>
+          <o:OLEObject Type="Embed" ProgID="Equation.DSMT4" ShapeID="_x0000_i1026" DrawAspect="Content" ObjectID="_1567883260" r:id="rId11"/>
         </w:object>
       </w:r>
       <w:r>
@@ -136,10 +136,10 @@
           <w:position w:val="-12"/>
         </w:rPr>
         <w:object w:dxaOrig="1680" w:dyaOrig="360">
-          <v:shape id="_x0000_i1027" type="#_x0000_t75" style="width:83.8pt;height:17.75pt" o:ole="">
+          <v:shape id="_x0000_i1027" type="#_x0000_t75" style="width:84pt;height:17.5pt" o:ole="">
             <v:imagedata r:id="rId12" o:title=""/>
           </v:shape>
-          <o:OLEObject Type="Embed" ProgID="Equation.DSMT4" ShapeID="_x0000_i1027" DrawAspect="Content" ObjectID="_1567802072" r:id="rId13"/>
+          <o:OLEObject Type="Embed" ProgID="Equation.DSMT4" ShapeID="_x0000_i1027" DrawAspect="Content" ObjectID="_1567883261" r:id="rId13"/>
         </w:object>
       </w:r>
       <w:r>
@@ -208,10 +208,10 @@
           <w:position w:val="-24"/>
         </w:rPr>
         <w:object w:dxaOrig="1980" w:dyaOrig="499">
-          <v:shape id="_x0000_i1028" type="#_x0000_t75" style="width:98.85pt;height:24.7pt" o:ole="">
+          <v:shape id="_x0000_i1028" type="#_x0000_t75" style="width:99pt;height:24.5pt" o:ole="">
             <v:imagedata r:id="rId14" o:title=""/>
           </v:shape>
-          <o:OLEObject Type="Embed" ProgID="Equation.DSMT4" ShapeID="_x0000_i1028" DrawAspect="Content" ObjectID="_1567802073" r:id="rId15"/>
+          <o:OLEObject Type="Embed" ProgID="Equation.DSMT4" ShapeID="_x0000_i1028" DrawAspect="Content" ObjectID="_1567883262" r:id="rId15"/>
         </w:object>
       </w:r>
       <w:r>
@@ -296,10 +296,10 @@
           <w:position w:val="-28"/>
         </w:rPr>
         <w:object w:dxaOrig="1700" w:dyaOrig="680">
-          <v:shape id="_x0000_i1029" type="#_x0000_t75" style="width:84.9pt;height:34.4pt" o:ole="">
+          <v:shape id="_x0000_i1029" type="#_x0000_t75" style="width:85pt;height:34.5pt" o:ole="">
             <v:imagedata r:id="rId16" o:title=""/>
           </v:shape>
-          <o:OLEObject Type="Embed" ProgID="Equation.DSMT4" ShapeID="_x0000_i1029" DrawAspect="Content" ObjectID="_1567802074" r:id="rId17"/>
+          <o:OLEObject Type="Embed" ProgID="Equation.DSMT4" ShapeID="_x0000_i1029" DrawAspect="Content" ObjectID="_1567883263" r:id="rId17"/>
         </w:object>
       </w:r>
       <w:bookmarkEnd w:id="2"/>
@@ -362,10 +362,10 @@
           <w:position w:val="-24"/>
         </w:rPr>
         <w:object w:dxaOrig="4180" w:dyaOrig="499">
-          <v:shape id="_x0000_i1030" type="#_x0000_t75" style="width:209pt;height:24.7pt" o:ole="">
+          <v:shape id="_x0000_i1030" type="#_x0000_t75" style="width:209pt;height:24.5pt" o:ole="">
             <v:imagedata r:id="rId18" o:title=""/>
           </v:shape>
-          <o:OLEObject Type="Embed" ProgID="Equation.DSMT4" ShapeID="_x0000_i1030" DrawAspect="Content" ObjectID="_1567802075" r:id="rId19"/>
+          <o:OLEObject Type="Embed" ProgID="Equation.DSMT4" ShapeID="_x0000_i1030" DrawAspect="Content" ObjectID="_1567883264" r:id="rId19"/>
         </w:object>
       </w:r>
       <w:r>
@@ -465,10 +465,10 @@
           <w:position w:val="-28"/>
         </w:rPr>
         <w:object w:dxaOrig="2079" w:dyaOrig="680">
-          <v:shape id="_x0000_i1031" type="#_x0000_t75" style="width:104.25pt;height:34.4pt" o:ole="">
+          <v:shape id="_x0000_i1031" type="#_x0000_t75" style="width:104.5pt;height:34.5pt" o:ole="">
             <v:imagedata r:id="rId20" o:title=""/>
           </v:shape>
-          <o:OLEObject Type="Embed" ProgID="Equation.DSMT4" ShapeID="_x0000_i1031" DrawAspect="Content" ObjectID="_1567802076" r:id="rId21"/>
+          <o:OLEObject Type="Embed" ProgID="Equation.DSMT4" ShapeID="_x0000_i1031" DrawAspect="Content" ObjectID="_1567883265" r:id="rId21"/>
         </w:object>
       </w:r>
       <w:r>
@@ -699,10 +699,10 @@
           <w:position w:val="-28"/>
         </w:rPr>
         <w:object w:dxaOrig="3700" w:dyaOrig="680">
-          <v:shape id="_x0000_i1032" type="#_x0000_t75" style="width:185.35pt;height:34.4pt" o:ole="">
+          <v:shape id="_x0000_i1032" type="#_x0000_t75" style="width:185.5pt;height:34.5pt" o:ole="">
             <v:imagedata r:id="rId22" o:title=""/>
           </v:shape>
-          <o:OLEObject Type="Embed" ProgID="Equation.DSMT4" ShapeID="_x0000_i1032" DrawAspect="Content" ObjectID="_1567802077" r:id="rId23"/>
+          <o:OLEObject Type="Embed" ProgID="Equation.DSMT4" ShapeID="_x0000_i1032" DrawAspect="Content" ObjectID="_1567883266" r:id="rId23"/>
         </w:object>
       </w:r>
       <w:r>
@@ -765,10 +765,10 @@
           <w:position w:val="-10"/>
         </w:rPr>
         <w:object w:dxaOrig="499" w:dyaOrig="320">
-          <v:shape id="_x0000_i1033" type="#_x0000_t75" style="width:24.7pt;height:15.6pt" o:ole="">
+          <v:shape id="_x0000_i1033" type="#_x0000_t75" style="width:24.5pt;height:15.5pt" o:ole="">
             <v:imagedata r:id="rId24" o:title=""/>
           </v:shape>
-          <o:OLEObject Type="Embed" ProgID="Equation.DSMT4" ShapeID="_x0000_i1033" DrawAspect="Content" ObjectID="_1567802078" r:id="rId25"/>
+          <o:OLEObject Type="Embed" ProgID="Equation.DSMT4" ShapeID="_x0000_i1033" DrawAspect="Content" ObjectID="_1567883267" r:id="rId25"/>
         </w:object>
       </w:r>
       <w:r>
@@ -779,10 +779,10 @@
           <w:position w:val="-12"/>
         </w:rPr>
         <w:object w:dxaOrig="820" w:dyaOrig="360">
-          <v:shape id="_x0000_i1034" type="#_x0000_t75" style="width:41.35pt;height:17.75pt" o:ole="">
+          <v:shape id="_x0000_i1034" type="#_x0000_t75" style="width:41.5pt;height:17.5pt" o:ole="">
             <v:imagedata r:id="rId26" o:title=""/>
           </v:shape>
-          <o:OLEObject Type="Embed" ProgID="Equation.DSMT4" ShapeID="_x0000_i1034" DrawAspect="Content" ObjectID="_1567802079" r:id="rId27"/>
+          <o:OLEObject Type="Embed" ProgID="Equation.DSMT4" ShapeID="_x0000_i1034" DrawAspect="Content" ObjectID="_1567883268" r:id="rId27"/>
         </w:object>
       </w:r>
       <w:r>
@@ -791,7 +791,7 @@
     </w:p>
     <w:p>
       <w:pPr>
-        <w:pStyle w:val="2"/>
+        <w:pStyle w:val="Heading2"/>
         <w:spacing w:before="72" w:after="72"/>
       </w:pPr>
       <w:r>
@@ -954,10 +954,10 @@
           <w:position w:val="-30"/>
         </w:rPr>
         <w:object w:dxaOrig="1420" w:dyaOrig="680">
-          <v:shape id="_x0000_i1035" type="#_x0000_t75" style="width:70.95pt;height:34.4pt" o:ole="">
+          <v:shape id="_x0000_i1035" type="#_x0000_t75" style="width:71pt;height:34.5pt" o:ole="">
             <v:imagedata r:id="rId28" o:title=""/>
           </v:shape>
-          <o:OLEObject Type="Embed" ProgID="Equation.DSMT4" ShapeID="_x0000_i1035" DrawAspect="Content" ObjectID="_1567802080" r:id="rId29"/>
+          <o:OLEObject Type="Embed" ProgID="Equation.DSMT4" ShapeID="_x0000_i1035" DrawAspect="Content" ObjectID="_1567883269" r:id="rId29"/>
         </w:object>
       </w:r>
       <w:r>
@@ -1074,7 +1074,7 @@
     </w:p>
     <w:p>
       <w:pPr>
-        <w:pStyle w:val="2"/>
+        <w:pStyle w:val="Heading2"/>
         <w:spacing w:before="72" w:after="72"/>
       </w:pPr>
       <w:bookmarkStart w:id="5" w:name="_Ref493857265"/>
@@ -1462,10 +1462,10 @@
           <w:position w:val="-16"/>
         </w:rPr>
         <w:object w:dxaOrig="1760" w:dyaOrig="420">
-          <v:shape id="_x0000_i1036" type="#_x0000_t75" style="width:87.6pt;height:20.95pt" o:ole="">
+          <v:shape id="_x0000_i1036" type="#_x0000_t75" style="width:87.5pt;height:21pt" o:ole="">
             <v:imagedata r:id="rId30" o:title=""/>
           </v:shape>
-          <o:OLEObject Type="Embed" ProgID="Equation.DSMT4" ShapeID="_x0000_i1036" DrawAspect="Content" ObjectID="_1567802081" r:id="rId31"/>
+          <o:OLEObject Type="Embed" ProgID="Equation.DSMT4" ShapeID="_x0000_i1036" DrawAspect="Content" ObjectID="_1567883270" r:id="rId31"/>
         </w:object>
       </w:r>
       <w:r>
@@ -1596,10 +1596,10 @@
           <w:position w:val="-18"/>
         </w:rPr>
         <w:object w:dxaOrig="4620" w:dyaOrig="440">
-          <v:shape id="_x0000_i1037" type="#_x0000_t75" style="width:231.05pt;height:22.05pt" o:ole="">
+          <v:shape id="_x0000_i1037" type="#_x0000_t75" style="width:231pt;height:22pt" o:ole="">
             <v:imagedata r:id="rId32" o:title=""/>
           </v:shape>
-          <o:OLEObject Type="Embed" ProgID="Equation.DSMT4" ShapeID="_x0000_i1037" DrawAspect="Content" ObjectID="_1567802082" r:id="rId33"/>
+          <o:OLEObject Type="Embed" ProgID="Equation.DSMT4" ShapeID="_x0000_i1037" DrawAspect="Content" ObjectID="_1567883271" r:id="rId33"/>
         </w:object>
       </w:r>
       <w:r>
@@ -1842,10 +1842,10 @@
           <w:position w:val="-30"/>
         </w:rPr>
         <w:object w:dxaOrig="3100" w:dyaOrig="720">
-          <v:shape id="_x0000_i1038" type="#_x0000_t75" style="width:154.75pt;height:36pt" o:ole="">
+          <v:shape id="_x0000_i1038" type="#_x0000_t75" style="width:154.5pt;height:36pt" o:ole="">
             <v:imagedata r:id="rId34" o:title=""/>
           </v:shape>
-          <o:OLEObject Type="Embed" ProgID="Equation.DSMT4" ShapeID="_x0000_i1038" DrawAspect="Content" ObjectID="_1567802083" r:id="rId35"/>
+          <o:OLEObject Type="Embed" ProgID="Equation.DSMT4" ShapeID="_x0000_i1038" DrawAspect="Content" ObjectID="_1567883272" r:id="rId35"/>
         </w:object>
       </w:r>
       <w:r>
@@ -1943,10 +1943,10 @@
           <w:position w:val="-32"/>
         </w:rPr>
         <w:object w:dxaOrig="6200" w:dyaOrig="700">
-          <v:shape id="_x0000_i1039" type="#_x0000_t75" style="width:310.05pt;height:34.95pt" o:ole="">
+          <v:shape id="_x0000_i1039" type="#_x0000_t75" style="width:310pt;height:35pt" o:ole="">
             <v:imagedata r:id="rId36" o:title=""/>
           </v:shape>
-          <o:OLEObject Type="Embed" ProgID="Equation.DSMT4" ShapeID="_x0000_i1039" DrawAspect="Content" ObjectID="_1567802084" r:id="rId37"/>
+          <o:OLEObject Type="Embed" ProgID="Equation.DSMT4" ShapeID="_x0000_i1039" DrawAspect="Content" ObjectID="_1567883273" r:id="rId37"/>
         </w:object>
       </w:r>
       <w:r>
@@ -2080,10 +2080,10 @@
           <w:position w:val="-14"/>
         </w:rPr>
         <w:object w:dxaOrig="1100" w:dyaOrig="380">
-          <v:shape id="_x0000_i1040" type="#_x0000_t75" style="width:54.8pt;height:19.35pt" o:ole="">
+          <v:shape id="_x0000_i1040" type="#_x0000_t75" style="width:55pt;height:19.5pt" o:ole="">
             <v:imagedata r:id="rId38" o:title=""/>
           </v:shape>
-          <o:OLEObject Type="Embed" ProgID="Equation.DSMT4" ShapeID="_x0000_i1040" DrawAspect="Content" ObjectID="_1567802085" r:id="rId39"/>
+          <o:OLEObject Type="Embed" ProgID="Equation.DSMT4" ShapeID="_x0000_i1040" DrawAspect="Content" ObjectID="_1567883274" r:id="rId39"/>
         </w:object>
       </w:r>
       <w:r>
@@ -2152,10 +2152,10 @@
           <w:position w:val="-14"/>
         </w:rPr>
         <w:object w:dxaOrig="1100" w:dyaOrig="380">
-          <v:shape id="_x0000_i1041" type="#_x0000_t75" style="width:54.8pt;height:19.35pt" o:ole="">
+          <v:shape id="_x0000_i1041" type="#_x0000_t75" style="width:55pt;height:19.5pt" o:ole="">
             <v:imagedata r:id="rId38" o:title=""/>
           </v:shape>
-          <o:OLEObject Type="Embed" ProgID="Equation.DSMT4" ShapeID="_x0000_i1041" DrawAspect="Content" ObjectID="_1567802086" r:id="rId40"/>
+          <o:OLEObject Type="Embed" ProgID="Equation.DSMT4" ShapeID="_x0000_i1041" DrawAspect="Content" ObjectID="_1567883275" r:id="rId40"/>
         </w:object>
       </w:r>
       <w:r>
@@ -2272,10 +2272,10 @@
           <w:position w:val="-16"/>
         </w:rPr>
         <w:object w:dxaOrig="5080" w:dyaOrig="440">
-          <v:shape id="_x0000_i1042" type="#_x0000_t75" style="width:253.6pt;height:22.05pt" o:ole="">
+          <v:shape id="_x0000_i1042" type="#_x0000_t75" style="width:253.5pt;height:22pt" o:ole="">
             <v:imagedata r:id="rId41" o:title=""/>
           </v:shape>
-          <o:OLEObject Type="Embed" ProgID="Equation.DSMT4" ShapeID="_x0000_i1042" DrawAspect="Content" ObjectID="_1567802087" r:id="rId42"/>
+          <o:OLEObject Type="Embed" ProgID="Equation.DSMT4" ShapeID="_x0000_i1042" DrawAspect="Content" ObjectID="_1567883276" r:id="rId42"/>
         </w:object>
       </w:r>
       <w:r>
@@ -2330,10 +2330,10 @@
           <w:position w:val="-14"/>
         </w:rPr>
         <w:object w:dxaOrig="1100" w:dyaOrig="380">
-          <v:shape id="_x0000_i1043" type="#_x0000_t75" style="width:54.8pt;height:19.35pt" o:ole="">
+          <v:shape id="_x0000_i1043" type="#_x0000_t75" style="width:55pt;height:19.5pt" o:ole="">
             <v:imagedata r:id="rId38" o:title=""/>
           </v:shape>
-          <o:OLEObject Type="Embed" ProgID="Equation.DSMT4" ShapeID="_x0000_i1043" DrawAspect="Content" ObjectID="_1567802088" r:id="rId43"/>
+          <o:OLEObject Type="Embed" ProgID="Equation.DSMT4" ShapeID="_x0000_i1043" DrawAspect="Content" ObjectID="_1567883277" r:id="rId43"/>
         </w:object>
       </w:r>
       <w:r>
@@ -2381,10 +2381,10 @@
           <w:position w:val="-32"/>
         </w:rPr>
         <w:object w:dxaOrig="3640" w:dyaOrig="760">
-          <v:shape id="_x0000_i1044" type="#_x0000_t75" style="width:181.6pt;height:37.6pt" o:ole="">
+          <v:shape id="_x0000_i1044" type="#_x0000_t75" style="width:181.5pt;height:37.5pt" o:ole="">
             <v:imagedata r:id="rId44" o:title=""/>
           </v:shape>
-          <o:OLEObject Type="Embed" ProgID="Equation.DSMT4" ShapeID="_x0000_i1044" DrawAspect="Content" ObjectID="_1567802089" r:id="rId45"/>
+          <o:OLEObject Type="Embed" ProgID="Equation.DSMT4" ShapeID="_x0000_i1044" DrawAspect="Content" ObjectID="_1567883278" r:id="rId45"/>
         </w:object>
       </w:r>
       <w:r>
@@ -2478,10 +2478,10 @@
           <w:position w:val="-30"/>
         </w:rPr>
         <w:object w:dxaOrig="5160" w:dyaOrig="560">
-          <v:shape id="_x0000_i1045" type="#_x0000_t75" style="width:257.9pt;height:27.95pt" o:ole="">
+          <v:shape id="_x0000_i1045" type="#_x0000_t75" style="width:258pt;height:28pt" o:ole="">
             <v:imagedata r:id="rId46" o:title=""/>
           </v:shape>
-          <o:OLEObject Type="Embed" ProgID="Equation.DSMT4" ShapeID="_x0000_i1045" DrawAspect="Content" ObjectID="_1567802090" r:id="rId47"/>
+          <o:OLEObject Type="Embed" ProgID="Equation.DSMT4" ShapeID="_x0000_i1045" DrawAspect="Content" ObjectID="_1567883279" r:id="rId47"/>
         </w:object>
       </w:r>
       <w:r>
@@ -2575,10 +2575,10 @@
           <w:position w:val="-30"/>
         </w:rPr>
         <w:object w:dxaOrig="7400" w:dyaOrig="580">
-          <v:shape id="_x0000_i1046" type="#_x0000_t75" style="width:370.2pt;height:29pt" o:ole="">
+          <v:shape id="_x0000_i1046" type="#_x0000_t75" style="width:370.5pt;height:29pt" o:ole="">
             <v:imagedata r:id="rId48" o:title=""/>
           </v:shape>
-          <o:OLEObject Type="Embed" ProgID="Equation.DSMT4" ShapeID="_x0000_i1046" DrawAspect="Content" ObjectID="_1567802091" r:id="rId49"/>
+          <o:OLEObject Type="Embed" ProgID="Equation.DSMT4" ShapeID="_x0000_i1046" DrawAspect="Content" ObjectID="_1567883280" r:id="rId49"/>
         </w:object>
       </w:r>
       <w:r>
@@ -2662,10 +2662,10 @@
           <w:position w:val="-14"/>
         </w:rPr>
         <w:object w:dxaOrig="700" w:dyaOrig="380">
-          <v:shape id="_x0000_i1047" type="#_x0000_t75" style="width:34.95pt;height:19.35pt" o:ole="">
+          <v:shape id="_x0000_i1047" type="#_x0000_t75" style="width:35pt;height:19.5pt" o:ole="">
             <v:imagedata r:id="rId50" o:title=""/>
           </v:shape>
-          <o:OLEObject Type="Embed" ProgID="Equation.DSMT4" ShapeID="_x0000_i1047" DrawAspect="Content" ObjectID="_1567802092" r:id="rId51"/>
+          <o:OLEObject Type="Embed" ProgID="Equation.DSMT4" ShapeID="_x0000_i1047" DrawAspect="Content" ObjectID="_1567883281" r:id="rId51"/>
         </w:object>
       </w:r>
       <w:r>
@@ -2856,10 +2856,10 @@
           <w:position w:val="-52"/>
         </w:rPr>
         <w:object w:dxaOrig="6240" w:dyaOrig="1160">
-          <v:shape id="_x0000_i1048" type="#_x0000_t75" style="width:312.2pt;height:58.05pt" o:ole="">
+          <v:shape id="_x0000_i1048" type="#_x0000_t75" style="width:312.5pt;height:58pt" o:ole="">
             <v:imagedata r:id="rId52" o:title=""/>
           </v:shape>
-          <o:OLEObject Type="Embed" ProgID="Equation.DSMT4" ShapeID="_x0000_i1048" DrawAspect="Content" ObjectID="_1567802093" r:id="rId53"/>
+          <o:OLEObject Type="Embed" ProgID="Equation.DSMT4" ShapeID="_x0000_i1048" DrawAspect="Content" ObjectID="_1567883282" r:id="rId53"/>
         </w:object>
       </w:r>
       <w:r>
@@ -3039,10 +3039,10 @@
           <w:position w:val="-54"/>
         </w:rPr>
         <w:object w:dxaOrig="6360" w:dyaOrig="1200">
-          <v:shape id="_x0000_i1049" type="#_x0000_t75" style="width:318.1pt;height:60.2pt" o:ole="">
+          <v:shape id="_x0000_i1049" type="#_x0000_t75" style="width:318pt;height:60pt" o:ole="">
             <v:imagedata r:id="rId54" o:title=""/>
           </v:shape>
-          <o:OLEObject Type="Embed" ProgID="Equation.DSMT4" ShapeID="_x0000_i1049" DrawAspect="Content" ObjectID="_1567802094" r:id="rId55"/>
+          <o:OLEObject Type="Embed" ProgID="Equation.DSMT4" ShapeID="_x0000_i1049" DrawAspect="Content" ObjectID="_1567883283" r:id="rId55"/>
         </w:object>
       </w:r>
       <w:r>
@@ -3170,10 +3170,10 @@
           <w:position w:val="-32"/>
         </w:rPr>
         <w:object w:dxaOrig="5780" w:dyaOrig="740">
-          <v:shape id="_x0000_i1050" type="#_x0000_t75" style="width:288.55pt;height:37.05pt" o:ole="">
+          <v:shape id="_x0000_i1050" type="#_x0000_t75" style="width:288.5pt;height:37pt" o:ole="">
             <v:imagedata r:id="rId56" o:title=""/>
           </v:shape>
-          <o:OLEObject Type="Embed" ProgID="Equation.DSMT4" ShapeID="_x0000_i1050" DrawAspect="Content" ObjectID="_1567802095" r:id="rId57"/>
+          <o:OLEObject Type="Embed" ProgID="Equation.DSMT4" ShapeID="_x0000_i1050" DrawAspect="Content" ObjectID="_1567883284" r:id="rId57"/>
         </w:object>
       </w:r>
       <w:r>
@@ -3267,10 +3267,10 @@
           <w:position w:val="-32"/>
         </w:rPr>
         <w:object w:dxaOrig="4880" w:dyaOrig="740">
-          <v:shape id="_x0000_i1051" type="#_x0000_t75" style="width:243.95pt;height:37.05pt" o:ole="">
+          <v:shape id="_x0000_i1051" type="#_x0000_t75" style="width:244pt;height:37pt" o:ole="">
             <v:imagedata r:id="rId58" o:title=""/>
           </v:shape>
-          <o:OLEObject Type="Embed" ProgID="Equation.DSMT4" ShapeID="_x0000_i1051" DrawAspect="Content" ObjectID="_1567802096" r:id="rId59"/>
+          <o:OLEObject Type="Embed" ProgID="Equation.DSMT4" ShapeID="_x0000_i1051" DrawAspect="Content" ObjectID="_1567883285" r:id="rId59"/>
         </w:object>
       </w:r>
       <w:r>
@@ -3464,10 +3464,10 @@
           <w:position w:val="-14"/>
         </w:rPr>
         <w:object w:dxaOrig="4340" w:dyaOrig="420">
-          <v:shape id="_x0000_i1052" type="#_x0000_t75" style="width:216.55pt;height:20.95pt" o:ole="">
+          <v:shape id="_x0000_i1052" type="#_x0000_t75" style="width:216.5pt;height:21pt" o:ole="">
             <v:imagedata r:id="rId60" o:title=""/>
           </v:shape>
-          <o:OLEObject Type="Embed" ProgID="Equation.DSMT4" ShapeID="_x0000_i1052" DrawAspect="Content" ObjectID="_1567802097" r:id="rId61"/>
+          <o:OLEObject Type="Embed" ProgID="Equation.DSMT4" ShapeID="_x0000_i1052" DrawAspect="Content" ObjectID="_1567883286" r:id="rId61"/>
         </w:object>
       </w:r>
       <w:r>
@@ -3595,10 +3595,10 @@
           <w:position w:val="-32"/>
         </w:rPr>
         <w:object w:dxaOrig="3280" w:dyaOrig="740">
-          <v:shape id="_x0000_i1053" type="#_x0000_t75" style="width:163.9pt;height:37.05pt" o:ole="">
+          <v:shape id="_x0000_i1053" type="#_x0000_t75" style="width:164pt;height:37pt" o:ole="">
             <v:imagedata r:id="rId62" o:title=""/>
           </v:shape>
-          <o:OLEObject Type="Embed" ProgID="Equation.DSMT4" ShapeID="_x0000_i1053" DrawAspect="Content" ObjectID="_1567802098" r:id="rId63"/>
+          <o:OLEObject Type="Embed" ProgID="Equation.DSMT4" ShapeID="_x0000_i1053" DrawAspect="Content" ObjectID="_1567883287" r:id="rId63"/>
         </w:object>
       </w:r>
       <w:r>
@@ -3678,7 +3678,7 @@
     </w:p>
     <w:p>
       <w:pPr>
-        <w:pStyle w:val="2"/>
+        <w:pStyle w:val="Heading2"/>
         <w:spacing w:before="72" w:after="72"/>
       </w:pPr>
       <w:bookmarkStart w:id="16" w:name="_Ref493857268"/>
@@ -3781,10 +3781,10 @@
           <w:position w:val="-10"/>
         </w:rPr>
         <w:object w:dxaOrig="499" w:dyaOrig="320">
-          <v:shape id="_x0000_i1054" type="#_x0000_t75" style="width:24.7pt;height:15.6pt" o:ole="">
+          <v:shape id="_x0000_i1054" type="#_x0000_t75" style="width:24.5pt;height:15.5pt" o:ole="">
             <v:imagedata r:id="rId64" o:title=""/>
           </v:shape>
-          <o:OLEObject Type="Embed" ProgID="Equation.DSMT4" ShapeID="_x0000_i1054" DrawAspect="Content" ObjectID="_1567802099" r:id="rId65"/>
+          <o:OLEObject Type="Embed" ProgID="Equation.DSMT4" ShapeID="_x0000_i1054" DrawAspect="Content" ObjectID="_1567883288" r:id="rId65"/>
         </w:object>
       </w:r>
       <w:r>
@@ -3795,10 +3795,10 @@
           <w:position w:val="-14"/>
         </w:rPr>
         <w:object w:dxaOrig="859" w:dyaOrig="380">
-          <v:shape id="_x0000_i1055" type="#_x0000_t75" style="width:43pt;height:19.35pt" o:ole="">
+          <v:shape id="_x0000_i1055" type="#_x0000_t75" style="width:43pt;height:19.5pt" o:ole="">
             <v:imagedata r:id="rId66" o:title=""/>
           </v:shape>
-          <o:OLEObject Type="Embed" ProgID="Equation.DSMT4" ShapeID="_x0000_i1055" DrawAspect="Content" ObjectID="_1567802100" r:id="rId67"/>
+          <o:OLEObject Type="Embed" ProgID="Equation.DSMT4" ShapeID="_x0000_i1055" DrawAspect="Content" ObjectID="_1567883289" r:id="rId67"/>
         </w:object>
       </w:r>
       <w:r>
@@ -3845,10 +3845,10 @@
           <w:position w:val="-32"/>
         </w:rPr>
         <w:object w:dxaOrig="2840" w:dyaOrig="720">
-          <v:shape id="_x0000_i1056" type="#_x0000_t75" style="width:141.85pt;height:36pt" o:ole="">
+          <v:shape id="_x0000_i1056" type="#_x0000_t75" style="width:142pt;height:36pt" o:ole="">
             <v:imagedata r:id="rId68" o:title=""/>
           </v:shape>
-          <o:OLEObject Type="Embed" ProgID="Equation.DSMT4" ShapeID="_x0000_i1056" DrawAspect="Content" ObjectID="_1567802101" r:id="rId69"/>
+          <o:OLEObject Type="Embed" ProgID="Equation.DSMT4" ShapeID="_x0000_i1056" DrawAspect="Content" ObjectID="_1567883290" r:id="rId69"/>
         </w:object>
       </w:r>
       <w:r>
@@ -3944,10 +3944,10 @@
           <w:position w:val="-54"/>
         </w:rPr>
         <w:object w:dxaOrig="4080" w:dyaOrig="1280">
-          <v:shape id="_x0000_i1057" type="#_x0000_t75" style="width:204.2pt;height:63.95pt" o:ole="">
+          <v:shape id="_x0000_i1057" type="#_x0000_t75" style="width:204pt;height:64pt" o:ole="">
             <v:imagedata r:id="rId70" o:title=""/>
           </v:shape>
-          <o:OLEObject Type="Embed" ProgID="Equation.DSMT4" ShapeID="_x0000_i1057" DrawAspect="Content" ObjectID="_1567802102" r:id="rId71"/>
+          <o:OLEObject Type="Embed" ProgID="Equation.DSMT4" ShapeID="_x0000_i1057" DrawAspect="Content" ObjectID="_1567883291" r:id="rId71"/>
         </w:object>
       </w:r>
       <w:r>
@@ -4043,10 +4043,10 @@
           <w:position w:val="-32"/>
         </w:rPr>
         <w:object w:dxaOrig="3580" w:dyaOrig="760">
-          <v:shape id="_x0000_i1058" type="#_x0000_t75" style="width:178.95pt;height:37.6pt" o:ole="">
+          <v:shape id="_x0000_i1058" type="#_x0000_t75" style="width:179pt;height:37.5pt" o:ole="">
             <v:imagedata r:id="rId72" o:title=""/>
           </v:shape>
-          <o:OLEObject Type="Embed" ProgID="Equation.DSMT4" ShapeID="_x0000_i1058" DrawAspect="Content" ObjectID="_1567802103" r:id="rId73"/>
+          <o:OLEObject Type="Embed" ProgID="Equation.DSMT4" ShapeID="_x0000_i1058" DrawAspect="Content" ObjectID="_1567883292" r:id="rId73"/>
         </w:object>
       </w:r>
       <w:r>
@@ -4090,7 +4090,7 @@
     </w:p>
     <w:p>
       <w:pPr>
-        <w:pStyle w:val="1"/>
+        <w:pStyle w:val="Heading1"/>
         <w:spacing w:before="240" w:after="72"/>
       </w:pPr>
       <w:r>
@@ -4120,10 +4120,10 @@
           <w:position w:val="-40"/>
         </w:rPr>
         <w:object w:dxaOrig="5060" w:dyaOrig="859">
-          <v:shape id="_x0000_i1059" type="#_x0000_t75" style="width:253.05pt;height:43pt" o:ole="">
+          <v:shape id="_x0000_i1059" type="#_x0000_t75" style="width:253pt;height:43pt" o:ole="">
             <v:imagedata r:id="rId74" o:title=""/>
           </v:shape>
-          <o:OLEObject Type="Embed" ProgID="Equation.DSMT4" ShapeID="_x0000_i1059" DrawAspect="Content" ObjectID="_1567802104" r:id="rId75"/>
+          <o:OLEObject Type="Embed" ProgID="Equation.DSMT4" ShapeID="_x0000_i1059" DrawAspect="Content" ObjectID="_1567883293" r:id="rId75"/>
         </w:object>
       </w:r>
       <w:r>
@@ -4273,7 +4273,7 @@
     </w:p>
     <w:p>
       <w:pPr>
-        <w:pStyle w:val="2"/>
+        <w:pStyle w:val="Heading2"/>
         <w:spacing w:before="72" w:after="72"/>
       </w:pPr>
       <w:r>
@@ -4302,10 +4302,10 @@
           <w:position w:val="-14"/>
         </w:rPr>
         <w:object w:dxaOrig="2000" w:dyaOrig="400">
-          <v:shape id="_x0000_i1060" type="#_x0000_t75" style="width:99.95pt;height:19.9pt" o:ole="">
+          <v:shape id="_x0000_i1060" type="#_x0000_t75" style="width:100pt;height:20pt" o:ole="">
             <v:imagedata r:id="rId76" o:title=""/>
           </v:shape>
-          <o:OLEObject Type="Embed" ProgID="Equation.DSMT4" ShapeID="_x0000_i1060" DrawAspect="Content" ObjectID="_1567802105" r:id="rId77"/>
+          <o:OLEObject Type="Embed" ProgID="Equation.DSMT4" ShapeID="_x0000_i1060" DrawAspect="Content" ObjectID="_1567883294" r:id="rId77"/>
         </w:object>
       </w:r>
       <w:r>
@@ -4378,10 +4378,10 @@
           <w:position w:val="-28"/>
         </w:rPr>
         <w:object w:dxaOrig="3720" w:dyaOrig="680">
-          <v:shape id="_x0000_i1061" type="#_x0000_t75" style="width:185.9pt;height:34.4pt" o:ole="">
+          <v:shape id="_x0000_i1061" type="#_x0000_t75" style="width:186pt;height:34.5pt" o:ole="">
             <v:imagedata r:id="rId78" o:title=""/>
           </v:shape>
-          <o:OLEObject Type="Embed" ProgID="Equation.DSMT4" ShapeID="_x0000_i1061" DrawAspect="Content" ObjectID="_1567802106" r:id="rId79"/>
+          <o:OLEObject Type="Embed" ProgID="Equation.DSMT4" ShapeID="_x0000_i1061" DrawAspect="Content" ObjectID="_1567883295" r:id="rId79"/>
         </w:object>
       </w:r>
       <w:r>
@@ -4438,10 +4438,10 @@
           <w:position w:val="-12"/>
         </w:rPr>
         <w:object w:dxaOrig="1380" w:dyaOrig="380">
-          <v:shape id="_x0000_i1062" type="#_x0000_t75" style="width:69.3pt;height:19.35pt" o:ole="">
+          <v:shape id="_x0000_i1062" type="#_x0000_t75" style="width:69.5pt;height:19.5pt" o:ole="">
             <v:imagedata r:id="rId80" o:title=""/>
           </v:shape>
-          <o:OLEObject Type="Embed" ProgID="Equation.DSMT4" ShapeID="_x0000_i1062" DrawAspect="Content" ObjectID="_1567802107" r:id="rId81"/>
+          <o:OLEObject Type="Embed" ProgID="Equation.DSMT4" ShapeID="_x0000_i1062" DrawAspect="Content" ObjectID="_1567883296" r:id="rId81"/>
         </w:object>
       </w:r>
       <w:r>
@@ -4462,10 +4462,10 @@
           <w:position w:val="-32"/>
         </w:rPr>
         <w:object w:dxaOrig="7180" w:dyaOrig="760">
-          <v:shape id="_x0000_i1063" type="#_x0000_t75" style="width:358.95pt;height:37.6pt" o:ole="">
+          <v:shape id="_x0000_i1063" type="#_x0000_t75" style="width:359pt;height:37.5pt" o:ole="">
             <v:imagedata r:id="rId82" o:title=""/>
           </v:shape>
-          <o:OLEObject Type="Embed" ProgID="Equation.DSMT4" ShapeID="_x0000_i1063" DrawAspect="Content" ObjectID="_1567802108" r:id="rId83"/>
+          <o:OLEObject Type="Embed" ProgID="Equation.DSMT4" ShapeID="_x0000_i1063" DrawAspect="Content" ObjectID="_1567883297" r:id="rId83"/>
         </w:object>
       </w:r>
       <w:r>
@@ -4586,10 +4586,10 @@
           <w:position w:val="-30"/>
         </w:rPr>
         <w:object w:dxaOrig="4680" w:dyaOrig="720">
-          <v:shape id="_x0000_i1064" type="#_x0000_t75" style="width:234.25pt;height:36pt" o:ole="">
+          <v:shape id="_x0000_i1064" type="#_x0000_t75" style="width:234pt;height:36pt" o:ole="">
             <v:imagedata r:id="rId84" o:title=""/>
           </v:shape>
-          <o:OLEObject Type="Embed" ProgID="Equation.DSMT4" ShapeID="_x0000_i1064" DrawAspect="Content" ObjectID="_1567802109" r:id="rId85"/>
+          <o:OLEObject Type="Embed" ProgID="Equation.DSMT4" ShapeID="_x0000_i1064" DrawAspect="Content" ObjectID="_1567883298" r:id="rId85"/>
         </w:object>
       </w:r>
       <w:r>
@@ -4673,10 +4673,10 @@
           <w:position w:val="-28"/>
         </w:rPr>
         <w:object w:dxaOrig="2200" w:dyaOrig="700">
-          <v:shape id="_x0000_i1065" type="#_x0000_t75" style="width:110.15pt;height:34.95pt" o:ole="">
+          <v:shape id="_x0000_i1065" type="#_x0000_t75" style="width:110pt;height:35pt" o:ole="">
             <v:imagedata r:id="rId86" o:title=""/>
           </v:shape>
-          <o:OLEObject Type="Embed" ProgID="Equation.DSMT4" ShapeID="_x0000_i1065" DrawAspect="Content" ObjectID="_1567802110" r:id="rId87"/>
+          <o:OLEObject Type="Embed" ProgID="Equation.DSMT4" ShapeID="_x0000_i1065" DrawAspect="Content" ObjectID="_1567883299" r:id="rId87"/>
         </w:object>
       </w:r>
       <w:r>
@@ -4770,10 +4770,10 @@
           <w:position w:val="-28"/>
         </w:rPr>
         <w:object w:dxaOrig="1460" w:dyaOrig="680">
-          <v:shape id="_x0000_i1066" type="#_x0000_t75" style="width:73.05pt;height:34.4pt" o:ole="">
+          <v:shape id="_x0000_i1066" type="#_x0000_t75" style="width:73pt;height:34.5pt" o:ole="">
             <v:imagedata r:id="rId88" o:title=""/>
           </v:shape>
-          <o:OLEObject Type="Embed" ProgID="Equation.DSMT4" ShapeID="_x0000_i1066" DrawAspect="Content" ObjectID="_1567802111" r:id="rId89"/>
+          <o:OLEObject Type="Embed" ProgID="Equation.DSMT4" ShapeID="_x0000_i1066" DrawAspect="Content" ObjectID="_1567883300" r:id="rId89"/>
         </w:object>
       </w:r>
       <w:r>
@@ -4828,10 +4828,10 @@
           <w:position w:val="-6"/>
         </w:rPr>
         <w:object w:dxaOrig="660" w:dyaOrig="320">
-          <v:shape id="_x0000_i1067" type="#_x0000_t75" style="width:32.8pt;height:15.6pt" o:ole="">
+          <v:shape id="_x0000_i1067" type="#_x0000_t75" style="width:33pt;height:15.5pt" o:ole="">
             <v:imagedata r:id="rId90" o:title=""/>
           </v:shape>
-          <o:OLEObject Type="Embed" ProgID="Equation.DSMT4" ShapeID="_x0000_i1067" DrawAspect="Content" ObjectID="_1567802112" r:id="rId91"/>
+          <o:OLEObject Type="Embed" ProgID="Equation.DSMT4" ShapeID="_x0000_i1067" DrawAspect="Content" ObjectID="_1567883301" r:id="rId91"/>
         </w:object>
       </w:r>
       <w:r>
@@ -4888,10 +4888,10 @@
           <w:position w:val="-28"/>
         </w:rPr>
         <w:object w:dxaOrig="3280" w:dyaOrig="680">
-          <v:shape id="_x0000_i1068" type="#_x0000_t75" style="width:163.9pt;height:34.4pt" o:ole="">
+          <v:shape id="_x0000_i1068" type="#_x0000_t75" style="width:164pt;height:34.5pt" o:ole="">
             <v:imagedata r:id="rId92" o:title=""/>
           </v:shape>
-          <o:OLEObject Type="Embed" ProgID="Equation.DSMT4" ShapeID="_x0000_i1068" DrawAspect="Content" ObjectID="_1567802113" r:id="rId93"/>
+          <o:OLEObject Type="Embed" ProgID="Equation.DSMT4" ShapeID="_x0000_i1068" DrawAspect="Content" ObjectID="_1567883302" r:id="rId93"/>
         </w:object>
       </w:r>
       <w:r>
@@ -4947,10 +4947,10 @@
           <w:position w:val="-24"/>
         </w:rPr>
         <w:object w:dxaOrig="1380" w:dyaOrig="620">
-          <v:shape id="_x0000_i1069" type="#_x0000_t75" style="width:69.3pt;height:30.65pt" o:ole="">
+          <v:shape id="_x0000_i1069" type="#_x0000_t75" style="width:69.5pt;height:30.5pt" o:ole="">
             <v:imagedata r:id="rId94" o:title=""/>
           </v:shape>
-          <o:OLEObject Type="Embed" ProgID="Equation.DSMT4" ShapeID="_x0000_i1069" DrawAspect="Content" ObjectID="_1567802114" r:id="rId95"/>
+          <o:OLEObject Type="Embed" ProgID="Equation.DSMT4" ShapeID="_x0000_i1069" DrawAspect="Content" ObjectID="_1567883303" r:id="rId95"/>
         </w:object>
       </w:r>
       <w:r>
@@ -4971,10 +4971,10 @@
           <w:position w:val="-28"/>
         </w:rPr>
         <w:object w:dxaOrig="2439" w:dyaOrig="680">
-          <v:shape id="_x0000_i1070" type="#_x0000_t75" style="width:121.95pt;height:34.4pt" o:ole="">
+          <v:shape id="_x0000_i1070" type="#_x0000_t75" style="width:122pt;height:34.5pt" o:ole="">
             <v:imagedata r:id="rId96" o:title=""/>
           </v:shape>
-          <o:OLEObject Type="Embed" ProgID="Equation.DSMT4" ShapeID="_x0000_i1070" DrawAspect="Content" ObjectID="_1567802115" r:id="rId97"/>
+          <o:OLEObject Type="Embed" ProgID="Equation.DSMT4" ShapeID="_x0000_i1070" DrawAspect="Content" ObjectID="_1567883304" r:id="rId97"/>
         </w:object>
       </w:r>
       <w:r>
@@ -5081,10 +5081,10 @@
           <w:position w:val="-66"/>
         </w:rPr>
         <w:object w:dxaOrig="2439" w:dyaOrig="1440">
-          <v:shape id="_x0000_i1071" type="#_x0000_t75" style="width:121.95pt;height:1in" o:ole="">
+          <v:shape id="_x0000_i1071" type="#_x0000_t75" style="width:122pt;height:1in" o:ole="">
             <v:imagedata r:id="rId98" o:title=""/>
           </v:shape>
-          <o:OLEObject Type="Embed" ProgID="Equation.DSMT4" ShapeID="_x0000_i1071" DrawAspect="Content" ObjectID="_1567802116" r:id="rId99"/>
+          <o:OLEObject Type="Embed" ProgID="Equation.DSMT4" ShapeID="_x0000_i1071" DrawAspect="Content" ObjectID="_1567883305" r:id="rId99"/>
         </w:object>
       </w:r>
       <w:r>
@@ -5306,10 +5306,10 @@
           <w:position w:val="-12"/>
         </w:rPr>
         <w:object w:dxaOrig="240" w:dyaOrig="360">
-          <v:shape id="_x0000_i1072" type="#_x0000_t75" style="width:11.8pt;height:17.75pt" o:ole="">
+          <v:shape id="_x0000_i1072" type="#_x0000_t75" style="width:12pt;height:17.5pt" o:ole="">
             <v:imagedata r:id="rId100" o:title=""/>
           </v:shape>
-          <o:OLEObject Type="Embed" ProgID="Equation.DSMT4" ShapeID="_x0000_i1072" DrawAspect="Content" ObjectID="_1567802117" r:id="rId101"/>
+          <o:OLEObject Type="Embed" ProgID="Equation.DSMT4" ShapeID="_x0000_i1072" DrawAspect="Content" ObjectID="_1567883306" r:id="rId101"/>
         </w:object>
       </w:r>
       <w:r>
@@ -5366,7 +5366,7 @@
     </w:p>
     <w:p>
       <w:pPr>
-        <w:pStyle w:val="1"/>
+        <w:pStyle w:val="Heading1"/>
         <w:spacing w:before="240" w:after="72"/>
       </w:pPr>
       <w:r>
@@ -5387,10 +5387,10 @@
           <w:position w:val="-10"/>
         </w:rPr>
         <w:object w:dxaOrig="760" w:dyaOrig="320">
-          <v:shape id="_x0000_i1073" type="#_x0000_t75" style="width:37.6pt;height:15.6pt" o:ole="">
+          <v:shape id="_x0000_i1073" type="#_x0000_t75" style="width:37.5pt;height:15.5pt" o:ole="">
             <v:imagedata r:id="rId102" o:title=""/>
           </v:shape>
-          <o:OLEObject Type="Embed" ProgID="Equation.DSMT4" ShapeID="_x0000_i1073" DrawAspect="Content" ObjectID="_1567802118" r:id="rId103"/>
+          <o:OLEObject Type="Embed" ProgID="Equation.DSMT4" ShapeID="_x0000_i1073" DrawAspect="Content" ObjectID="_1567883307" r:id="rId103"/>
         </w:object>
       </w:r>
       <w:r>
@@ -5399,7 +5399,7 @@
     </w:p>
     <w:p>
       <w:pPr>
-        <w:pStyle w:val="2"/>
+        <w:pStyle w:val="Heading2"/>
         <w:spacing w:before="72" w:after="72"/>
       </w:pPr>
       <w:r>
@@ -5429,10 +5429,10 @@
           <w:position w:val="-26"/>
         </w:rPr>
         <w:object w:dxaOrig="3500" w:dyaOrig="639">
-          <v:shape id="_x0000_i1074" type="#_x0000_t75" style="width:174.65pt;height:32.25pt" o:ole="">
+          <v:shape id="_x0000_i1074" type="#_x0000_t75" style="width:174.5pt;height:32pt" o:ole="">
             <v:imagedata r:id="rId104" o:title=""/>
           </v:shape>
-          <o:OLEObject Type="Embed" ProgID="Equation.DSMT4" ShapeID="_x0000_i1074" DrawAspect="Content" ObjectID="_1567802119" r:id="rId105"/>
+          <o:OLEObject Type="Embed" ProgID="Equation.DSMT4" ShapeID="_x0000_i1074" DrawAspect="Content" ObjectID="_1567883308" r:id="rId105"/>
         </w:object>
       </w:r>
       <w:r>
@@ -5489,10 +5489,10 @@
           <w:position w:val="-24"/>
         </w:rPr>
         <w:object w:dxaOrig="1320" w:dyaOrig="620">
-          <v:shape id="_x0000_i1075" type="#_x0000_t75" style="width:66.1pt;height:30.65pt" o:ole="">
+          <v:shape id="_x0000_i1075" type="#_x0000_t75" style="width:66pt;height:30.5pt" o:ole="">
             <v:imagedata r:id="rId106" o:title=""/>
           </v:shape>
-          <o:OLEObject Type="Embed" ProgID="Equation.DSMT4" ShapeID="_x0000_i1075" DrawAspect="Content" ObjectID="_1567802120" r:id="rId107"/>
+          <o:OLEObject Type="Embed" ProgID="Equation.DSMT4" ShapeID="_x0000_i1075" DrawAspect="Content" ObjectID="_1567883309" r:id="rId107"/>
         </w:object>
       </w:r>
       <w:r>
@@ -5518,10 +5518,10 @@
           <w:position w:val="-6"/>
         </w:rPr>
         <w:object w:dxaOrig="920" w:dyaOrig="320">
-          <v:shape id="_x0000_i1076" type="#_x0000_t75" style="width:46.2pt;height:15.6pt" o:ole="">
+          <v:shape id="_x0000_i1076" type="#_x0000_t75" style="width:46pt;height:15.5pt" o:ole="">
             <v:imagedata r:id="rId108" o:title=""/>
           </v:shape>
-          <o:OLEObject Type="Embed" ProgID="Equation.DSMT4" ShapeID="_x0000_i1076" DrawAspect="Content" ObjectID="_1567802121" r:id="rId109"/>
+          <o:OLEObject Type="Embed" ProgID="Equation.DSMT4" ShapeID="_x0000_i1076" DrawAspect="Content" ObjectID="_1567883310" r:id="rId109"/>
         </w:object>
       </w:r>
       <w:r>
@@ -5571,10 +5571,10 @@
           <w:position w:val="-6"/>
         </w:rPr>
         <w:object w:dxaOrig="859" w:dyaOrig="320">
-          <v:shape id="_x0000_i1077" type="#_x0000_t75" style="width:43pt;height:15.6pt" o:ole="">
+          <v:shape id="_x0000_i1077" type="#_x0000_t75" style="width:43pt;height:15.5pt" o:ole="">
             <v:imagedata r:id="rId110" o:title=""/>
           </v:shape>
-          <o:OLEObject Type="Embed" ProgID="Equation.DSMT4" ShapeID="_x0000_i1077" DrawAspect="Content" ObjectID="_1567802122" r:id="rId111"/>
+          <o:OLEObject Type="Embed" ProgID="Equation.DSMT4" ShapeID="_x0000_i1077" DrawAspect="Content" ObjectID="_1567883311" r:id="rId111"/>
         </w:object>
       </w:r>
       <w:r>
@@ -5607,10 +5607,10 @@
           <w:position w:val="-26"/>
         </w:rPr>
         <w:object w:dxaOrig="5319" w:dyaOrig="700">
-          <v:shape id="_x0000_i1078" type="#_x0000_t75" style="width:265.95pt;height:34.95pt" o:ole="">
+          <v:shape id="_x0000_i1078" type="#_x0000_t75" style="width:266pt;height:35pt" o:ole="">
             <v:imagedata r:id="rId112" o:title=""/>
           </v:shape>
-          <o:OLEObject Type="Embed" ProgID="Equation.DSMT4" ShapeID="_x0000_i1078" DrawAspect="Content" ObjectID="_1567802123" r:id="rId113"/>
+          <o:OLEObject Type="Embed" ProgID="Equation.DSMT4" ShapeID="_x0000_i1078" DrawAspect="Content" ObjectID="_1567883312" r:id="rId113"/>
         </w:object>
       </w:r>
       <w:r>
@@ -5677,10 +5677,10 @@
           <w:position w:val="-28"/>
         </w:rPr>
         <w:object w:dxaOrig="2380" w:dyaOrig="660">
-          <v:shape id="_x0000_i1079" type="#_x0000_t75" style="width:118.75pt;height:32.8pt" o:ole="">
+          <v:shape id="_x0000_i1079" type="#_x0000_t75" style="width:119pt;height:33pt" o:ole="">
             <v:imagedata r:id="rId114" o:title=""/>
           </v:shape>
-          <o:OLEObject Type="Embed" ProgID="Equation.DSMT4" ShapeID="_x0000_i1079" DrawAspect="Content" ObjectID="_1567802124" r:id="rId115"/>
+          <o:OLEObject Type="Embed" ProgID="Equation.DSMT4" ShapeID="_x0000_i1079" DrawAspect="Content" ObjectID="_1567883313" r:id="rId115"/>
         </w:object>
       </w:r>
       <w:r>
@@ -5840,10 +5840,10 @@
           <w:position w:val="-32"/>
         </w:rPr>
         <w:object w:dxaOrig="4300" w:dyaOrig="760">
-          <v:shape id="_x0000_i1080" type="#_x0000_t75" style="width:215.45pt;height:37.6pt" o:ole="">
+          <v:shape id="_x0000_i1080" type="#_x0000_t75" style="width:215.5pt;height:37.5pt" o:ole="">
             <v:imagedata r:id="rId116" o:title=""/>
           </v:shape>
-          <o:OLEObject Type="Embed" ProgID="Equation.DSMT4" ShapeID="_x0000_i1080" DrawAspect="Content" ObjectID="_1567802125" r:id="rId117"/>
+          <o:OLEObject Type="Embed" ProgID="Equation.DSMT4" ShapeID="_x0000_i1080" DrawAspect="Content" ObjectID="_1567883314" r:id="rId117"/>
         </w:object>
       </w:r>
       <w:r>
@@ -5895,9 +5895,11 @@
     </w:p>
     <w:p>
       <w:pPr>
-        <w:pStyle w:val="2"/>
-        <w:spacing w:before="72" w:after="72"/>
-      </w:pPr>
+        <w:pStyle w:val="Heading2"/>
+        <w:spacing w:before="72" w:after="72"/>
+      </w:pPr>
+      <w:bookmarkStart w:id="27" w:name="_GoBack"/>
+      <w:bookmarkEnd w:id="27"/>
       <w:r>
         <w:t>Parameter estimation</w:t>
       </w:r>
@@ -5915,10 +5917,10 @@
           <w:position w:val="-16"/>
         </w:rPr>
         <w:object w:dxaOrig="1760" w:dyaOrig="420">
-          <v:shape id="_x0000_i1081" type="#_x0000_t75" style="width:87.6pt;height:20.95pt" o:ole="">
+          <v:shape id="_x0000_i1081" type="#_x0000_t75" style="width:87.5pt;height:21pt" o:ole="">
             <v:imagedata r:id="rId30" o:title=""/>
           </v:shape>
-          <o:OLEObject Type="Embed" ProgID="Equation.DSMT4" ShapeID="_x0000_i1081" DrawAspect="Content" ObjectID="_1567802126" r:id="rId118"/>
+          <o:OLEObject Type="Embed" ProgID="Equation.DSMT4" ShapeID="_x0000_i1081" DrawAspect="Content" ObjectID="_1567883315" r:id="rId118"/>
         </w:object>
       </w:r>
       <w:r>
@@ -5941,10 +5943,10 @@
           <w:position w:val="-10"/>
         </w:rPr>
         <w:object w:dxaOrig="820" w:dyaOrig="360">
-          <v:shape id="_x0000_i1082" type="#_x0000_t75" style="width:41.35pt;height:17.75pt" o:ole="">
+          <v:shape id="_x0000_i1082" type="#_x0000_t75" style="width:41.5pt;height:17.5pt" o:ole="">
             <v:imagedata r:id="rId119" o:title=""/>
           </v:shape>
-          <o:OLEObject Type="Embed" ProgID="Equation.DSMT4" ShapeID="_x0000_i1082" DrawAspect="Content" ObjectID="_1567802127" r:id="rId120"/>
+          <o:OLEObject Type="Embed" ProgID="Equation.DSMT4" ShapeID="_x0000_i1082" DrawAspect="Content" ObjectID="_1567883316" r:id="rId120"/>
         </w:object>
       </w:r>
       <w:r>
@@ -5992,10 +5994,10 @@
           <w:position w:val="-10"/>
         </w:rPr>
         <w:object w:dxaOrig="2500" w:dyaOrig="360">
-          <v:shape id="_x0000_i1083" type="#_x0000_t75" style="width:124.65pt;height:17.75pt" o:ole="">
+          <v:shape id="_x0000_i1083" type="#_x0000_t75" style="width:124.5pt;height:17.5pt" o:ole="">
             <v:imagedata r:id="rId121" o:title=""/>
           </v:shape>
-          <o:OLEObject Type="Embed" ProgID="Equation.DSMT4" ShapeID="_x0000_i1083" DrawAspect="Content" ObjectID="_1567802128" r:id="rId122"/>
+          <o:OLEObject Type="Embed" ProgID="Equation.DSMT4" ShapeID="_x0000_i1083" DrawAspect="Content" ObjectID="_1567883317" r:id="rId122"/>
         </w:object>
       </w:r>
       <w:r>
@@ -6069,10 +6071,10 @@
           <w:position w:val="-28"/>
         </w:rPr>
         <w:object w:dxaOrig="2780" w:dyaOrig="680">
-          <v:shape id="_x0000_i1084" type="#_x0000_t75" style="width:139.15pt;height:34.4pt" o:ole="">
+          <v:shape id="_x0000_i1084" type="#_x0000_t75" style="width:139pt;height:34.5pt" o:ole="">
             <v:imagedata r:id="rId123" o:title=""/>
           </v:shape>
-          <o:OLEObject Type="Embed" ProgID="Equation.DSMT4" ShapeID="_x0000_i1084" DrawAspect="Content" ObjectID="_1567802129" r:id="rId124"/>
+          <o:OLEObject Type="Embed" ProgID="Equation.DSMT4" ShapeID="_x0000_i1084" DrawAspect="Content" ObjectID="_1567883318" r:id="rId124"/>
         </w:object>
       </w:r>
       <w:r>
@@ -6127,10 +6129,10 @@
           <w:position w:val="-12"/>
         </w:rPr>
         <w:object w:dxaOrig="1320" w:dyaOrig="380">
-          <v:shape id="_x0000_i1085" type="#_x0000_t75" style="width:66.1pt;height:19.35pt" o:ole="">
+          <v:shape id="_x0000_i1085" type="#_x0000_t75" style="width:66pt;height:19.5pt" o:ole="">
             <v:imagedata r:id="rId125" o:title=""/>
           </v:shape>
-          <o:OLEObject Type="Embed" ProgID="Equation.DSMT4" ShapeID="_x0000_i1085" DrawAspect="Content" ObjectID="_1567802130" r:id="rId126"/>
+          <o:OLEObject Type="Embed" ProgID="Equation.DSMT4" ShapeID="_x0000_i1085" DrawAspect="Content" ObjectID="_1567883319" r:id="rId126"/>
         </w:object>
       </w:r>
       <w:r>
@@ -6153,11 +6155,11 @@
         <w:rPr>
           <w:position w:val="-28"/>
         </w:rPr>
-        <w:object w:dxaOrig="5240" w:dyaOrig="680">
-          <v:shape id="_x0000_i1086" type="#_x0000_t75" style="width:262.2pt;height:34.4pt" o:ole="">
+        <w:object w:dxaOrig="5440" w:dyaOrig="680">
+          <v:shape id="_x0000_i2949" type="#_x0000_t75" style="width:272.5pt;height:34.5pt" o:ole="">
             <v:imagedata r:id="rId127" o:title=""/>
           </v:shape>
-          <o:OLEObject Type="Embed" ProgID="Equation.DSMT4" ShapeID="_x0000_i1086" DrawAspect="Content" ObjectID="_1567802131" r:id="rId128"/>
+          <o:OLEObject Type="Embed" ProgID="Equation.DSMT4" ShapeID="_x0000_i2949" DrawAspect="Content" ObjectID="_1567883320" r:id="rId128"/>
         </w:object>
       </w:r>
       <w:r>
@@ -6181,6 +6183,7 @@
       <w:r>
         <w:fldChar w:fldCharType="end"/>
       </w:r>
+      <w:bookmarkStart w:id="28" w:name="ZEqnNum655946"/>
       <w:r>
         <w:instrText>(</w:instrText>
       </w:r>
@@ -6195,6 +6198,7 @@
       <w:r>
         <w:instrText>)</w:instrText>
       </w:r>
+      <w:bookmarkEnd w:id="28"/>
       <w:r>
         <w:fldChar w:fldCharType="end"/>
       </w:r>
@@ -6242,10 +6246,10 @@
           <w:position w:val="-28"/>
         </w:rPr>
         <w:object w:dxaOrig="2160" w:dyaOrig="660">
-          <v:shape id="_x0000_i1087" type="#_x0000_t75" style="width:108pt;height:32.8pt" o:ole="">
+          <v:shape id="_x0000_i1087" type="#_x0000_t75" style="width:108pt;height:33pt" o:ole="">
             <v:imagedata r:id="rId129" o:title=""/>
           </v:shape>
-          <o:OLEObject Type="Embed" ProgID="Equation.DSMT4" ShapeID="_x0000_i1087" DrawAspect="Content" ObjectID="_1567802132" r:id="rId130"/>
+          <o:OLEObject Type="Embed" ProgID="Equation.DSMT4" ShapeID="_x0000_i1087" DrawAspect="Content" ObjectID="_1567883321" r:id="rId130"/>
         </w:object>
       </w:r>
       <w:r>
@@ -6313,10 +6317,10 @@
           <w:position w:val="-24"/>
         </w:rPr>
         <w:object w:dxaOrig="5340" w:dyaOrig="660">
-          <v:shape id="_x0000_i1088" type="#_x0000_t75" style="width:267.05pt;height:32.8pt" o:ole="">
+          <v:shape id="_x0000_i1088" type="#_x0000_t75" style="width:267pt;height:33pt" o:ole="">
             <v:imagedata r:id="rId131" o:title=""/>
           </v:shape>
-          <o:OLEObject Type="Embed" ProgID="Equation.DSMT4" ShapeID="_x0000_i1088" DrawAspect="Content" ObjectID="_1567802133" r:id="rId132"/>
+          <o:OLEObject Type="Embed" ProgID="Equation.DSMT4" ShapeID="_x0000_i1088" DrawAspect="Content" ObjectID="_1567883322" r:id="rId132"/>
         </w:object>
       </w:r>
       <w:r>
@@ -6374,10 +6378,10 @@
           <w:position w:val="-10"/>
         </w:rPr>
         <w:object w:dxaOrig="740" w:dyaOrig="320">
-          <v:shape id="_x0000_i1089" type="#_x0000_t75" style="width:37.05pt;height:15.6pt" o:ole="">
+          <v:shape id="_x0000_i1089" type="#_x0000_t75" style="width:37pt;height:15.5pt" o:ole="">
             <v:imagedata r:id="rId133" o:title=""/>
           </v:shape>
-          <o:OLEObject Type="Embed" ProgID="Equation.DSMT4" ShapeID="_x0000_i1089" DrawAspect="Content" ObjectID="_1567802134" r:id="rId134"/>
+          <o:OLEObject Type="Embed" ProgID="Equation.DSMT4" ShapeID="_x0000_i1089" DrawAspect="Content" ObjectID="_1567883323" r:id="rId134"/>
         </w:object>
       </w:r>
       <w:r>
@@ -6407,10 +6411,10 @@
           <w:position w:val="-98"/>
         </w:rPr>
         <w:object w:dxaOrig="3180" w:dyaOrig="2100">
-          <v:shape id="_x0000_i1090" type="#_x0000_t75" style="width:159.05pt;height:104.8pt" o:ole="">
+          <v:shape id="_x0000_i2899" type="#_x0000_t75" style="width:159pt;height:105pt" o:ole="">
             <v:imagedata r:id="rId135" o:title=""/>
           </v:shape>
-          <o:OLEObject Type="Embed" ProgID="Equation.DSMT4" ShapeID="_x0000_i1090" DrawAspect="Content" ObjectID="_1567802135" r:id="rId136"/>
+          <o:OLEObject Type="Embed" ProgID="Equation.DSMT4" ShapeID="_x0000_i2899" DrawAspect="Content" ObjectID="_1567883324" r:id="rId136"/>
         </w:object>
       </w:r>
       <w:r>
@@ -6465,10 +6469,10 @@
           <w:position w:val="-10"/>
         </w:rPr>
         <w:object w:dxaOrig="740" w:dyaOrig="320">
-          <v:shape id="_x0000_i1091" type="#_x0000_t75" style="width:37.05pt;height:15.6pt" o:ole="">
+          <v:shape id="_x0000_i1091" type="#_x0000_t75" style="width:37pt;height:15.5pt" o:ole="">
             <v:imagedata r:id="rId137" o:title=""/>
           </v:shape>
-          <o:OLEObject Type="Embed" ProgID="Equation.DSMT4" ShapeID="_x0000_i1091" DrawAspect="Content" ObjectID="_1567802136" r:id="rId138"/>
+          <o:OLEObject Type="Embed" ProgID="Equation.DSMT4" ShapeID="_x0000_i1091" DrawAspect="Content" ObjectID="_1567883325" r:id="rId138"/>
         </w:object>
       </w:r>
       <w:r>
@@ -6499,10 +6503,10 @@
           <w:position w:val="-98"/>
         </w:rPr>
         <w:object w:dxaOrig="3680" w:dyaOrig="2079">
-          <v:shape id="_x0000_i1092" type="#_x0000_t75" style="width:183.75pt;height:104.25pt" o:ole="">
+          <v:shape id="_x0000_i1092" type="#_x0000_t75" style="width:184pt;height:104.5pt" o:ole="">
             <v:imagedata r:id="rId139" o:title=""/>
           </v:shape>
-          <o:OLEObject Type="Embed" ProgID="Equation.DSMT4" ShapeID="_x0000_i1092" DrawAspect="Content" ObjectID="_1567802137" r:id="rId140"/>
+          <o:OLEObject Type="Embed" ProgID="Equation.DSMT4" ShapeID="_x0000_i1092" DrawAspect="Content" ObjectID="_1567883326" r:id="rId140"/>
         </w:object>
       </w:r>
       <w:r>
@@ -6567,10 +6571,10 @@
           <w:position w:val="-32"/>
         </w:rPr>
         <w:object w:dxaOrig="2079" w:dyaOrig="760">
-          <v:shape id="_x0000_i1093" type="#_x0000_t75" style="width:104.25pt;height:37.6pt" o:ole="">
+          <v:shape id="_x0000_i1093" type="#_x0000_t75" style="width:104.5pt;height:37.5pt" o:ole="">
             <v:imagedata r:id="rId141" o:title=""/>
           </v:shape>
-          <o:OLEObject Type="Embed" ProgID="Equation.DSMT4" ShapeID="_x0000_i1093" DrawAspect="Content" ObjectID="_1567802138" r:id="rId142"/>
+          <o:OLEObject Type="Embed" ProgID="Equation.DSMT4" ShapeID="_x0000_i1093" DrawAspect="Content" ObjectID="_1567883327" r:id="rId142"/>
         </w:object>
       </w:r>
       <w:r>
@@ -6594,7 +6598,7 @@
       <w:r>
         <w:fldChar w:fldCharType="end"/>
       </w:r>
-      <w:bookmarkStart w:id="27" w:name="ZEqnNum227149"/>
+      <w:bookmarkStart w:id="29" w:name="ZEqnNum227149"/>
       <w:r>
         <w:instrText>(</w:instrText>
       </w:r>
@@ -6609,7 +6613,7 @@
       <w:r>
         <w:instrText>)</w:instrText>
       </w:r>
-      <w:bookmarkEnd w:id="27"/>
+      <w:bookmarkEnd w:id="29"/>
       <w:r>
         <w:fldChar w:fldCharType="end"/>
       </w:r>
@@ -6636,11 +6640,11 @@
         <w:rPr>
           <w:position w:val="-32"/>
         </w:rPr>
-        <w:object w:dxaOrig="6000" w:dyaOrig="760">
-          <v:shape id="_x0000_i1094" type="#_x0000_t75" style="width:299.8pt;height:37.6pt" o:ole="">
+        <w:object w:dxaOrig="6200" w:dyaOrig="760">
+          <v:shape id="_x0000_i3059" type="#_x0000_t75" style="width:309.5pt;height:37.5pt" o:ole="">
             <v:imagedata r:id="rId143" o:title=""/>
           </v:shape>
-          <o:OLEObject Type="Embed" ProgID="Equation.DSMT4" ShapeID="_x0000_i1094" DrawAspect="Content" ObjectID="_1567802139" r:id="rId144"/>
+          <o:OLEObject Type="Embed" ProgID="Equation.DSMT4" ShapeID="_x0000_i3059" DrawAspect="Content" ObjectID="_1567883328" r:id="rId144"/>
         </w:object>
       </w:r>
       <w:r>
@@ -6678,6 +6682,103 @@
       <w:r>
         <w:instrText>)</w:instrText>
       </w:r>
+      <w:r>
+        <w:fldChar w:fldCharType="end"/>
+      </w:r>
+    </w:p>
+    <w:p>
+      <w:pPr>
+        <w:spacing w:before="72" w:after="72"/>
+        <w:ind w:firstLine="480"/>
+      </w:pPr>
+      <w:r>
+        <w:t xml:space="preserve">Similarly, using the above matrix notation, the negative log-likelihood function in </w:t>
+      </w:r>
+      <w:r>
+        <w:fldChar w:fldCharType="begin"/>
+      </w:r>
+      <w:r>
+        <w:instrText xml:space="preserve"> GOTOBUTTON ZEqnNum655946  \* MERGEFORMAT </w:instrText>
+      </w:r>
+      <w:r>
+        <w:fldChar w:fldCharType="begin"/>
+      </w:r>
+      <w:r>
+        <w:instrText xml:space="preserve"> REF ZEqnNum655946 \* Charformat \! \* MERGEFORMAT </w:instrText>
+      </w:r>
+      <w:r>
+        <w:fldChar w:fldCharType="separate"/>
+      </w:r>
+      <w:r>
+        <w:instrText>(38)</w:instrText>
+      </w:r>
+      <w:r>
+        <w:fldChar w:fldCharType="end"/>
+      </w:r>
+      <w:r>
+        <w:fldChar w:fldCharType="end"/>
+      </w:r>
+      <w:r>
+        <w:t xml:space="preserve"> is rewritten into </w:t>
+      </w:r>
+    </w:p>
+    <w:p>
+      <w:pPr>
+        <w:pStyle w:val="MTDisplayEquation"/>
+        <w:spacing w:before="72" w:after="72"/>
+        <w:ind w:firstLine="480"/>
+      </w:pPr>
+      <w:r>
+        <w:tab/>
+      </w:r>
+      <w:r>
+        <w:rPr>
+          <w:position w:val="-16"/>
+        </w:rPr>
+        <w:object w:dxaOrig="3720" w:dyaOrig="440">
+          <v:shape id="_x0000_i3706" type="#_x0000_t75" style="width:186pt;height:22pt" o:ole="">
+            <v:imagedata r:id="rId145" o:title=""/>
+          </v:shape>
+          <o:OLEObject Type="Embed" ProgID="Equation.DSMT4" ShapeID="_x0000_i3706" DrawAspect="Content" ObjectID="_1567883329" r:id="rId146"/>
+        </w:object>
+      </w:r>
+      <w:r>
+        <w:t xml:space="preserve"> </w:t>
+      </w:r>
+      <w:r>
+        <w:tab/>
+      </w:r>
+      <w:r>
+        <w:fldChar w:fldCharType="begin"/>
+      </w:r>
+      <w:r>
+        <w:instrText xml:space="preserve"> MACROBUTTON MTPlaceRef \* MERGEFORMAT </w:instrText>
+      </w:r>
+      <w:r>
+        <w:fldChar w:fldCharType="begin"/>
+      </w:r>
+      <w:r>
+        <w:instrText xml:space="preserve"> SEQ MTEqn \h \* MERGEFORMAT </w:instrText>
+      </w:r>
+      <w:r>
+        <w:fldChar w:fldCharType="end"/>
+      </w:r>
+      <w:bookmarkStart w:id="30" w:name="ZEqnNum979974"/>
+      <w:r>
+        <w:instrText>(</w:instrText>
+      </w:r>
+      <w:fldSimple w:instr=" SEQ MTEqn \c \* Arabic \* MERGEFORMAT ">
+        <w:r>
+          <w:rPr>
+            <w:noProof/>
+          </w:rPr>
+          <w:instrText>45</w:instrText>
+        </w:r>
+      </w:fldSimple>
+      <w:r>
+        <w:instrText>)</w:instrText>
+      </w:r>
+      <w:bookmarkEnd w:id="30"/>
       <w:r>
         <w:fldChar w:fldCharType="end"/>
       </w:r>
@@ -6863,10 +6964,10 @@
           <w:position w:val="-14"/>
         </w:rPr>
         <w:object w:dxaOrig="4459" w:dyaOrig="400">
-          <v:shape id="_x0000_i1320" type="#_x0000_t75" style="width:223pt;height:19.9pt" o:ole="">
-            <v:imagedata r:id="rId145" o:title=""/>
+          <v:shape id="_x0000_i1095" type="#_x0000_t75" style="width:223pt;height:20pt" o:ole="">
+            <v:imagedata r:id="rId147" o:title=""/>
           </v:shape>
-          <o:OLEObject Type="Embed" ProgID="Equation.DSMT4" ShapeID="_x0000_i1320" DrawAspect="Content" ObjectID="_1567802140" r:id="rId146"/>
+          <o:OLEObject Type="Embed" ProgID="Equation.DSMT4" ShapeID="_x0000_i1095" DrawAspect="Content" ObjectID="_1567883330" r:id="rId148"/>
         </w:object>
       </w:r>
       <w:r>
@@ -6898,7 +6999,7 @@
           <w:rPr>
             <w:noProof/>
           </w:rPr>
-          <w:instrText>45</w:instrText>
+          <w:instrText>46</w:instrText>
         </w:r>
       </w:fldSimple>
       <w:r>
@@ -6912,9 +7013,6 @@
       <w:pPr>
         <w:spacing w:before="72" w:after="72"/>
         <w:ind w:firstLine="480"/>
-        <w:rPr>
-          <w:rFonts w:hint="eastAsia"/>
-        </w:rPr>
       </w:pPr>
       <w:r>
         <w:rPr>
@@ -6966,7 +7064,7 @@
     </w:p>
     <w:p>
       <w:pPr>
-        <w:pStyle w:val="2"/>
+        <w:pStyle w:val="Heading2"/>
         <w:spacing w:before="72" w:after="72"/>
       </w:pPr>
       <w:r>
@@ -6989,14 +7087,11 @@
       <w:pPr>
         <w:spacing w:before="72" w:after="72"/>
         <w:ind w:firstLine="480"/>
+      </w:pPr>
+      <w:r>
         <w:rPr>
           <w:rFonts w:hint="eastAsia"/>
         </w:rPr>
-      </w:pPr>
-      <w:r>
-        <w:rPr>
-          <w:rFonts w:hint="eastAsia"/>
-        </w:rPr>
         <w:t>A general unconstrained optimization problem can be stated as</w:t>
       </w:r>
     </w:p>
@@ -7005,9 +7100,6 @@
         <w:pStyle w:val="MTDisplayEquation"/>
         <w:spacing w:before="72" w:after="72"/>
         <w:ind w:firstLine="480"/>
-        <w:rPr>
-          <w:rFonts w:hint="eastAsia"/>
-        </w:rPr>
       </w:pPr>
       <w:r>
         <w:tab/>
@@ -7017,10 +7109,10 @@
           <w:position w:val="-10"/>
         </w:rPr>
         <w:object w:dxaOrig="1480" w:dyaOrig="320">
-          <v:shape id="_x0000_i1474" type="#_x0000_t75" style="width:74.15pt;height:16.1pt" o:ole="">
-            <v:imagedata r:id="rId147" o:title=""/>
+          <v:shape id="_x0000_i1096" type="#_x0000_t75" style="width:74pt;height:16pt" o:ole="">
+            <v:imagedata r:id="rId149" o:title=""/>
           </v:shape>
-          <o:OLEObject Type="Embed" ProgID="Equation.DSMT4" ShapeID="_x0000_i1474" DrawAspect="Content" ObjectID="_1567802141" r:id="rId148"/>
+          <o:OLEObject Type="Embed" ProgID="Equation.DSMT4" ShapeID="_x0000_i1096" DrawAspect="Content" ObjectID="_1567883331" r:id="rId150"/>
         </w:object>
       </w:r>
       <w:r>
@@ -7052,7 +7144,7 @@
           <w:rPr>
             <w:noProof/>
           </w:rPr>
-          <w:instrText>46</w:instrText>
+          <w:instrText>47</w:instrText>
         </w:r>
       </w:fldSimple>
       <w:r>
@@ -7137,9 +7229,6 @@
         <w:pStyle w:val="MTDisplayEquation"/>
         <w:spacing w:before="72" w:after="72"/>
         <w:ind w:firstLine="480"/>
-        <w:rPr>
-          <w:rFonts w:hint="eastAsia"/>
-        </w:rPr>
       </w:pPr>
       <w:r>
         <w:tab/>
@@ -7149,162 +7238,13 @@
           <w:position w:val="-6"/>
         </w:rPr>
         <w:object w:dxaOrig="2079" w:dyaOrig="320">
-          <v:shape id="_x0000_i1630" type="#_x0000_t75" style="width:103.7pt;height:16.1pt" o:ole="">
-            <v:imagedata r:id="rId149" o:title=""/>
-          </v:shape>
-          <o:OLEObject Type="Embed" ProgID="Equation.DSMT4" ShapeID="_x0000_i1630" DrawAspect="Content" ObjectID="_1567802142" r:id="rId150"/>
-        </w:object>
-      </w:r>
-      <w:r>
-        <w:t xml:space="preserve"> </w:t>
-      </w:r>
-      <w:r>
-        <w:tab/>
-      </w:r>
-      <w:r>
-        <w:fldChar w:fldCharType="begin"/>
-      </w:r>
-      <w:r>
-        <w:instrText xml:space="preserve"> MACROBUTTON MTPlaceRef \* MERGEFORMAT </w:instrText>
-      </w:r>
-      <w:r>
-        <w:fldChar w:fldCharType="begin"/>
-      </w:r>
-      <w:r>
-        <w:instrText xml:space="preserve"> SEQ MTEqn \h \* MERGEFORMAT </w:instrText>
-      </w:r>
-      <w:r>
-        <w:fldChar w:fldCharType="end"/>
-      </w:r>
-      <w:bookmarkStart w:id="28" w:name="ZEqnNum833783"/>
-      <w:r>
-        <w:instrText>(</w:instrText>
-      </w:r>
-      <w:fldSimple w:instr=" SEQ MTEqn \c \* Arabic \* MERGEFORMAT ">
-        <w:r>
-          <w:rPr>
-            <w:noProof/>
-          </w:rPr>
-          <w:instrText>47</w:instrText>
-        </w:r>
-      </w:fldSimple>
-      <w:r>
-        <w:instrText>)</w:instrText>
-      </w:r>
-      <w:bookmarkEnd w:id="28"/>
-      <w:r>
-        <w:fldChar w:fldCharType="end"/>
-      </w:r>
-    </w:p>
-    <w:p>
-      <w:pPr>
-        <w:spacing w:before="72" w:after="72"/>
-        <w:ind w:firstLine="480"/>
-        <w:rPr>
-          <w:rFonts w:hint="eastAsia"/>
-        </w:rPr>
-      </w:pPr>
-      <w:r>
-        <w:rPr>
-          <w:rFonts w:hint="eastAsia"/>
-        </w:rPr>
-        <w:t xml:space="preserve">where </w:t>
-      </w:r>
-      <w:r>
-        <w:rPr>
-          <w:position w:val="-6"/>
-        </w:rPr>
-        <w:object w:dxaOrig="720" w:dyaOrig="320">
-          <v:shape id="_x0000_i1636" type="#_x0000_t75" style="width:36pt;height:16.1pt" o:ole="">
+          <v:shape id="_x0000_i1097" type="#_x0000_t75" style="width:103.5pt;height:16pt" o:ole="">
             <v:imagedata r:id="rId151" o:title=""/>
           </v:shape>
-          <o:OLEObject Type="Embed" ProgID="Equation.DSMT4" ShapeID="_x0000_i1636" DrawAspect="Content" ObjectID="_1567802143" r:id="rId152"/>
+          <o:OLEObject Type="Embed" ProgID="Equation.DSMT4" ShapeID="_x0000_i1097" DrawAspect="Content" ObjectID="_1567883332" r:id="rId152"/>
         </w:object>
       </w:r>
       <w:r>
-        <w:t xml:space="preserve"> is the </w:t>
-      </w:r>
-      <w:r>
-        <w:rPr>
-          <w:i/>
-        </w:rPr>
-        <w:t xml:space="preserve">step size </w:t>
-      </w:r>
-      <w:r>
-        <w:t xml:space="preserve">and </w:t>
-      </w:r>
-      <w:r>
-        <w:rPr>
-          <w:position w:val="-6"/>
-        </w:rPr>
-        <w:object w:dxaOrig="540" w:dyaOrig="320">
-          <v:shape id="_x0000_i1638" type="#_x0000_t75" style="width:26.85pt;height:16.1pt" o:ole="">
-            <v:imagedata r:id="rId153" o:title=""/>
-          </v:shape>
-          <o:OLEObject Type="Embed" ProgID="Equation.DSMT4" ShapeID="_x0000_i1638" DrawAspect="Content" ObjectID="_1567802144" r:id="rId154"/>
-        </w:object>
-      </w:r>
-      <w:r>
-        <w:t xml:space="preserve"> is the </w:t>
-      </w:r>
-      <w:r>
-        <w:rPr>
-          <w:i/>
-        </w:rPr>
-        <w:t xml:space="preserve">step </w:t>
-      </w:r>
-      <w:r>
-        <w:t xml:space="preserve">or </w:t>
-      </w:r>
-      <w:r>
-        <w:rPr>
-          <w:i/>
-        </w:rPr>
-        <w:t>search direction</w:t>
-      </w:r>
-      <w:r>
-        <w:t xml:space="preserve">. </w:t>
-      </w:r>
-    </w:p>
-    <w:p>
-      <w:pPr>
-        <w:spacing w:before="72" w:after="72"/>
-        <w:ind w:firstLine="480"/>
-        <w:rPr>
-          <w:rFonts w:hint="eastAsia"/>
-        </w:rPr>
-      </w:pPr>
-      <w:r>
-        <w:rPr>
-          <w:rFonts w:hint="eastAsia"/>
-        </w:rPr>
-        <w:t xml:space="preserve">By the Taylor expansion theorem, we know that </w:t>
-      </w:r>
-    </w:p>
-    <w:p>
-      <w:pPr>
-        <w:pStyle w:val="MTDisplayEquation"/>
-        <w:spacing w:before="72" w:after="72"/>
-        <w:ind w:firstLine="480"/>
-        <w:rPr>
-          <w:rFonts w:hint="eastAsia"/>
-        </w:rPr>
-      </w:pPr>
-      <w:r>
-        <w:tab/>
-      </w:r>
-      <w:r>
-        <w:rPr>
-          <w:position w:val="-10"/>
-        </w:rPr>
-        <w:object w:dxaOrig="3680" w:dyaOrig="360">
-          <v:shape id="_x0000_i2641" type="#_x0000_t75" style="width:183.75pt;height:18.25pt" o:ole="">
-            <v:imagedata r:id="rId155" o:title=""/>
-          </v:shape>
-          <o:OLEObject Type="Embed" ProgID="Equation.DSMT4" ShapeID="_x0000_i2641" DrawAspect="Content" ObjectID="_1567802145" r:id="rId156"/>
-        </w:object>
-      </w:r>
-      <w:r>
         <w:t xml:space="preserve"> </w:t>
       </w:r>
       <w:r>
@@ -7325,7 +7265,7 @@
       <w:r>
         <w:fldChar w:fldCharType="end"/>
       </w:r>
-      <w:bookmarkStart w:id="29" w:name="ZEqnNum923525"/>
+      <w:bookmarkStart w:id="31" w:name="ZEqnNum833783"/>
       <w:r>
         <w:instrText>(</w:instrText>
       </w:r>
@@ -7340,7 +7280,7 @@
       <w:r>
         <w:instrText>)</w:instrText>
       </w:r>
-      <w:bookmarkEnd w:id="29"/>
+      <w:bookmarkEnd w:id="31"/>
       <w:r>
         <w:fldChar w:fldCharType="end"/>
       </w:r>
@@ -7357,59 +7297,94 @@
         <w:t xml:space="preserve">where </w:t>
       </w:r>
       <w:r>
-        <w:t>we neglect the 2</w:t>
-      </w:r>
-      <w:r>
-        <w:rPr>
-          <w:vertAlign w:val="superscript"/>
-        </w:rPr>
-        <w:t>nd</w:t>
-      </w:r>
-      <w:r>
-        <w:t xml:space="preserve">-order and other higher-order terms and </w:t>
+        <w:rPr>
+          <w:position w:val="-6"/>
+        </w:rPr>
+        <w:object w:dxaOrig="720" w:dyaOrig="320">
+          <v:shape id="_x0000_i1098" type="#_x0000_t75" style="width:36pt;height:16pt" o:ole="">
+            <v:imagedata r:id="rId153" o:title=""/>
+          </v:shape>
+          <o:OLEObject Type="Embed" ProgID="Equation.DSMT4" ShapeID="_x0000_i1098" DrawAspect="Content" ObjectID="_1567883333" r:id="rId154"/>
+        </w:object>
+      </w:r>
+      <w:r>
+        <w:t xml:space="preserve"> is the </w:t>
+      </w:r>
+      <w:r>
+        <w:rPr>
+          <w:i/>
+        </w:rPr>
+        <w:t xml:space="preserve">step size </w:t>
+      </w:r>
+      <w:r>
+        <w:t xml:space="preserve">and </w:t>
+      </w:r>
+      <w:r>
+        <w:rPr>
+          <w:position w:val="-6"/>
+        </w:rPr>
+        <w:object w:dxaOrig="540" w:dyaOrig="320">
+          <v:shape id="_x0000_i1099" type="#_x0000_t75" style="width:27pt;height:16pt" o:ole="">
+            <v:imagedata r:id="rId155" o:title=""/>
+          </v:shape>
+          <o:OLEObject Type="Embed" ProgID="Equation.DSMT4" ShapeID="_x0000_i1099" DrawAspect="Content" ObjectID="_1567883334" r:id="rId156"/>
+        </w:object>
+      </w:r>
+      <w:r>
+        <w:t xml:space="preserve"> is the </w:t>
+      </w:r>
+      <w:r>
+        <w:rPr>
+          <w:i/>
+        </w:rPr>
+        <w:t xml:space="preserve">step </w:t>
+      </w:r>
+      <w:r>
+        <w:t xml:space="preserve">or </w:t>
+      </w:r>
+      <w:r>
+        <w:rPr>
+          <w:i/>
+        </w:rPr>
+        <w:t>search direction</w:t>
+      </w:r>
+      <w:r>
+        <w:t xml:space="preserve">. </w:t>
+      </w:r>
+    </w:p>
+    <w:p>
+      <w:pPr>
+        <w:spacing w:before="72" w:after="72"/>
+        <w:ind w:firstLine="480"/>
+      </w:pPr>
+      <w:r>
+        <w:rPr>
+          <w:rFonts w:hint="eastAsia"/>
+        </w:rPr>
+        <w:t xml:space="preserve">By the Taylor expansion theorem, we know that </w:t>
+      </w:r>
+    </w:p>
+    <w:p>
+      <w:pPr>
+        <w:pStyle w:val="MTDisplayEquation"/>
+        <w:spacing w:before="72" w:after="72"/>
+        <w:ind w:firstLine="480"/>
+      </w:pPr>
+      <w:r>
+        <w:tab/>
       </w:r>
       <w:r>
         <w:rPr>
           <w:position w:val="-10"/>
         </w:rPr>
-        <w:object w:dxaOrig="859" w:dyaOrig="360">
-          <v:shape id="_x0000_i1804" type="#_x0000_t75" style="width:43pt;height:18.25pt" o:ole="">
+        <w:object w:dxaOrig="3680" w:dyaOrig="360">
+          <v:shape id="_x0000_i1100" type="#_x0000_t75" style="width:184pt;height:18.5pt" o:ole="">
             <v:imagedata r:id="rId157" o:title=""/>
           </v:shape>
-          <o:OLEObject Type="Embed" ProgID="Equation.DSMT4" ShapeID="_x0000_i1804" DrawAspect="Content" ObjectID="_1567802146" r:id="rId158"/>
+          <o:OLEObject Type="Embed" ProgID="Equation.DSMT4" ShapeID="_x0000_i1100" DrawAspect="Content" ObjectID="_1567883335" r:id="rId158"/>
         </w:object>
       </w:r>
       <w:r>
-        <w:t xml:space="preserve"> is the gradient. </w:t>
-      </w:r>
-      <w:r>
-        <w:t>In all decent methods, we expect</w:t>
-      </w:r>
-    </w:p>
-    <w:p>
-      <w:pPr>
-        <w:pStyle w:val="MTDisplayEquation"/>
-        <w:spacing w:before="72" w:after="72"/>
-        <w:ind w:firstLine="480"/>
-        <w:rPr>
-          <w:rFonts w:hint="eastAsia"/>
-        </w:rPr>
-      </w:pPr>
-      <w:r>
-        <w:tab/>
-      </w:r>
-      <w:r>
-        <w:rPr>
-          <w:position w:val="-10"/>
-        </w:rPr>
-        <w:object w:dxaOrig="1800" w:dyaOrig="360">
-          <v:shape id="_x0000_i1974" type="#_x0000_t75" style="width:90.25pt;height:18.25pt" o:ole="">
-            <v:imagedata r:id="rId159" o:title=""/>
-          </v:shape>
-          <o:OLEObject Type="Embed" ProgID="Equation.DSMT4" ShapeID="_x0000_i1974" DrawAspect="Content" ObjectID="_1567802147" r:id="rId160"/>
-        </w:object>
-      </w:r>
-      <w:r>
         <w:t xml:space="preserve"> </w:t>
       </w:r>
       <w:r>
@@ -7430,7 +7405,7 @@
       <w:r>
         <w:fldChar w:fldCharType="end"/>
       </w:r>
-      <w:bookmarkStart w:id="30" w:name="ZEqnNum380999"/>
+      <w:bookmarkStart w:id="32" w:name="ZEqnNum923525"/>
       <w:r>
         <w:instrText>(</w:instrText>
       </w:r>
@@ -7445,112 +7420,73 @@
       <w:r>
         <w:instrText>)</w:instrText>
       </w:r>
-      <w:bookmarkEnd w:id="30"/>
-      <w:r>
-        <w:fldChar w:fldCharType="end"/>
-      </w:r>
-    </w:p>
-    <w:p>
-      <w:pPr>
-        <w:spacing w:before="72" w:after="72"/>
-        <w:ind w:firstLine="480"/>
-      </w:pPr>
-      <w:r>
-        <w:t xml:space="preserve">except when </w:t>
-      </w:r>
-      <w:r>
-        <w:rPr>
-          <w:position w:val="-6"/>
-        </w:rPr>
-        <w:object w:dxaOrig="380" w:dyaOrig="320">
-          <v:shape id="_x0000_i1976" type="#_x0000_t75" style="width:18.8pt;height:16.1pt" o:ole="">
+      <w:bookmarkEnd w:id="32"/>
+      <w:r>
+        <w:fldChar w:fldCharType="end"/>
+      </w:r>
+    </w:p>
+    <w:p>
+      <w:pPr>
+        <w:spacing w:before="72" w:after="72"/>
+        <w:ind w:firstLine="480"/>
+      </w:pPr>
+      <w:r>
+        <w:rPr>
+          <w:rFonts w:hint="eastAsia"/>
+        </w:rPr>
+        <w:t xml:space="preserve">where </w:t>
+      </w:r>
+      <w:r>
+        <w:t>we neglect the 2</w:t>
+      </w:r>
+      <w:r>
+        <w:rPr>
+          <w:vertAlign w:val="superscript"/>
+        </w:rPr>
+        <w:t>nd</w:t>
+      </w:r>
+      <w:r>
+        <w:t xml:space="preserve">-order and other higher-order terms and </w:t>
+      </w:r>
+      <w:r>
+        <w:rPr>
+          <w:position w:val="-10"/>
+        </w:rPr>
+        <w:object w:dxaOrig="859" w:dyaOrig="360">
+          <v:shape id="_x0000_i1101" type="#_x0000_t75" style="width:43pt;height:18.5pt" o:ole="">
+            <v:imagedata r:id="rId159" o:title=""/>
+          </v:shape>
+          <o:OLEObject Type="Embed" ProgID="Equation.DSMT4" ShapeID="_x0000_i1101" DrawAspect="Content" ObjectID="_1567883336" r:id="rId160"/>
+        </w:object>
+      </w:r>
+      <w:r>
+        <w:t xml:space="preserve"> is the gradient. </w:t>
+      </w:r>
+      <w:r>
+        <w:t>In all decent methods, we expect</w:t>
+      </w:r>
+    </w:p>
+    <w:p>
+      <w:pPr>
+        <w:pStyle w:val="MTDisplayEquation"/>
+        <w:spacing w:before="72" w:after="72"/>
+        <w:ind w:firstLine="480"/>
+      </w:pPr>
+      <w:r>
+        <w:tab/>
+      </w:r>
+      <w:r>
+        <w:rPr>
+          <w:position w:val="-10"/>
+        </w:rPr>
+        <w:object w:dxaOrig="1800" w:dyaOrig="360">
+          <v:shape id="_x0000_i1102" type="#_x0000_t75" style="width:90.5pt;height:18.5pt" o:ole="">
             <v:imagedata r:id="rId161" o:title=""/>
           </v:shape>
-          <o:OLEObject Type="Embed" ProgID="Equation.DSMT4" ShapeID="_x0000_i1976" DrawAspect="Content" ObjectID="_1567802148" r:id="rId162"/>
+          <o:OLEObject Type="Embed" ProgID="Equation.DSMT4" ShapeID="_x0000_i1102" DrawAspect="Content" ObjectID="_1567883337" r:id="rId162"/>
         </w:object>
       </w:r>
       <w:r>
-        <w:t xml:space="preserve"> is already the minimizer in order to minimize the target function in an iterative manner. Combining </w:t>
-      </w:r>
-      <w:r>
-        <w:fldChar w:fldCharType="begin"/>
-      </w:r>
-      <w:r>
-        <w:instrText xml:space="preserve"> GOTOBUTTON ZEqnNum923525  \* MERGEFORMAT </w:instrText>
-      </w:r>
-      <w:r>
-        <w:fldChar w:fldCharType="begin"/>
-      </w:r>
-      <w:r>
-        <w:instrText xml:space="preserve"> REF ZEqnNum923525 \* Charformat \! \* MERGEFORMAT </w:instrText>
-      </w:r>
-      <w:r>
-        <w:fldChar w:fldCharType="separate"/>
-      </w:r>
-      <w:r>
-        <w:instrText>(48)</w:instrText>
-      </w:r>
-      <w:r>
-        <w:fldChar w:fldCharType="end"/>
-      </w:r>
-      <w:r>
-        <w:fldChar w:fldCharType="end"/>
-      </w:r>
-      <w:r>
-        <w:t xml:space="preserve"> and </w:t>
-      </w:r>
-      <w:r>
-        <w:fldChar w:fldCharType="begin"/>
-      </w:r>
-      <w:r>
-        <w:instrText xml:space="preserve"> GOTOBUTTON ZEqnNum380999  \* MERGEFORMAT </w:instrText>
-      </w:r>
-      <w:r>
-        <w:fldChar w:fldCharType="begin"/>
-      </w:r>
-      <w:r>
-        <w:instrText xml:space="preserve"> REF ZEqnNum380999 \* Charformat \! \* MERGEFORMAT </w:instrText>
-      </w:r>
-      <w:r>
-        <w:fldChar w:fldCharType="separate"/>
-      </w:r>
-      <w:r>
-        <w:instrText>(49)</w:instrText>
-      </w:r>
-      <w:r>
-        <w:fldChar w:fldCharType="end"/>
-      </w:r>
-      <w:r>
-        <w:fldChar w:fldCharType="end"/>
-      </w:r>
-      <w:r>
-        <w:t xml:space="preserve">, the search direction is required to satisfy </w:t>
-      </w:r>
-    </w:p>
-    <w:p>
-      <w:pPr>
-        <w:pStyle w:val="MTDisplayEquation"/>
-        <w:spacing w:before="72" w:after="72"/>
-        <w:ind w:firstLine="480"/>
-        <w:rPr>
-          <w:rFonts w:hint="eastAsia"/>
-        </w:rPr>
-      </w:pPr>
-      <w:r>
-        <w:tab/>
-      </w:r>
-      <w:r>
-        <w:rPr>
-          <w:position w:val="-10"/>
-        </w:rPr>
-        <w:object w:dxaOrig="1840" w:dyaOrig="360">
-          <v:shape id="_x0000_i2395" type="#_x0000_t75" style="width:91.9pt;height:18.25pt" o:ole="">
-            <v:imagedata r:id="rId163" o:title=""/>
-          </v:shape>
-          <o:OLEObject Type="Embed" ProgID="Equation.DSMT4" ShapeID="_x0000_i2395" DrawAspect="Content" ObjectID="_1567802149" r:id="rId164"/>
-        </w:object>
-      </w:r>
-      <w:r>
         <w:t xml:space="preserve"> </w:t>
       </w:r>
       <w:r>
@@ -7571,7 +7507,7 @@
       <w:r>
         <w:fldChar w:fldCharType="end"/>
       </w:r>
-      <w:bookmarkStart w:id="31" w:name="ZEqnNum735469"/>
+      <w:bookmarkStart w:id="33" w:name="ZEqnNum380999"/>
       <w:r>
         <w:instrText>(</w:instrText>
       </w:r>
@@ -7586,84 +7522,80 @@
       <w:r>
         <w:instrText>)</w:instrText>
       </w:r>
-      <w:bookmarkEnd w:id="31"/>
-      <w:r>
-        <w:fldChar w:fldCharType="end"/>
-      </w:r>
-    </w:p>
-    <w:p>
-      <w:pPr>
-        <w:spacing w:before="72" w:after="72"/>
-        <w:ind w:firstLine="480"/>
-      </w:pPr>
-      <w:r>
-        <w:t>i.e., it must make an acute angle with the negative gradient. We call such a</w:t>
-      </w:r>
-      <w:r>
-        <w:rPr>
-          <w:rFonts w:hint="eastAsia"/>
-        </w:rPr>
-        <w:t xml:space="preserve"> </w:t>
-      </w:r>
-      <w:r>
-        <w:t xml:space="preserve">direction a </w:t>
-      </w:r>
-      <w:r>
-        <w:rPr>
-          <w:i/>
-        </w:rPr>
-        <w:t xml:space="preserve">descent </w:t>
-      </w:r>
-      <w:r>
-        <w:rPr>
-          <w:i/>
-        </w:rPr>
+      <w:bookmarkEnd w:id="33"/>
+      <w:r>
+        <w:fldChar w:fldCharType="end"/>
+      </w:r>
+    </w:p>
+    <w:p>
+      <w:pPr>
+        <w:spacing w:before="72" w:after="72"/>
+        <w:ind w:firstLine="480"/>
+      </w:pPr>
+      <w:r>
+        <w:t xml:space="preserve">except when </w:t>
+      </w:r>
+      <w:r>
+        <w:rPr>
+          <w:position w:val="-6"/>
+        </w:rPr>
+        <w:object w:dxaOrig="380" w:dyaOrig="320">
+          <v:shape id="_x0000_i1103" type="#_x0000_t75" style="width:19pt;height:16pt" o:ole="">
+            <v:imagedata r:id="rId163" o:title=""/>
+          </v:shape>
+          <o:OLEObject Type="Embed" ProgID="Equation.DSMT4" ShapeID="_x0000_i1103" DrawAspect="Content" ObjectID="_1567883338" r:id="rId164"/>
+        </w:object>
+      </w:r>
+      <w:r>
+        <w:t xml:space="preserve"> is already the minimizer in order to minimize the target function in an </w:t>
+      </w:r>
+      <w:r>
         <w:lastRenderedPageBreak/>
-        <w:t>direction</w:t>
-      </w:r>
-      <w:r>
-        <w:t xml:space="preserve">. </w:t>
-      </w:r>
-      <w:r>
-        <w:t>There are a few candidates for the choice of descent directions and next we focus on the gradient descent method and the Newton’s method.</w:t>
-      </w:r>
-    </w:p>
-    <w:p>
-      <w:pPr>
-        <w:pStyle w:val="3"/>
-        <w:spacing w:before="48" w:after="48"/>
-      </w:pPr>
-      <w:r>
-        <w:t>Gradient descent method</w:t>
-      </w:r>
-    </w:p>
-    <w:p>
-      <w:pPr>
-        <w:spacing w:before="72" w:after="72"/>
-        <w:ind w:firstLine="480"/>
-      </w:pPr>
-      <w:r>
-        <w:rPr>
-          <w:rFonts w:hint="eastAsia"/>
-        </w:rPr>
-        <w:t xml:space="preserve">According to </w:t>
-      </w:r>
-      <w:r>
-        <w:fldChar w:fldCharType="begin"/>
-      </w:r>
-      <w:r>
-        <w:instrText xml:space="preserve"> GOTOBUTTON ZEqnNum735469  \* MERGEFORMAT </w:instrText>
-      </w:r>
-      <w:r>
-        <w:fldChar w:fldCharType="begin"/>
-      </w:r>
-      <w:r>
-        <w:instrText xml:space="preserve"> REF ZEqnNum735469 \* Charformat \! \* MERGEFORMAT </w:instrText>
+        <w:t xml:space="preserve">iterative manner. Combining </w:t>
+      </w:r>
+      <w:r>
+        <w:fldChar w:fldCharType="begin"/>
+      </w:r>
+      <w:r>
+        <w:instrText xml:space="preserve"> GOTOBUTTON ZEqnNum923525  \* MERGEFORMAT </w:instrText>
+      </w:r>
+      <w:r>
+        <w:fldChar w:fldCharType="begin"/>
+      </w:r>
+      <w:r>
+        <w:instrText xml:space="preserve"> REF ZEqnNum923525 \* Charformat \! \* MERGEFORMAT </w:instrText>
       </w:r>
       <w:r>
         <w:fldChar w:fldCharType="separate"/>
       </w:r>
       <w:r>
+        <w:instrText>(49)</w:instrText>
+      </w:r>
+      <w:r>
+        <w:fldChar w:fldCharType="end"/>
+      </w:r>
+      <w:r>
+        <w:fldChar w:fldCharType="end"/>
+      </w:r>
+      <w:r>
+        <w:t xml:space="preserve"> and </w:t>
+      </w:r>
+      <w:r>
+        <w:fldChar w:fldCharType="begin"/>
+      </w:r>
+      <w:r>
+        <w:instrText xml:space="preserve"> GOTOBUTTON ZEqnNum380999  \* MERGEFORMAT </w:instrText>
+      </w:r>
+      <w:r>
+        <w:fldChar w:fldCharType="begin"/>
+      </w:r>
+      <w:r>
+        <w:instrText xml:space="preserve"> REF ZEqnNum380999 \* Charformat \! \* MERGEFORMAT </w:instrText>
+      </w:r>
+      <w:r>
+        <w:fldChar w:fldCharType="separate"/>
+      </w:r>
+      <w:r>
         <w:instrText>(50)</w:instrText>
       </w:r>
       <w:r>
@@ -7673,25 +7605,7 @@
         <w:fldChar w:fldCharType="end"/>
       </w:r>
       <w:r>
-        <w:t xml:space="preserve">, a natural choice of the search direction is </w:t>
-      </w:r>
-      <w:r>
-        <w:rPr>
-          <w:rFonts w:hint="eastAsia"/>
-        </w:rPr>
-        <w:t xml:space="preserve">negative </w:t>
-      </w:r>
-      <w:r>
-        <w:t>gradient</w:t>
-      </w:r>
-      <w:r>
-        <w:rPr>
-          <w:rFonts w:hint="eastAsia"/>
-        </w:rPr>
-        <w:t>,</w:t>
-      </w:r>
-      <w:r>
-        <w:t xml:space="preserve"> that is</w:t>
+        <w:t xml:space="preserve">, the search direction is required to satisfy </w:t>
       </w:r>
     </w:p>
     <w:p>
@@ -7699,9 +7613,6 @@
         <w:pStyle w:val="MTDisplayEquation"/>
         <w:spacing w:before="72" w:after="72"/>
         <w:ind w:firstLine="480"/>
-        <w:rPr>
-          <w:rFonts w:hint="eastAsia"/>
-        </w:rPr>
       </w:pPr>
       <w:r>
         <w:tab/>
@@ -7710,11 +7621,11 @@
         <w:rPr>
           <w:position w:val="-10"/>
         </w:rPr>
-        <w:object w:dxaOrig="1780" w:dyaOrig="360">
-          <v:shape id="_x0000_i2654" type="#_x0000_t75" style="width:89.2pt;height:18.25pt" o:ole="">
+        <w:object w:dxaOrig="1840" w:dyaOrig="360">
+          <v:shape id="_x0000_i1104" type="#_x0000_t75" style="width:92pt;height:18.5pt" o:ole="">
             <v:imagedata r:id="rId165" o:title=""/>
           </v:shape>
-          <o:OLEObject Type="Embed" ProgID="Equation.DSMT4" ShapeID="_x0000_i2654" DrawAspect="Content" ObjectID="_1567802150" r:id="rId166"/>
+          <o:OLEObject Type="Embed" ProgID="Equation.DSMT4" ShapeID="_x0000_i1104" DrawAspect="Content" ObjectID="_1567883339" r:id="rId166"/>
         </w:object>
       </w:r>
       <w:r>
@@ -7738,6 +7649,7 @@
       <w:r>
         <w:fldChar w:fldCharType="end"/>
       </w:r>
+      <w:bookmarkStart w:id="34" w:name="ZEqnNum735469"/>
       <w:r>
         <w:instrText>(</w:instrText>
       </w:r>
@@ -7752,42 +7664,198 @@
       <w:r>
         <w:instrText>)</w:instrText>
       </w:r>
-      <w:r>
-        <w:fldChar w:fldCharType="end"/>
-      </w:r>
-    </w:p>
-    <w:p>
-      <w:pPr>
-        <w:spacing w:before="72" w:after="72"/>
-        <w:ind w:firstLine="480"/>
-      </w:pPr>
+      <w:bookmarkEnd w:id="34"/>
+      <w:r>
+        <w:fldChar w:fldCharType="end"/>
+      </w:r>
+    </w:p>
+    <w:p>
+      <w:pPr>
+        <w:spacing w:before="72" w:after="72"/>
+        <w:ind w:firstLine="480"/>
+      </w:pPr>
+      <w:r>
+        <w:t>i.e., it must make an acute angle with the negative gradient. We call such a</w:t>
+      </w:r>
       <w:r>
         <w:rPr>
           <w:rFonts w:hint="eastAsia"/>
         </w:rPr>
-        <w:t xml:space="preserve">The stopping criterion in </w:t>
-      </w:r>
-      <w:r>
-        <w:t>the</w:t>
-      </w:r>
+        <w:t xml:space="preserve"> </w:t>
+      </w:r>
+      <w:r>
+        <w:t xml:space="preserve">direction a </w:t>
+      </w:r>
+      <w:r>
+        <w:rPr>
+          <w:i/>
+        </w:rPr>
+        <w:t>descent direction</w:t>
+      </w:r>
+      <w:r>
+        <w:t xml:space="preserve">. </w:t>
+      </w:r>
+      <w:r>
+        <w:t>There are a few candidates for the choice of descent directions and next we focus on the gradient descent method and the Newton’s method.</w:t>
+      </w:r>
+    </w:p>
+    <w:p>
+      <w:pPr>
+        <w:pStyle w:val="Heading3"/>
+        <w:spacing w:before="48" w:after="48"/>
+      </w:pPr>
+      <w:r>
+        <w:t>Gradient descent method</w:t>
+      </w:r>
+    </w:p>
+    <w:p>
+      <w:pPr>
+        <w:spacing w:before="72" w:after="72"/>
+        <w:ind w:firstLine="480"/>
+      </w:pPr>
       <w:r>
         <w:rPr>
           <w:rFonts w:hint="eastAsia"/>
         </w:rPr>
-        <w:t xml:space="preserve"> </w:t>
-      </w:r>
-      <w:r>
-        <w:t xml:space="preserve">iteration of gradient descent approach is usually set to be </w:t>
-      </w:r>
-      <w:r>
-        <w:rPr>
-          <w:position w:val="-18"/>
-        </w:rPr>
-        <w:object w:dxaOrig="1480" w:dyaOrig="460">
-          <v:shape id="_x0000_i2657" type="#_x0000_t75" style="width:74.15pt;height:23.1pt" o:ole="">
+        <w:t xml:space="preserve">According to </w:t>
+      </w:r>
+      <w:r>
+        <w:fldChar w:fldCharType="begin"/>
+      </w:r>
+      <w:r>
+        <w:instrText xml:space="preserve"> GOTOBUTTON ZEqnNum735469  \* MERGEFORMAT </w:instrText>
+      </w:r>
+      <w:r>
+        <w:fldChar w:fldCharType="begin"/>
+      </w:r>
+      <w:r>
+        <w:instrText xml:space="preserve"> REF ZEqnNum735469 \* Charformat \! \* MERGEFORMAT </w:instrText>
+      </w:r>
+      <w:r>
+        <w:fldChar w:fldCharType="separate"/>
+      </w:r>
+      <w:r>
+        <w:instrText>(51)</w:instrText>
+      </w:r>
+      <w:r>
+        <w:fldChar w:fldCharType="end"/>
+      </w:r>
+      <w:r>
+        <w:fldChar w:fldCharType="end"/>
+      </w:r>
+      <w:r>
+        <w:t xml:space="preserve">, a natural choice of the search direction is </w:t>
+      </w:r>
+      <w:r>
+        <w:rPr>
+          <w:rFonts w:hint="eastAsia"/>
+        </w:rPr>
+        <w:t xml:space="preserve">negative </w:t>
+      </w:r>
+      <w:r>
+        <w:t>gradient</w:t>
+      </w:r>
+      <w:r>
+        <w:rPr>
+          <w:rFonts w:hint="eastAsia"/>
+        </w:rPr>
+        <w:t>,</w:t>
+      </w:r>
+      <w:r>
+        <w:t xml:space="preserve"> that is</w:t>
+      </w:r>
+    </w:p>
+    <w:p>
+      <w:pPr>
+        <w:pStyle w:val="MTDisplayEquation"/>
+        <w:spacing w:before="72" w:after="72"/>
+        <w:ind w:firstLine="480"/>
+      </w:pPr>
+      <w:r>
+        <w:tab/>
+      </w:r>
+      <w:r>
+        <w:rPr>
+          <w:position w:val="-10"/>
+        </w:rPr>
+        <w:object w:dxaOrig="1780" w:dyaOrig="360">
+          <v:shape id="_x0000_i1105" type="#_x0000_t75" style="width:89pt;height:18.5pt" o:ole="">
             <v:imagedata r:id="rId167" o:title=""/>
           </v:shape>
-          <o:OLEObject Type="Embed" ProgID="Equation.DSMT4" ShapeID="_x0000_i2657" DrawAspect="Content" ObjectID="_1567802151" r:id="rId168"/>
+          <o:OLEObject Type="Embed" ProgID="Equation.DSMT4" ShapeID="_x0000_i1105" DrawAspect="Content" ObjectID="_1567883340" r:id="rId168"/>
+        </w:object>
+      </w:r>
+      <w:r>
+        <w:t xml:space="preserve"> </w:t>
+      </w:r>
+      <w:r>
+        <w:tab/>
+      </w:r>
+      <w:r>
+        <w:fldChar w:fldCharType="begin"/>
+      </w:r>
+      <w:r>
+        <w:instrText xml:space="preserve"> MACROBUTTON MTPlaceRef \* MERGEFORMAT </w:instrText>
+      </w:r>
+      <w:r>
+        <w:fldChar w:fldCharType="begin"/>
+      </w:r>
+      <w:r>
+        <w:instrText xml:space="preserve"> SEQ MTEqn \h \* MERGEFORMAT </w:instrText>
+      </w:r>
+      <w:r>
+        <w:fldChar w:fldCharType="end"/>
+      </w:r>
+      <w:r>
+        <w:instrText>(</w:instrText>
+      </w:r>
+      <w:fldSimple w:instr=" SEQ MTEqn \c \* Arabic \* MERGEFORMAT ">
+        <w:r>
+          <w:rPr>
+            <w:noProof/>
+          </w:rPr>
+          <w:instrText>52</w:instrText>
+        </w:r>
+      </w:fldSimple>
+      <w:r>
+        <w:instrText>)</w:instrText>
+      </w:r>
+      <w:r>
+        <w:fldChar w:fldCharType="end"/>
+      </w:r>
+    </w:p>
+    <w:p>
+      <w:pPr>
+        <w:spacing w:before="72" w:after="72"/>
+        <w:ind w:firstLine="480"/>
+      </w:pPr>
+      <w:r>
+        <w:rPr>
+          <w:rFonts w:hint="eastAsia"/>
+        </w:rPr>
+        <w:t xml:space="preserve">The stopping criterion in </w:t>
+      </w:r>
+      <w:r>
+        <w:t>the</w:t>
+      </w:r>
+      <w:r>
+        <w:rPr>
+          <w:rFonts w:hint="eastAsia"/>
+        </w:rPr>
+        <w:t xml:space="preserve"> </w:t>
+      </w:r>
+      <w:r>
+        <w:t xml:space="preserve">iteration of gradient descent approach is usually set to be </w:t>
+      </w:r>
+      <w:r>
+        <w:rPr>
+          <w:position w:val="-18"/>
+        </w:rPr>
+        <w:object w:dxaOrig="1480" w:dyaOrig="460">
+          <v:shape id="_x0000_i1106" type="#_x0000_t75" style="width:74pt;height:23pt" o:ole="">
+            <v:imagedata r:id="rId169" o:title=""/>
+          </v:shape>
+          <o:OLEObject Type="Embed" ProgID="Equation.DSMT4" ShapeID="_x0000_i1106" DrawAspect="Content" ObjectID="_1567883341" r:id="rId170"/>
         </w:object>
       </w:r>
       <w:r>
@@ -7807,7 +7875,7 @@
     </w:p>
     <w:p>
       <w:pPr>
-        <w:pStyle w:val="3"/>
+        <w:pStyle w:val="Heading3"/>
         <w:spacing w:before="48" w:after="48"/>
       </w:pPr>
       <w:r>
@@ -7818,9 +7886,6 @@
       <w:pPr>
         <w:spacing w:before="72" w:after="72"/>
         <w:ind w:firstLine="480"/>
-        <w:rPr>
-          <w:rFonts w:hint="eastAsia"/>
-        </w:rPr>
       </w:pPr>
       <w:r>
         <w:rPr>
@@ -7863,9 +7928,6 @@
         <w:pStyle w:val="MTDisplayEquation"/>
         <w:spacing w:before="72" w:after="72"/>
         <w:ind w:firstLine="480"/>
-        <w:rPr>
-          <w:rFonts w:hint="eastAsia"/>
-        </w:rPr>
       </w:pPr>
       <w:r>
         <w:tab/>
@@ -7875,10 +7937,10 @@
           <w:position w:val="-24"/>
         </w:rPr>
         <w:object w:dxaOrig="5120" w:dyaOrig="620">
-          <v:shape id="_x0000_i2934" type="#_x0000_t75" style="width:255.75pt;height:31.15pt" o:ole="">
-            <v:imagedata r:id="rId169" o:title=""/>
+          <v:shape id="_x0000_i1107" type="#_x0000_t75" style="width:255.5pt;height:31pt" o:ole="">
+            <v:imagedata r:id="rId171" o:title=""/>
           </v:shape>
-          <o:OLEObject Type="Embed" ProgID="Equation.DSMT4" ShapeID="_x0000_i2934" DrawAspect="Content" ObjectID="_1567802152" r:id="rId170"/>
+          <o:OLEObject Type="Embed" ProgID="Equation.DSMT4" ShapeID="_x0000_i1107" DrawAspect="Content" ObjectID="_1567883342" r:id="rId172"/>
         </w:object>
       </w:r>
       <w:r>
@@ -7902,7 +7964,7 @@
       <w:r>
         <w:fldChar w:fldCharType="end"/>
       </w:r>
-      <w:bookmarkStart w:id="32" w:name="ZEqnNum578885"/>
+      <w:bookmarkStart w:id="35" w:name="ZEqnNum578885"/>
       <w:r>
         <w:instrText>(</w:instrText>
       </w:r>
@@ -7911,13 +7973,13 @@
           <w:rPr>
             <w:noProof/>
           </w:rPr>
-          <w:instrText>52</w:instrText>
+          <w:instrText>53</w:instrText>
         </w:r>
       </w:fldSimple>
       <w:r>
         <w:instrText>)</w:instrText>
       </w:r>
-      <w:bookmarkEnd w:id="32"/>
+      <w:bookmarkEnd w:id="35"/>
       <w:r>
         <w:fldChar w:fldCharType="end"/>
       </w:r>
@@ -7958,236 +8020,101 @@
           <w:position w:val="-10"/>
         </w:rPr>
         <w:object w:dxaOrig="1140" w:dyaOrig="360">
-          <v:shape id="_x0000_i2936" type="#_x0000_t75" style="width:56.95pt;height:18.25pt" o:ole="">
-            <v:imagedata r:id="rId171" o:title=""/>
-          </v:shape>
-          <o:OLEObject Type="Embed" ProgID="Equation.DSMT4" ShapeID="_x0000_i2936" DrawAspect="Content" ObjectID="_1567802153" r:id="rId172"/>
-        </w:object>
-      </w:r>
-      <w:r>
-        <w:t xml:space="preserve">, then equation </w:t>
-      </w:r>
-      <w:r>
-        <w:fldChar w:fldCharType="begin"/>
-      </w:r>
-      <w:r>
-        <w:instrText xml:space="preserve"> GOTOBUTTON ZEqnNum578885  \* MERGEFORMAT </w:instrText>
-      </w:r>
-      <w:r>
-        <w:fldChar w:fldCharType="begin"/>
-      </w:r>
-      <w:r>
-        <w:instrText xml:space="preserve"> REF ZEqnNum578885 \* Charformat \! \* MERGEFORMAT </w:instrText>
-      </w:r>
-      <w:r>
-        <w:fldChar w:fldCharType="separate"/>
-      </w:r>
-      <w:r>
-        <w:instrText>(52)</w:instrText>
-      </w:r>
-      <w:r>
-        <w:fldChar w:fldCharType="end"/>
-      </w:r>
-      <w:r>
-        <w:fldChar w:fldCharType="end"/>
-      </w:r>
-      <w:r>
-        <w:t xml:space="preserve"> is indeed a convex quadratic function of the step </w:t>
-      </w:r>
-      <w:r>
-        <w:rPr>
-          <w:position w:val="-6"/>
-        </w:rPr>
-        <w:object w:dxaOrig="200" w:dyaOrig="220">
-          <v:shape id="_x0000_i2938" type="#_x0000_t75" style="width:10.2pt;height:10.75pt" o:ole="">
+          <v:shape id="_x0000_i1108" type="#_x0000_t75" style="width:57pt;height:18.5pt" o:ole="">
             <v:imagedata r:id="rId173" o:title=""/>
           </v:shape>
-          <o:OLEObject Type="Embed" ProgID="Equation.DSMT4" ShapeID="_x0000_i2938" DrawAspect="Content" ObjectID="_1567802154" r:id="rId174"/>
+          <o:OLEObject Type="Embed" ProgID="Equation.DSMT4" ShapeID="_x0000_i1108" DrawAspect="Content" ObjectID="_1567883343" r:id="rId174"/>
         </w:object>
       </w:r>
       <w:r>
-        <w:t xml:space="preserve">.  </w:t>
-      </w:r>
-      <w:r>
-        <w:t xml:space="preserve">To minimize </w:t>
-      </w:r>
-      <w:r>
-        <w:rPr>
-          <w:position w:val="-10"/>
-        </w:rPr>
-        <w:object w:dxaOrig="880" w:dyaOrig="380">
-          <v:shape id="_x0000_i2940" type="#_x0000_t75" style="width:44.05pt;height:18.8pt" o:ole="">
+        <w:t xml:space="preserve">, then equation </w:t>
+      </w:r>
+      <w:r>
+        <w:fldChar w:fldCharType="begin"/>
+      </w:r>
+      <w:r>
+        <w:instrText xml:space="preserve"> GOTOBUTTON ZEqnNum578885  \* MERGEFORMAT </w:instrText>
+      </w:r>
+      <w:r>
+        <w:fldChar w:fldCharType="begin"/>
+      </w:r>
+      <w:r>
+        <w:instrText xml:space="preserve"> REF ZEqnNum578885 \* Charformat \! \* MERGEFORMAT </w:instrText>
+      </w:r>
+      <w:r>
+        <w:fldChar w:fldCharType="separate"/>
+      </w:r>
+      <w:r>
+        <w:instrText>(53)</w:instrText>
+      </w:r>
+      <w:r>
+        <w:fldChar w:fldCharType="end"/>
+      </w:r>
+      <w:r>
+        <w:fldChar w:fldCharType="end"/>
+      </w:r>
+      <w:r>
+        <w:t xml:space="preserve"> is indeed a convex quadratic function of the step </w:t>
+      </w:r>
+      <w:r>
+        <w:rPr>
+          <w:position w:val="-6"/>
+        </w:rPr>
+        <w:object w:dxaOrig="200" w:dyaOrig="220">
+          <v:shape id="_x0000_i1109" type="#_x0000_t75" style="width:10pt;height:10.5pt" o:ole="">
             <v:imagedata r:id="rId175" o:title=""/>
           </v:shape>
-          <o:OLEObject Type="Embed" ProgID="Equation.DSMT4" ShapeID="_x0000_i2940" DrawAspect="Content" ObjectID="_1567802155" r:id="rId176"/>
+          <o:OLEObject Type="Embed" ProgID="Equation.DSMT4" ShapeID="_x0000_i1109" DrawAspect="Content" ObjectID="_1567883344" r:id="rId176"/>
         </w:object>
       </w:r>
       <w:r>
-        <w:t xml:space="preserve">, we can equal its gradient with respect </w:t>
-      </w:r>
-      <w:r>
-        <w:rPr>
-          <w:b/>
-        </w:rPr>
-        <w:t>v</w:t>
-      </w:r>
-      <w:r>
-        <w:t xml:space="preserve"> to be zero and we get </w:t>
-      </w:r>
-    </w:p>
-    <w:p>
-      <w:pPr>
-        <w:pStyle w:val="MTDisplayEquation"/>
-        <w:spacing w:before="72" w:after="72"/>
-        <w:ind w:firstLine="480"/>
-      </w:pPr>
-      <w:r>
-        <w:tab/>
+        <w:t xml:space="preserve">.  </w:t>
+      </w:r>
+      <w:r>
+        <w:t xml:space="preserve">To minimize </w:t>
       </w:r>
       <w:r>
         <w:rPr>
           <w:position w:val="-10"/>
         </w:rPr>
-        <w:object w:dxaOrig="2180" w:dyaOrig="360">
-          <v:shape id="_x0000_i3127" type="#_x0000_t75" style="width:109.05pt;height:18.25pt" o:ole="">
+        <w:object w:dxaOrig="880" w:dyaOrig="380">
+          <v:shape id="_x0000_i1110" type="#_x0000_t75" style="width:44pt;height:19pt" o:ole="">
             <v:imagedata r:id="rId177" o:title=""/>
           </v:shape>
-          <o:OLEObject Type="Embed" ProgID="Equation.DSMT4" ShapeID="_x0000_i3127" DrawAspect="Content" ObjectID="_1567802156" r:id="rId178"/>
+          <o:OLEObject Type="Embed" ProgID="Equation.DSMT4" ShapeID="_x0000_i1110" DrawAspect="Content" ObjectID="_1567883345" r:id="rId178"/>
         </w:object>
       </w:r>
       <w:r>
-        <w:t xml:space="preserve"> </w:t>
-      </w:r>
-      <w:r>
-        <w:tab/>
-      </w:r>
-      <w:r>
-        <w:fldChar w:fldCharType="begin"/>
-      </w:r>
-      <w:r>
-        <w:instrText xml:space="preserve"> MACROBUTTON MTPlaceRef \* MERGEFORMAT </w:instrText>
-      </w:r>
-      <w:r>
-        <w:fldChar w:fldCharType="begin"/>
-      </w:r>
-      <w:r>
-        <w:instrText xml:space="preserve"> SEQ MTEqn \h \* MERGEFORMAT </w:instrText>
-      </w:r>
-      <w:r>
-        <w:fldChar w:fldCharType="end"/>
-      </w:r>
-      <w:r>
-        <w:instrText>(</w:instrText>
-      </w:r>
-      <w:fldSimple w:instr=" SEQ MTEqn \c \* Arabic \* MERGEFORMAT ">
-        <w:r>
-          <w:rPr>
-            <w:noProof/>
-          </w:rPr>
-          <w:instrText>53</w:instrText>
-        </w:r>
-      </w:fldSimple>
-      <w:r>
-        <w:instrText>)</w:instrText>
-      </w:r>
-      <w:r>
-        <w:fldChar w:fldCharType="end"/>
-      </w:r>
-    </w:p>
-    <w:p>
-      <w:pPr>
-        <w:spacing w:before="72" w:after="72"/>
-        <w:ind w:firstLine="480"/>
-        <w:rPr>
-          <w:rFonts w:hint="eastAsia"/>
-        </w:rPr>
-      </w:pPr>
-      <w:r>
-        <w:t>This is called a Newton step</w:t>
-      </w:r>
-      <w:r>
-        <w:t xml:space="preserve"> </w:t>
-      </w:r>
-      <w:r>
-        <w:rPr>
-          <w:position w:val="-12"/>
-        </w:rPr>
-        <w:object w:dxaOrig="2799" w:dyaOrig="380">
-          <v:shape id="_x0000_i3431" type="#_x0000_t75" style="width:139.7pt;height:18.8pt" o:ole="">
+        <w:t xml:space="preserve">, we can equal its gradient with respect </w:t>
+      </w:r>
+      <w:r>
+        <w:rPr>
+          <w:b/>
+        </w:rPr>
+        <w:t>v</w:t>
+      </w:r>
+      <w:r>
+        <w:t xml:space="preserve"> to be zero and we get </w:t>
+      </w:r>
+    </w:p>
+    <w:p>
+      <w:pPr>
+        <w:pStyle w:val="MTDisplayEquation"/>
+        <w:spacing w:before="72" w:after="72"/>
+        <w:ind w:firstLine="480"/>
+      </w:pPr>
+      <w:r>
+        <w:tab/>
+      </w:r>
+      <w:r>
+        <w:rPr>
+          <w:position w:val="-10"/>
+        </w:rPr>
+        <w:object w:dxaOrig="2180" w:dyaOrig="360">
+          <v:shape id="_x0000_i1111" type="#_x0000_t75" style="width:109pt;height:18.5pt" o:ole="">
             <v:imagedata r:id="rId179" o:title=""/>
           </v:shape>
-          <o:OLEObject Type="Embed" ProgID="Equation.DSMT4" ShapeID="_x0000_i3431" DrawAspect="Content" ObjectID="_1567802157" r:id="rId180"/>
-        </w:object>
-      </w:r>
-      <w:r>
-        <w:t xml:space="preserve"> </w:t>
-      </w:r>
-      <w:r>
-        <w:t xml:space="preserve">. Now consider the requirement of </w:t>
-      </w:r>
-      <w:r>
-        <w:fldChar w:fldCharType="begin"/>
-      </w:r>
-      <w:r>
-        <w:instrText xml:space="preserve"> GOTOBUTTON ZEqnNum735469  \* MERGEFORMAT </w:instrText>
-      </w:r>
-      <w:r>
-        <w:fldChar w:fldCharType="begin"/>
-      </w:r>
-      <w:r>
-        <w:instrText xml:space="preserve"> REF ZEqnNum735469 \* Charformat \! \* MERGEFORMAT </w:instrText>
-      </w:r>
-      <w:r>
-        <w:fldChar w:fldCharType="separate"/>
-      </w:r>
-      <w:r>
-        <w:instrText>(50)</w:instrText>
-      </w:r>
-      <w:r>
-        <w:fldChar w:fldCharType="end"/>
-      </w:r>
-      <w:r>
-        <w:fldChar w:fldCharType="end"/>
-      </w:r>
-      <w:r>
-        <w:t xml:space="preserve"> for descent directions. The positive definiteness of </w:t>
-      </w:r>
-      <w:r>
-        <w:rPr>
-          <w:position w:val="-10"/>
-        </w:rPr>
-        <w:object w:dxaOrig="780" w:dyaOrig="360">
-          <v:shape id="_x0000_i3218" type="#_x0000_t75" style="width:39.2pt;height:18.25pt" o:ole="">
-            <v:imagedata r:id="rId181" o:title=""/>
-          </v:shape>
-          <o:OLEObject Type="Embed" ProgID="Equation.DSMT4" ShapeID="_x0000_i3218" DrawAspect="Content" ObjectID="_1567802158" r:id="rId182"/>
-        </w:object>
-      </w:r>
-      <w:r>
-        <w:t xml:space="preserve"> implies that</w:t>
-      </w:r>
-    </w:p>
-    <w:p>
-      <w:pPr>
-        <w:pStyle w:val="MTDisplayEquation"/>
-        <w:spacing w:before="72" w:after="72"/>
-        <w:ind w:firstLine="480"/>
-        <w:rPr>
-          <w:rFonts w:hint="eastAsia"/>
-        </w:rPr>
-      </w:pPr>
-      <w:r>
-        <w:tab/>
-      </w:r>
-      <w:r>
-        <w:rPr>
-          <w:position w:val="-10"/>
-        </w:rPr>
-        <w:object w:dxaOrig="5020" w:dyaOrig="360">
-          <v:shape id="_x0000_i3408" type="#_x0000_t75" style="width:250.95pt;height:18.25pt" o:ole="">
-            <v:imagedata r:id="rId183" o:title=""/>
-          </v:shape>
-          <o:OLEObject Type="Embed" ProgID="Equation.DSMT4" ShapeID="_x0000_i3408" DrawAspect="Content" ObjectID="_1567802159" r:id="rId184"/>
+          <o:OLEObject Type="Embed" ProgID="Equation.DSMT4" ShapeID="_x0000_i1111" DrawAspect="Content" ObjectID="_1567883346" r:id="rId180"/>
         </w:object>
       </w:r>
       <w:r>
@@ -8235,116 +8162,251 @@
         <w:ind w:firstLine="480"/>
       </w:pPr>
       <w:r>
-        <w:rPr>
-          <w:rFonts w:hint="eastAsia"/>
-        </w:rPr>
-        <w:t xml:space="preserve">unless </w:t>
+        <w:t xml:space="preserve">This is called a </w:t>
+      </w:r>
+      <w:r>
+        <w:rPr>
+          <w:i/>
+        </w:rPr>
+        <w:t>Newton step</w:t>
+      </w:r>
+      <w:r>
+        <w:t xml:space="preserve"> </w:t>
+      </w:r>
+      <w:r>
+        <w:rPr>
+          <w:position w:val="-12"/>
+        </w:rPr>
+        <w:object w:dxaOrig="2799" w:dyaOrig="380">
+          <v:shape id="_x0000_i1112" type="#_x0000_t75" style="width:139.5pt;height:19pt" o:ole="">
+            <v:imagedata r:id="rId181" o:title=""/>
+          </v:shape>
+          <o:OLEObject Type="Embed" ProgID="Equation.DSMT4" ShapeID="_x0000_i1112" DrawAspect="Content" ObjectID="_1567883347" r:id="rId182"/>
+        </w:object>
+      </w:r>
+      <w:r>
+        <w:t xml:space="preserve"> </w:t>
+      </w:r>
+      <w:r>
+        <w:t xml:space="preserve">. Now consider the requirement of </w:t>
+      </w:r>
+      <w:r>
+        <w:fldChar w:fldCharType="begin"/>
+      </w:r>
+      <w:r>
+        <w:instrText xml:space="preserve"> GOTOBUTTON ZEqnNum735469  \* MERGEFORMAT </w:instrText>
+      </w:r>
+      <w:r>
+        <w:fldChar w:fldCharType="begin"/>
+      </w:r>
+      <w:r>
+        <w:instrText xml:space="preserve"> REF ZEqnNum735469 \* Charformat \! \* MERGEFORMAT </w:instrText>
+      </w:r>
+      <w:r>
+        <w:fldChar w:fldCharType="separate"/>
+      </w:r>
+      <w:r>
+        <w:instrText>(51)</w:instrText>
+      </w:r>
+      <w:r>
+        <w:fldChar w:fldCharType="end"/>
+      </w:r>
+      <w:r>
+        <w:fldChar w:fldCharType="end"/>
+      </w:r>
+      <w:r>
+        <w:t xml:space="preserve"> for descent directions. The positive definiteness of </w:t>
       </w:r>
       <w:r>
         <w:rPr>
           <w:position w:val="-10"/>
         </w:rPr>
-        <w:object w:dxaOrig="859" w:dyaOrig="360">
-          <v:shape id="_x0000_i3410" type="#_x0000_t75" style="width:43pt;height:18.25pt" o:ole="">
+        <w:object w:dxaOrig="780" w:dyaOrig="360">
+          <v:shape id="_x0000_i1113" type="#_x0000_t75" style="width:39pt;height:18.5pt" o:ole="">
+            <v:imagedata r:id="rId183" o:title=""/>
+          </v:shape>
+          <o:OLEObject Type="Embed" ProgID="Equation.DSMT4" ShapeID="_x0000_i1113" DrawAspect="Content" ObjectID="_1567883348" r:id="rId184"/>
+        </w:object>
+      </w:r>
+      <w:r>
+        <w:t xml:space="preserve"> implies that</w:t>
+      </w:r>
+    </w:p>
+    <w:p>
+      <w:pPr>
+        <w:pStyle w:val="MTDisplayEquation"/>
+        <w:spacing w:before="72" w:after="72"/>
+        <w:ind w:firstLine="480"/>
+      </w:pPr>
+      <w:r>
+        <w:tab/>
+      </w:r>
+      <w:r>
+        <w:rPr>
+          <w:position w:val="-10"/>
+        </w:rPr>
+        <w:object w:dxaOrig="5020" w:dyaOrig="360">
+          <v:shape id="_x0000_i1114" type="#_x0000_t75" style="width:251pt;height:18.5pt" o:ole="">
             <v:imagedata r:id="rId185" o:title=""/>
           </v:shape>
-          <o:OLEObject Type="Embed" ProgID="Equation.DSMT4" ShapeID="_x0000_i3410" DrawAspect="Content" ObjectID="_1567802160" r:id="rId186"/>
+          <o:OLEObject Type="Embed" ProgID="Equation.DSMT4" ShapeID="_x0000_i1114" DrawAspect="Content" ObjectID="_1567883349" r:id="rId186"/>
         </w:object>
       </w:r>
       <w:r>
-        <w:t xml:space="preserve"> is zero. Therefore, the Newton step is a valid descent direction.</w:t>
-      </w:r>
-    </w:p>
-    <w:p>
-      <w:pPr>
-        <w:spacing w:before="72" w:after="72"/>
-        <w:ind w:firstLine="480"/>
-      </w:pPr>
-      <w:r>
-        <w:t xml:space="preserve">After all, Taylor approximation of </w:t>
+        <w:t xml:space="preserve"> </w:t>
+      </w:r>
+      <w:r>
+        <w:tab/>
+      </w:r>
+      <w:r>
+        <w:fldChar w:fldCharType="begin"/>
+      </w:r>
+      <w:r>
+        <w:instrText xml:space="preserve"> MACROBUTTON MTPlaceRef \* MERGEFORMAT </w:instrText>
+      </w:r>
+      <w:r>
+        <w:fldChar w:fldCharType="begin"/>
+      </w:r>
+      <w:r>
+        <w:instrText xml:space="preserve"> SEQ MTEqn \h \* MERGEFORMAT </w:instrText>
+      </w:r>
+      <w:r>
+        <w:fldChar w:fldCharType="end"/>
+      </w:r>
+      <w:r>
+        <w:instrText>(</w:instrText>
+      </w:r>
+      <w:fldSimple w:instr=" SEQ MTEqn \c \* Arabic \* MERGEFORMAT ">
+        <w:r>
+          <w:rPr>
+            <w:noProof/>
+          </w:rPr>
+          <w:instrText>55</w:instrText>
+        </w:r>
+      </w:fldSimple>
+      <w:r>
+        <w:instrText>)</w:instrText>
+      </w:r>
+      <w:r>
+        <w:fldChar w:fldCharType="end"/>
+      </w:r>
+    </w:p>
+    <w:p>
+      <w:pPr>
+        <w:spacing w:before="72" w:after="72"/>
+        <w:ind w:firstLine="480"/>
+      </w:pPr>
+      <w:r>
+        <w:rPr>
+          <w:rFonts w:hint="eastAsia"/>
+        </w:rPr>
+        <w:t xml:space="preserve">unless </w:t>
       </w:r>
       <w:r>
         <w:rPr>
           <w:position w:val="-10"/>
         </w:rPr>
-        <w:object w:dxaOrig="880" w:dyaOrig="320">
-          <v:shape id="_x0000_i3414" type="#_x0000_t75" style="width:44.05pt;height:16.1pt" o:ole="">
+        <w:object w:dxaOrig="859" w:dyaOrig="360">
+          <v:shape id="_x0000_i1115" type="#_x0000_t75" style="width:43pt;height:18.5pt" o:ole="">
             <v:imagedata r:id="rId187" o:title=""/>
           </v:shape>
-          <o:OLEObject Type="Embed" ProgID="Equation.DSMT4" ShapeID="_x0000_i3414" DrawAspect="Content" ObjectID="_1567802161" r:id="rId188"/>
+          <o:OLEObject Type="Embed" ProgID="Equation.DSMT4" ShapeID="_x0000_i1115" DrawAspect="Content" ObjectID="_1567883350" r:id="rId188"/>
         </w:object>
       </w:r>
       <w:r>
-        <w:t xml:space="preserve"> by </w:t>
+        <w:t xml:space="preserve"> is zero. Therefore, the Newton step is a valid descent direction.</w:t>
+      </w:r>
+    </w:p>
+    <w:p>
+      <w:pPr>
+        <w:spacing w:before="72" w:after="72"/>
+        <w:ind w:firstLine="480"/>
+      </w:pPr>
+      <w:r>
+        <w:t xml:space="preserve">After all, Taylor approximation of </w:t>
       </w:r>
       <w:r>
         <w:rPr>
           <w:position w:val="-10"/>
         </w:rPr>
-        <w:object w:dxaOrig="880" w:dyaOrig="380">
-          <v:shape id="_x0000_i3418" type="#_x0000_t75" style="width:44.05pt;height:18.8pt" o:ole="">
+        <w:object w:dxaOrig="880" w:dyaOrig="320">
+          <v:shape id="_x0000_i1116" type="#_x0000_t75" style="width:44pt;height:16pt" o:ole="">
             <v:imagedata r:id="rId189" o:title=""/>
           </v:shape>
-          <o:OLEObject Type="Embed" ProgID="Equation.DSMT4" ShapeID="_x0000_i3418" DrawAspect="Content" ObjectID="_1567802162" r:id="rId190"/>
+          <o:OLEObject Type="Embed" ProgID="Equation.DSMT4" ShapeID="_x0000_i1116" DrawAspect="Content" ObjectID="_1567883351" r:id="rId190"/>
         </w:object>
       </w:r>
       <w:r>
-        <w:t xml:space="preserve"> is valid only in a local neighborhood. Therefore, we can see that if </w:t>
-      </w:r>
-      <w:r>
-        <w:rPr>
-          <w:position w:val="-6"/>
-        </w:rPr>
-        <w:object w:dxaOrig="200" w:dyaOrig="279">
-          <v:shape id="_x0000_i3422" type="#_x0000_t75" style="width:10.2pt;height:13.95pt" o:ole="">
+        <w:t xml:space="preserve"> by </w:t>
+      </w:r>
+      <w:r>
+        <w:rPr>
+          <w:position w:val="-10"/>
+        </w:rPr>
+        <w:object w:dxaOrig="880" w:dyaOrig="380">
+          <v:shape id="_x0000_i1117" type="#_x0000_t75" style="width:44pt;height:19pt" o:ole="">
             <v:imagedata r:id="rId191" o:title=""/>
           </v:shape>
-          <o:OLEObject Type="Embed" ProgID="Equation.DSMT4" ShapeID="_x0000_i3422" DrawAspect="Content" ObjectID="_1567802163" r:id="rId192"/>
+          <o:OLEObject Type="Embed" ProgID="Equation.DSMT4" ShapeID="_x0000_i1117" DrawAspect="Content" ObjectID="_1567883352" r:id="rId192"/>
         </w:object>
       </w:r>
       <w:r>
-        <w:t xml:space="preserve">is near the optimizer </w:t>
+        <w:t xml:space="preserve"> is valid only in a local neighborhood. Therefore, we can see that if </w:t>
       </w:r>
       <w:r>
         <w:rPr>
           <w:position w:val="-6"/>
         </w:rPr>
-        <w:object w:dxaOrig="260" w:dyaOrig="320">
-          <v:shape id="_x0000_i3439" type="#_x0000_t75" style="width:12.9pt;height:16.1pt" o:ole="">
+        <w:object w:dxaOrig="200" w:dyaOrig="279">
+          <v:shape id="_x0000_i1118" type="#_x0000_t75" style="width:10pt;height:14pt" o:ole="">
             <v:imagedata r:id="rId193" o:title=""/>
           </v:shape>
-          <o:OLEObject Type="Embed" ProgID="Equation.DSMT4" ShapeID="_x0000_i3439" DrawAspect="Content" ObjectID="_1567802164" r:id="rId194"/>
+          <o:OLEObject Type="Embed" ProgID="Equation.DSMT4" ShapeID="_x0000_i1118" DrawAspect="Content" ObjectID="_1567883353" r:id="rId194"/>
         </w:object>
       </w:r>
       <w:r>
-        <w:t xml:space="preserve">, then the Newton step </w:t>
-      </w:r>
-      <w:r>
-        <w:rPr>
-          <w:position w:val="-12"/>
-        </w:rPr>
-        <w:object w:dxaOrig="800" w:dyaOrig="360">
-          <v:shape id="_x0000_i3437" type="#_x0000_t75" style="width:39.75pt;height:18.25pt" o:ole="">
+        <w:t xml:space="preserve">is near the optimizer </w:t>
+      </w:r>
+      <w:r>
+        <w:rPr>
+          <w:position w:val="-6"/>
+        </w:rPr>
+        <w:object w:dxaOrig="260" w:dyaOrig="320">
+          <v:shape id="_x0000_i1119" type="#_x0000_t75" style="width:13pt;height:16pt" o:ole="">
             <v:imagedata r:id="rId195" o:title=""/>
           </v:shape>
-          <o:OLEObject Type="Embed" ProgID="Equation.DSMT4" ShapeID="_x0000_i3437" DrawAspect="Content" ObjectID="_1567802165" r:id="rId196"/>
+          <o:OLEObject Type="Embed" ProgID="Equation.DSMT4" ShapeID="_x0000_i1119" DrawAspect="Content" ObjectID="_1567883354" r:id="rId196"/>
         </w:object>
       </w:r>
       <w:r>
-        <w:t xml:space="preserve"> is a very good estimate of </w:t>
-      </w:r>
-      <w:r>
-        <w:rPr>
-          <w:position w:val="-6"/>
-        </w:rPr>
-        <w:object w:dxaOrig="260" w:dyaOrig="320">
-          <v:shape id="_x0000_i3441" type="#_x0000_t75" style="width:12.9pt;height:16.1pt" o:ole="">
+        <w:t xml:space="preserve">, then the Newton step </w:t>
+      </w:r>
+      <w:r>
+        <w:rPr>
+          <w:position w:val="-12"/>
+        </w:rPr>
+        <w:object w:dxaOrig="800" w:dyaOrig="360">
+          <v:shape id="_x0000_i1120" type="#_x0000_t75" style="width:40pt;height:18.5pt" o:ole="">
             <v:imagedata r:id="rId197" o:title=""/>
           </v:shape>
-          <o:OLEObject Type="Embed" ProgID="Equation.DSMT4" ShapeID="_x0000_i3441" DrawAspect="Content" ObjectID="_1567802166" r:id="rId198"/>
+          <o:OLEObject Type="Embed" ProgID="Equation.DSMT4" ShapeID="_x0000_i1120" DrawAspect="Content" ObjectID="_1567883355" r:id="rId198"/>
         </w:object>
       </w:r>
       <w:r>
+        <w:t xml:space="preserve"> is a very good estimate of </w:t>
+      </w:r>
+      <w:r>
+        <w:rPr>
+          <w:position w:val="-6"/>
+        </w:rPr>
+        <w:object w:dxaOrig="260" w:dyaOrig="320">
+          <v:shape id="_x0000_i1121" type="#_x0000_t75" style="width:13pt;height:16pt" o:ole="">
+            <v:imagedata r:id="rId199" o:title=""/>
+          </v:shape>
+          <o:OLEObject Type="Embed" ProgID="Equation.DSMT4" ShapeID="_x0000_i1121" DrawAspect="Content" ObjectID="_1567883356" r:id="rId200"/>
+        </w:object>
+      </w:r>
+      <w:r>
         <w:t>.</w:t>
       </w:r>
     </w:p>
@@ -8354,11 +8416,219 @@
         <w:ind w:firstLine="480"/>
       </w:pPr>
       <w:r>
-        <w:t>Usually, Newton’s method is much faster than the gradient descent. The pros and cons of Newton’s method is summarized as follows</w:t>
-      </w:r>
-      <w:r>
-        <w:rPr>
-          <w:rStyle w:val="afa"/>
+        <w:t xml:space="preserve">The </w:t>
+      </w:r>
+      <w:r>
+        <w:rPr>
+          <w:b/>
+        </w:rPr>
+        <w:t>stopping criterion</w:t>
+      </w:r>
+      <w:r>
+        <w:t xml:space="preserve"> for Newton’s method is set as follows</w:t>
+      </w:r>
+    </w:p>
+    <w:p>
+      <w:pPr>
+        <w:pStyle w:val="MTDisplayEquation"/>
+        <w:spacing w:before="72" w:after="72"/>
+        <w:ind w:firstLine="480"/>
+      </w:pPr>
+      <w:r>
+        <w:tab/>
+      </w:r>
+      <w:r>
+        <w:rPr>
+          <w:position w:val="-10"/>
+        </w:rPr>
+        <w:object w:dxaOrig="3820" w:dyaOrig="360">
+          <v:shape id="_x0000_i1329" type="#_x0000_t75" style="width:191pt;height:18pt" o:ole="">
+            <v:imagedata r:id="rId201" o:title=""/>
+          </v:shape>
+          <o:OLEObject Type="Embed" ProgID="Equation.DSMT4" ShapeID="_x0000_i1329" DrawAspect="Content" ObjectID="_1567883357" r:id="rId202"/>
+        </w:object>
+      </w:r>
+      <w:r>
+        <w:t xml:space="preserve"> </w:t>
+      </w:r>
+      <w:r>
+        <w:tab/>
+      </w:r>
+      <w:r>
+        <w:fldChar w:fldCharType="begin"/>
+      </w:r>
+      <w:r>
+        <w:instrText xml:space="preserve"> MACROBUTTON MTPlaceRef \* MERGEFORMAT </w:instrText>
+      </w:r>
+      <w:r>
+        <w:fldChar w:fldCharType="begin"/>
+      </w:r>
+      <w:r>
+        <w:instrText xml:space="preserve"> SEQ MTEqn \h \* MERGEFORMAT </w:instrText>
+      </w:r>
+      <w:r>
+        <w:fldChar w:fldCharType="end"/>
+      </w:r>
+      <w:r>
+        <w:instrText>(</w:instrText>
+      </w:r>
+      <w:fldSimple w:instr=" SEQ MTEqn \c \* Arabic \* MERGEFORMAT ">
+        <w:r>
+          <w:rPr>
+            <w:noProof/>
+          </w:rPr>
+          <w:instrText>56</w:instrText>
+        </w:r>
+      </w:fldSimple>
+      <w:r>
+        <w:instrText>)</w:instrText>
+      </w:r>
+      <w:r>
+        <w:fldChar w:fldCharType="end"/>
+      </w:r>
+    </w:p>
+    <w:p>
+      <w:pPr>
+        <w:spacing w:before="72" w:after="72"/>
+        <w:ind w:firstLine="480"/>
+      </w:pPr>
+      <w:r>
+        <w:t xml:space="preserve">and </w:t>
+      </w:r>
+    </w:p>
+    <w:p>
+      <w:pPr>
+        <w:pStyle w:val="MTDisplayEquation"/>
+        <w:spacing w:before="72" w:after="72"/>
+        <w:ind w:firstLine="480"/>
+      </w:pPr>
+      <w:r>
+        <w:tab/>
+      </w:r>
+      <w:r>
+        <w:rPr>
+          <w:position w:val="-10"/>
+        </w:rPr>
+        <w:object w:dxaOrig="740" w:dyaOrig="360">
+          <v:shape id="_x0000_i1538" type="#_x0000_t75" style="width:37pt;height:18pt" o:ole="">
+            <v:imagedata r:id="rId203" o:title=""/>
+          </v:shape>
+          <o:OLEObject Type="Embed" ProgID="Equation.DSMT4" ShapeID="_x0000_i1538" DrawAspect="Content" ObjectID="_1567883358" r:id="rId204"/>
+        </w:object>
+      </w:r>
+      <w:r>
+        <w:t xml:space="preserve"> </w:t>
+      </w:r>
+      <w:r>
+        <w:tab/>
+      </w:r>
+      <w:r>
+        <w:fldChar w:fldCharType="begin"/>
+      </w:r>
+      <w:r>
+        <w:instrText xml:space="preserve"> MACROBUTTON MTPlaceRef \* MERGEFORMAT </w:instrText>
+      </w:r>
+      <w:r>
+        <w:fldChar w:fldCharType="begin"/>
+      </w:r>
+      <w:r>
+        <w:instrText xml:space="preserve"> SEQ MTEqn \h \* MERGEFORMAT </w:instrText>
+      </w:r>
+      <w:r>
+        <w:fldChar w:fldCharType="end"/>
+      </w:r>
+      <w:r>
+        <w:instrText>(</w:instrText>
+      </w:r>
+      <w:fldSimple w:instr=" SEQ MTEqn \c \* Arabic \* MERGEFORMAT ">
+        <w:r>
+          <w:rPr>
+            <w:noProof/>
+          </w:rPr>
+          <w:instrText>57</w:instrText>
+        </w:r>
+      </w:fldSimple>
+      <w:r>
+        <w:instrText>)</w:instrText>
+      </w:r>
+      <w:r>
+        <w:fldChar w:fldCharType="end"/>
+      </w:r>
+    </w:p>
+    <w:p>
+      <w:pPr>
+        <w:spacing w:before="72" w:after="72"/>
+        <w:ind w:firstLine="480"/>
+      </w:pPr>
+      <w:r>
+        <w:t xml:space="preserve">where </w:t>
+      </w:r>
+      <m:oMath>
+        <m:sSup>
+          <m:sSupPr>
+            <m:ctrlPr>
+              <w:rPr>
+                <w:rFonts w:ascii="Cambria Math" w:hAnsi="Cambria Math"/>
+              </w:rPr>
+            </m:ctrlPr>
+          </m:sSupPr>
+          <m:e>
+            <m:r>
+              <m:rPr>
+                <m:sty m:val="p"/>
+              </m:rPr>
+              <w:rPr>
+                <w:rFonts w:ascii="Cambria Math" w:hAnsi="Cambria Math"/>
+              </w:rPr>
+              <m:t>λ</m:t>
+            </m:r>
+          </m:e>
+          <m:sup>
+            <m:r>
+              <m:rPr>
+                <m:sty m:val="p"/>
+              </m:rPr>
+              <w:rPr>
+                <w:rFonts w:ascii="Cambria Math" w:hAnsi="Cambria Math"/>
+              </w:rPr>
+              <m:t>2</m:t>
+            </m:r>
+          </m:sup>
+        </m:sSup>
+      </m:oMath>
+      <w:r>
+        <w:t xml:space="preserve"> represents the decrement of target function value during iterations and </w:t>
+      </w:r>
+      <m:oMath>
+        <m:r>
+          <m:rPr>
+            <m:sty m:val="p"/>
+          </m:rPr>
+          <w:rPr>
+            <w:rFonts w:ascii="Cambria Math" w:hAnsi="Cambria Math"/>
+          </w:rPr>
+          <m:t>ϵ&gt;0</m:t>
+        </m:r>
+      </m:oMath>
+      <w:r>
+        <w:t xml:space="preserve"> is a small positive number. Therefore, when the iteration can only lead to a very small decrement of the function value, we stop the searching. </w:t>
+      </w:r>
+    </w:p>
+    <w:p>
+      <w:pPr>
+        <w:spacing w:before="72" w:after="72"/>
+        <w:ind w:firstLine="480"/>
+      </w:pPr>
+      <w:r>
+        <w:t xml:space="preserve">Usually, Newton’s method is much faster than the gradient descent. The pros and cons of </w:t>
+      </w:r>
+      <w:r>
+        <w:lastRenderedPageBreak/>
+        <w:t>Newton’s method is summarized as follows</w:t>
+      </w:r>
+      <w:r>
+        <w:rPr>
+          <w:rStyle w:val="FootnoteReference"/>
         </w:rPr>
         <w:footnoteReference w:id="1"/>
       </w:r>
@@ -8375,7 +8645,6 @@
         <w:rPr>
           <w:noProof/>
         </w:rPr>
-        <w:lastRenderedPageBreak/>
         <w:drawing>
           <wp:inline distT="0" distB="0" distL="0" distR="0">
             <wp:extent cx="6105525" cy="3523615"/>
@@ -8392,7 +8661,7 @@
                     <pic:cNvPicPr/>
                   </pic:nvPicPr>
                   <pic:blipFill>
-                    <a:blip r:embed="rId199">
+                    <a:blip r:embed="rId205">
                       <a:extLst>
                         <a:ext uri="{28A0092B-C50C-407E-A947-70E740481C1C}">
                           <a14:useLocalDpi xmlns:a14="http://schemas.microsoft.com/office/drawing/2010/main" val="0"/>
@@ -8424,7 +8693,7 @@
     </w:p>
     <w:p>
       <w:pPr>
-        <w:pStyle w:val="3"/>
+        <w:pStyle w:val="Heading3"/>
         <w:spacing w:before="48" w:after="48"/>
       </w:pPr>
       <w:r>
@@ -8457,7 +8726,7 @@
                     <pic:cNvPicPr/>
                   </pic:nvPicPr>
                   <pic:blipFill>
-                    <a:blip r:embed="rId200">
+                    <a:blip r:embed="rId206">
                       <a:extLst>
                         <a:ext uri="{28A0092B-C50C-407E-A947-70E740481C1C}">
                           <a14:useLocalDpi xmlns:a14="http://schemas.microsoft.com/office/drawing/2010/main" val="0"/>
@@ -8487,21 +8756,966 @@
     <w:p>
       <w:pPr>
         <w:spacing w:before="72" w:after="72"/>
-        <w:ind w:firstLine="480"/>
+        <w:ind w:firstLineChars="83" w:firstLine="199"/>
+      </w:pPr>
+      <w:r>
+        <w:tab/>
+        <w:t xml:space="preserve">In the above sections, we have chosen the step to be the gradient or the Newton step. However, how shall we choose the step size </w:t>
+      </w:r>
+      <m:oMath>
+        <m:r>
+          <w:rPr>
+            <w:rFonts w:ascii="Cambria Math" w:hAnsi="Cambria Math"/>
+          </w:rPr>
+          <m:t>t</m:t>
+        </m:r>
+      </m:oMath>
+      <w:r>
+        <w:t xml:space="preserve"> for each iteration? </w:t>
+      </w:r>
+      <w:r>
+        <w:t xml:space="preserve">This is usually down through </w:t>
+      </w:r>
+      <w:r>
+        <w:rPr>
+          <w:i/>
+        </w:rPr>
+        <w:t>line search</w:t>
+      </w:r>
+      <w:r>
+        <w:t xml:space="preserve">. </w:t>
+      </w:r>
+    </w:p>
+    <w:p>
+      <w:pPr>
+        <w:pStyle w:val="ListParagraph"/>
+        <w:numPr>
+          <w:ilvl w:val="0"/>
+          <w:numId w:val="2"/>
+        </w:numPr>
+        <w:spacing w:before="72" w:after="72"/>
+        <w:ind w:firstLineChars="0"/>
+      </w:pPr>
+      <w:r>
+        <w:t>Exact line search</w:t>
+      </w:r>
+    </w:p>
+    <w:p>
+      <w:pPr>
+        <w:spacing w:before="72" w:after="72"/>
+        <w:ind w:firstLine="480"/>
+      </w:pPr>
+      <w:r>
+        <w:t xml:space="preserve">In this method, after we have fixed the step </w:t>
+      </w:r>
+      <m:oMath>
+        <m:r>
+          <m:rPr>
+            <m:sty m:val="p"/>
+          </m:rPr>
+          <w:rPr>
+            <w:rFonts w:ascii="Cambria Math" w:hAnsi="Cambria Math"/>
+          </w:rPr>
+          <m:t>Δx</m:t>
+        </m:r>
+      </m:oMath>
+      <w:r>
+        <w:t xml:space="preserve">, the step size t is chosen to minimize f along the ray </w:t>
+      </w:r>
+      <m:oMath>
+        <m:r>
+          <m:rPr>
+            <m:sty m:val="p"/>
+          </m:rPr>
+          <w:rPr>
+            <w:rFonts w:ascii="Cambria Math" w:hAnsi="Cambria Math"/>
+          </w:rPr>
+          <m:t>{x+tΔx}</m:t>
+        </m:r>
+      </m:oMath>
+      <w:r>
+        <w:t>:</w:t>
+      </w:r>
+    </w:p>
+    <w:p>
+      <w:pPr>
+        <w:pStyle w:val="MTDisplayEquation"/>
+        <w:spacing w:before="72" w:after="72"/>
+        <w:ind w:firstLine="480"/>
+      </w:pPr>
+      <w:r>
+        <w:tab/>
+      </w:r>
+      <w:r>
+        <w:rPr>
+          <w:position w:val="-24"/>
+        </w:rPr>
+        <w:object w:dxaOrig="2220" w:dyaOrig="480">
+          <v:shape id="_x0000_i1750" type="#_x0000_t75" style="width:111pt;height:24pt" o:ole="">
+            <v:imagedata r:id="rId207" o:title=""/>
+          </v:shape>
+          <o:OLEObject Type="Embed" ProgID="Equation.DSMT4" ShapeID="_x0000_i1750" DrawAspect="Content" ObjectID="_1567883359" r:id="rId208"/>
+        </w:object>
+      </w:r>
+      <w:r>
+        <w:t xml:space="preserve"> </w:t>
+      </w:r>
+      <w:r>
+        <w:tab/>
+      </w:r>
+      <w:r>
+        <w:fldChar w:fldCharType="begin"/>
+      </w:r>
+      <w:r>
+        <w:instrText xml:space="preserve"> MACROBUTTON MTPlaceRef \* MERGEFORMAT </w:instrText>
+      </w:r>
+      <w:r>
+        <w:fldChar w:fldCharType="begin"/>
+      </w:r>
+      <w:r>
+        <w:instrText xml:space="preserve"> SEQ MTEqn \h \* MERGEFORMAT </w:instrText>
+      </w:r>
+      <w:r>
+        <w:fldChar w:fldCharType="end"/>
+      </w:r>
+      <w:r>
+        <w:instrText>(</w:instrText>
+      </w:r>
+      <w:fldSimple w:instr=" SEQ MTEqn \c \* Arabic \* MERGEFORMAT ">
+        <w:r>
+          <w:rPr>
+            <w:noProof/>
+          </w:rPr>
+          <w:instrText>58</w:instrText>
+        </w:r>
+      </w:fldSimple>
+      <w:r>
+        <w:instrText>)</w:instrText>
+      </w:r>
+      <w:r>
+        <w:fldChar w:fldCharType="end"/>
+      </w:r>
+    </w:p>
+    <w:p>
+      <w:pPr>
+        <w:spacing w:before="72" w:after="72"/>
+        <w:ind w:firstLineChars="83" w:firstLine="199"/>
+      </w:pPr>
+      <w:r>
+        <w:tab/>
+        <w:t xml:space="preserve">In practice, it is usually expensive to solve the above minimization problem. Therefore, the following </w:t>
+      </w:r>
+      <w:r>
+        <w:rPr>
+          <w:i/>
+        </w:rPr>
+        <w:t>backtracking line search</w:t>
+      </w:r>
+      <w:r>
+        <w:t xml:space="preserve"> is more widely used. </w:t>
+      </w:r>
+    </w:p>
+    <w:p>
+      <w:pPr>
+        <w:pStyle w:val="ListParagraph"/>
+        <w:numPr>
+          <w:ilvl w:val="0"/>
+          <w:numId w:val="2"/>
+        </w:numPr>
+        <w:spacing w:before="72" w:after="72"/>
+        <w:ind w:firstLineChars="0"/>
+      </w:pPr>
+      <w:r>
+        <w:t>Backtracking line search</w:t>
+      </w:r>
+    </w:p>
+    <w:p>
+      <w:pPr>
+        <w:spacing w:before="72" w:after="72"/>
+        <w:ind w:firstLine="480"/>
+      </w:pPr>
+      <w:r>
+        <w:t xml:space="preserve">Most line searches used in practice are inexact: the step length is chosen to approximately </w:t>
+      </w:r>
+      <w:r>
+        <w:lastRenderedPageBreak/>
+        <w:t>minimize</w:t>
+      </w:r>
+      <w:r>
+        <w:rPr>
+          <w:i/>
+        </w:rPr>
+        <w:t xml:space="preserve"> f</w:t>
+      </w:r>
+      <w:r>
+        <w:t xml:space="preserve"> along the ray</w:t>
+      </w:r>
+      <w:r>
+        <w:t>.</w:t>
+      </w:r>
+    </w:p>
+    <w:p>
+      <w:pPr>
+        <w:pStyle w:val="a0"/>
+        <w:spacing w:before="72" w:after="72"/>
+      </w:pPr>
+      <w:r>
         <w:rPr>
           <w:rFonts w:hint="eastAsia"/>
         </w:rPr>
-      </w:pPr>
-      <w:bookmarkStart w:id="33" w:name="_GoBack"/>
-      <w:bookmarkEnd w:id="33"/>
+        <w:drawing>
+          <wp:inline distT="0" distB="0" distL="0" distR="0">
+            <wp:extent cx="4394200" cy="952876"/>
+            <wp:effectExtent l="0" t="0" r="6350" b="0"/>
+            <wp:docPr id="5" name="Picture 5" descr="Screen Clipping"/>
+            <wp:cNvGraphicFramePr>
+              <a:graphicFrameLocks xmlns:a="http://schemas.openxmlformats.org/drawingml/2006/main" noChangeAspect="1"/>
+            </wp:cNvGraphicFramePr>
+            <a:graphic xmlns:a="http://schemas.openxmlformats.org/drawingml/2006/main">
+              <a:graphicData uri="http://schemas.openxmlformats.org/drawingml/2006/picture">
+                <pic:pic xmlns:pic="http://schemas.openxmlformats.org/drawingml/2006/picture">
+                  <pic:nvPicPr>
+                    <pic:cNvPr id="5" name="234764A.tmp"/>
+                    <pic:cNvPicPr/>
+                  </pic:nvPicPr>
+                  <pic:blipFill>
+                    <a:blip r:embed="rId209">
+                      <a:extLst>
+                        <a:ext uri="{28A0092B-C50C-407E-A947-70E740481C1C}">
+                          <a14:useLocalDpi xmlns:a14="http://schemas.microsoft.com/office/drawing/2010/main" val="0"/>
+                        </a:ext>
+                      </a:extLst>
+                    </a:blip>
+                    <a:stretch>
+                      <a:fillRect/>
+                    </a:stretch>
+                  </pic:blipFill>
+                  <pic:spPr>
+                    <a:xfrm>
+                      <a:off x="0" y="0"/>
+                      <a:ext cx="4420911" cy="958668"/>
+                    </a:xfrm>
+                    <a:prstGeom prst="rect">
+                      <a:avLst/>
+                    </a:prstGeom>
+                  </pic:spPr>
+                </pic:pic>
+              </a:graphicData>
+            </a:graphic>
+          </wp:inline>
+        </w:drawing>
+      </w:r>
+    </w:p>
+    <w:p>
+      <w:pPr>
+        <w:pStyle w:val="BodyText"/>
+        <w:spacing w:before="72" w:after="72"/>
+        <w:ind w:firstLine="480"/>
+        <w:rPr>
+          <w:rFonts w:hint="eastAsia"/>
+        </w:rPr>
+      </w:pPr>
+      <w:r>
+        <w:rPr>
+          <w:rFonts w:hint="eastAsia"/>
+          <w:noProof/>
+        </w:rPr>
+        <w:drawing>
+          <wp:inline distT="0" distB="0" distL="0" distR="0">
+            <wp:extent cx="6105525" cy="2340610"/>
+            <wp:effectExtent l="0" t="0" r="9525" b="2540"/>
+            <wp:docPr id="6" name="Picture 6" descr="Screen Clipping"/>
+            <wp:cNvGraphicFramePr>
+              <a:graphicFrameLocks xmlns:a="http://schemas.openxmlformats.org/drawingml/2006/main" noChangeAspect="1"/>
+            </wp:cNvGraphicFramePr>
+            <a:graphic xmlns:a="http://schemas.openxmlformats.org/drawingml/2006/main">
+              <a:graphicData uri="http://schemas.openxmlformats.org/drawingml/2006/picture">
+                <pic:pic xmlns:pic="http://schemas.openxmlformats.org/drawingml/2006/picture">
+                  <pic:nvPicPr>
+                    <pic:cNvPr id="6" name="2348876.tmp"/>
+                    <pic:cNvPicPr/>
+                  </pic:nvPicPr>
+                  <pic:blipFill>
+                    <a:blip r:embed="rId210">
+                      <a:extLst>
+                        <a:ext uri="{28A0092B-C50C-407E-A947-70E740481C1C}">
+                          <a14:useLocalDpi xmlns:a14="http://schemas.microsoft.com/office/drawing/2010/main" val="0"/>
+                        </a:ext>
+                      </a:extLst>
+                    </a:blip>
+                    <a:stretch>
+                      <a:fillRect/>
+                    </a:stretch>
+                  </pic:blipFill>
+                  <pic:spPr>
+                    <a:xfrm>
+                      <a:off x="0" y="0"/>
+                      <a:ext cx="6105525" cy="2340610"/>
+                    </a:xfrm>
+                    <a:prstGeom prst="rect">
+                      <a:avLst/>
+                    </a:prstGeom>
+                  </pic:spPr>
+                </pic:pic>
+              </a:graphicData>
+            </a:graphic>
+          </wp:inline>
+        </w:drawing>
+      </w:r>
+    </w:p>
+    <w:p>
+      <w:pPr>
+        <w:pStyle w:val="Heading2"/>
+        <w:spacing w:before="72" w:after="72"/>
+      </w:pPr>
+      <w:r>
+        <w:t>L2 regularization</w:t>
+      </w:r>
+    </w:p>
+    <w:p>
+      <w:pPr>
+        <w:spacing w:before="72" w:after="72"/>
+        <w:ind w:firstLine="480"/>
+      </w:pPr>
+      <w:r>
+        <w:t xml:space="preserve">When the data in the training set are actually linearly separable, then it turns out </w:t>
+      </w:r>
+      <w:r>
+        <w:t xml:space="preserve">the above ML estimation will lead to </w:t>
+      </w:r>
+      <m:oMath>
+        <m:d>
+          <m:dPr>
+            <m:begChr m:val="|"/>
+            <m:endChr m:val="|"/>
+            <m:ctrlPr>
+              <w:rPr>
+                <w:rFonts w:ascii="Cambria Math" w:hAnsi="Cambria Math"/>
+              </w:rPr>
+            </m:ctrlPr>
+          </m:dPr>
+          <m:e>
+            <m:d>
+              <m:dPr>
+                <m:begChr m:val="|"/>
+                <m:endChr m:val="|"/>
+                <m:ctrlPr>
+                  <w:rPr>
+                    <w:rFonts w:ascii="Cambria Math" w:hAnsi="Cambria Math"/>
+                  </w:rPr>
+                </m:ctrlPr>
+              </m:dPr>
+              <m:e>
+                <m:r>
+                  <m:rPr>
+                    <m:sty m:val="p"/>
+                  </m:rPr>
+                  <w:rPr>
+                    <w:rFonts w:ascii="Cambria Math" w:hAnsi="Cambria Math"/>
+                  </w:rPr>
+                  <m:t>w</m:t>
+                </m:r>
+              </m:e>
+            </m:d>
+          </m:e>
+        </m:d>
+        <m:r>
+          <m:rPr>
+            <m:sty m:val="p"/>
+          </m:rPr>
+          <w:rPr>
+            <w:rFonts w:ascii="Cambria Math" w:hAnsi="Cambria Math"/>
+          </w:rPr>
+          <m:t>→∞</m:t>
+        </m:r>
+      </m:oMath>
+      <w:r>
+        <w:t xml:space="preserve">. To prevent w from exploding and overfitting, a </w:t>
+      </w:r>
+      <m:oMath>
+        <m:sSub>
+          <m:sSubPr>
+            <m:ctrlPr>
+              <w:rPr>
+                <w:rFonts w:ascii="Cambria Math" w:hAnsi="Cambria Math"/>
+                <w:i/>
+              </w:rPr>
+            </m:ctrlPr>
+          </m:sSubPr>
+          <m:e>
+            <m:r>
+              <w:rPr>
+                <w:rFonts w:ascii="Cambria Math" w:hAnsi="Cambria Math"/>
+              </w:rPr>
+              <m:t>l</m:t>
+            </m:r>
+          </m:e>
+          <m:sub>
+            <m:r>
+              <w:rPr>
+                <w:rFonts w:ascii="Cambria Math" w:hAnsi="Cambria Math"/>
+              </w:rPr>
+              <m:t>2</m:t>
+            </m:r>
+          </m:sub>
+        </m:sSub>
+      </m:oMath>
+      <w:r>
+        <w:t xml:space="preserve"> regularization may be added. In this scenario, the negative log-likelihood in </w:t>
+      </w:r>
+      <w:r>
+        <w:fldChar w:fldCharType="begin"/>
+      </w:r>
+      <w:r>
+        <w:instrText xml:space="preserve"> GOTOBUTTON ZEqnNum655946  \* MERGEFORMAT </w:instrText>
+      </w:r>
+      <w:r>
+        <w:fldChar w:fldCharType="begin"/>
+      </w:r>
+      <w:r>
+        <w:instrText xml:space="preserve"> REF ZEqnNum655946 \* Charformat \! \* MERGEFORMAT </w:instrText>
+      </w:r>
+      <w:r>
+        <w:fldChar w:fldCharType="separate"/>
+      </w:r>
+      <w:r>
+        <w:instrText>(38)</w:instrText>
+      </w:r>
+      <w:r>
+        <w:fldChar w:fldCharType="end"/>
+      </w:r>
+      <w:r>
+        <w:fldChar w:fldCharType="end"/>
+      </w:r>
+      <w:r>
+        <w:t xml:space="preserve"> is turned into</w:t>
+      </w:r>
+    </w:p>
+    <w:p>
+      <w:pPr>
+        <w:pStyle w:val="MTDisplayEquation"/>
+        <w:spacing w:before="72" w:after="72"/>
+        <w:ind w:firstLine="480"/>
+      </w:pPr>
+      <w:r>
+        <w:tab/>
+      </w:r>
+      <w:r>
+        <w:rPr>
+          <w:position w:val="-24"/>
+        </w:rPr>
+        <w:object w:dxaOrig="2799" w:dyaOrig="620">
+          <v:shape id="_x0000_i2066" type="#_x0000_t75" style="width:140pt;height:31pt" o:ole="">
+            <v:imagedata r:id="rId211" o:title=""/>
+          </v:shape>
+          <o:OLEObject Type="Embed" ProgID="Equation.DSMT4" ShapeID="_x0000_i2066" DrawAspect="Content" ObjectID="_1567883360" r:id="rId212"/>
+        </w:object>
+      </w:r>
+      <w:r>
+        <w:t xml:space="preserve"> </w:t>
+      </w:r>
+      <w:r>
+        <w:tab/>
+      </w:r>
+      <w:r>
+        <w:fldChar w:fldCharType="begin"/>
+      </w:r>
+      <w:r>
+        <w:instrText xml:space="preserve"> MACROBUTTON MTPlaceRef \* MERGEFORMAT </w:instrText>
+      </w:r>
+      <w:r>
+        <w:fldChar w:fldCharType="begin"/>
+      </w:r>
+      <w:r>
+        <w:instrText xml:space="preserve"> SEQ MTEqn \h \* MERGEFORMAT </w:instrText>
+      </w:r>
+      <w:r>
+        <w:fldChar w:fldCharType="end"/>
+      </w:r>
+      <w:r>
+        <w:instrText>(</w:instrText>
+      </w:r>
+      <w:fldSimple w:instr=" SEQ MTEqn \c \* Arabic \* MERGEFORMAT ">
+        <w:r>
+          <w:rPr>
+            <w:noProof/>
+          </w:rPr>
+          <w:instrText>59</w:instrText>
+        </w:r>
+      </w:fldSimple>
+      <w:r>
+        <w:instrText>)</w:instrText>
+      </w:r>
+      <w:r>
+        <w:fldChar w:fldCharType="end"/>
+      </w:r>
+    </w:p>
+    <w:p>
+      <w:pPr>
+        <w:spacing w:before="72" w:after="72"/>
+        <w:ind w:firstLine="480"/>
+      </w:pPr>
+      <w:r>
+        <w:t xml:space="preserve">where the regularization parameter </w:t>
+      </w:r>
+      <m:oMath>
+        <m:r>
+          <w:rPr>
+            <w:rFonts w:ascii="Cambria Math" w:hAnsi="Cambria Math"/>
+          </w:rPr>
+          <m:t>λ≥0</m:t>
+        </m:r>
+      </m:oMath>
+      <w:r>
+        <w:t xml:space="preserve"> is a tuning knob</w:t>
+      </w:r>
+      <w:r>
+        <w:t xml:space="preserve"> and </w:t>
+      </w:r>
+      <w:r>
+        <w:rPr>
+          <w:position w:val="-10"/>
+        </w:rPr>
+        <w:object w:dxaOrig="740" w:dyaOrig="320">
+          <v:shape id="_x0000_i3708" type="#_x0000_t75" style="width:37pt;height:16pt" o:ole="">
+            <v:imagedata r:id="rId213" o:title=""/>
+          </v:shape>
+          <o:OLEObject Type="Embed" ProgID="Equation.DSMT4" ShapeID="_x0000_i3708" DrawAspect="Content" ObjectID="_1567883361" r:id="rId214"/>
+        </w:object>
+      </w:r>
+      <w:r>
+        <w:t xml:space="preserve"> is defined in </w:t>
+      </w:r>
+      <w:r>
+        <w:fldChar w:fldCharType="begin"/>
+      </w:r>
+      <w:r>
+        <w:instrText xml:space="preserve"> GOTOBUTTON ZEqnNum979974  \* MERGEFORMAT </w:instrText>
+      </w:r>
+      <w:r>
+        <w:fldChar w:fldCharType="begin"/>
+      </w:r>
+      <w:r>
+        <w:instrText xml:space="preserve"> REF ZEqnNum979974 \* Charformat \! \* MERGEFORMAT </w:instrText>
+      </w:r>
+      <w:r>
+        <w:fldChar w:fldCharType="separate"/>
+      </w:r>
+      <w:r>
+        <w:instrText>(45)</w:instrText>
+      </w:r>
+      <w:r>
+        <w:fldChar w:fldCharType="end"/>
+      </w:r>
+      <w:r>
+        <w:fldChar w:fldCharType="end"/>
+      </w:r>
+      <w:r>
+        <w:t xml:space="preserve">. In practice, there is no need to penalize the bias term, i.e., the first component </w:t>
+      </w:r>
+      <m:oMath>
+        <m:sSub>
+          <m:sSubPr>
+            <m:ctrlPr>
+              <w:rPr>
+                <w:rFonts w:ascii="Cambria Math" w:hAnsi="Cambria Math"/>
+                <w:i/>
+              </w:rPr>
+            </m:ctrlPr>
+          </m:sSubPr>
+          <m:e>
+            <m:r>
+              <w:rPr>
+                <w:rFonts w:ascii="Cambria Math" w:hAnsi="Cambria Math"/>
+              </w:rPr>
+              <m:t>w</m:t>
+            </m:r>
+          </m:e>
+          <m:sub>
+            <m:r>
+              <w:rPr>
+                <w:rFonts w:ascii="Cambria Math" w:hAnsi="Cambria Math"/>
+              </w:rPr>
+              <m:t>0</m:t>
+            </m:r>
+          </m:sub>
+        </m:sSub>
+      </m:oMath>
+      <w:r>
+        <w:t xml:space="preserve"> of </w:t>
+      </w:r>
+      <m:oMath>
+        <m:r>
+          <m:rPr>
+            <m:sty m:val="b"/>
+          </m:rPr>
+          <w:rPr>
+            <w:rFonts w:ascii="Cambria Math" w:hAnsi="Cambria Math"/>
+          </w:rPr>
+          <m:t>w</m:t>
+        </m:r>
+      </m:oMath>
+      <w:r>
+        <w:t>. Then, it is more convenient to write the regularization into a matrix form like</w:t>
+      </w:r>
+    </w:p>
+    <w:p>
+      <w:pPr>
+        <w:pStyle w:val="MTDisplayEquation"/>
+        <w:spacing w:before="72" w:after="72"/>
+        <w:ind w:firstLine="480"/>
+      </w:pPr>
+      <w:r>
+        <w:tab/>
+      </w:r>
+      <w:r>
+        <w:rPr>
+          <w:position w:val="-24"/>
+        </w:rPr>
+        <w:object w:dxaOrig="2820" w:dyaOrig="620">
+          <v:shape id="_x0000_i2281" type="#_x0000_t75" style="width:141pt;height:31pt" o:ole="">
+            <v:imagedata r:id="rId215" o:title=""/>
+          </v:shape>
+          <o:OLEObject Type="Embed" ProgID="Equation.DSMT4" ShapeID="_x0000_i2281" DrawAspect="Content" ObjectID="_1567883362" r:id="rId216"/>
+        </w:object>
+      </w:r>
+      <w:r>
+        <w:t xml:space="preserve"> </w:t>
+      </w:r>
+      <w:r>
+        <w:tab/>
+      </w:r>
+      <w:r>
+        <w:fldChar w:fldCharType="begin"/>
+      </w:r>
+      <w:r>
+        <w:instrText xml:space="preserve"> MACROBUTTON MTPlaceRef \* MERGEFORMAT </w:instrText>
+      </w:r>
+      <w:r>
+        <w:fldChar w:fldCharType="begin"/>
+      </w:r>
+      <w:r>
+        <w:instrText xml:space="preserve"> SEQ MTEqn \h \* MERGEFORMAT </w:instrText>
+      </w:r>
+      <w:r>
+        <w:fldChar w:fldCharType="end"/>
+      </w:r>
+      <w:bookmarkStart w:id="36" w:name="ZEqnNum470383"/>
+      <w:r>
+        <w:instrText>(</w:instrText>
+      </w:r>
+      <w:fldSimple w:instr=" SEQ MTEqn \c \* Arabic \* MERGEFORMAT ">
+        <w:r>
+          <w:rPr>
+            <w:noProof/>
+          </w:rPr>
+          <w:instrText>60</w:instrText>
+        </w:r>
+      </w:fldSimple>
+      <w:r>
+        <w:instrText>)</w:instrText>
+      </w:r>
+      <w:bookmarkEnd w:id="36"/>
+      <w:r>
+        <w:fldChar w:fldCharType="end"/>
+      </w:r>
+    </w:p>
+    <w:p>
+      <w:pPr>
+        <w:spacing w:before="72" w:after="72"/>
+        <w:ind w:firstLine="480"/>
+      </w:pPr>
+      <w:r>
+        <w:t xml:space="preserve">where </w:t>
+      </w:r>
+      <w:r>
+        <w:rPr>
+          <w:position w:val="-14"/>
+        </w:rPr>
+        <w:object w:dxaOrig="3300" w:dyaOrig="400">
+          <v:shape id="_x0000_i3824" type="#_x0000_t75" style="width:165pt;height:20pt" o:ole="">
+            <v:imagedata r:id="rId217" o:title=""/>
+          </v:shape>
+          <o:OLEObject Type="Embed" ProgID="Equation.DSMT4" ShapeID="_x0000_i3824" DrawAspect="Content" ObjectID="_1567883363" r:id="rId218"/>
+        </w:object>
+      </w:r>
+      <w:r>
+        <w:t xml:space="preserve">, where </w:t>
+      </w:r>
+      <w:r>
+        <w:rPr>
+          <w:i/>
+        </w:rPr>
+        <w:t>m</w:t>
+      </w:r>
+      <w:r>
+        <w:t xml:space="preserve"> is the number of features</w:t>
+      </w:r>
+      <w:r>
+        <w:t xml:space="preserve">. From equation </w:t>
+      </w:r>
+      <w:r>
+        <w:fldChar w:fldCharType="begin"/>
+      </w:r>
+      <w:r>
+        <w:instrText xml:space="preserve"> GOTOBUTTON ZEqnNum470383  \* MERGEFORMAT </w:instrText>
+      </w:r>
+      <w:r>
+        <w:fldChar w:fldCharType="begin"/>
+      </w:r>
+      <w:r>
+        <w:instrText xml:space="preserve"> REF ZEqnNum470383 \* Charformat \! \* MERGEFORMAT </w:instrText>
+      </w:r>
+      <w:r>
+        <w:fldChar w:fldCharType="separate"/>
+      </w:r>
+      <w:r>
+        <w:instrText>(60)</w:instrText>
+      </w:r>
+      <w:r>
+        <w:fldChar w:fldCharType="end"/>
+      </w:r>
+      <w:r>
+        <w:fldChar w:fldCharType="end"/>
+      </w:r>
+      <w:r>
+        <w:t xml:space="preserve">, the gradient and Hessian in </w:t>
+      </w:r>
+      <m:oMath>
+        <m:sSub>
+          <m:sSubPr>
+            <m:ctrlPr>
+              <w:rPr>
+                <w:rFonts w:ascii="Cambria Math" w:hAnsi="Cambria Math"/>
+                <w:i/>
+              </w:rPr>
+            </m:ctrlPr>
+          </m:sSubPr>
+          <m:e>
+            <m:r>
+              <w:rPr>
+                <w:rFonts w:ascii="Cambria Math" w:hAnsi="Cambria Math"/>
+              </w:rPr>
+              <m:t>l</m:t>
+            </m:r>
+          </m:e>
+          <m:sub>
+            <m:r>
+              <w:rPr>
+                <w:rFonts w:ascii="Cambria Math" w:hAnsi="Cambria Math"/>
+              </w:rPr>
+              <m:t>2</m:t>
+            </m:r>
+          </m:sub>
+        </m:sSub>
+      </m:oMath>
+      <w:r>
+        <w:t xml:space="preserve"> regularized version is </w:t>
+      </w:r>
+    </w:p>
+    <w:p>
+      <w:pPr>
+        <w:pStyle w:val="MTDisplayEquation"/>
+        <w:spacing w:before="72" w:after="72"/>
+        <w:ind w:firstLine="480"/>
+      </w:pPr>
+      <w:r>
+        <w:tab/>
+      </w:r>
+      <w:r>
+        <w:rPr>
+          <w:position w:val="-32"/>
+        </w:rPr>
+        <w:object w:dxaOrig="2680" w:dyaOrig="740">
+          <v:shape id="_x0000_i2608" type="#_x0000_t75" style="width:134pt;height:37pt" o:ole="">
+            <v:imagedata r:id="rId219" o:title=""/>
+          </v:shape>
+          <o:OLEObject Type="Embed" ProgID="Equation.DSMT4" ShapeID="_x0000_i2608" DrawAspect="Content" ObjectID="_1567883364" r:id="rId220"/>
+        </w:object>
+      </w:r>
+      <w:r>
+        <w:t xml:space="preserve"> </w:t>
+      </w:r>
+      <w:r>
+        <w:tab/>
+      </w:r>
+      <w:r>
+        <w:fldChar w:fldCharType="begin"/>
+      </w:r>
+      <w:r>
+        <w:instrText xml:space="preserve"> MACROBUTTON MTPlaceRef \* MERGEFORMAT </w:instrText>
+      </w:r>
+      <w:r>
+        <w:fldChar w:fldCharType="begin"/>
+      </w:r>
+      <w:r>
+        <w:instrText xml:space="preserve"> SEQ MTEqn \h \* MERGEFORMAT </w:instrText>
+      </w:r>
+      <w:r>
+        <w:fldChar w:fldCharType="end"/>
+      </w:r>
+      <w:bookmarkStart w:id="37" w:name="ZEqnNum780181"/>
+      <w:r>
+        <w:instrText>(</w:instrText>
+      </w:r>
+      <w:fldSimple w:instr=" SEQ MTEqn \c \* Arabic \* MERGEFORMAT ">
+        <w:r>
+          <w:rPr>
+            <w:noProof/>
+          </w:rPr>
+          <w:instrText>61</w:instrText>
+        </w:r>
+      </w:fldSimple>
+      <w:r>
+        <w:instrText>)</w:instrText>
+      </w:r>
+      <w:bookmarkEnd w:id="37"/>
+      <w:r>
+        <w:fldChar w:fldCharType="end"/>
+      </w:r>
+    </w:p>
+    <w:p>
+      <w:pPr>
+        <w:spacing w:before="72" w:after="72"/>
+        <w:ind w:firstLine="480"/>
+      </w:pPr>
+      <w:r>
+        <w:t xml:space="preserve">where the gradient </w:t>
+      </w:r>
+      <w:r>
+        <w:rPr>
+          <w:position w:val="-10"/>
+        </w:rPr>
+        <w:object w:dxaOrig="900" w:dyaOrig="320">
+          <v:shape id="_x0000_i2610" type="#_x0000_t75" style="width:45pt;height:16pt" o:ole="">
+            <v:imagedata r:id="rId221" o:title=""/>
+          </v:shape>
+          <o:OLEObject Type="Embed" ProgID="Equation.DSMT4" ShapeID="_x0000_i2610" DrawAspect="Content" ObjectID="_1567883365" r:id="rId222"/>
+        </w:object>
+      </w:r>
+      <w:r>
+        <w:t xml:space="preserve"> and Hessian </w:t>
+      </w:r>
+      <w:r>
+        <w:rPr>
+          <w:position w:val="-10"/>
+        </w:rPr>
+        <w:object w:dxaOrig="999" w:dyaOrig="360">
+          <v:shape id="_x0000_i2614" type="#_x0000_t75" style="width:50pt;height:18pt" o:ole="">
+            <v:imagedata r:id="rId223" o:title=""/>
+          </v:shape>
+          <o:OLEObject Type="Embed" ProgID="Equation.DSMT4" ShapeID="_x0000_i2614" DrawAspect="Content" ObjectID="_1567883366" r:id="rId224"/>
+        </w:object>
+      </w:r>
+      <w:r>
+        <w:t xml:space="preserve"> without regularization are given in </w:t>
+      </w:r>
+      <w:r>
+        <w:fldChar w:fldCharType="begin"/>
+      </w:r>
+      <w:r>
+        <w:instrText xml:space="preserve"> GOTOBUTTON ZEqnNum227149  \* MERGEFORMAT </w:instrText>
+      </w:r>
+      <w:r>
+        <w:fldChar w:fldCharType="begin"/>
+      </w:r>
+      <w:r>
+        <w:instrText xml:space="preserve"> REF ZEqnNum227149 \* Charformat \! \* MERGEFORMAT </w:instrText>
+      </w:r>
+      <w:r>
+        <w:fldChar w:fldCharType="separate"/>
+      </w:r>
+      <w:r>
+        <w:instrText>(43)</w:instrText>
+      </w:r>
+      <w:r>
+        <w:fldChar w:fldCharType="end"/>
+      </w:r>
+      <w:r>
+        <w:fldChar w:fldCharType="end"/>
+      </w:r>
+      <w:r>
+        <w:t xml:space="preserve">. </w:t>
+      </w:r>
+      <w:r>
+        <w:t xml:space="preserve">Now that we have </w:t>
+      </w:r>
+      <w:r>
+        <w:fldChar w:fldCharType="begin"/>
+      </w:r>
+      <w:r>
+        <w:instrText xml:space="preserve"> GOTOBUTTON ZEqnNum470383  \* MERGEFORMAT </w:instrText>
+      </w:r>
+      <w:r>
+        <w:fldChar w:fldCharType="begin"/>
+      </w:r>
+      <w:r>
+        <w:instrText xml:space="preserve"> REF ZEqnNum470383 \* Charformat \! \* MERGEFORMAT </w:instrText>
+      </w:r>
+      <w:r>
+        <w:fldChar w:fldCharType="separate"/>
+      </w:r>
+      <w:r>
+        <w:instrText>(60)</w:instrText>
+      </w:r>
+      <w:r>
+        <w:fldChar w:fldCharType="end"/>
+      </w:r>
+      <w:r>
+        <w:fldChar w:fldCharType="end"/>
+      </w:r>
+      <w:r>
+        <w:t xml:space="preserve"> and </w:t>
+      </w:r>
+      <w:r>
+        <w:fldChar w:fldCharType="begin"/>
+      </w:r>
+      <w:r>
+        <w:instrText xml:space="preserve"> GOTOBUTTON ZEqnNum780181  \* MERGEFORMAT </w:instrText>
+      </w:r>
+      <w:r>
+        <w:fldChar w:fldCharType="begin"/>
+      </w:r>
+      <w:r>
+        <w:instrText xml:space="preserve"> REF ZEqnNum780181 \* Charformat \! \* MERGEFORMAT </w:instrText>
+      </w:r>
+      <w:r>
+        <w:fldChar w:fldCharType="separate"/>
+      </w:r>
+      <w:r>
+        <w:instrText>(61)</w:instrText>
+      </w:r>
+      <w:r>
+        <w:fldChar w:fldCharType="end"/>
+      </w:r>
+      <w:r>
+        <w:fldChar w:fldCharType="end"/>
+      </w:r>
+      <w:r>
+        <w:t xml:space="preserve">, it is straightforward to minimize </w:t>
+      </w:r>
+      <w:r>
+        <w:rPr>
+          <w:position w:val="-12"/>
+        </w:rPr>
+        <w:object w:dxaOrig="820" w:dyaOrig="360">
+          <v:shape id="_x0000_i2943" type="#_x0000_t75" style="width:41pt;height:18pt" o:ole="">
+            <v:imagedata r:id="rId225" o:title=""/>
+          </v:shape>
+          <o:OLEObject Type="Embed" ProgID="Equation.DSMT4" ShapeID="_x0000_i2943" DrawAspect="Content" ObjectID="_1567883367" r:id="rId226"/>
+        </w:object>
+      </w:r>
+      <w:r>
+        <w:t xml:space="preserve"> using the aforementioned descent algorithms.  </w:t>
+      </w:r>
     </w:p>
     <w:sectPr>
-      <w:headerReference w:type="even" r:id="rId201"/>
-      <w:headerReference w:type="default" r:id="rId202"/>
-      <w:footerReference w:type="even" r:id="rId203"/>
-      <w:footerReference w:type="default" r:id="rId204"/>
-      <w:headerReference w:type="first" r:id="rId205"/>
-      <w:footerReference w:type="first" r:id="rId206"/>
+      <w:headerReference w:type="even" r:id="rId227"/>
+      <w:headerReference w:type="default" r:id="rId228"/>
+      <w:footerReference w:type="even" r:id="rId229"/>
+      <w:footerReference w:type="default" r:id="rId230"/>
+      <w:headerReference w:type="first" r:id="rId231"/>
+      <w:footerReference w:type="first" r:id="rId232"/>
       <w:pgSz w:w="11906" w:h="16838" w:code="9"/>
       <w:pgMar w:top="567" w:right="1004" w:bottom="567" w:left="1287" w:header="454" w:footer="397" w:gutter="0"/>
       <w:cols w:space="425"/>
@@ -8542,7 +9756,7 @@
 <w:ftr xmlns:wpc="http://schemas.microsoft.com/office/word/2010/wordprocessingCanvas" xmlns:cx="http://schemas.microsoft.com/office/drawing/2014/chartex" xmlns:cx1="http://schemas.microsoft.com/office/drawing/2015/9/8/chartex" xmlns:cx2="http://schemas.microsoft.com/office/drawing/2015/10/21/chartex" xmlns:cx3="http://schemas.microsoft.com/office/drawing/2016/5/9/chartex" xmlns:cx4="http://schemas.microsoft.com/office/drawing/2016/5/10/chartex" xmlns:cx5="http://schemas.microsoft.com/office/drawing/2016/5/11/chartex" xmlns:cx6="http://schemas.microsoft.com/office/drawing/2016/5/12/chartex" xmlns:cx7="http://schemas.microsoft.com/office/drawing/2016/5/13/chartex" xmlns:cx8="http://schemas.microsoft.com/office/drawing/2016/5/14/chartex" xmlns:mc="http://schemas.openxmlformats.org/markup-compatibility/2006" xmlns:aink="http://schemas.microsoft.com/office/drawing/2016/ink" xmlns:am3d="http://schemas.microsoft.com/office/drawing/2017/model3d" xmlns:o="urn:schemas-microsoft-com:office:office" xmlns:r="http://schemas.openxmlformats.org/officeDocument/2006/relationships" xmlns:m="http://schemas.openxmlformats.org/officeDocument/2006/math" xmlns:v="urn:schemas-microsoft-com:vml" xmlns:wp14="http://schemas.microsoft.com/office/word/2010/wordprocessingDrawing" xmlns:wp="http://schemas.openxmlformats.org/drawingml/2006/wordprocessingDrawing" xmlns:w10="urn:schemas-microsoft-com:office:word" xmlns:w="http://schemas.openxmlformats.org/wordprocessingml/2006/main" xmlns:w14="http://schemas.microsoft.com/office/word/2010/wordml" xmlns:w15="http://schemas.microsoft.com/office/word/2012/wordml" xmlns:w16cid="http://schemas.microsoft.com/office/word/2016/wordml/cid" xmlns:w16se="http://schemas.microsoft.com/office/word/2015/wordml/symex" xmlns:wpg="http://schemas.microsoft.com/office/word/2010/wordprocessingGroup" xmlns:wpi="http://schemas.microsoft.com/office/word/2010/wordprocessingInk" xmlns:wne="http://schemas.microsoft.com/office/word/2006/wordml" xmlns:wps="http://schemas.microsoft.com/office/word/2010/wordprocessingShape" mc:Ignorable="w14 w15 w16se w16cid wp14">
   <w:p>
     <w:pPr>
-      <w:pStyle w:val="a7"/>
+      <w:pStyle w:val="Footer"/>
       <w:spacing w:before="72" w:after="72"/>
       <w:ind w:firstLine="360"/>
     </w:pPr>
@@ -8554,7 +9768,7 @@
 <w:ftr xmlns:wpc="http://schemas.microsoft.com/office/word/2010/wordprocessingCanvas" xmlns:cx="http://schemas.microsoft.com/office/drawing/2014/chartex" xmlns:cx1="http://schemas.microsoft.com/office/drawing/2015/9/8/chartex" xmlns:cx2="http://schemas.microsoft.com/office/drawing/2015/10/21/chartex" xmlns:cx3="http://schemas.microsoft.com/office/drawing/2016/5/9/chartex" xmlns:cx4="http://schemas.microsoft.com/office/drawing/2016/5/10/chartex" xmlns:cx5="http://schemas.microsoft.com/office/drawing/2016/5/11/chartex" xmlns:cx6="http://schemas.microsoft.com/office/drawing/2016/5/12/chartex" xmlns:cx7="http://schemas.microsoft.com/office/drawing/2016/5/13/chartex" xmlns:cx8="http://schemas.microsoft.com/office/drawing/2016/5/14/chartex" xmlns:mc="http://schemas.openxmlformats.org/markup-compatibility/2006" xmlns:aink="http://schemas.microsoft.com/office/drawing/2016/ink" xmlns:am3d="http://schemas.microsoft.com/office/drawing/2017/model3d" xmlns:o="urn:schemas-microsoft-com:office:office" xmlns:r="http://schemas.openxmlformats.org/officeDocument/2006/relationships" xmlns:m="http://schemas.openxmlformats.org/officeDocument/2006/math" xmlns:v="urn:schemas-microsoft-com:vml" xmlns:wp14="http://schemas.microsoft.com/office/word/2010/wordprocessingDrawing" xmlns:wp="http://schemas.openxmlformats.org/drawingml/2006/wordprocessingDrawing" xmlns:w10="urn:schemas-microsoft-com:office:word" xmlns:w="http://schemas.openxmlformats.org/wordprocessingml/2006/main" xmlns:w14="http://schemas.microsoft.com/office/word/2010/wordml" xmlns:w15="http://schemas.microsoft.com/office/word/2012/wordml" xmlns:w16cid="http://schemas.microsoft.com/office/word/2016/wordml/cid" xmlns:w16se="http://schemas.microsoft.com/office/word/2015/wordml/symex" xmlns:wpg="http://schemas.microsoft.com/office/word/2010/wordprocessingGroup" xmlns:wpi="http://schemas.microsoft.com/office/word/2010/wordprocessingInk" xmlns:wne="http://schemas.microsoft.com/office/word/2006/wordml" xmlns:wps="http://schemas.microsoft.com/office/word/2010/wordprocessingShape" mc:Ignorable="w14 w15 w16se w16cid wp14">
   <w:p>
     <w:pPr>
-      <w:pStyle w:val="a7"/>
+      <w:pStyle w:val="Footer"/>
       <w:spacing w:before="72" w:after="72"/>
       <w:ind w:firstLine="360"/>
       <w:jc w:val="right"/>
@@ -8596,7 +9810,7 @@
         <w:bCs/>
         <w:noProof/>
       </w:rPr>
-      <w:t>9</w:t>
+      <w:t>5</w:t>
     </w:r>
     <w:r>
       <w:rPr>
@@ -8644,7 +9858,7 @@
         <w:bCs/>
         <w:noProof/>
       </w:rPr>
-      <w:t>9</w:t>
+      <w:t>10</w:t>
     </w:r>
     <w:r>
       <w:rPr>
@@ -8658,7 +9872,7 @@
   </w:p>
   <w:p>
     <w:pPr>
-      <w:pStyle w:val="a7"/>
+      <w:pStyle w:val="Footer"/>
       <w:spacing w:before="72" w:after="72"/>
       <w:ind w:firstLine="360"/>
     </w:pPr>
@@ -8670,7 +9884,7 @@
 <w:ftr xmlns:wpc="http://schemas.microsoft.com/office/word/2010/wordprocessingCanvas" xmlns:cx="http://schemas.microsoft.com/office/drawing/2014/chartex" xmlns:cx1="http://schemas.microsoft.com/office/drawing/2015/9/8/chartex" xmlns:cx2="http://schemas.microsoft.com/office/drawing/2015/10/21/chartex" xmlns:cx3="http://schemas.microsoft.com/office/drawing/2016/5/9/chartex" xmlns:cx4="http://schemas.microsoft.com/office/drawing/2016/5/10/chartex" xmlns:cx5="http://schemas.microsoft.com/office/drawing/2016/5/11/chartex" xmlns:cx6="http://schemas.microsoft.com/office/drawing/2016/5/12/chartex" xmlns:cx7="http://schemas.microsoft.com/office/drawing/2016/5/13/chartex" xmlns:cx8="http://schemas.microsoft.com/office/drawing/2016/5/14/chartex" xmlns:mc="http://schemas.openxmlformats.org/markup-compatibility/2006" xmlns:aink="http://schemas.microsoft.com/office/drawing/2016/ink" xmlns:am3d="http://schemas.microsoft.com/office/drawing/2017/model3d" xmlns:o="urn:schemas-microsoft-com:office:office" xmlns:r="http://schemas.openxmlformats.org/officeDocument/2006/relationships" xmlns:m="http://schemas.openxmlformats.org/officeDocument/2006/math" xmlns:v="urn:schemas-microsoft-com:vml" xmlns:wp14="http://schemas.microsoft.com/office/word/2010/wordprocessingDrawing" xmlns:wp="http://schemas.openxmlformats.org/drawingml/2006/wordprocessingDrawing" xmlns:w10="urn:schemas-microsoft-com:office:word" xmlns:w="http://schemas.openxmlformats.org/wordprocessingml/2006/main" xmlns:w14="http://schemas.microsoft.com/office/word/2010/wordml" xmlns:w15="http://schemas.microsoft.com/office/word/2012/wordml" xmlns:w16cid="http://schemas.microsoft.com/office/word/2016/wordml/cid" xmlns:w16se="http://schemas.microsoft.com/office/word/2015/wordml/symex" xmlns:wpg="http://schemas.microsoft.com/office/word/2010/wordprocessingGroup" xmlns:wpi="http://schemas.microsoft.com/office/word/2010/wordprocessingInk" xmlns:wne="http://schemas.microsoft.com/office/word/2006/wordml" xmlns:wps="http://schemas.microsoft.com/office/word/2010/wordprocessingShape" mc:Ignorable="w14 w15 w16se w16cid wp14">
   <w:p>
     <w:pPr>
-      <w:pStyle w:val="a7"/>
+      <w:pStyle w:val="Footer"/>
       <w:spacing w:before="72" w:after="72"/>
       <w:ind w:firstLine="360"/>
     </w:pPr>
@@ -8705,16 +9919,13 @@
   <w:footnote w:id="1">
     <w:p>
       <w:pPr>
-        <w:pStyle w:val="af8"/>
+        <w:pStyle w:val="FootnoteText"/>
         <w:spacing w:before="72" w:after="72"/>
         <w:ind w:firstLine="360"/>
-        <w:rPr>
-          <w:rFonts w:hint="eastAsia"/>
-        </w:rPr>
-      </w:pPr>
-      <w:r>
-        <w:rPr>
-          <w:rStyle w:val="afa"/>
+      </w:pPr>
+      <w:r>
+        <w:rPr>
+          <w:rStyle w:val="FootnoteReference"/>
         </w:rPr>
         <w:footnoteRef/>
       </w:r>
@@ -8733,7 +9944,7 @@
 <w:hdr xmlns:wpc="http://schemas.microsoft.com/office/word/2010/wordprocessingCanvas" xmlns:cx="http://schemas.microsoft.com/office/drawing/2014/chartex" xmlns:cx1="http://schemas.microsoft.com/office/drawing/2015/9/8/chartex" xmlns:cx2="http://schemas.microsoft.com/office/drawing/2015/10/21/chartex" xmlns:cx3="http://schemas.microsoft.com/office/drawing/2016/5/9/chartex" xmlns:cx4="http://schemas.microsoft.com/office/drawing/2016/5/10/chartex" xmlns:cx5="http://schemas.microsoft.com/office/drawing/2016/5/11/chartex" xmlns:cx6="http://schemas.microsoft.com/office/drawing/2016/5/12/chartex" xmlns:cx7="http://schemas.microsoft.com/office/drawing/2016/5/13/chartex" xmlns:cx8="http://schemas.microsoft.com/office/drawing/2016/5/14/chartex" xmlns:mc="http://schemas.openxmlformats.org/markup-compatibility/2006" xmlns:aink="http://schemas.microsoft.com/office/drawing/2016/ink" xmlns:am3d="http://schemas.microsoft.com/office/drawing/2017/model3d" xmlns:o="urn:schemas-microsoft-com:office:office" xmlns:r="http://schemas.openxmlformats.org/officeDocument/2006/relationships" xmlns:m="http://schemas.openxmlformats.org/officeDocument/2006/math" xmlns:v="urn:schemas-microsoft-com:vml" xmlns:wp14="http://schemas.microsoft.com/office/word/2010/wordprocessingDrawing" xmlns:wp="http://schemas.openxmlformats.org/drawingml/2006/wordprocessingDrawing" xmlns:w10="urn:schemas-microsoft-com:office:word" xmlns:w="http://schemas.openxmlformats.org/wordprocessingml/2006/main" xmlns:w14="http://schemas.microsoft.com/office/word/2010/wordml" xmlns:w15="http://schemas.microsoft.com/office/word/2012/wordml" xmlns:w16cid="http://schemas.microsoft.com/office/word/2016/wordml/cid" xmlns:w16se="http://schemas.microsoft.com/office/word/2015/wordml/symex" xmlns:wpg="http://schemas.microsoft.com/office/word/2010/wordprocessingGroup" xmlns:wpi="http://schemas.microsoft.com/office/word/2010/wordprocessingInk" xmlns:wne="http://schemas.microsoft.com/office/word/2006/wordml" xmlns:wps="http://schemas.microsoft.com/office/word/2010/wordprocessingShape" mc:Ignorable="w14 w15 w16se w16cid wp14">
   <w:p>
     <w:pPr>
-      <w:pStyle w:val="a5"/>
+      <w:pStyle w:val="Header"/>
       <w:spacing w:before="72" w:after="72"/>
       <w:ind w:firstLine="360"/>
     </w:pPr>
@@ -8745,7 +9956,7 @@
 <w:hdr xmlns:wpc="http://schemas.microsoft.com/office/word/2010/wordprocessingCanvas" xmlns:cx="http://schemas.microsoft.com/office/drawing/2014/chartex" xmlns:cx1="http://schemas.microsoft.com/office/drawing/2015/9/8/chartex" xmlns:cx2="http://schemas.microsoft.com/office/drawing/2015/10/21/chartex" xmlns:cx3="http://schemas.microsoft.com/office/drawing/2016/5/9/chartex" xmlns:cx4="http://schemas.microsoft.com/office/drawing/2016/5/10/chartex" xmlns:cx5="http://schemas.microsoft.com/office/drawing/2016/5/11/chartex" xmlns:cx6="http://schemas.microsoft.com/office/drawing/2016/5/12/chartex" xmlns:cx7="http://schemas.microsoft.com/office/drawing/2016/5/13/chartex" xmlns:cx8="http://schemas.microsoft.com/office/drawing/2016/5/14/chartex" xmlns:mc="http://schemas.openxmlformats.org/markup-compatibility/2006" xmlns:aink="http://schemas.microsoft.com/office/drawing/2016/ink" xmlns:am3d="http://schemas.microsoft.com/office/drawing/2017/model3d" xmlns:o="urn:schemas-microsoft-com:office:office" xmlns:r="http://schemas.openxmlformats.org/officeDocument/2006/relationships" xmlns:m="http://schemas.openxmlformats.org/officeDocument/2006/math" xmlns:v="urn:schemas-microsoft-com:vml" xmlns:wp14="http://schemas.microsoft.com/office/word/2010/wordprocessingDrawing" xmlns:wp="http://schemas.openxmlformats.org/drawingml/2006/wordprocessingDrawing" xmlns:w10="urn:schemas-microsoft-com:office:word" xmlns:w="http://schemas.openxmlformats.org/wordprocessingml/2006/main" xmlns:w14="http://schemas.microsoft.com/office/word/2010/wordml" xmlns:w15="http://schemas.microsoft.com/office/word/2012/wordml" xmlns:w16cid="http://schemas.microsoft.com/office/word/2016/wordml/cid" xmlns:w16se="http://schemas.microsoft.com/office/word/2015/wordml/symex" xmlns:wpg="http://schemas.microsoft.com/office/word/2010/wordprocessingGroup" xmlns:wpi="http://schemas.microsoft.com/office/word/2010/wordprocessingInk" xmlns:wne="http://schemas.microsoft.com/office/word/2006/wordml" xmlns:wps="http://schemas.microsoft.com/office/word/2010/wordprocessingShape" mc:Ignorable="w14 w15 w16se w16cid wp14">
   <w:p>
     <w:pPr>
-      <w:pStyle w:val="a5"/>
+      <w:pStyle w:val="Header"/>
       <w:spacing w:before="72" w:after="72"/>
       <w:ind w:firstLineChars="0" w:firstLine="0"/>
       <w:rPr>
@@ -8859,7 +10070,7 @@
 <w:hdr xmlns:wpc="http://schemas.microsoft.com/office/word/2010/wordprocessingCanvas" xmlns:cx="http://schemas.microsoft.com/office/drawing/2014/chartex" xmlns:cx1="http://schemas.microsoft.com/office/drawing/2015/9/8/chartex" xmlns:cx2="http://schemas.microsoft.com/office/drawing/2015/10/21/chartex" xmlns:cx3="http://schemas.microsoft.com/office/drawing/2016/5/9/chartex" xmlns:cx4="http://schemas.microsoft.com/office/drawing/2016/5/10/chartex" xmlns:cx5="http://schemas.microsoft.com/office/drawing/2016/5/11/chartex" xmlns:cx6="http://schemas.microsoft.com/office/drawing/2016/5/12/chartex" xmlns:cx7="http://schemas.microsoft.com/office/drawing/2016/5/13/chartex" xmlns:cx8="http://schemas.microsoft.com/office/drawing/2016/5/14/chartex" xmlns:mc="http://schemas.openxmlformats.org/markup-compatibility/2006" xmlns:aink="http://schemas.microsoft.com/office/drawing/2016/ink" xmlns:am3d="http://schemas.microsoft.com/office/drawing/2017/model3d" xmlns:o="urn:schemas-microsoft-com:office:office" xmlns:r="http://schemas.openxmlformats.org/officeDocument/2006/relationships" xmlns:m="http://schemas.openxmlformats.org/officeDocument/2006/math" xmlns:v="urn:schemas-microsoft-com:vml" xmlns:wp14="http://schemas.microsoft.com/office/word/2010/wordprocessingDrawing" xmlns:wp="http://schemas.openxmlformats.org/drawingml/2006/wordprocessingDrawing" xmlns:w10="urn:schemas-microsoft-com:office:word" xmlns:w="http://schemas.openxmlformats.org/wordprocessingml/2006/main" xmlns:w14="http://schemas.microsoft.com/office/word/2010/wordml" xmlns:w15="http://schemas.microsoft.com/office/word/2012/wordml" xmlns:w16cid="http://schemas.microsoft.com/office/word/2016/wordml/cid" xmlns:w16se="http://schemas.microsoft.com/office/word/2015/wordml/symex" xmlns:wpg="http://schemas.microsoft.com/office/word/2010/wordprocessingGroup" xmlns:wpi="http://schemas.microsoft.com/office/word/2010/wordprocessingInk" xmlns:wne="http://schemas.microsoft.com/office/word/2006/wordml" xmlns:wps="http://schemas.microsoft.com/office/word/2010/wordprocessingShape" mc:Ignorable="w14 w15 w16se w16cid wp14">
   <w:p>
     <w:pPr>
-      <w:pStyle w:val="a5"/>
+      <w:pStyle w:val="Header"/>
       <w:spacing w:before="72" w:after="72"/>
       <w:ind w:firstLineChars="0" w:firstLine="0"/>
       <w:jc w:val="left"/>
@@ -8954,1106 +10165,40 @@
 <file path=word/numbering.xml><?xml version="1.0" encoding="utf-8"?>
 <w:numbering xmlns:wpc="http://schemas.microsoft.com/office/word/2010/wordprocessingCanvas" xmlns:cx="http://schemas.microsoft.com/office/drawing/2014/chartex" xmlns:cx1="http://schemas.microsoft.com/office/drawing/2015/9/8/chartex" xmlns:cx2="http://schemas.microsoft.com/office/drawing/2015/10/21/chartex" xmlns:cx3="http://schemas.microsoft.com/office/drawing/2016/5/9/chartex" xmlns:cx4="http://schemas.microsoft.com/office/drawing/2016/5/10/chartex" xmlns:cx5="http://schemas.microsoft.com/office/drawing/2016/5/11/chartex" xmlns:cx6="http://schemas.microsoft.com/office/drawing/2016/5/12/chartex" xmlns:cx7="http://schemas.microsoft.com/office/drawing/2016/5/13/chartex" xmlns:cx8="http://schemas.microsoft.com/office/drawing/2016/5/14/chartex" xmlns:mc="http://schemas.openxmlformats.org/markup-compatibility/2006" xmlns:aink="http://schemas.microsoft.com/office/drawing/2016/ink" xmlns:am3d="http://schemas.microsoft.com/office/drawing/2017/model3d" xmlns:o="urn:schemas-microsoft-com:office:office" xmlns:r="http://schemas.openxmlformats.org/officeDocument/2006/relationships" xmlns:m="http://schemas.openxmlformats.org/officeDocument/2006/math" xmlns:v="urn:schemas-microsoft-com:vml" xmlns:wp14="http://schemas.microsoft.com/office/word/2010/wordprocessingDrawing" xmlns:wp="http://schemas.openxmlformats.org/drawingml/2006/wordprocessingDrawing" xmlns:w10="urn:schemas-microsoft-com:office:word" xmlns:w="http://schemas.openxmlformats.org/wordprocessingml/2006/main" xmlns:w14="http://schemas.microsoft.com/office/word/2010/wordml" xmlns:w15="http://schemas.microsoft.com/office/word/2012/wordml" xmlns:w16cid="http://schemas.microsoft.com/office/word/2016/wordml/cid" xmlns:w16se="http://schemas.microsoft.com/office/word/2015/wordml/symex" xmlns:wpg="http://schemas.microsoft.com/office/word/2010/wordprocessingGroup" xmlns:wpi="http://schemas.microsoft.com/office/word/2010/wordprocessingInk" xmlns:wne="http://schemas.microsoft.com/office/word/2006/wordml" xmlns:wps="http://schemas.microsoft.com/office/word/2010/wordprocessingShape" mc:Ignorable="w14 w15 w16se w16cid wp14">
   <w:abstractNum w:abstractNumId="0" w15:restartNumberingAfterBreak="0">
-    <w:nsid w:val="FFFFFF7C"/>
-    <w:multiLevelType w:val="singleLevel"/>
-    <w:tmpl w:val="CB308C6A"/>
-    <w:lvl w:ilvl="0">
-      <w:start w:val="1"/>
-      <w:numFmt w:val="decimal"/>
-      <w:lvlText w:val="%1."/>
-      <w:lvlJc w:val="left"/>
-      <w:pPr>
-        <w:tabs>
-          <w:tab w:val="num" w:pos="2040"/>
-        </w:tabs>
-        <w:ind w:leftChars="800" w:left="2040" w:hangingChars="200" w:hanging="360"/>
-      </w:pPr>
-    </w:lvl>
-  </w:abstractNum>
-  <w:abstractNum w:abstractNumId="1" w15:restartNumberingAfterBreak="0">
-    <w:nsid w:val="FFFFFF7D"/>
-    <w:multiLevelType w:val="singleLevel"/>
-    <w:tmpl w:val="CE30BFFE"/>
-    <w:lvl w:ilvl="0">
-      <w:start w:val="1"/>
-      <w:numFmt w:val="decimal"/>
-      <w:lvlText w:val="%1."/>
-      <w:lvlJc w:val="left"/>
-      <w:pPr>
-        <w:tabs>
-          <w:tab w:val="num" w:pos="1620"/>
-        </w:tabs>
-        <w:ind w:leftChars="600" w:left="1620" w:hangingChars="200" w:hanging="360"/>
-      </w:pPr>
-    </w:lvl>
-  </w:abstractNum>
-  <w:abstractNum w:abstractNumId="2" w15:restartNumberingAfterBreak="0">
-    <w:nsid w:val="FFFFFF7E"/>
-    <w:multiLevelType w:val="singleLevel"/>
-    <w:tmpl w:val="BF084978"/>
-    <w:lvl w:ilvl="0">
-      <w:start w:val="1"/>
-      <w:numFmt w:val="decimal"/>
-      <w:lvlText w:val="%1."/>
-      <w:lvlJc w:val="left"/>
-      <w:pPr>
-        <w:tabs>
-          <w:tab w:val="num" w:pos="1200"/>
-        </w:tabs>
-        <w:ind w:leftChars="400" w:left="1200" w:hangingChars="200" w:hanging="360"/>
-      </w:pPr>
-    </w:lvl>
-  </w:abstractNum>
-  <w:abstractNum w:abstractNumId="3" w15:restartNumberingAfterBreak="0">
-    <w:nsid w:val="FFFFFF7F"/>
-    <w:multiLevelType w:val="singleLevel"/>
-    <w:tmpl w:val="2D6A8F1C"/>
-    <w:lvl w:ilvl="0">
-      <w:start w:val="1"/>
-      <w:numFmt w:val="decimal"/>
-      <w:lvlText w:val="%1."/>
-      <w:lvlJc w:val="left"/>
-      <w:pPr>
-        <w:tabs>
-          <w:tab w:val="num" w:pos="780"/>
-        </w:tabs>
-        <w:ind w:leftChars="200" w:left="780" w:hangingChars="200" w:hanging="360"/>
-      </w:pPr>
-    </w:lvl>
-  </w:abstractNum>
-  <w:abstractNum w:abstractNumId="4" w15:restartNumberingAfterBreak="0">
-    <w:nsid w:val="FFFFFF80"/>
-    <w:multiLevelType w:val="singleLevel"/>
-    <w:tmpl w:val="17A68B40"/>
-    <w:lvl w:ilvl="0">
-      <w:start w:val="1"/>
-      <w:numFmt w:val="bullet"/>
-      <w:lvlText w:val=""/>
-      <w:lvlJc w:val="left"/>
-      <w:pPr>
-        <w:tabs>
-          <w:tab w:val="num" w:pos="2040"/>
-        </w:tabs>
-        <w:ind w:leftChars="800" w:left="2040" w:hangingChars="200" w:hanging="360"/>
-      </w:pPr>
-      <w:rPr>
-        <w:rFonts w:ascii="Wingdings" w:hAnsi="Wingdings" w:hint="default"/>
-      </w:rPr>
-    </w:lvl>
-  </w:abstractNum>
-  <w:abstractNum w:abstractNumId="5" w15:restartNumberingAfterBreak="0">
-    <w:nsid w:val="FFFFFF81"/>
-    <w:multiLevelType w:val="singleLevel"/>
-    <w:tmpl w:val="600C1202"/>
-    <w:lvl w:ilvl="0">
-      <w:start w:val="1"/>
-      <w:numFmt w:val="bullet"/>
-      <w:lvlText w:val=""/>
-      <w:lvlJc w:val="left"/>
-      <w:pPr>
-        <w:tabs>
-          <w:tab w:val="num" w:pos="1620"/>
-        </w:tabs>
-        <w:ind w:leftChars="600" w:left="1620" w:hangingChars="200" w:hanging="360"/>
-      </w:pPr>
-      <w:rPr>
-        <w:rFonts w:ascii="Wingdings" w:hAnsi="Wingdings" w:hint="default"/>
-      </w:rPr>
-    </w:lvl>
-  </w:abstractNum>
-  <w:abstractNum w:abstractNumId="6" w15:restartNumberingAfterBreak="0">
-    <w:nsid w:val="FFFFFF82"/>
-    <w:multiLevelType w:val="singleLevel"/>
-    <w:tmpl w:val="A61612D2"/>
-    <w:lvl w:ilvl="0">
-      <w:start w:val="1"/>
-      <w:numFmt w:val="bullet"/>
-      <w:lvlText w:val=""/>
-      <w:lvlJc w:val="left"/>
-      <w:pPr>
-        <w:tabs>
-          <w:tab w:val="num" w:pos="1200"/>
-        </w:tabs>
-        <w:ind w:leftChars="400" w:left="1200" w:hangingChars="200" w:hanging="360"/>
-      </w:pPr>
-      <w:rPr>
-        <w:rFonts w:ascii="Wingdings" w:hAnsi="Wingdings" w:hint="default"/>
-      </w:rPr>
-    </w:lvl>
-  </w:abstractNum>
-  <w:abstractNum w:abstractNumId="7" w15:restartNumberingAfterBreak="0">
-    <w:nsid w:val="FFFFFF83"/>
-    <w:multiLevelType w:val="singleLevel"/>
-    <w:tmpl w:val="84A64322"/>
-    <w:lvl w:ilvl="0">
-      <w:start w:val="1"/>
-      <w:numFmt w:val="bullet"/>
-      <w:lvlText w:val=""/>
-      <w:lvlJc w:val="left"/>
-      <w:pPr>
-        <w:tabs>
-          <w:tab w:val="num" w:pos="780"/>
-        </w:tabs>
-        <w:ind w:leftChars="200" w:left="780" w:hangingChars="200" w:hanging="360"/>
-      </w:pPr>
-      <w:rPr>
-        <w:rFonts w:ascii="Wingdings" w:hAnsi="Wingdings" w:hint="default"/>
-      </w:rPr>
-    </w:lvl>
-  </w:abstractNum>
-  <w:abstractNum w:abstractNumId="8" w15:restartNumberingAfterBreak="0">
-    <w:nsid w:val="FFFFFF88"/>
-    <w:multiLevelType w:val="singleLevel"/>
-    <w:tmpl w:val="433A8A24"/>
-    <w:lvl w:ilvl="0">
-      <w:start w:val="1"/>
-      <w:numFmt w:val="decimal"/>
-      <w:lvlText w:val="%1."/>
-      <w:lvlJc w:val="left"/>
-      <w:pPr>
-        <w:tabs>
-          <w:tab w:val="num" w:pos="360"/>
-        </w:tabs>
-        <w:ind w:left="360" w:hangingChars="200" w:hanging="360"/>
-      </w:pPr>
-    </w:lvl>
-  </w:abstractNum>
-  <w:abstractNum w:abstractNumId="9" w15:restartNumberingAfterBreak="0">
-    <w:nsid w:val="FFFFFF89"/>
-    <w:multiLevelType w:val="singleLevel"/>
-    <w:tmpl w:val="9B34B934"/>
-    <w:lvl w:ilvl="0">
-      <w:start w:val="1"/>
-      <w:numFmt w:val="bullet"/>
-      <w:lvlText w:val=""/>
-      <w:lvlJc w:val="left"/>
-      <w:pPr>
-        <w:tabs>
-          <w:tab w:val="num" w:pos="360"/>
-        </w:tabs>
-        <w:ind w:left="360" w:hangingChars="200" w:hanging="360"/>
-      </w:pPr>
-      <w:rPr>
-        <w:rFonts w:ascii="Wingdings" w:hAnsi="Wingdings" w:hint="default"/>
-      </w:rPr>
-    </w:lvl>
-  </w:abstractNum>
-  <w:abstractNum w:abstractNumId="10" w15:restartNumberingAfterBreak="0">
-    <w:nsid w:val="02470914"/>
+    <w:nsid w:val="02C02C3A"/>
     <w:multiLevelType w:val="hybridMultilevel"/>
-    <w:tmpl w:val="FB8A7D30"/>
-    <w:lvl w:ilvl="0" w:tplc="0409000F">
-      <w:start w:val="1"/>
-      <w:numFmt w:val="decimal"/>
-      <w:lvlText w:val="%1."/>
-      <w:lvlJc w:val="left"/>
-      <w:pPr>
-        <w:ind w:left="840" w:hanging="420"/>
-      </w:pPr>
-    </w:lvl>
-    <w:lvl w:ilvl="1" w:tplc="04090019" w:tentative="1">
-      <w:start w:val="1"/>
-      <w:numFmt w:val="lowerLetter"/>
-      <w:lvlText w:val="%2)"/>
-      <w:lvlJc w:val="left"/>
-      <w:pPr>
-        <w:ind w:left="1260" w:hanging="420"/>
-      </w:pPr>
-    </w:lvl>
-    <w:lvl w:ilvl="2" w:tplc="0409001B" w:tentative="1">
-      <w:start w:val="1"/>
-      <w:numFmt w:val="lowerRoman"/>
-      <w:lvlText w:val="%3."/>
-      <w:lvlJc w:val="right"/>
-      <w:pPr>
-        <w:ind w:left="1680" w:hanging="420"/>
-      </w:pPr>
-    </w:lvl>
-    <w:lvl w:ilvl="3" w:tplc="0409000F" w:tentative="1">
-      <w:start w:val="1"/>
-      <w:numFmt w:val="decimal"/>
-      <w:lvlText w:val="%4."/>
-      <w:lvlJc w:val="left"/>
-      <w:pPr>
-        <w:ind w:left="2100" w:hanging="420"/>
-      </w:pPr>
-    </w:lvl>
-    <w:lvl w:ilvl="4" w:tplc="04090019" w:tentative="1">
-      <w:start w:val="1"/>
-      <w:numFmt w:val="lowerLetter"/>
-      <w:lvlText w:val="%5)"/>
-      <w:lvlJc w:val="left"/>
-      <w:pPr>
-        <w:ind w:left="2520" w:hanging="420"/>
-      </w:pPr>
-    </w:lvl>
-    <w:lvl w:ilvl="5" w:tplc="0409001B" w:tentative="1">
-      <w:start w:val="1"/>
-      <w:numFmt w:val="lowerRoman"/>
-      <w:lvlText w:val="%6."/>
-      <w:lvlJc w:val="right"/>
-      <w:pPr>
-        <w:ind w:left="2940" w:hanging="420"/>
-      </w:pPr>
-    </w:lvl>
-    <w:lvl w:ilvl="6" w:tplc="0409000F" w:tentative="1">
-      <w:start w:val="1"/>
-      <w:numFmt w:val="decimal"/>
-      <w:lvlText w:val="%7."/>
-      <w:lvlJc w:val="left"/>
-      <w:pPr>
-        <w:ind w:left="3360" w:hanging="420"/>
-      </w:pPr>
-    </w:lvl>
-    <w:lvl w:ilvl="7" w:tplc="04090019" w:tentative="1">
-      <w:start w:val="1"/>
-      <w:numFmt w:val="lowerLetter"/>
-      <w:lvlText w:val="%8)"/>
-      <w:lvlJc w:val="left"/>
-      <w:pPr>
-        <w:ind w:left="3780" w:hanging="420"/>
-      </w:pPr>
-    </w:lvl>
-    <w:lvl w:ilvl="8" w:tplc="0409001B" w:tentative="1">
-      <w:start w:val="1"/>
-      <w:numFmt w:val="lowerRoman"/>
-      <w:lvlText w:val="%9."/>
-      <w:lvlJc w:val="right"/>
-      <w:pPr>
-        <w:ind w:left="4200" w:hanging="420"/>
-      </w:pPr>
-    </w:lvl>
-  </w:abstractNum>
-  <w:abstractNum w:abstractNumId="11" w15:restartNumberingAfterBreak="0">
-    <w:nsid w:val="081830D7"/>
-    <w:multiLevelType w:val="hybridMultilevel"/>
-    <w:tmpl w:val="0688CC90"/>
-    <w:lvl w:ilvl="0" w:tplc="0DF0119C">
-      <w:start w:val="1"/>
-      <w:numFmt w:val="lowerLetter"/>
-      <w:lvlText w:val="%1)"/>
-      <w:lvlJc w:val="left"/>
-      <w:pPr>
-        <w:ind w:left="780" w:hanging="360"/>
-      </w:pPr>
-      <w:rPr>
-        <w:rFonts w:hint="default"/>
-      </w:rPr>
-    </w:lvl>
-    <w:lvl w:ilvl="1" w:tplc="04090019" w:tentative="1">
-      <w:start w:val="1"/>
-      <w:numFmt w:val="lowerLetter"/>
-      <w:lvlText w:val="%2)"/>
-      <w:lvlJc w:val="left"/>
-      <w:pPr>
-        <w:ind w:left="1260" w:hanging="420"/>
-      </w:pPr>
-    </w:lvl>
-    <w:lvl w:ilvl="2" w:tplc="0409001B" w:tentative="1">
-      <w:start w:val="1"/>
-      <w:numFmt w:val="lowerRoman"/>
-      <w:lvlText w:val="%3."/>
-      <w:lvlJc w:val="right"/>
-      <w:pPr>
-        <w:ind w:left="1680" w:hanging="420"/>
-      </w:pPr>
-    </w:lvl>
-    <w:lvl w:ilvl="3" w:tplc="0409000F" w:tentative="1">
-      <w:start w:val="1"/>
-      <w:numFmt w:val="decimal"/>
-      <w:lvlText w:val="%4."/>
-      <w:lvlJc w:val="left"/>
-      <w:pPr>
-        <w:ind w:left="2100" w:hanging="420"/>
-      </w:pPr>
-    </w:lvl>
-    <w:lvl w:ilvl="4" w:tplc="04090019" w:tentative="1">
-      <w:start w:val="1"/>
-      <w:numFmt w:val="lowerLetter"/>
-      <w:lvlText w:val="%5)"/>
-      <w:lvlJc w:val="left"/>
-      <w:pPr>
-        <w:ind w:left="2520" w:hanging="420"/>
-      </w:pPr>
-    </w:lvl>
-    <w:lvl w:ilvl="5" w:tplc="0409001B" w:tentative="1">
-      <w:start w:val="1"/>
-      <w:numFmt w:val="lowerRoman"/>
-      <w:lvlText w:val="%6."/>
-      <w:lvlJc w:val="right"/>
-      <w:pPr>
-        <w:ind w:left="2940" w:hanging="420"/>
-      </w:pPr>
-    </w:lvl>
-    <w:lvl w:ilvl="6" w:tplc="0409000F" w:tentative="1">
-      <w:start w:val="1"/>
-      <w:numFmt w:val="decimal"/>
-      <w:lvlText w:val="%7."/>
-      <w:lvlJc w:val="left"/>
-      <w:pPr>
-        <w:ind w:left="3360" w:hanging="420"/>
-      </w:pPr>
-    </w:lvl>
-    <w:lvl w:ilvl="7" w:tplc="04090019" w:tentative="1">
-      <w:start w:val="1"/>
-      <w:numFmt w:val="lowerLetter"/>
-      <w:lvlText w:val="%8)"/>
-      <w:lvlJc w:val="left"/>
-      <w:pPr>
-        <w:ind w:left="3780" w:hanging="420"/>
-      </w:pPr>
-    </w:lvl>
-    <w:lvl w:ilvl="8" w:tplc="0409001B" w:tentative="1">
-      <w:start w:val="1"/>
-      <w:numFmt w:val="lowerRoman"/>
-      <w:lvlText w:val="%9."/>
-      <w:lvlJc w:val="right"/>
-      <w:pPr>
-        <w:ind w:left="4200" w:hanging="420"/>
-      </w:pPr>
-    </w:lvl>
-  </w:abstractNum>
-  <w:abstractNum w:abstractNumId="12" w15:restartNumberingAfterBreak="0">
-    <w:nsid w:val="092B778A"/>
-    <w:multiLevelType w:val="hybridMultilevel"/>
-    <w:tmpl w:val="405A4B1E"/>
-    <w:lvl w:ilvl="0" w:tplc="04090011">
-      <w:start w:val="1"/>
-      <w:numFmt w:val="decimal"/>
-      <w:lvlText w:val="%1)"/>
-      <w:lvlJc w:val="left"/>
-      <w:pPr>
-        <w:ind w:left="840" w:hanging="420"/>
-      </w:pPr>
-    </w:lvl>
-    <w:lvl w:ilvl="1" w:tplc="04090019" w:tentative="1">
-      <w:start w:val="1"/>
-      <w:numFmt w:val="lowerLetter"/>
-      <w:lvlText w:val="%2)"/>
-      <w:lvlJc w:val="left"/>
-      <w:pPr>
-        <w:ind w:left="1260" w:hanging="420"/>
-      </w:pPr>
-    </w:lvl>
-    <w:lvl w:ilvl="2" w:tplc="0409001B" w:tentative="1">
-      <w:start w:val="1"/>
-      <w:numFmt w:val="lowerRoman"/>
-      <w:lvlText w:val="%3."/>
-      <w:lvlJc w:val="right"/>
-      <w:pPr>
-        <w:ind w:left="1680" w:hanging="420"/>
-      </w:pPr>
-    </w:lvl>
-    <w:lvl w:ilvl="3" w:tplc="0409000F" w:tentative="1">
-      <w:start w:val="1"/>
-      <w:numFmt w:val="decimal"/>
-      <w:lvlText w:val="%4."/>
-      <w:lvlJc w:val="left"/>
-      <w:pPr>
-        <w:ind w:left="2100" w:hanging="420"/>
-      </w:pPr>
-    </w:lvl>
-    <w:lvl w:ilvl="4" w:tplc="04090019" w:tentative="1">
-      <w:start w:val="1"/>
-      <w:numFmt w:val="lowerLetter"/>
-      <w:lvlText w:val="%5)"/>
-      <w:lvlJc w:val="left"/>
-      <w:pPr>
-        <w:ind w:left="2520" w:hanging="420"/>
-      </w:pPr>
-    </w:lvl>
-    <w:lvl w:ilvl="5" w:tplc="0409001B" w:tentative="1">
-      <w:start w:val="1"/>
-      <w:numFmt w:val="lowerRoman"/>
-      <w:lvlText w:val="%6."/>
-      <w:lvlJc w:val="right"/>
-      <w:pPr>
-        <w:ind w:left="2940" w:hanging="420"/>
-      </w:pPr>
-    </w:lvl>
-    <w:lvl w:ilvl="6" w:tplc="0409000F" w:tentative="1">
-      <w:start w:val="1"/>
-      <w:numFmt w:val="decimal"/>
-      <w:lvlText w:val="%7."/>
-      <w:lvlJc w:val="left"/>
-      <w:pPr>
-        <w:ind w:left="3360" w:hanging="420"/>
-      </w:pPr>
-    </w:lvl>
-    <w:lvl w:ilvl="7" w:tplc="04090019" w:tentative="1">
-      <w:start w:val="1"/>
-      <w:numFmt w:val="lowerLetter"/>
-      <w:lvlText w:val="%8)"/>
-      <w:lvlJc w:val="left"/>
-      <w:pPr>
-        <w:ind w:left="3780" w:hanging="420"/>
-      </w:pPr>
-    </w:lvl>
-    <w:lvl w:ilvl="8" w:tplc="0409001B" w:tentative="1">
-      <w:start w:val="1"/>
-      <w:numFmt w:val="lowerRoman"/>
-      <w:lvlText w:val="%9."/>
-      <w:lvlJc w:val="right"/>
-      <w:pPr>
-        <w:ind w:left="4200" w:hanging="420"/>
-      </w:pPr>
-    </w:lvl>
-  </w:abstractNum>
-  <w:abstractNum w:abstractNumId="13" w15:restartNumberingAfterBreak="0">
-    <w:nsid w:val="0CCA5215"/>
-    <w:multiLevelType w:val="hybridMultilevel"/>
-    <w:tmpl w:val="9140EAF6"/>
-    <w:lvl w:ilvl="0" w:tplc="9D1CE924">
-      <w:start w:val="1"/>
-      <w:numFmt w:val="lowerLetter"/>
-      <w:lvlText w:val="%1)"/>
-      <w:lvlJc w:val="left"/>
-      <w:pPr>
-        <w:ind w:left="840" w:hanging="360"/>
-      </w:pPr>
-      <w:rPr>
-        <w:rFonts w:hint="default"/>
-      </w:rPr>
-    </w:lvl>
-    <w:lvl w:ilvl="1" w:tplc="04090019" w:tentative="1">
-      <w:start w:val="1"/>
-      <w:numFmt w:val="lowerLetter"/>
-      <w:lvlText w:val="%2)"/>
-      <w:lvlJc w:val="left"/>
-      <w:pPr>
-        <w:ind w:left="1320" w:hanging="420"/>
-      </w:pPr>
-    </w:lvl>
-    <w:lvl w:ilvl="2" w:tplc="0409001B" w:tentative="1">
-      <w:start w:val="1"/>
-      <w:numFmt w:val="lowerRoman"/>
-      <w:lvlText w:val="%3."/>
-      <w:lvlJc w:val="right"/>
-      <w:pPr>
-        <w:ind w:left="1740" w:hanging="420"/>
-      </w:pPr>
-    </w:lvl>
-    <w:lvl w:ilvl="3" w:tplc="0409000F" w:tentative="1">
-      <w:start w:val="1"/>
-      <w:numFmt w:val="decimal"/>
-      <w:lvlText w:val="%4."/>
-      <w:lvlJc w:val="left"/>
-      <w:pPr>
-        <w:ind w:left="2160" w:hanging="420"/>
-      </w:pPr>
-    </w:lvl>
-    <w:lvl w:ilvl="4" w:tplc="04090019" w:tentative="1">
-      <w:start w:val="1"/>
-      <w:numFmt w:val="lowerLetter"/>
-      <w:lvlText w:val="%5)"/>
-      <w:lvlJc w:val="left"/>
-      <w:pPr>
-        <w:ind w:left="2580" w:hanging="420"/>
-      </w:pPr>
-    </w:lvl>
-    <w:lvl w:ilvl="5" w:tplc="0409001B" w:tentative="1">
-      <w:start w:val="1"/>
-      <w:numFmt w:val="lowerRoman"/>
-      <w:lvlText w:val="%6."/>
-      <w:lvlJc w:val="right"/>
-      <w:pPr>
-        <w:ind w:left="3000" w:hanging="420"/>
-      </w:pPr>
-    </w:lvl>
-    <w:lvl w:ilvl="6" w:tplc="0409000F" w:tentative="1">
-      <w:start w:val="1"/>
-      <w:numFmt w:val="decimal"/>
-      <w:lvlText w:val="%7."/>
-      <w:lvlJc w:val="left"/>
-      <w:pPr>
-        <w:ind w:left="3420" w:hanging="420"/>
-      </w:pPr>
-    </w:lvl>
-    <w:lvl w:ilvl="7" w:tplc="04090019" w:tentative="1">
-      <w:start w:val="1"/>
-      <w:numFmt w:val="lowerLetter"/>
-      <w:lvlText w:val="%8)"/>
-      <w:lvlJc w:val="left"/>
-      <w:pPr>
-        <w:ind w:left="3840" w:hanging="420"/>
-      </w:pPr>
-    </w:lvl>
-    <w:lvl w:ilvl="8" w:tplc="0409001B" w:tentative="1">
-      <w:start w:val="1"/>
-      <w:numFmt w:val="lowerRoman"/>
-      <w:lvlText w:val="%9."/>
-      <w:lvlJc w:val="right"/>
-      <w:pPr>
-        <w:ind w:left="4260" w:hanging="420"/>
-      </w:pPr>
-    </w:lvl>
-  </w:abstractNum>
-  <w:abstractNum w:abstractNumId="14" w15:restartNumberingAfterBreak="0">
-    <w:nsid w:val="0D4E2AEA"/>
-    <w:multiLevelType w:val="hybridMultilevel"/>
-    <w:tmpl w:val="0E869048"/>
-    <w:lvl w:ilvl="0" w:tplc="1C1235CA">
-      <w:start w:val="1"/>
-      <w:numFmt w:val="lowerLetter"/>
-      <w:lvlText w:val="%1)"/>
-      <w:lvlJc w:val="left"/>
-      <w:pPr>
-        <w:ind w:left="1140" w:hanging="360"/>
-      </w:pPr>
-      <w:rPr>
-        <w:rFonts w:hint="default"/>
-      </w:rPr>
-    </w:lvl>
-    <w:lvl w:ilvl="1" w:tplc="04090019" w:tentative="1">
-      <w:start w:val="1"/>
-      <w:numFmt w:val="lowerLetter"/>
-      <w:lvlText w:val="%2)"/>
-      <w:lvlJc w:val="left"/>
-      <w:pPr>
-        <w:ind w:left="1620" w:hanging="420"/>
-      </w:pPr>
-    </w:lvl>
-    <w:lvl w:ilvl="2" w:tplc="0409001B" w:tentative="1">
-      <w:start w:val="1"/>
-      <w:numFmt w:val="lowerRoman"/>
-      <w:lvlText w:val="%3."/>
-      <w:lvlJc w:val="right"/>
-      <w:pPr>
-        <w:ind w:left="2040" w:hanging="420"/>
-      </w:pPr>
-    </w:lvl>
-    <w:lvl w:ilvl="3" w:tplc="0409000F" w:tentative="1">
-      <w:start w:val="1"/>
-      <w:numFmt w:val="decimal"/>
-      <w:lvlText w:val="%4."/>
-      <w:lvlJc w:val="left"/>
-      <w:pPr>
-        <w:ind w:left="2460" w:hanging="420"/>
-      </w:pPr>
-    </w:lvl>
-    <w:lvl w:ilvl="4" w:tplc="04090019" w:tentative="1">
-      <w:start w:val="1"/>
-      <w:numFmt w:val="lowerLetter"/>
-      <w:lvlText w:val="%5)"/>
-      <w:lvlJc w:val="left"/>
-      <w:pPr>
-        <w:ind w:left="2880" w:hanging="420"/>
-      </w:pPr>
-    </w:lvl>
-    <w:lvl w:ilvl="5" w:tplc="0409001B" w:tentative="1">
-      <w:start w:val="1"/>
-      <w:numFmt w:val="lowerRoman"/>
-      <w:lvlText w:val="%6."/>
-      <w:lvlJc w:val="right"/>
-      <w:pPr>
-        <w:ind w:left="3300" w:hanging="420"/>
-      </w:pPr>
-    </w:lvl>
-    <w:lvl w:ilvl="6" w:tplc="0409000F" w:tentative="1">
-      <w:start w:val="1"/>
-      <w:numFmt w:val="decimal"/>
-      <w:lvlText w:val="%7."/>
-      <w:lvlJc w:val="left"/>
-      <w:pPr>
-        <w:ind w:left="3720" w:hanging="420"/>
-      </w:pPr>
-    </w:lvl>
-    <w:lvl w:ilvl="7" w:tplc="04090019" w:tentative="1">
-      <w:start w:val="1"/>
-      <w:numFmt w:val="lowerLetter"/>
-      <w:lvlText w:val="%8)"/>
-      <w:lvlJc w:val="left"/>
-      <w:pPr>
-        <w:ind w:left="4140" w:hanging="420"/>
-      </w:pPr>
-    </w:lvl>
-    <w:lvl w:ilvl="8" w:tplc="0409001B" w:tentative="1">
-      <w:start w:val="1"/>
-      <w:numFmt w:val="lowerRoman"/>
-      <w:lvlText w:val="%9."/>
-      <w:lvlJc w:val="right"/>
-      <w:pPr>
-        <w:ind w:left="4560" w:hanging="420"/>
-      </w:pPr>
-    </w:lvl>
-  </w:abstractNum>
-  <w:abstractNum w:abstractNumId="15" w15:restartNumberingAfterBreak="0">
-    <w:nsid w:val="0DB462A6"/>
-    <w:multiLevelType w:val="hybridMultilevel"/>
-    <w:tmpl w:val="6E54F272"/>
-    <w:lvl w:ilvl="0" w:tplc="8E5A8980">
-      <w:start w:val="1"/>
-      <w:numFmt w:val="lowerLetter"/>
-      <w:lvlText w:val="%1)"/>
-      <w:lvlJc w:val="left"/>
-      <w:pPr>
-        <w:ind w:left="840" w:hanging="360"/>
-      </w:pPr>
-      <w:rPr>
-        <w:rFonts w:hint="default"/>
-      </w:rPr>
-    </w:lvl>
-    <w:lvl w:ilvl="1" w:tplc="04090019" w:tentative="1">
-      <w:start w:val="1"/>
-      <w:numFmt w:val="lowerLetter"/>
-      <w:lvlText w:val="%2)"/>
-      <w:lvlJc w:val="left"/>
-      <w:pPr>
-        <w:ind w:left="1320" w:hanging="420"/>
-      </w:pPr>
-    </w:lvl>
-    <w:lvl w:ilvl="2" w:tplc="0409001B" w:tentative="1">
-      <w:start w:val="1"/>
-      <w:numFmt w:val="lowerRoman"/>
-      <w:lvlText w:val="%3."/>
-      <w:lvlJc w:val="right"/>
-      <w:pPr>
-        <w:ind w:left="1740" w:hanging="420"/>
-      </w:pPr>
-    </w:lvl>
-    <w:lvl w:ilvl="3" w:tplc="0409000F" w:tentative="1">
-      <w:start w:val="1"/>
-      <w:numFmt w:val="decimal"/>
-      <w:lvlText w:val="%4."/>
-      <w:lvlJc w:val="left"/>
-      <w:pPr>
-        <w:ind w:left="2160" w:hanging="420"/>
-      </w:pPr>
-    </w:lvl>
-    <w:lvl w:ilvl="4" w:tplc="04090019" w:tentative="1">
-      <w:start w:val="1"/>
-      <w:numFmt w:val="lowerLetter"/>
-      <w:lvlText w:val="%5)"/>
-      <w:lvlJc w:val="left"/>
-      <w:pPr>
-        <w:ind w:left="2580" w:hanging="420"/>
-      </w:pPr>
-    </w:lvl>
-    <w:lvl w:ilvl="5" w:tplc="0409001B" w:tentative="1">
-      <w:start w:val="1"/>
-      <w:numFmt w:val="lowerRoman"/>
-      <w:lvlText w:val="%6."/>
-      <w:lvlJc w:val="right"/>
-      <w:pPr>
-        <w:ind w:left="3000" w:hanging="420"/>
-      </w:pPr>
-    </w:lvl>
-    <w:lvl w:ilvl="6" w:tplc="0409000F" w:tentative="1">
-      <w:start w:val="1"/>
-      <w:numFmt w:val="decimal"/>
-      <w:lvlText w:val="%7."/>
-      <w:lvlJc w:val="left"/>
-      <w:pPr>
-        <w:ind w:left="3420" w:hanging="420"/>
-      </w:pPr>
-    </w:lvl>
-    <w:lvl w:ilvl="7" w:tplc="04090019" w:tentative="1">
-      <w:start w:val="1"/>
-      <w:numFmt w:val="lowerLetter"/>
-      <w:lvlText w:val="%8)"/>
-      <w:lvlJc w:val="left"/>
-      <w:pPr>
-        <w:ind w:left="3840" w:hanging="420"/>
-      </w:pPr>
-    </w:lvl>
-    <w:lvl w:ilvl="8" w:tplc="0409001B" w:tentative="1">
-      <w:start w:val="1"/>
-      <w:numFmt w:val="lowerRoman"/>
-      <w:lvlText w:val="%9."/>
-      <w:lvlJc w:val="right"/>
-      <w:pPr>
-        <w:ind w:left="4260" w:hanging="420"/>
-      </w:pPr>
-    </w:lvl>
-  </w:abstractNum>
-  <w:abstractNum w:abstractNumId="16" w15:restartNumberingAfterBreak="0">
-    <w:nsid w:val="0DBE70DE"/>
-    <w:multiLevelType w:val="hybridMultilevel"/>
-    <w:tmpl w:val="7786F5CE"/>
-    <w:lvl w:ilvl="0" w:tplc="F7B6909A">
-      <w:start w:val="1"/>
-      <w:numFmt w:val="decimal"/>
-      <w:lvlText w:val="（%1）"/>
-      <w:lvlJc w:val="left"/>
-      <w:pPr>
-        <w:ind w:left="840" w:hanging="420"/>
-      </w:pPr>
-      <w:rPr>
-        <w:rFonts w:hint="eastAsia"/>
-      </w:rPr>
-    </w:lvl>
-    <w:lvl w:ilvl="1" w:tplc="04090019" w:tentative="1">
-      <w:start w:val="1"/>
-      <w:numFmt w:val="lowerLetter"/>
-      <w:lvlText w:val="%2)"/>
-      <w:lvlJc w:val="left"/>
-      <w:pPr>
-        <w:ind w:left="1260" w:hanging="420"/>
-      </w:pPr>
-    </w:lvl>
-    <w:lvl w:ilvl="2" w:tplc="0409001B" w:tentative="1">
-      <w:start w:val="1"/>
-      <w:numFmt w:val="lowerRoman"/>
-      <w:lvlText w:val="%3."/>
-      <w:lvlJc w:val="right"/>
-      <w:pPr>
-        <w:ind w:left="1680" w:hanging="420"/>
-      </w:pPr>
-    </w:lvl>
-    <w:lvl w:ilvl="3" w:tplc="0409000F" w:tentative="1">
-      <w:start w:val="1"/>
-      <w:numFmt w:val="decimal"/>
-      <w:lvlText w:val="%4."/>
-      <w:lvlJc w:val="left"/>
-      <w:pPr>
-        <w:ind w:left="2100" w:hanging="420"/>
-      </w:pPr>
-    </w:lvl>
-    <w:lvl w:ilvl="4" w:tplc="04090019" w:tentative="1">
-      <w:start w:val="1"/>
-      <w:numFmt w:val="lowerLetter"/>
-      <w:lvlText w:val="%5)"/>
-      <w:lvlJc w:val="left"/>
-      <w:pPr>
-        <w:ind w:left="2520" w:hanging="420"/>
-      </w:pPr>
-    </w:lvl>
-    <w:lvl w:ilvl="5" w:tplc="0409001B" w:tentative="1">
-      <w:start w:val="1"/>
-      <w:numFmt w:val="lowerRoman"/>
-      <w:lvlText w:val="%6."/>
-      <w:lvlJc w:val="right"/>
-      <w:pPr>
-        <w:ind w:left="2940" w:hanging="420"/>
-      </w:pPr>
-    </w:lvl>
-    <w:lvl w:ilvl="6" w:tplc="0409000F" w:tentative="1">
-      <w:start w:val="1"/>
-      <w:numFmt w:val="decimal"/>
-      <w:lvlText w:val="%7."/>
-      <w:lvlJc w:val="left"/>
-      <w:pPr>
-        <w:ind w:left="3360" w:hanging="420"/>
-      </w:pPr>
-    </w:lvl>
-    <w:lvl w:ilvl="7" w:tplc="04090019" w:tentative="1">
-      <w:start w:val="1"/>
-      <w:numFmt w:val="lowerLetter"/>
-      <w:lvlText w:val="%8)"/>
-      <w:lvlJc w:val="left"/>
-      <w:pPr>
-        <w:ind w:left="3780" w:hanging="420"/>
-      </w:pPr>
-    </w:lvl>
-    <w:lvl w:ilvl="8" w:tplc="0409001B" w:tentative="1">
-      <w:start w:val="1"/>
-      <w:numFmt w:val="lowerRoman"/>
-      <w:lvlText w:val="%9."/>
-      <w:lvlJc w:val="right"/>
-      <w:pPr>
-        <w:ind w:left="4200" w:hanging="420"/>
-      </w:pPr>
-    </w:lvl>
-  </w:abstractNum>
-  <w:abstractNum w:abstractNumId="17" w15:restartNumberingAfterBreak="0">
-    <w:nsid w:val="0E5D41FA"/>
-    <w:multiLevelType w:val="hybridMultilevel"/>
-    <w:tmpl w:val="B0F2AED0"/>
-    <w:lvl w:ilvl="0" w:tplc="2D46332C">
-      <w:start w:val="1"/>
-      <w:numFmt w:val="decimal"/>
-      <w:lvlText w:val="(%1)"/>
-      <w:lvlJc w:val="left"/>
-      <w:pPr>
-        <w:ind w:left="840" w:hanging="420"/>
-      </w:pPr>
-      <w:rPr>
-        <w:rFonts w:hint="default"/>
-      </w:rPr>
-    </w:lvl>
-    <w:lvl w:ilvl="1" w:tplc="04090019" w:tentative="1">
-      <w:start w:val="1"/>
-      <w:numFmt w:val="lowerLetter"/>
-      <w:lvlText w:val="%2)"/>
-      <w:lvlJc w:val="left"/>
-      <w:pPr>
-        <w:ind w:left="1260" w:hanging="420"/>
-      </w:pPr>
-    </w:lvl>
-    <w:lvl w:ilvl="2" w:tplc="0409001B" w:tentative="1">
-      <w:start w:val="1"/>
-      <w:numFmt w:val="lowerRoman"/>
-      <w:lvlText w:val="%3."/>
-      <w:lvlJc w:val="right"/>
-      <w:pPr>
-        <w:ind w:left="1680" w:hanging="420"/>
-      </w:pPr>
-    </w:lvl>
-    <w:lvl w:ilvl="3" w:tplc="0409000F" w:tentative="1">
-      <w:start w:val="1"/>
-      <w:numFmt w:val="decimal"/>
-      <w:lvlText w:val="%4."/>
-      <w:lvlJc w:val="left"/>
-      <w:pPr>
-        <w:ind w:left="2100" w:hanging="420"/>
-      </w:pPr>
-    </w:lvl>
-    <w:lvl w:ilvl="4" w:tplc="04090019" w:tentative="1">
-      <w:start w:val="1"/>
-      <w:numFmt w:val="lowerLetter"/>
-      <w:lvlText w:val="%5)"/>
-      <w:lvlJc w:val="left"/>
-      <w:pPr>
-        <w:ind w:left="2520" w:hanging="420"/>
-      </w:pPr>
-    </w:lvl>
-    <w:lvl w:ilvl="5" w:tplc="0409001B" w:tentative="1">
-      <w:start w:val="1"/>
-      <w:numFmt w:val="lowerRoman"/>
-      <w:lvlText w:val="%6."/>
-      <w:lvlJc w:val="right"/>
-      <w:pPr>
-        <w:ind w:left="2940" w:hanging="420"/>
-      </w:pPr>
-    </w:lvl>
-    <w:lvl w:ilvl="6" w:tplc="0409000F" w:tentative="1">
-      <w:start w:val="1"/>
-      <w:numFmt w:val="decimal"/>
-      <w:lvlText w:val="%7."/>
-      <w:lvlJc w:val="left"/>
-      <w:pPr>
-        <w:ind w:left="3360" w:hanging="420"/>
-      </w:pPr>
-    </w:lvl>
-    <w:lvl w:ilvl="7" w:tplc="04090019" w:tentative="1">
-      <w:start w:val="1"/>
-      <w:numFmt w:val="lowerLetter"/>
-      <w:lvlText w:val="%8)"/>
-      <w:lvlJc w:val="left"/>
-      <w:pPr>
-        <w:ind w:left="3780" w:hanging="420"/>
-      </w:pPr>
-    </w:lvl>
-    <w:lvl w:ilvl="8" w:tplc="0409001B" w:tentative="1">
-      <w:start w:val="1"/>
-      <w:numFmt w:val="lowerRoman"/>
-      <w:lvlText w:val="%9."/>
-      <w:lvlJc w:val="right"/>
-      <w:pPr>
-        <w:ind w:left="4200" w:hanging="420"/>
-      </w:pPr>
-    </w:lvl>
-  </w:abstractNum>
-  <w:abstractNum w:abstractNumId="18" w15:restartNumberingAfterBreak="0">
-    <w:nsid w:val="0E5F1288"/>
-    <w:multiLevelType w:val="hybridMultilevel"/>
-    <w:tmpl w:val="612C35DC"/>
-    <w:lvl w:ilvl="0" w:tplc="04090011">
-      <w:start w:val="1"/>
-      <w:numFmt w:val="decimal"/>
-      <w:lvlText w:val="%1)"/>
-      <w:lvlJc w:val="left"/>
-      <w:pPr>
-        <w:ind w:left="840" w:hanging="420"/>
-      </w:pPr>
-    </w:lvl>
-    <w:lvl w:ilvl="1" w:tplc="04090019" w:tentative="1">
-      <w:start w:val="1"/>
-      <w:numFmt w:val="lowerLetter"/>
-      <w:lvlText w:val="%2)"/>
-      <w:lvlJc w:val="left"/>
-      <w:pPr>
-        <w:ind w:left="1260" w:hanging="420"/>
-      </w:pPr>
-    </w:lvl>
-    <w:lvl w:ilvl="2" w:tplc="0409001B" w:tentative="1">
-      <w:start w:val="1"/>
-      <w:numFmt w:val="lowerRoman"/>
-      <w:lvlText w:val="%3."/>
-      <w:lvlJc w:val="right"/>
-      <w:pPr>
-        <w:ind w:left="1680" w:hanging="420"/>
-      </w:pPr>
-    </w:lvl>
-    <w:lvl w:ilvl="3" w:tplc="0409000F" w:tentative="1">
-      <w:start w:val="1"/>
-      <w:numFmt w:val="decimal"/>
-      <w:lvlText w:val="%4."/>
-      <w:lvlJc w:val="left"/>
-      <w:pPr>
-        <w:ind w:left="2100" w:hanging="420"/>
-      </w:pPr>
-    </w:lvl>
-    <w:lvl w:ilvl="4" w:tplc="04090019" w:tentative="1">
-      <w:start w:val="1"/>
-      <w:numFmt w:val="lowerLetter"/>
-      <w:lvlText w:val="%5)"/>
-      <w:lvlJc w:val="left"/>
-      <w:pPr>
-        <w:ind w:left="2520" w:hanging="420"/>
-      </w:pPr>
-    </w:lvl>
-    <w:lvl w:ilvl="5" w:tplc="0409001B" w:tentative="1">
-      <w:start w:val="1"/>
-      <w:numFmt w:val="lowerRoman"/>
-      <w:lvlText w:val="%6."/>
-      <w:lvlJc w:val="right"/>
-      <w:pPr>
-        <w:ind w:left="2940" w:hanging="420"/>
-      </w:pPr>
-    </w:lvl>
-    <w:lvl w:ilvl="6" w:tplc="0409000F" w:tentative="1">
-      <w:start w:val="1"/>
-      <w:numFmt w:val="decimal"/>
-      <w:lvlText w:val="%7."/>
-      <w:lvlJc w:val="left"/>
-      <w:pPr>
-        <w:ind w:left="3360" w:hanging="420"/>
-      </w:pPr>
-    </w:lvl>
-    <w:lvl w:ilvl="7" w:tplc="04090019" w:tentative="1">
-      <w:start w:val="1"/>
-      <w:numFmt w:val="lowerLetter"/>
-      <w:lvlText w:val="%8)"/>
-      <w:lvlJc w:val="left"/>
-      <w:pPr>
-        <w:ind w:left="3780" w:hanging="420"/>
-      </w:pPr>
-    </w:lvl>
-    <w:lvl w:ilvl="8" w:tplc="0409001B" w:tentative="1">
-      <w:start w:val="1"/>
-      <w:numFmt w:val="lowerRoman"/>
-      <w:lvlText w:val="%9."/>
-      <w:lvlJc w:val="right"/>
-      <w:pPr>
-        <w:ind w:left="4200" w:hanging="420"/>
-      </w:pPr>
-    </w:lvl>
-  </w:abstractNum>
-  <w:abstractNum w:abstractNumId="19" w15:restartNumberingAfterBreak="0">
-    <w:nsid w:val="117B46AE"/>
-    <w:multiLevelType w:val="hybridMultilevel"/>
-    <w:tmpl w:val="1E3C2BC2"/>
-    <w:lvl w:ilvl="0" w:tplc="6B087760">
-      <w:start w:val="1"/>
-      <w:numFmt w:val="lowerLetter"/>
-      <w:lvlText w:val="%1)"/>
-      <w:lvlJc w:val="left"/>
-      <w:pPr>
-        <w:ind w:left="840" w:hanging="360"/>
-      </w:pPr>
-      <w:rPr>
-        <w:rFonts w:hint="default"/>
-      </w:rPr>
-    </w:lvl>
-    <w:lvl w:ilvl="1" w:tplc="04090019" w:tentative="1">
-      <w:start w:val="1"/>
-      <w:numFmt w:val="lowerLetter"/>
-      <w:lvlText w:val="%2)"/>
-      <w:lvlJc w:val="left"/>
-      <w:pPr>
-        <w:ind w:left="1320" w:hanging="420"/>
-      </w:pPr>
-    </w:lvl>
-    <w:lvl w:ilvl="2" w:tplc="0409001B" w:tentative="1">
-      <w:start w:val="1"/>
-      <w:numFmt w:val="lowerRoman"/>
-      <w:lvlText w:val="%3."/>
-      <w:lvlJc w:val="right"/>
-      <w:pPr>
-        <w:ind w:left="1740" w:hanging="420"/>
-      </w:pPr>
-    </w:lvl>
-    <w:lvl w:ilvl="3" w:tplc="0409000F" w:tentative="1">
-      <w:start w:val="1"/>
-      <w:numFmt w:val="decimal"/>
-      <w:lvlText w:val="%4."/>
-      <w:lvlJc w:val="left"/>
-      <w:pPr>
-        <w:ind w:left="2160" w:hanging="420"/>
-      </w:pPr>
-    </w:lvl>
-    <w:lvl w:ilvl="4" w:tplc="04090019" w:tentative="1">
-      <w:start w:val="1"/>
-      <w:numFmt w:val="lowerLetter"/>
-      <w:lvlText w:val="%5)"/>
-      <w:lvlJc w:val="left"/>
-      <w:pPr>
-        <w:ind w:left="2580" w:hanging="420"/>
-      </w:pPr>
-    </w:lvl>
-    <w:lvl w:ilvl="5" w:tplc="0409001B" w:tentative="1">
-      <w:start w:val="1"/>
-      <w:numFmt w:val="lowerRoman"/>
-      <w:lvlText w:val="%6."/>
-      <w:lvlJc w:val="right"/>
-      <w:pPr>
-        <w:ind w:left="3000" w:hanging="420"/>
-      </w:pPr>
-    </w:lvl>
-    <w:lvl w:ilvl="6" w:tplc="0409000F" w:tentative="1">
-      <w:start w:val="1"/>
-      <w:numFmt w:val="decimal"/>
-      <w:lvlText w:val="%7."/>
-      <w:lvlJc w:val="left"/>
-      <w:pPr>
-        <w:ind w:left="3420" w:hanging="420"/>
-      </w:pPr>
-    </w:lvl>
-    <w:lvl w:ilvl="7" w:tplc="04090019" w:tentative="1">
-      <w:start w:val="1"/>
-      <w:numFmt w:val="lowerLetter"/>
-      <w:lvlText w:val="%8)"/>
-      <w:lvlJc w:val="left"/>
-      <w:pPr>
-        <w:ind w:left="3840" w:hanging="420"/>
-      </w:pPr>
-    </w:lvl>
-    <w:lvl w:ilvl="8" w:tplc="0409001B" w:tentative="1">
-      <w:start w:val="1"/>
-      <w:numFmt w:val="lowerRoman"/>
-      <w:lvlText w:val="%9."/>
-      <w:lvlJc w:val="right"/>
-      <w:pPr>
-        <w:ind w:left="4260" w:hanging="420"/>
-      </w:pPr>
-    </w:lvl>
-  </w:abstractNum>
-  <w:abstractNum w:abstractNumId="20" w15:restartNumberingAfterBreak="0">
-    <w:nsid w:val="1F6C1759"/>
-    <w:multiLevelType w:val="hybridMultilevel"/>
-    <w:tmpl w:val="AF82A8FE"/>
+    <w:tmpl w:val="C262B6D8"/>
     <w:lvl w:ilvl="0" w:tplc="04090001">
       <w:start w:val="1"/>
       <w:numFmt w:val="bullet"/>
-      <w:lvlText w:val=""/>
+      <w:lvlText w:val=""/>
       <w:lvlJc w:val="left"/>
       <w:pPr>
-        <w:ind w:left="900" w:hanging="420"/>
+        <w:ind w:left="1200" w:hanging="360"/>
       </w:pPr>
       <w:rPr>
-        <w:rFonts w:ascii="Wingdings" w:hAnsi="Wingdings" w:hint="default"/>
+        <w:rFonts w:ascii="Symbol" w:hAnsi="Symbol" w:hint="default"/>
       </w:rPr>
     </w:lvl>
     <w:lvl w:ilvl="1" w:tplc="04090003" w:tentative="1">
       <w:start w:val="1"/>
       <w:numFmt w:val="bullet"/>
-      <w:lvlText w:val=""/>
+      <w:lvlText w:val="o"/>
       <w:lvlJc w:val="left"/>
       <w:pPr>
-        <w:ind w:left="1320" w:hanging="420"/>
+        <w:ind w:left="1920" w:hanging="360"/>
       </w:pPr>
       <w:rPr>
-        <w:rFonts w:ascii="Wingdings" w:hAnsi="Wingdings" w:hint="default"/>
+        <w:rFonts w:ascii="Courier New" w:hAnsi="Courier New" w:cs="Courier New" w:hint="default"/>
       </w:rPr>
     </w:lvl>
     <w:lvl w:ilvl="2" w:tplc="04090005" w:tentative="1">
       <w:start w:val="1"/>
       <w:numFmt w:val="bullet"/>
-      <w:lvlText w:val=""/>
+      <w:lvlText w:val=""/>
       <w:lvlJc w:val="left"/>
       <w:pPr>
-        <w:ind w:left="1740" w:hanging="420"/>
+        <w:ind w:left="2640" w:hanging="360"/>
       </w:pPr>
       <w:rPr>
         <w:rFonts w:ascii="Wingdings" w:hAnsi="Wingdings" w:hint="default"/>
@@ -10062,34 +10207,34 @@
     <w:lvl w:ilvl="3" w:tplc="04090001" w:tentative="1">
       <w:start w:val="1"/>
       <w:numFmt w:val="bullet"/>
-      <w:lvlText w:val=""/>
+      <w:lvlText w:val=""/>
       <w:lvlJc w:val="left"/>
       <w:pPr>
-        <w:ind w:left="2160" w:hanging="420"/>
+        <w:ind w:left="3360" w:hanging="360"/>
       </w:pPr>
       <w:rPr>
-        <w:rFonts w:ascii="Wingdings" w:hAnsi="Wingdings" w:hint="default"/>
+        <w:rFonts w:ascii="Symbol" w:hAnsi="Symbol" w:hint="default"/>
       </w:rPr>
     </w:lvl>
     <w:lvl w:ilvl="4" w:tplc="04090003" w:tentative="1">
       <w:start w:val="1"/>
       <w:numFmt w:val="bullet"/>
-      <w:lvlText w:val=""/>
+      <w:lvlText w:val="o"/>
       <w:lvlJc w:val="left"/>
       <w:pPr>
-        <w:ind w:left="2580" w:hanging="420"/>
+        <w:ind w:left="4080" w:hanging="360"/>
       </w:pPr>
       <w:rPr>
-        <w:rFonts w:ascii="Wingdings" w:hAnsi="Wingdings" w:hint="default"/>
+        <w:rFonts w:ascii="Courier New" w:hAnsi="Courier New" w:cs="Courier New" w:hint="default"/>
       </w:rPr>
     </w:lvl>
     <w:lvl w:ilvl="5" w:tplc="04090005" w:tentative="1">
       <w:start w:val="1"/>
       <w:numFmt w:val="bullet"/>
-      <w:lvlText w:val=""/>
+      <w:lvlText w:val=""/>
       <w:lvlJc w:val="left"/>
       <w:pPr>
-        <w:ind w:left="3000" w:hanging="420"/>
+        <w:ind w:left="4800" w:hanging="360"/>
       </w:pPr>
       <w:rPr>
         <w:rFonts w:ascii="Wingdings" w:hAnsi="Wingdings" w:hint="default"/>
@@ -10098,748 +10243,48 @@
     <w:lvl w:ilvl="6" w:tplc="04090001" w:tentative="1">
       <w:start w:val="1"/>
       <w:numFmt w:val="bullet"/>
-      <w:lvlText w:val=""/>
+      <w:lvlText w:val=""/>
       <w:lvlJc w:val="left"/>
       <w:pPr>
-        <w:ind w:left="3420" w:hanging="420"/>
+        <w:ind w:left="5520" w:hanging="360"/>
       </w:pPr>
       <w:rPr>
-        <w:rFonts w:ascii="Wingdings" w:hAnsi="Wingdings" w:hint="default"/>
+        <w:rFonts w:ascii="Symbol" w:hAnsi="Symbol" w:hint="default"/>
       </w:rPr>
     </w:lvl>
     <w:lvl w:ilvl="7" w:tplc="04090003" w:tentative="1">
       <w:start w:val="1"/>
       <w:numFmt w:val="bullet"/>
-      <w:lvlText w:val=""/>
+      <w:lvlText w:val="o"/>
       <w:lvlJc w:val="left"/>
       <w:pPr>
-        <w:ind w:left="3840" w:hanging="420"/>
+        <w:ind w:left="6240" w:hanging="360"/>
       </w:pPr>
       <w:rPr>
-        <w:rFonts w:ascii="Wingdings" w:hAnsi="Wingdings" w:hint="default"/>
+        <w:rFonts w:ascii="Courier New" w:hAnsi="Courier New" w:cs="Courier New" w:hint="default"/>
       </w:rPr>
     </w:lvl>
     <w:lvl w:ilvl="8" w:tplc="04090005" w:tentative="1">
       <w:start w:val="1"/>
       <w:numFmt w:val="bullet"/>
-      <w:lvlText w:val=""/>
+      <w:lvlText w:val=""/>
       <w:lvlJc w:val="left"/>
       <w:pPr>
-        <w:ind w:left="4260" w:hanging="420"/>
+        <w:ind w:left="6960" w:hanging="360"/>
       </w:pPr>
       <w:rPr>
         <w:rFonts w:ascii="Wingdings" w:hAnsi="Wingdings" w:hint="default"/>
       </w:rPr>
     </w:lvl>
   </w:abstractNum>
-  <w:abstractNum w:abstractNumId="21" w15:restartNumberingAfterBreak="0">
-    <w:nsid w:val="21142308"/>
-    <w:multiLevelType w:val="hybridMultilevel"/>
-    <w:tmpl w:val="58C289C8"/>
-    <w:lvl w:ilvl="0" w:tplc="04090011">
-      <w:start w:val="1"/>
-      <w:numFmt w:val="decimal"/>
-      <w:lvlText w:val="%1)"/>
-      <w:lvlJc w:val="left"/>
-      <w:pPr>
-        <w:ind w:left="900" w:hanging="420"/>
-      </w:pPr>
-    </w:lvl>
-    <w:lvl w:ilvl="1" w:tplc="04090019" w:tentative="1">
-      <w:start w:val="1"/>
-      <w:numFmt w:val="lowerLetter"/>
-      <w:lvlText w:val="%2)"/>
-      <w:lvlJc w:val="left"/>
-      <w:pPr>
-        <w:ind w:left="1320" w:hanging="420"/>
-      </w:pPr>
-    </w:lvl>
-    <w:lvl w:ilvl="2" w:tplc="0409001B" w:tentative="1">
-      <w:start w:val="1"/>
-      <w:numFmt w:val="lowerRoman"/>
-      <w:lvlText w:val="%3."/>
-      <w:lvlJc w:val="right"/>
-      <w:pPr>
-        <w:ind w:left="1740" w:hanging="420"/>
-      </w:pPr>
-    </w:lvl>
-    <w:lvl w:ilvl="3" w:tplc="0409000F" w:tentative="1">
-      <w:start w:val="1"/>
-      <w:numFmt w:val="decimal"/>
-      <w:lvlText w:val="%4."/>
-      <w:lvlJc w:val="left"/>
-      <w:pPr>
-        <w:ind w:left="2160" w:hanging="420"/>
-      </w:pPr>
-    </w:lvl>
-    <w:lvl w:ilvl="4" w:tplc="04090019" w:tentative="1">
-      <w:start w:val="1"/>
-      <w:numFmt w:val="lowerLetter"/>
-      <w:lvlText w:val="%5)"/>
-      <w:lvlJc w:val="left"/>
-      <w:pPr>
-        <w:ind w:left="2580" w:hanging="420"/>
-      </w:pPr>
-    </w:lvl>
-    <w:lvl w:ilvl="5" w:tplc="0409001B" w:tentative="1">
-      <w:start w:val="1"/>
-      <w:numFmt w:val="lowerRoman"/>
-      <w:lvlText w:val="%6."/>
-      <w:lvlJc w:val="right"/>
-      <w:pPr>
-        <w:ind w:left="3000" w:hanging="420"/>
-      </w:pPr>
-    </w:lvl>
-    <w:lvl w:ilvl="6" w:tplc="0409000F" w:tentative="1">
-      <w:start w:val="1"/>
-      <w:numFmt w:val="decimal"/>
-      <w:lvlText w:val="%7."/>
-      <w:lvlJc w:val="left"/>
-      <w:pPr>
-        <w:ind w:left="3420" w:hanging="420"/>
-      </w:pPr>
-    </w:lvl>
-    <w:lvl w:ilvl="7" w:tplc="04090019" w:tentative="1">
-      <w:start w:val="1"/>
-      <w:numFmt w:val="lowerLetter"/>
-      <w:lvlText w:val="%8)"/>
-      <w:lvlJc w:val="left"/>
-      <w:pPr>
-        <w:ind w:left="3840" w:hanging="420"/>
-      </w:pPr>
-    </w:lvl>
-    <w:lvl w:ilvl="8" w:tplc="0409001B" w:tentative="1">
-      <w:start w:val="1"/>
-      <w:numFmt w:val="lowerRoman"/>
-      <w:lvlText w:val="%9."/>
-      <w:lvlJc w:val="right"/>
-      <w:pPr>
-        <w:ind w:left="4260" w:hanging="420"/>
-      </w:pPr>
-    </w:lvl>
-  </w:abstractNum>
-  <w:abstractNum w:abstractNumId="22" w15:restartNumberingAfterBreak="0">
-    <w:nsid w:val="219F0C87"/>
-    <w:multiLevelType w:val="hybridMultilevel"/>
-    <w:tmpl w:val="E774E6B6"/>
-    <w:lvl w:ilvl="0" w:tplc="04090011">
-      <w:start w:val="1"/>
-      <w:numFmt w:val="decimal"/>
-      <w:lvlText w:val="%1)"/>
-      <w:lvlJc w:val="left"/>
-      <w:pPr>
-        <w:ind w:left="902" w:hanging="420"/>
-      </w:pPr>
-    </w:lvl>
-    <w:lvl w:ilvl="1" w:tplc="04090019" w:tentative="1">
-      <w:start w:val="1"/>
-      <w:numFmt w:val="lowerLetter"/>
-      <w:lvlText w:val="%2)"/>
-      <w:lvlJc w:val="left"/>
-      <w:pPr>
-        <w:ind w:left="1322" w:hanging="420"/>
-      </w:pPr>
-    </w:lvl>
-    <w:lvl w:ilvl="2" w:tplc="0409001B" w:tentative="1">
-      <w:start w:val="1"/>
-      <w:numFmt w:val="lowerRoman"/>
-      <w:lvlText w:val="%3."/>
-      <w:lvlJc w:val="right"/>
-      <w:pPr>
-        <w:ind w:left="1742" w:hanging="420"/>
-      </w:pPr>
-    </w:lvl>
-    <w:lvl w:ilvl="3" w:tplc="0409000F" w:tentative="1">
-      <w:start w:val="1"/>
-      <w:numFmt w:val="decimal"/>
-      <w:lvlText w:val="%4."/>
-      <w:lvlJc w:val="left"/>
-      <w:pPr>
-        <w:ind w:left="2162" w:hanging="420"/>
-      </w:pPr>
-    </w:lvl>
-    <w:lvl w:ilvl="4" w:tplc="04090019" w:tentative="1">
-      <w:start w:val="1"/>
-      <w:numFmt w:val="lowerLetter"/>
-      <w:lvlText w:val="%5)"/>
-      <w:lvlJc w:val="left"/>
-      <w:pPr>
-        <w:ind w:left="2582" w:hanging="420"/>
-      </w:pPr>
-    </w:lvl>
-    <w:lvl w:ilvl="5" w:tplc="0409001B" w:tentative="1">
-      <w:start w:val="1"/>
-      <w:numFmt w:val="lowerRoman"/>
-      <w:lvlText w:val="%6."/>
-      <w:lvlJc w:val="right"/>
-      <w:pPr>
-        <w:ind w:left="3002" w:hanging="420"/>
-      </w:pPr>
-    </w:lvl>
-    <w:lvl w:ilvl="6" w:tplc="0409000F" w:tentative="1">
-      <w:start w:val="1"/>
-      <w:numFmt w:val="decimal"/>
-      <w:lvlText w:val="%7."/>
-      <w:lvlJc w:val="left"/>
-      <w:pPr>
-        <w:ind w:left="3422" w:hanging="420"/>
-      </w:pPr>
-    </w:lvl>
-    <w:lvl w:ilvl="7" w:tplc="04090019" w:tentative="1">
-      <w:start w:val="1"/>
-      <w:numFmt w:val="lowerLetter"/>
-      <w:lvlText w:val="%8)"/>
-      <w:lvlJc w:val="left"/>
-      <w:pPr>
-        <w:ind w:left="3842" w:hanging="420"/>
-      </w:pPr>
-    </w:lvl>
-    <w:lvl w:ilvl="8" w:tplc="0409001B" w:tentative="1">
-      <w:start w:val="1"/>
-      <w:numFmt w:val="lowerRoman"/>
-      <w:lvlText w:val="%9."/>
-      <w:lvlJc w:val="right"/>
-      <w:pPr>
-        <w:ind w:left="4262" w:hanging="420"/>
-      </w:pPr>
-    </w:lvl>
-  </w:abstractNum>
-  <w:abstractNum w:abstractNumId="23" w15:restartNumberingAfterBreak="0">
-    <w:nsid w:val="29044371"/>
-    <w:multiLevelType w:val="hybridMultilevel"/>
-    <w:tmpl w:val="1396E1F0"/>
-    <w:lvl w:ilvl="0" w:tplc="BC3E2D02">
-      <w:start w:val="1"/>
-      <w:numFmt w:val="lowerLetter"/>
-      <w:lvlText w:val="%1)"/>
-      <w:lvlJc w:val="left"/>
-      <w:pPr>
-        <w:ind w:left="1500" w:hanging="360"/>
-      </w:pPr>
-      <w:rPr>
-        <w:rFonts w:hint="default"/>
-      </w:rPr>
-    </w:lvl>
-    <w:lvl w:ilvl="1" w:tplc="04090019" w:tentative="1">
-      <w:start w:val="1"/>
-      <w:numFmt w:val="lowerLetter"/>
-      <w:lvlText w:val="%2)"/>
-      <w:lvlJc w:val="left"/>
-      <w:pPr>
-        <w:ind w:left="1980" w:hanging="420"/>
-      </w:pPr>
-    </w:lvl>
-    <w:lvl w:ilvl="2" w:tplc="0409001B" w:tentative="1">
-      <w:start w:val="1"/>
-      <w:numFmt w:val="lowerRoman"/>
-      <w:lvlText w:val="%3."/>
-      <w:lvlJc w:val="right"/>
-      <w:pPr>
-        <w:ind w:left="2400" w:hanging="420"/>
-      </w:pPr>
-    </w:lvl>
-    <w:lvl w:ilvl="3" w:tplc="0409000F" w:tentative="1">
-      <w:start w:val="1"/>
-      <w:numFmt w:val="decimal"/>
-      <w:lvlText w:val="%4."/>
-      <w:lvlJc w:val="left"/>
-      <w:pPr>
-        <w:ind w:left="2820" w:hanging="420"/>
-      </w:pPr>
-    </w:lvl>
-    <w:lvl w:ilvl="4" w:tplc="04090019" w:tentative="1">
-      <w:start w:val="1"/>
-      <w:numFmt w:val="lowerLetter"/>
-      <w:lvlText w:val="%5)"/>
-      <w:lvlJc w:val="left"/>
-      <w:pPr>
-        <w:ind w:left="3240" w:hanging="420"/>
-      </w:pPr>
-    </w:lvl>
-    <w:lvl w:ilvl="5" w:tplc="0409001B" w:tentative="1">
-      <w:start w:val="1"/>
-      <w:numFmt w:val="lowerRoman"/>
-      <w:lvlText w:val="%6."/>
-      <w:lvlJc w:val="right"/>
-      <w:pPr>
-        <w:ind w:left="3660" w:hanging="420"/>
-      </w:pPr>
-    </w:lvl>
-    <w:lvl w:ilvl="6" w:tplc="0409000F" w:tentative="1">
-      <w:start w:val="1"/>
-      <w:numFmt w:val="decimal"/>
-      <w:lvlText w:val="%7."/>
-      <w:lvlJc w:val="left"/>
-      <w:pPr>
-        <w:ind w:left="4080" w:hanging="420"/>
-      </w:pPr>
-    </w:lvl>
-    <w:lvl w:ilvl="7" w:tplc="04090019" w:tentative="1">
-      <w:start w:val="1"/>
-      <w:numFmt w:val="lowerLetter"/>
-      <w:lvlText w:val="%8)"/>
-      <w:lvlJc w:val="left"/>
-      <w:pPr>
-        <w:ind w:left="4500" w:hanging="420"/>
-      </w:pPr>
-    </w:lvl>
-    <w:lvl w:ilvl="8" w:tplc="0409001B" w:tentative="1">
-      <w:start w:val="1"/>
-      <w:numFmt w:val="lowerRoman"/>
-      <w:lvlText w:val="%9."/>
-      <w:lvlJc w:val="right"/>
-      <w:pPr>
-        <w:ind w:left="4920" w:hanging="420"/>
-      </w:pPr>
-    </w:lvl>
-  </w:abstractNum>
-  <w:abstractNum w:abstractNumId="24" w15:restartNumberingAfterBreak="0">
-    <w:nsid w:val="29C2374B"/>
-    <w:multiLevelType w:val="hybridMultilevel"/>
-    <w:tmpl w:val="A5FAD6F8"/>
-    <w:lvl w:ilvl="0" w:tplc="04090019">
-      <w:start w:val="1"/>
-      <w:numFmt w:val="lowerLetter"/>
-      <w:lvlText w:val="%1)"/>
-      <w:lvlJc w:val="left"/>
-      <w:pPr>
-        <w:ind w:left="840" w:hanging="420"/>
-      </w:pPr>
-    </w:lvl>
-    <w:lvl w:ilvl="1" w:tplc="04090019" w:tentative="1">
-      <w:start w:val="1"/>
-      <w:numFmt w:val="lowerLetter"/>
-      <w:lvlText w:val="%2)"/>
-      <w:lvlJc w:val="left"/>
-      <w:pPr>
-        <w:ind w:left="1260" w:hanging="420"/>
-      </w:pPr>
-    </w:lvl>
-    <w:lvl w:ilvl="2" w:tplc="0409001B" w:tentative="1">
-      <w:start w:val="1"/>
-      <w:numFmt w:val="lowerRoman"/>
-      <w:lvlText w:val="%3."/>
-      <w:lvlJc w:val="right"/>
-      <w:pPr>
-        <w:ind w:left="1680" w:hanging="420"/>
-      </w:pPr>
-    </w:lvl>
-    <w:lvl w:ilvl="3" w:tplc="0409000F" w:tentative="1">
-      <w:start w:val="1"/>
-      <w:numFmt w:val="decimal"/>
-      <w:lvlText w:val="%4."/>
-      <w:lvlJc w:val="left"/>
-      <w:pPr>
-        <w:ind w:left="2100" w:hanging="420"/>
-      </w:pPr>
-    </w:lvl>
-    <w:lvl w:ilvl="4" w:tplc="04090019" w:tentative="1">
-      <w:start w:val="1"/>
-      <w:numFmt w:val="lowerLetter"/>
-      <w:lvlText w:val="%5)"/>
-      <w:lvlJc w:val="left"/>
-      <w:pPr>
-        <w:ind w:left="2520" w:hanging="420"/>
-      </w:pPr>
-    </w:lvl>
-    <w:lvl w:ilvl="5" w:tplc="0409001B" w:tentative="1">
-      <w:start w:val="1"/>
-      <w:numFmt w:val="lowerRoman"/>
-      <w:lvlText w:val="%6."/>
-      <w:lvlJc w:val="right"/>
-      <w:pPr>
-        <w:ind w:left="2940" w:hanging="420"/>
-      </w:pPr>
-    </w:lvl>
-    <w:lvl w:ilvl="6" w:tplc="0409000F" w:tentative="1">
-      <w:start w:val="1"/>
-      <w:numFmt w:val="decimal"/>
-      <w:lvlText w:val="%7."/>
-      <w:lvlJc w:val="left"/>
-      <w:pPr>
-        <w:ind w:left="3360" w:hanging="420"/>
-      </w:pPr>
-    </w:lvl>
-    <w:lvl w:ilvl="7" w:tplc="04090019" w:tentative="1">
-      <w:start w:val="1"/>
-      <w:numFmt w:val="lowerLetter"/>
-      <w:lvlText w:val="%8)"/>
-      <w:lvlJc w:val="left"/>
-      <w:pPr>
-        <w:ind w:left="3780" w:hanging="420"/>
-      </w:pPr>
-    </w:lvl>
-    <w:lvl w:ilvl="8" w:tplc="0409001B" w:tentative="1">
-      <w:start w:val="1"/>
-      <w:numFmt w:val="lowerRoman"/>
-      <w:lvlText w:val="%9."/>
-      <w:lvlJc w:val="right"/>
-      <w:pPr>
-        <w:ind w:left="4200" w:hanging="420"/>
-      </w:pPr>
-    </w:lvl>
-  </w:abstractNum>
-  <w:abstractNum w:abstractNumId="25" w15:restartNumberingAfterBreak="0">
-    <w:nsid w:val="2A540F19"/>
-    <w:multiLevelType w:val="hybridMultilevel"/>
-    <w:tmpl w:val="97504F62"/>
-    <w:lvl w:ilvl="0" w:tplc="2D46332C">
-      <w:start w:val="1"/>
-      <w:numFmt w:val="decimal"/>
-      <w:lvlText w:val="(%1)"/>
-      <w:lvlJc w:val="left"/>
-      <w:pPr>
-        <w:ind w:left="780" w:hanging="360"/>
-      </w:pPr>
-      <w:rPr>
-        <w:rFonts w:hint="default"/>
-      </w:rPr>
-    </w:lvl>
-    <w:lvl w:ilvl="1" w:tplc="04090019" w:tentative="1">
-      <w:start w:val="1"/>
-      <w:numFmt w:val="lowerLetter"/>
-      <w:lvlText w:val="%2)"/>
-      <w:lvlJc w:val="left"/>
-      <w:pPr>
-        <w:ind w:left="1260" w:hanging="420"/>
-      </w:pPr>
-    </w:lvl>
-    <w:lvl w:ilvl="2" w:tplc="0409001B" w:tentative="1">
-      <w:start w:val="1"/>
-      <w:numFmt w:val="lowerRoman"/>
-      <w:lvlText w:val="%3."/>
-      <w:lvlJc w:val="right"/>
-      <w:pPr>
-        <w:ind w:left="1680" w:hanging="420"/>
-      </w:pPr>
-    </w:lvl>
-    <w:lvl w:ilvl="3" w:tplc="0409000F" w:tentative="1">
-      <w:start w:val="1"/>
-      <w:numFmt w:val="decimal"/>
-      <w:lvlText w:val="%4."/>
-      <w:lvlJc w:val="left"/>
-      <w:pPr>
-        <w:ind w:left="2100" w:hanging="420"/>
-      </w:pPr>
-    </w:lvl>
-    <w:lvl w:ilvl="4" w:tplc="04090019" w:tentative="1">
-      <w:start w:val="1"/>
-      <w:numFmt w:val="lowerLetter"/>
-      <w:lvlText w:val="%5)"/>
-      <w:lvlJc w:val="left"/>
-      <w:pPr>
-        <w:ind w:left="2520" w:hanging="420"/>
-      </w:pPr>
-    </w:lvl>
-    <w:lvl w:ilvl="5" w:tplc="0409001B" w:tentative="1">
-      <w:start w:val="1"/>
-      <w:numFmt w:val="lowerRoman"/>
-      <w:lvlText w:val="%6."/>
-      <w:lvlJc w:val="right"/>
-      <w:pPr>
-        <w:ind w:left="2940" w:hanging="420"/>
-      </w:pPr>
-    </w:lvl>
-    <w:lvl w:ilvl="6" w:tplc="0409000F" w:tentative="1">
-      <w:start w:val="1"/>
-      <w:numFmt w:val="decimal"/>
-      <w:lvlText w:val="%7."/>
-      <w:lvlJc w:val="left"/>
-      <w:pPr>
-        <w:ind w:left="3360" w:hanging="420"/>
-      </w:pPr>
-    </w:lvl>
-    <w:lvl w:ilvl="7" w:tplc="04090019" w:tentative="1">
-      <w:start w:val="1"/>
-      <w:numFmt w:val="lowerLetter"/>
-      <w:lvlText w:val="%8)"/>
-      <w:lvlJc w:val="left"/>
-      <w:pPr>
-        <w:ind w:left="3780" w:hanging="420"/>
-      </w:pPr>
-    </w:lvl>
-    <w:lvl w:ilvl="8" w:tplc="0409001B" w:tentative="1">
-      <w:start w:val="1"/>
-      <w:numFmt w:val="lowerRoman"/>
-      <w:lvlText w:val="%9."/>
-      <w:lvlJc w:val="right"/>
-      <w:pPr>
-        <w:ind w:left="4200" w:hanging="420"/>
-      </w:pPr>
-    </w:lvl>
-  </w:abstractNum>
-  <w:abstractNum w:abstractNumId="26" w15:restartNumberingAfterBreak="0">
-    <w:nsid w:val="2E911B33"/>
-    <w:multiLevelType w:val="hybridMultilevel"/>
-    <w:tmpl w:val="71C2AF1E"/>
-    <w:lvl w:ilvl="0" w:tplc="04090011">
-      <w:start w:val="1"/>
-      <w:numFmt w:val="decimal"/>
-      <w:lvlText w:val="%1)"/>
-      <w:lvlJc w:val="left"/>
-      <w:pPr>
-        <w:ind w:left="840" w:hanging="420"/>
-      </w:pPr>
-    </w:lvl>
-    <w:lvl w:ilvl="1" w:tplc="04090019" w:tentative="1">
-      <w:start w:val="1"/>
-      <w:numFmt w:val="lowerLetter"/>
-      <w:lvlText w:val="%2)"/>
-      <w:lvlJc w:val="left"/>
-      <w:pPr>
-        <w:ind w:left="1260" w:hanging="420"/>
-      </w:pPr>
-    </w:lvl>
-    <w:lvl w:ilvl="2" w:tplc="0409001B" w:tentative="1">
-      <w:start w:val="1"/>
-      <w:numFmt w:val="lowerRoman"/>
-      <w:lvlText w:val="%3."/>
-      <w:lvlJc w:val="right"/>
-      <w:pPr>
-        <w:ind w:left="1680" w:hanging="420"/>
-      </w:pPr>
-    </w:lvl>
-    <w:lvl w:ilvl="3" w:tplc="0409000F" w:tentative="1">
-      <w:start w:val="1"/>
-      <w:numFmt w:val="decimal"/>
-      <w:lvlText w:val="%4."/>
-      <w:lvlJc w:val="left"/>
-      <w:pPr>
-        <w:ind w:left="2100" w:hanging="420"/>
-      </w:pPr>
-    </w:lvl>
-    <w:lvl w:ilvl="4" w:tplc="04090019" w:tentative="1">
-      <w:start w:val="1"/>
-      <w:numFmt w:val="lowerLetter"/>
-      <w:lvlText w:val="%5)"/>
-      <w:lvlJc w:val="left"/>
-      <w:pPr>
-        <w:ind w:left="2520" w:hanging="420"/>
-      </w:pPr>
-    </w:lvl>
-    <w:lvl w:ilvl="5" w:tplc="0409001B" w:tentative="1">
-      <w:start w:val="1"/>
-      <w:numFmt w:val="lowerRoman"/>
-      <w:lvlText w:val="%6."/>
-      <w:lvlJc w:val="right"/>
-      <w:pPr>
-        <w:ind w:left="2940" w:hanging="420"/>
-      </w:pPr>
-    </w:lvl>
-    <w:lvl w:ilvl="6" w:tplc="0409000F" w:tentative="1">
-      <w:start w:val="1"/>
-      <w:numFmt w:val="decimal"/>
-      <w:lvlText w:val="%7."/>
-      <w:lvlJc w:val="left"/>
-      <w:pPr>
-        <w:ind w:left="3360" w:hanging="420"/>
-      </w:pPr>
-    </w:lvl>
-    <w:lvl w:ilvl="7" w:tplc="04090019" w:tentative="1">
-      <w:start w:val="1"/>
-      <w:numFmt w:val="lowerLetter"/>
-      <w:lvlText w:val="%8)"/>
-      <w:lvlJc w:val="left"/>
-      <w:pPr>
-        <w:ind w:left="3780" w:hanging="420"/>
-      </w:pPr>
-    </w:lvl>
-    <w:lvl w:ilvl="8" w:tplc="0409001B" w:tentative="1">
-      <w:start w:val="1"/>
-      <w:numFmt w:val="lowerRoman"/>
-      <w:lvlText w:val="%9."/>
-      <w:lvlJc w:val="right"/>
-      <w:pPr>
-        <w:ind w:left="4200" w:hanging="420"/>
-      </w:pPr>
-    </w:lvl>
-  </w:abstractNum>
-  <w:abstractNum w:abstractNumId="27" w15:restartNumberingAfterBreak="0">
-    <w:nsid w:val="2F5D4388"/>
-    <w:multiLevelType w:val="hybridMultilevel"/>
-    <w:tmpl w:val="66FE8114"/>
-    <w:lvl w:ilvl="0" w:tplc="04090011">
-      <w:start w:val="1"/>
-      <w:numFmt w:val="decimal"/>
-      <w:lvlText w:val="%1)"/>
-      <w:lvlJc w:val="left"/>
-      <w:pPr>
-        <w:ind w:left="840" w:hanging="420"/>
-      </w:pPr>
-      <w:rPr>
-        <w:rFonts w:hint="eastAsia"/>
-      </w:rPr>
-    </w:lvl>
-    <w:lvl w:ilvl="1" w:tplc="04090019" w:tentative="1">
-      <w:start w:val="1"/>
-      <w:numFmt w:val="lowerLetter"/>
-      <w:lvlText w:val="%2)"/>
-      <w:lvlJc w:val="left"/>
-      <w:pPr>
-        <w:ind w:left="1260" w:hanging="420"/>
-      </w:pPr>
-    </w:lvl>
-    <w:lvl w:ilvl="2" w:tplc="0409001B" w:tentative="1">
-      <w:start w:val="1"/>
-      <w:numFmt w:val="lowerRoman"/>
-      <w:lvlText w:val="%3."/>
-      <w:lvlJc w:val="right"/>
-      <w:pPr>
-        <w:ind w:left="1680" w:hanging="420"/>
-      </w:pPr>
-    </w:lvl>
-    <w:lvl w:ilvl="3" w:tplc="0409000F" w:tentative="1">
-      <w:start w:val="1"/>
-      <w:numFmt w:val="decimal"/>
-      <w:lvlText w:val="%4."/>
-      <w:lvlJc w:val="left"/>
-      <w:pPr>
-        <w:ind w:left="2100" w:hanging="420"/>
-      </w:pPr>
-    </w:lvl>
-    <w:lvl w:ilvl="4" w:tplc="04090019" w:tentative="1">
-      <w:start w:val="1"/>
-      <w:numFmt w:val="lowerLetter"/>
-      <w:lvlText w:val="%5)"/>
-      <w:lvlJc w:val="left"/>
-      <w:pPr>
-        <w:ind w:left="2520" w:hanging="420"/>
-      </w:pPr>
-    </w:lvl>
-    <w:lvl w:ilvl="5" w:tplc="0409001B" w:tentative="1">
-      <w:start w:val="1"/>
-      <w:numFmt w:val="lowerRoman"/>
-      <w:lvlText w:val="%6."/>
-      <w:lvlJc w:val="right"/>
-      <w:pPr>
-        <w:ind w:left="2940" w:hanging="420"/>
-      </w:pPr>
-    </w:lvl>
-    <w:lvl w:ilvl="6" w:tplc="0409000F" w:tentative="1">
-      <w:start w:val="1"/>
-      <w:numFmt w:val="decimal"/>
-      <w:lvlText w:val="%7."/>
-      <w:lvlJc w:val="left"/>
-      <w:pPr>
-        <w:ind w:left="3360" w:hanging="420"/>
-      </w:pPr>
-    </w:lvl>
-    <w:lvl w:ilvl="7" w:tplc="04090019" w:tentative="1">
-      <w:start w:val="1"/>
-      <w:numFmt w:val="lowerLetter"/>
-      <w:lvlText w:val="%8)"/>
-      <w:lvlJc w:val="left"/>
-      <w:pPr>
-        <w:ind w:left="3780" w:hanging="420"/>
-      </w:pPr>
-    </w:lvl>
-    <w:lvl w:ilvl="8" w:tplc="0409001B" w:tentative="1">
-      <w:start w:val="1"/>
-      <w:numFmt w:val="lowerRoman"/>
-      <w:lvlText w:val="%9."/>
-      <w:lvlJc w:val="right"/>
-      <w:pPr>
-        <w:ind w:left="4200" w:hanging="420"/>
-      </w:pPr>
-    </w:lvl>
-  </w:abstractNum>
-  <w:abstractNum w:abstractNumId="28" w15:restartNumberingAfterBreak="0">
-    <w:nsid w:val="30736B7A"/>
-    <w:multiLevelType w:val="hybridMultilevel"/>
-    <w:tmpl w:val="4694F652"/>
-    <w:lvl w:ilvl="0" w:tplc="05C6C0E2">
-      <w:start w:val="1"/>
-      <w:numFmt w:val="decimal"/>
-      <w:lvlText w:val="%1)"/>
-      <w:lvlJc w:val="left"/>
-      <w:pPr>
-        <w:ind w:left="840" w:hanging="360"/>
-      </w:pPr>
-      <w:rPr>
-        <w:rFonts w:hint="default"/>
-      </w:rPr>
-    </w:lvl>
-    <w:lvl w:ilvl="1" w:tplc="04090019" w:tentative="1">
-      <w:start w:val="1"/>
-      <w:numFmt w:val="lowerLetter"/>
-      <w:lvlText w:val="%2)"/>
-      <w:lvlJc w:val="left"/>
-      <w:pPr>
-        <w:ind w:left="1320" w:hanging="420"/>
-      </w:pPr>
-    </w:lvl>
-    <w:lvl w:ilvl="2" w:tplc="0409001B" w:tentative="1">
-      <w:start w:val="1"/>
-      <w:numFmt w:val="lowerRoman"/>
-      <w:lvlText w:val="%3."/>
-      <w:lvlJc w:val="right"/>
-      <w:pPr>
-        <w:ind w:left="1740" w:hanging="420"/>
-      </w:pPr>
-    </w:lvl>
-    <w:lvl w:ilvl="3" w:tplc="0409000F" w:tentative="1">
-      <w:start w:val="1"/>
-      <w:numFmt w:val="decimal"/>
-      <w:lvlText w:val="%4."/>
-      <w:lvlJc w:val="left"/>
-      <w:pPr>
-        <w:ind w:left="2160" w:hanging="420"/>
-      </w:pPr>
-    </w:lvl>
-    <w:lvl w:ilvl="4" w:tplc="04090019" w:tentative="1">
-      <w:start w:val="1"/>
-      <w:numFmt w:val="lowerLetter"/>
-      <w:lvlText w:val="%5)"/>
-      <w:lvlJc w:val="left"/>
-      <w:pPr>
-        <w:ind w:left="2580" w:hanging="420"/>
-      </w:pPr>
-    </w:lvl>
-    <w:lvl w:ilvl="5" w:tplc="0409001B" w:tentative="1">
-      <w:start w:val="1"/>
-      <w:numFmt w:val="lowerRoman"/>
-      <w:lvlText w:val="%6."/>
-      <w:lvlJc w:val="right"/>
-      <w:pPr>
-        <w:ind w:left="3000" w:hanging="420"/>
-      </w:pPr>
-    </w:lvl>
-    <w:lvl w:ilvl="6" w:tplc="0409000F" w:tentative="1">
-      <w:start w:val="1"/>
-      <w:numFmt w:val="decimal"/>
-      <w:lvlText w:val="%7."/>
-      <w:lvlJc w:val="left"/>
-      <w:pPr>
-        <w:ind w:left="3420" w:hanging="420"/>
-      </w:pPr>
-    </w:lvl>
-    <w:lvl w:ilvl="7" w:tplc="04090019" w:tentative="1">
-      <w:start w:val="1"/>
-      <w:numFmt w:val="lowerLetter"/>
-      <w:lvlText w:val="%8)"/>
-      <w:lvlJc w:val="left"/>
-      <w:pPr>
-        <w:ind w:left="3840" w:hanging="420"/>
-      </w:pPr>
-    </w:lvl>
-    <w:lvl w:ilvl="8" w:tplc="0409001B" w:tentative="1">
-      <w:start w:val="1"/>
-      <w:numFmt w:val="lowerRoman"/>
-      <w:lvlText w:val="%9."/>
-      <w:lvlJc w:val="right"/>
-      <w:pPr>
-        <w:ind w:left="4260" w:hanging="420"/>
-      </w:pPr>
-    </w:lvl>
-  </w:abstractNum>
-  <w:abstractNum w:abstractNumId="29" w15:restartNumberingAfterBreak="0">
+  <w:abstractNum w:abstractNumId="1" w15:restartNumberingAfterBreak="0">
     <w:nsid w:val="321B7ED4"/>
     <w:multiLevelType w:val="multilevel"/>
     <w:tmpl w:val="994EB064"/>
     <w:lvl w:ilvl="0">
       <w:start w:val="1"/>
       <w:numFmt w:val="decimal"/>
-      <w:pStyle w:val="1"/>
+      <w:pStyle w:val="Heading1"/>
       <w:lvlText w:val="%1"/>
       <w:lvlJc w:val="left"/>
       <w:pPr>
@@ -10852,7 +10297,7 @@
     <w:lvl w:ilvl="1">
       <w:start w:val="1"/>
       <w:numFmt w:val="decimal"/>
-      <w:pStyle w:val="2"/>
+      <w:pStyle w:val="Heading2"/>
       <w:lvlText w:val="%1.%2"/>
       <w:lvlJc w:val="left"/>
       <w:pPr>
@@ -10865,7 +10310,7 @@
     <w:lvl w:ilvl="2">
       <w:start w:val="1"/>
       <w:numFmt w:val="decimal"/>
-      <w:pStyle w:val="3"/>
+      <w:pStyle w:val="Heading3"/>
       <w:lvlText w:val="%1.%2.%3"/>
       <w:lvlJc w:val="left"/>
       <w:pPr>
@@ -10878,7 +10323,7 @@
     <w:lvl w:ilvl="3">
       <w:start w:val="1"/>
       <w:numFmt w:val="decimal"/>
-      <w:pStyle w:val="4"/>
+      <w:pStyle w:val="Heading4"/>
       <w:lvlText w:val="%1.%2.%3.%4"/>
       <w:lvlJc w:val="left"/>
       <w:pPr>
@@ -10949,1817 +10394,13 @@
       </w:rPr>
     </w:lvl>
   </w:abstractNum>
-  <w:abstractNum w:abstractNumId="30" w15:restartNumberingAfterBreak="0">
-    <w:nsid w:val="332E199B"/>
-    <w:multiLevelType w:val="hybridMultilevel"/>
-    <w:tmpl w:val="BC8862EE"/>
-    <w:lvl w:ilvl="0" w:tplc="04090011">
-      <w:start w:val="1"/>
-      <w:numFmt w:val="decimal"/>
-      <w:lvlText w:val="%1)"/>
-      <w:lvlJc w:val="left"/>
-      <w:pPr>
-        <w:ind w:left="840" w:hanging="420"/>
-      </w:pPr>
-      <w:rPr>
-        <w:rFonts w:hint="eastAsia"/>
-      </w:rPr>
-    </w:lvl>
-    <w:lvl w:ilvl="1" w:tplc="04090019" w:tentative="1">
-      <w:start w:val="1"/>
-      <w:numFmt w:val="lowerLetter"/>
-      <w:lvlText w:val="%2)"/>
-      <w:lvlJc w:val="left"/>
-      <w:pPr>
-        <w:ind w:left="1260" w:hanging="420"/>
-      </w:pPr>
-    </w:lvl>
-    <w:lvl w:ilvl="2" w:tplc="0409001B" w:tentative="1">
-      <w:start w:val="1"/>
-      <w:numFmt w:val="lowerRoman"/>
-      <w:lvlText w:val="%3."/>
-      <w:lvlJc w:val="right"/>
-      <w:pPr>
-        <w:ind w:left="1680" w:hanging="420"/>
-      </w:pPr>
-    </w:lvl>
-    <w:lvl w:ilvl="3" w:tplc="0409000F" w:tentative="1">
-      <w:start w:val="1"/>
-      <w:numFmt w:val="decimal"/>
-      <w:lvlText w:val="%4."/>
-      <w:lvlJc w:val="left"/>
-      <w:pPr>
-        <w:ind w:left="2100" w:hanging="420"/>
-      </w:pPr>
-    </w:lvl>
-    <w:lvl w:ilvl="4" w:tplc="04090019" w:tentative="1">
-      <w:start w:val="1"/>
-      <w:numFmt w:val="lowerLetter"/>
-      <w:lvlText w:val="%5)"/>
-      <w:lvlJc w:val="left"/>
-      <w:pPr>
-        <w:ind w:left="2520" w:hanging="420"/>
-      </w:pPr>
-    </w:lvl>
-    <w:lvl w:ilvl="5" w:tplc="0409001B" w:tentative="1">
-      <w:start w:val="1"/>
-      <w:numFmt w:val="lowerRoman"/>
-      <w:lvlText w:val="%6."/>
-      <w:lvlJc w:val="right"/>
-      <w:pPr>
-        <w:ind w:left="2940" w:hanging="420"/>
-      </w:pPr>
-    </w:lvl>
-    <w:lvl w:ilvl="6" w:tplc="0409000F" w:tentative="1">
-      <w:start w:val="1"/>
-      <w:numFmt w:val="decimal"/>
-      <w:lvlText w:val="%7."/>
-      <w:lvlJc w:val="left"/>
-      <w:pPr>
-        <w:ind w:left="3360" w:hanging="420"/>
-      </w:pPr>
-    </w:lvl>
-    <w:lvl w:ilvl="7" w:tplc="04090019" w:tentative="1">
-      <w:start w:val="1"/>
-      <w:numFmt w:val="lowerLetter"/>
-      <w:lvlText w:val="%8)"/>
-      <w:lvlJc w:val="left"/>
-      <w:pPr>
-        <w:ind w:left="3780" w:hanging="420"/>
-      </w:pPr>
-    </w:lvl>
-    <w:lvl w:ilvl="8" w:tplc="0409001B" w:tentative="1">
-      <w:start w:val="1"/>
-      <w:numFmt w:val="lowerRoman"/>
-      <w:lvlText w:val="%9."/>
-      <w:lvlJc w:val="right"/>
-      <w:pPr>
-        <w:ind w:left="4200" w:hanging="420"/>
-      </w:pPr>
-    </w:lvl>
-  </w:abstractNum>
-  <w:abstractNum w:abstractNumId="31" w15:restartNumberingAfterBreak="0">
-    <w:nsid w:val="38112A6B"/>
-    <w:multiLevelType w:val="hybridMultilevel"/>
-    <w:tmpl w:val="A63AB234"/>
-    <w:lvl w:ilvl="0" w:tplc="04090011">
-      <w:start w:val="1"/>
-      <w:numFmt w:val="decimal"/>
-      <w:lvlText w:val="%1)"/>
-      <w:lvlJc w:val="left"/>
-      <w:pPr>
-        <w:ind w:left="840" w:hanging="420"/>
-      </w:pPr>
-    </w:lvl>
-    <w:lvl w:ilvl="1" w:tplc="04090019" w:tentative="1">
-      <w:start w:val="1"/>
-      <w:numFmt w:val="lowerLetter"/>
-      <w:lvlText w:val="%2)"/>
-      <w:lvlJc w:val="left"/>
-      <w:pPr>
-        <w:ind w:left="1260" w:hanging="420"/>
-      </w:pPr>
-    </w:lvl>
-    <w:lvl w:ilvl="2" w:tplc="0409001B" w:tentative="1">
-      <w:start w:val="1"/>
-      <w:numFmt w:val="lowerRoman"/>
-      <w:lvlText w:val="%3."/>
-      <w:lvlJc w:val="right"/>
-      <w:pPr>
-        <w:ind w:left="1680" w:hanging="420"/>
-      </w:pPr>
-    </w:lvl>
-    <w:lvl w:ilvl="3" w:tplc="0409000F" w:tentative="1">
-      <w:start w:val="1"/>
-      <w:numFmt w:val="decimal"/>
-      <w:lvlText w:val="%4."/>
-      <w:lvlJc w:val="left"/>
-      <w:pPr>
-        <w:ind w:left="2100" w:hanging="420"/>
-      </w:pPr>
-    </w:lvl>
-    <w:lvl w:ilvl="4" w:tplc="04090019" w:tentative="1">
-      <w:start w:val="1"/>
-      <w:numFmt w:val="lowerLetter"/>
-      <w:lvlText w:val="%5)"/>
-      <w:lvlJc w:val="left"/>
-      <w:pPr>
-        <w:ind w:left="2520" w:hanging="420"/>
-      </w:pPr>
-    </w:lvl>
-    <w:lvl w:ilvl="5" w:tplc="0409001B" w:tentative="1">
-      <w:start w:val="1"/>
-      <w:numFmt w:val="lowerRoman"/>
-      <w:lvlText w:val="%6."/>
-      <w:lvlJc w:val="right"/>
-      <w:pPr>
-        <w:ind w:left="2940" w:hanging="420"/>
-      </w:pPr>
-    </w:lvl>
-    <w:lvl w:ilvl="6" w:tplc="0409000F" w:tentative="1">
-      <w:start w:val="1"/>
-      <w:numFmt w:val="decimal"/>
-      <w:lvlText w:val="%7."/>
-      <w:lvlJc w:val="left"/>
-      <w:pPr>
-        <w:ind w:left="3360" w:hanging="420"/>
-      </w:pPr>
-    </w:lvl>
-    <w:lvl w:ilvl="7" w:tplc="04090019" w:tentative="1">
-      <w:start w:val="1"/>
-      <w:numFmt w:val="lowerLetter"/>
-      <w:lvlText w:val="%8)"/>
-      <w:lvlJc w:val="left"/>
-      <w:pPr>
-        <w:ind w:left="3780" w:hanging="420"/>
-      </w:pPr>
-    </w:lvl>
-    <w:lvl w:ilvl="8" w:tplc="0409001B" w:tentative="1">
-      <w:start w:val="1"/>
-      <w:numFmt w:val="lowerRoman"/>
-      <w:lvlText w:val="%9."/>
-      <w:lvlJc w:val="right"/>
-      <w:pPr>
-        <w:ind w:left="4200" w:hanging="420"/>
-      </w:pPr>
-    </w:lvl>
-  </w:abstractNum>
-  <w:abstractNum w:abstractNumId="32" w15:restartNumberingAfterBreak="0">
-    <w:nsid w:val="38752439"/>
-    <w:multiLevelType w:val="hybridMultilevel"/>
-    <w:tmpl w:val="E732258A"/>
-    <w:lvl w:ilvl="0" w:tplc="04090011">
-      <w:start w:val="1"/>
-      <w:numFmt w:val="decimal"/>
-      <w:lvlText w:val="%1)"/>
-      <w:lvlJc w:val="left"/>
-      <w:pPr>
-        <w:ind w:left="840" w:hanging="420"/>
-      </w:pPr>
-      <w:rPr>
-        <w:rFonts w:hint="eastAsia"/>
-      </w:rPr>
-    </w:lvl>
-    <w:lvl w:ilvl="1" w:tplc="04090019" w:tentative="1">
-      <w:start w:val="1"/>
-      <w:numFmt w:val="lowerLetter"/>
-      <w:lvlText w:val="%2)"/>
-      <w:lvlJc w:val="left"/>
-      <w:pPr>
-        <w:ind w:left="1260" w:hanging="420"/>
-      </w:pPr>
-    </w:lvl>
-    <w:lvl w:ilvl="2" w:tplc="0409001B" w:tentative="1">
-      <w:start w:val="1"/>
-      <w:numFmt w:val="lowerRoman"/>
-      <w:lvlText w:val="%3."/>
-      <w:lvlJc w:val="right"/>
-      <w:pPr>
-        <w:ind w:left="1680" w:hanging="420"/>
-      </w:pPr>
-    </w:lvl>
-    <w:lvl w:ilvl="3" w:tplc="0409000F" w:tentative="1">
-      <w:start w:val="1"/>
-      <w:numFmt w:val="decimal"/>
-      <w:lvlText w:val="%4."/>
-      <w:lvlJc w:val="left"/>
-      <w:pPr>
-        <w:ind w:left="2100" w:hanging="420"/>
-      </w:pPr>
-    </w:lvl>
-    <w:lvl w:ilvl="4" w:tplc="04090019" w:tentative="1">
-      <w:start w:val="1"/>
-      <w:numFmt w:val="lowerLetter"/>
-      <w:lvlText w:val="%5)"/>
-      <w:lvlJc w:val="left"/>
-      <w:pPr>
-        <w:ind w:left="2520" w:hanging="420"/>
-      </w:pPr>
-    </w:lvl>
-    <w:lvl w:ilvl="5" w:tplc="0409001B" w:tentative="1">
-      <w:start w:val="1"/>
-      <w:numFmt w:val="lowerRoman"/>
-      <w:lvlText w:val="%6."/>
-      <w:lvlJc w:val="right"/>
-      <w:pPr>
-        <w:ind w:left="2940" w:hanging="420"/>
-      </w:pPr>
-    </w:lvl>
-    <w:lvl w:ilvl="6" w:tplc="0409000F" w:tentative="1">
-      <w:start w:val="1"/>
-      <w:numFmt w:val="decimal"/>
-      <w:lvlText w:val="%7."/>
-      <w:lvlJc w:val="left"/>
-      <w:pPr>
-        <w:ind w:left="3360" w:hanging="420"/>
-      </w:pPr>
-    </w:lvl>
-    <w:lvl w:ilvl="7" w:tplc="04090019" w:tentative="1">
-      <w:start w:val="1"/>
-      <w:numFmt w:val="lowerLetter"/>
-      <w:lvlText w:val="%8)"/>
-      <w:lvlJc w:val="left"/>
-      <w:pPr>
-        <w:ind w:left="3780" w:hanging="420"/>
-      </w:pPr>
-    </w:lvl>
-    <w:lvl w:ilvl="8" w:tplc="0409001B" w:tentative="1">
-      <w:start w:val="1"/>
-      <w:numFmt w:val="lowerRoman"/>
-      <w:lvlText w:val="%9."/>
-      <w:lvlJc w:val="right"/>
-      <w:pPr>
-        <w:ind w:left="4200" w:hanging="420"/>
-      </w:pPr>
-    </w:lvl>
-  </w:abstractNum>
-  <w:abstractNum w:abstractNumId="33" w15:restartNumberingAfterBreak="0">
-    <w:nsid w:val="42F26D9C"/>
-    <w:multiLevelType w:val="hybridMultilevel"/>
-    <w:tmpl w:val="5338DC5E"/>
-    <w:lvl w:ilvl="0" w:tplc="04090011">
-      <w:start w:val="1"/>
-      <w:numFmt w:val="decimal"/>
-      <w:lvlText w:val="%1)"/>
-      <w:lvlJc w:val="left"/>
-      <w:pPr>
-        <w:ind w:left="900" w:hanging="420"/>
-      </w:pPr>
-    </w:lvl>
-    <w:lvl w:ilvl="1" w:tplc="04090019" w:tentative="1">
-      <w:start w:val="1"/>
-      <w:numFmt w:val="lowerLetter"/>
-      <w:lvlText w:val="%2)"/>
-      <w:lvlJc w:val="left"/>
-      <w:pPr>
-        <w:ind w:left="1320" w:hanging="420"/>
-      </w:pPr>
-    </w:lvl>
-    <w:lvl w:ilvl="2" w:tplc="0409001B" w:tentative="1">
-      <w:start w:val="1"/>
-      <w:numFmt w:val="lowerRoman"/>
-      <w:lvlText w:val="%3."/>
-      <w:lvlJc w:val="right"/>
-      <w:pPr>
-        <w:ind w:left="1740" w:hanging="420"/>
-      </w:pPr>
-    </w:lvl>
-    <w:lvl w:ilvl="3" w:tplc="0409000F" w:tentative="1">
-      <w:start w:val="1"/>
-      <w:numFmt w:val="decimal"/>
-      <w:lvlText w:val="%4."/>
-      <w:lvlJc w:val="left"/>
-      <w:pPr>
-        <w:ind w:left="2160" w:hanging="420"/>
-      </w:pPr>
-    </w:lvl>
-    <w:lvl w:ilvl="4" w:tplc="04090019" w:tentative="1">
-      <w:start w:val="1"/>
-      <w:numFmt w:val="lowerLetter"/>
-      <w:lvlText w:val="%5)"/>
-      <w:lvlJc w:val="left"/>
-      <w:pPr>
-        <w:ind w:left="2580" w:hanging="420"/>
-      </w:pPr>
-    </w:lvl>
-    <w:lvl w:ilvl="5" w:tplc="0409001B" w:tentative="1">
-      <w:start w:val="1"/>
-      <w:numFmt w:val="lowerRoman"/>
-      <w:lvlText w:val="%6."/>
-      <w:lvlJc w:val="right"/>
-      <w:pPr>
-        <w:ind w:left="3000" w:hanging="420"/>
-      </w:pPr>
-    </w:lvl>
-    <w:lvl w:ilvl="6" w:tplc="0409000F" w:tentative="1">
-      <w:start w:val="1"/>
-      <w:numFmt w:val="decimal"/>
-      <w:lvlText w:val="%7."/>
-      <w:lvlJc w:val="left"/>
-      <w:pPr>
-        <w:ind w:left="3420" w:hanging="420"/>
-      </w:pPr>
-    </w:lvl>
-    <w:lvl w:ilvl="7" w:tplc="04090019" w:tentative="1">
-      <w:start w:val="1"/>
-      <w:numFmt w:val="lowerLetter"/>
-      <w:lvlText w:val="%8)"/>
-      <w:lvlJc w:val="left"/>
-      <w:pPr>
-        <w:ind w:left="3840" w:hanging="420"/>
-      </w:pPr>
-    </w:lvl>
-    <w:lvl w:ilvl="8" w:tplc="0409001B" w:tentative="1">
-      <w:start w:val="1"/>
-      <w:numFmt w:val="lowerRoman"/>
-      <w:lvlText w:val="%9."/>
-      <w:lvlJc w:val="right"/>
-      <w:pPr>
-        <w:ind w:left="4260" w:hanging="420"/>
-      </w:pPr>
-    </w:lvl>
-  </w:abstractNum>
-  <w:abstractNum w:abstractNumId="34" w15:restartNumberingAfterBreak="0">
-    <w:nsid w:val="44121ACB"/>
-    <w:multiLevelType w:val="hybridMultilevel"/>
-    <w:tmpl w:val="A5FAD6F8"/>
-    <w:lvl w:ilvl="0" w:tplc="04090019">
-      <w:start w:val="1"/>
-      <w:numFmt w:val="lowerLetter"/>
-      <w:lvlText w:val="%1)"/>
-      <w:lvlJc w:val="left"/>
-      <w:pPr>
-        <w:ind w:left="840" w:hanging="420"/>
-      </w:pPr>
-    </w:lvl>
-    <w:lvl w:ilvl="1" w:tplc="04090019" w:tentative="1">
-      <w:start w:val="1"/>
-      <w:numFmt w:val="lowerLetter"/>
-      <w:lvlText w:val="%2)"/>
-      <w:lvlJc w:val="left"/>
-      <w:pPr>
-        <w:ind w:left="1260" w:hanging="420"/>
-      </w:pPr>
-    </w:lvl>
-    <w:lvl w:ilvl="2" w:tplc="0409001B" w:tentative="1">
-      <w:start w:val="1"/>
-      <w:numFmt w:val="lowerRoman"/>
-      <w:lvlText w:val="%3."/>
-      <w:lvlJc w:val="right"/>
-      <w:pPr>
-        <w:ind w:left="1680" w:hanging="420"/>
-      </w:pPr>
-    </w:lvl>
-    <w:lvl w:ilvl="3" w:tplc="0409000F" w:tentative="1">
-      <w:start w:val="1"/>
-      <w:numFmt w:val="decimal"/>
-      <w:lvlText w:val="%4."/>
-      <w:lvlJc w:val="left"/>
-      <w:pPr>
-        <w:ind w:left="2100" w:hanging="420"/>
-      </w:pPr>
-    </w:lvl>
-    <w:lvl w:ilvl="4" w:tplc="04090019" w:tentative="1">
-      <w:start w:val="1"/>
-      <w:numFmt w:val="lowerLetter"/>
-      <w:lvlText w:val="%5)"/>
-      <w:lvlJc w:val="left"/>
-      <w:pPr>
-        <w:ind w:left="2520" w:hanging="420"/>
-      </w:pPr>
-    </w:lvl>
-    <w:lvl w:ilvl="5" w:tplc="0409001B" w:tentative="1">
-      <w:start w:val="1"/>
-      <w:numFmt w:val="lowerRoman"/>
-      <w:lvlText w:val="%6."/>
-      <w:lvlJc w:val="right"/>
-      <w:pPr>
-        <w:ind w:left="2940" w:hanging="420"/>
-      </w:pPr>
-    </w:lvl>
-    <w:lvl w:ilvl="6" w:tplc="0409000F" w:tentative="1">
-      <w:start w:val="1"/>
-      <w:numFmt w:val="decimal"/>
-      <w:lvlText w:val="%7."/>
-      <w:lvlJc w:val="left"/>
-      <w:pPr>
-        <w:ind w:left="3360" w:hanging="420"/>
-      </w:pPr>
-    </w:lvl>
-    <w:lvl w:ilvl="7" w:tplc="04090019" w:tentative="1">
-      <w:start w:val="1"/>
-      <w:numFmt w:val="lowerLetter"/>
-      <w:lvlText w:val="%8)"/>
-      <w:lvlJc w:val="left"/>
-      <w:pPr>
-        <w:ind w:left="3780" w:hanging="420"/>
-      </w:pPr>
-    </w:lvl>
-    <w:lvl w:ilvl="8" w:tplc="0409001B" w:tentative="1">
-      <w:start w:val="1"/>
-      <w:numFmt w:val="lowerRoman"/>
-      <w:lvlText w:val="%9."/>
-      <w:lvlJc w:val="right"/>
-      <w:pPr>
-        <w:ind w:left="4200" w:hanging="420"/>
-      </w:pPr>
-    </w:lvl>
-  </w:abstractNum>
-  <w:abstractNum w:abstractNumId="35" w15:restartNumberingAfterBreak="0">
-    <w:nsid w:val="44EF5457"/>
-    <w:multiLevelType w:val="hybridMultilevel"/>
-    <w:tmpl w:val="8B8C05B4"/>
-    <w:lvl w:ilvl="0" w:tplc="6EB6CB72">
-      <w:start w:val="1"/>
-      <w:numFmt w:val="decimal"/>
-      <w:lvlText w:val="%1."/>
-      <w:lvlJc w:val="left"/>
-      <w:pPr>
-        <w:ind w:left="840" w:hanging="360"/>
-      </w:pPr>
-      <w:rPr>
-        <w:rFonts w:hint="default"/>
-      </w:rPr>
-    </w:lvl>
-    <w:lvl w:ilvl="1" w:tplc="04090019" w:tentative="1">
-      <w:start w:val="1"/>
-      <w:numFmt w:val="lowerLetter"/>
-      <w:lvlText w:val="%2)"/>
-      <w:lvlJc w:val="left"/>
-      <w:pPr>
-        <w:ind w:left="1320" w:hanging="420"/>
-      </w:pPr>
-    </w:lvl>
-    <w:lvl w:ilvl="2" w:tplc="0409001B" w:tentative="1">
-      <w:start w:val="1"/>
-      <w:numFmt w:val="lowerRoman"/>
-      <w:lvlText w:val="%3."/>
-      <w:lvlJc w:val="right"/>
-      <w:pPr>
-        <w:ind w:left="1740" w:hanging="420"/>
-      </w:pPr>
-    </w:lvl>
-    <w:lvl w:ilvl="3" w:tplc="0409000F" w:tentative="1">
-      <w:start w:val="1"/>
-      <w:numFmt w:val="decimal"/>
-      <w:lvlText w:val="%4."/>
-      <w:lvlJc w:val="left"/>
-      <w:pPr>
-        <w:ind w:left="2160" w:hanging="420"/>
-      </w:pPr>
-    </w:lvl>
-    <w:lvl w:ilvl="4" w:tplc="04090019" w:tentative="1">
-      <w:start w:val="1"/>
-      <w:numFmt w:val="lowerLetter"/>
-      <w:lvlText w:val="%5)"/>
-      <w:lvlJc w:val="left"/>
-      <w:pPr>
-        <w:ind w:left="2580" w:hanging="420"/>
-      </w:pPr>
-    </w:lvl>
-    <w:lvl w:ilvl="5" w:tplc="0409001B" w:tentative="1">
-      <w:start w:val="1"/>
-      <w:numFmt w:val="lowerRoman"/>
-      <w:lvlText w:val="%6."/>
-      <w:lvlJc w:val="right"/>
-      <w:pPr>
-        <w:ind w:left="3000" w:hanging="420"/>
-      </w:pPr>
-    </w:lvl>
-    <w:lvl w:ilvl="6" w:tplc="0409000F" w:tentative="1">
-      <w:start w:val="1"/>
-      <w:numFmt w:val="decimal"/>
-      <w:lvlText w:val="%7."/>
-      <w:lvlJc w:val="left"/>
-      <w:pPr>
-        <w:ind w:left="3420" w:hanging="420"/>
-      </w:pPr>
-    </w:lvl>
-    <w:lvl w:ilvl="7" w:tplc="04090019" w:tentative="1">
-      <w:start w:val="1"/>
-      <w:numFmt w:val="lowerLetter"/>
-      <w:lvlText w:val="%8)"/>
-      <w:lvlJc w:val="left"/>
-      <w:pPr>
-        <w:ind w:left="3840" w:hanging="420"/>
-      </w:pPr>
-    </w:lvl>
-    <w:lvl w:ilvl="8" w:tplc="0409001B" w:tentative="1">
-      <w:start w:val="1"/>
-      <w:numFmt w:val="lowerRoman"/>
-      <w:lvlText w:val="%9."/>
-      <w:lvlJc w:val="right"/>
-      <w:pPr>
-        <w:ind w:left="4260" w:hanging="420"/>
-      </w:pPr>
-    </w:lvl>
-  </w:abstractNum>
-  <w:abstractNum w:abstractNumId="36" w15:restartNumberingAfterBreak="0">
-    <w:nsid w:val="5257137D"/>
-    <w:multiLevelType w:val="hybridMultilevel"/>
-    <w:tmpl w:val="B20CECBC"/>
-    <w:lvl w:ilvl="0" w:tplc="04090011">
-      <w:start w:val="1"/>
-      <w:numFmt w:val="decimal"/>
-      <w:lvlText w:val="%1)"/>
-      <w:lvlJc w:val="left"/>
-      <w:pPr>
-        <w:ind w:left="900" w:hanging="420"/>
-      </w:pPr>
-    </w:lvl>
-    <w:lvl w:ilvl="1" w:tplc="04090019" w:tentative="1">
-      <w:start w:val="1"/>
-      <w:numFmt w:val="lowerLetter"/>
-      <w:lvlText w:val="%2)"/>
-      <w:lvlJc w:val="left"/>
-      <w:pPr>
-        <w:ind w:left="1320" w:hanging="420"/>
-      </w:pPr>
-    </w:lvl>
-    <w:lvl w:ilvl="2" w:tplc="0409001B" w:tentative="1">
-      <w:start w:val="1"/>
-      <w:numFmt w:val="lowerRoman"/>
-      <w:lvlText w:val="%3."/>
-      <w:lvlJc w:val="right"/>
-      <w:pPr>
-        <w:ind w:left="1740" w:hanging="420"/>
-      </w:pPr>
-    </w:lvl>
-    <w:lvl w:ilvl="3" w:tplc="0409000F" w:tentative="1">
-      <w:start w:val="1"/>
-      <w:numFmt w:val="decimal"/>
-      <w:lvlText w:val="%4."/>
-      <w:lvlJc w:val="left"/>
-      <w:pPr>
-        <w:ind w:left="2160" w:hanging="420"/>
-      </w:pPr>
-    </w:lvl>
-    <w:lvl w:ilvl="4" w:tplc="04090019" w:tentative="1">
-      <w:start w:val="1"/>
-      <w:numFmt w:val="lowerLetter"/>
-      <w:lvlText w:val="%5)"/>
-      <w:lvlJc w:val="left"/>
-      <w:pPr>
-        <w:ind w:left="2580" w:hanging="420"/>
-      </w:pPr>
-    </w:lvl>
-    <w:lvl w:ilvl="5" w:tplc="0409001B" w:tentative="1">
-      <w:start w:val="1"/>
-      <w:numFmt w:val="lowerRoman"/>
-      <w:lvlText w:val="%6."/>
-      <w:lvlJc w:val="right"/>
-      <w:pPr>
-        <w:ind w:left="3000" w:hanging="420"/>
-      </w:pPr>
-    </w:lvl>
-    <w:lvl w:ilvl="6" w:tplc="0409000F" w:tentative="1">
-      <w:start w:val="1"/>
-      <w:numFmt w:val="decimal"/>
-      <w:lvlText w:val="%7."/>
-      <w:lvlJc w:val="left"/>
-      <w:pPr>
-        <w:ind w:left="3420" w:hanging="420"/>
-      </w:pPr>
-    </w:lvl>
-    <w:lvl w:ilvl="7" w:tplc="04090019" w:tentative="1">
-      <w:start w:val="1"/>
-      <w:numFmt w:val="lowerLetter"/>
-      <w:lvlText w:val="%8)"/>
-      <w:lvlJc w:val="left"/>
-      <w:pPr>
-        <w:ind w:left="3840" w:hanging="420"/>
-      </w:pPr>
-    </w:lvl>
-    <w:lvl w:ilvl="8" w:tplc="0409001B" w:tentative="1">
-      <w:start w:val="1"/>
-      <w:numFmt w:val="lowerRoman"/>
-      <w:lvlText w:val="%9."/>
-      <w:lvlJc w:val="right"/>
-      <w:pPr>
-        <w:ind w:left="4260" w:hanging="420"/>
-      </w:pPr>
-    </w:lvl>
-  </w:abstractNum>
-  <w:abstractNum w:abstractNumId="37" w15:restartNumberingAfterBreak="0">
-    <w:nsid w:val="5B6028C8"/>
-    <w:multiLevelType w:val="hybridMultilevel"/>
-    <w:tmpl w:val="16B21A34"/>
-    <w:lvl w:ilvl="0" w:tplc="04090011">
-      <w:start w:val="1"/>
-      <w:numFmt w:val="decimal"/>
-      <w:lvlText w:val="%1)"/>
-      <w:lvlJc w:val="left"/>
-      <w:pPr>
-        <w:ind w:left="840" w:hanging="420"/>
-      </w:pPr>
-      <w:rPr>
-        <w:rFonts w:hint="eastAsia"/>
-      </w:rPr>
-    </w:lvl>
-    <w:lvl w:ilvl="1" w:tplc="04090019" w:tentative="1">
-      <w:start w:val="1"/>
-      <w:numFmt w:val="lowerLetter"/>
-      <w:lvlText w:val="%2)"/>
-      <w:lvlJc w:val="left"/>
-      <w:pPr>
-        <w:ind w:left="1260" w:hanging="420"/>
-      </w:pPr>
-    </w:lvl>
-    <w:lvl w:ilvl="2" w:tplc="0409001B" w:tentative="1">
-      <w:start w:val="1"/>
-      <w:numFmt w:val="lowerRoman"/>
-      <w:lvlText w:val="%3."/>
-      <w:lvlJc w:val="right"/>
-      <w:pPr>
-        <w:ind w:left="1680" w:hanging="420"/>
-      </w:pPr>
-    </w:lvl>
-    <w:lvl w:ilvl="3" w:tplc="0409000F" w:tentative="1">
-      <w:start w:val="1"/>
-      <w:numFmt w:val="decimal"/>
-      <w:lvlText w:val="%4."/>
-      <w:lvlJc w:val="left"/>
-      <w:pPr>
-        <w:ind w:left="2100" w:hanging="420"/>
-      </w:pPr>
-    </w:lvl>
-    <w:lvl w:ilvl="4" w:tplc="04090019" w:tentative="1">
-      <w:start w:val="1"/>
-      <w:numFmt w:val="lowerLetter"/>
-      <w:lvlText w:val="%5)"/>
-      <w:lvlJc w:val="left"/>
-      <w:pPr>
-        <w:ind w:left="2520" w:hanging="420"/>
-      </w:pPr>
-    </w:lvl>
-    <w:lvl w:ilvl="5" w:tplc="0409001B" w:tentative="1">
-      <w:start w:val="1"/>
-      <w:numFmt w:val="lowerRoman"/>
-      <w:lvlText w:val="%6."/>
-      <w:lvlJc w:val="right"/>
-      <w:pPr>
-        <w:ind w:left="2940" w:hanging="420"/>
-      </w:pPr>
-    </w:lvl>
-    <w:lvl w:ilvl="6" w:tplc="0409000F" w:tentative="1">
-      <w:start w:val="1"/>
-      <w:numFmt w:val="decimal"/>
-      <w:lvlText w:val="%7."/>
-      <w:lvlJc w:val="left"/>
-      <w:pPr>
-        <w:ind w:left="3360" w:hanging="420"/>
-      </w:pPr>
-    </w:lvl>
-    <w:lvl w:ilvl="7" w:tplc="04090019" w:tentative="1">
-      <w:start w:val="1"/>
-      <w:numFmt w:val="lowerLetter"/>
-      <w:lvlText w:val="%8)"/>
-      <w:lvlJc w:val="left"/>
-      <w:pPr>
-        <w:ind w:left="3780" w:hanging="420"/>
-      </w:pPr>
-    </w:lvl>
-    <w:lvl w:ilvl="8" w:tplc="0409001B" w:tentative="1">
-      <w:start w:val="1"/>
-      <w:numFmt w:val="lowerRoman"/>
-      <w:lvlText w:val="%9."/>
-      <w:lvlJc w:val="right"/>
-      <w:pPr>
-        <w:ind w:left="4200" w:hanging="420"/>
-      </w:pPr>
-    </w:lvl>
-  </w:abstractNum>
-  <w:abstractNum w:abstractNumId="38" w15:restartNumberingAfterBreak="0">
-    <w:nsid w:val="5CD81D0B"/>
-    <w:multiLevelType w:val="hybridMultilevel"/>
-    <w:tmpl w:val="C7186040"/>
-    <w:lvl w:ilvl="0" w:tplc="04090011">
-      <w:start w:val="1"/>
-      <w:numFmt w:val="decimal"/>
-      <w:lvlText w:val="%1)"/>
-      <w:lvlJc w:val="left"/>
-      <w:pPr>
-        <w:ind w:left="900" w:hanging="420"/>
-      </w:pPr>
-    </w:lvl>
-    <w:lvl w:ilvl="1" w:tplc="04090019" w:tentative="1">
-      <w:start w:val="1"/>
-      <w:numFmt w:val="lowerLetter"/>
-      <w:lvlText w:val="%2)"/>
-      <w:lvlJc w:val="left"/>
-      <w:pPr>
-        <w:ind w:left="1320" w:hanging="420"/>
-      </w:pPr>
-    </w:lvl>
-    <w:lvl w:ilvl="2" w:tplc="0409001B" w:tentative="1">
-      <w:start w:val="1"/>
-      <w:numFmt w:val="lowerRoman"/>
-      <w:lvlText w:val="%3."/>
-      <w:lvlJc w:val="right"/>
-      <w:pPr>
-        <w:ind w:left="1740" w:hanging="420"/>
-      </w:pPr>
-    </w:lvl>
-    <w:lvl w:ilvl="3" w:tplc="0409000F" w:tentative="1">
-      <w:start w:val="1"/>
-      <w:numFmt w:val="decimal"/>
-      <w:lvlText w:val="%4."/>
-      <w:lvlJc w:val="left"/>
-      <w:pPr>
-        <w:ind w:left="2160" w:hanging="420"/>
-      </w:pPr>
-    </w:lvl>
-    <w:lvl w:ilvl="4" w:tplc="04090019" w:tentative="1">
-      <w:start w:val="1"/>
-      <w:numFmt w:val="lowerLetter"/>
-      <w:lvlText w:val="%5)"/>
-      <w:lvlJc w:val="left"/>
-      <w:pPr>
-        <w:ind w:left="2580" w:hanging="420"/>
-      </w:pPr>
-    </w:lvl>
-    <w:lvl w:ilvl="5" w:tplc="0409001B" w:tentative="1">
-      <w:start w:val="1"/>
-      <w:numFmt w:val="lowerRoman"/>
-      <w:lvlText w:val="%6."/>
-      <w:lvlJc w:val="right"/>
-      <w:pPr>
-        <w:ind w:left="3000" w:hanging="420"/>
-      </w:pPr>
-    </w:lvl>
-    <w:lvl w:ilvl="6" w:tplc="0409000F" w:tentative="1">
-      <w:start w:val="1"/>
-      <w:numFmt w:val="decimal"/>
-      <w:lvlText w:val="%7."/>
-      <w:lvlJc w:val="left"/>
-      <w:pPr>
-        <w:ind w:left="3420" w:hanging="420"/>
-      </w:pPr>
-    </w:lvl>
-    <w:lvl w:ilvl="7" w:tplc="04090019" w:tentative="1">
-      <w:start w:val="1"/>
-      <w:numFmt w:val="lowerLetter"/>
-      <w:lvlText w:val="%8)"/>
-      <w:lvlJc w:val="left"/>
-      <w:pPr>
-        <w:ind w:left="3840" w:hanging="420"/>
-      </w:pPr>
-    </w:lvl>
-    <w:lvl w:ilvl="8" w:tplc="0409001B" w:tentative="1">
-      <w:start w:val="1"/>
-      <w:numFmt w:val="lowerRoman"/>
-      <w:lvlText w:val="%9."/>
-      <w:lvlJc w:val="right"/>
-      <w:pPr>
-        <w:ind w:left="4260" w:hanging="420"/>
-      </w:pPr>
-    </w:lvl>
-  </w:abstractNum>
-  <w:abstractNum w:abstractNumId="39" w15:restartNumberingAfterBreak="0">
-    <w:nsid w:val="69D67FD9"/>
-    <w:multiLevelType w:val="hybridMultilevel"/>
-    <w:tmpl w:val="0208366A"/>
-    <w:lvl w:ilvl="0" w:tplc="EE5E2D74">
-      <w:start w:val="1"/>
-      <w:numFmt w:val="lowerLetter"/>
-      <w:lvlText w:val="%1)"/>
-      <w:lvlJc w:val="left"/>
-      <w:pPr>
-        <w:ind w:left="840" w:hanging="360"/>
-      </w:pPr>
-      <w:rPr>
-        <w:rFonts w:hint="default"/>
-      </w:rPr>
-    </w:lvl>
-    <w:lvl w:ilvl="1" w:tplc="04090019" w:tentative="1">
-      <w:start w:val="1"/>
-      <w:numFmt w:val="lowerLetter"/>
-      <w:lvlText w:val="%2)"/>
-      <w:lvlJc w:val="left"/>
-      <w:pPr>
-        <w:ind w:left="1320" w:hanging="420"/>
-      </w:pPr>
-    </w:lvl>
-    <w:lvl w:ilvl="2" w:tplc="0409001B" w:tentative="1">
-      <w:start w:val="1"/>
-      <w:numFmt w:val="lowerRoman"/>
-      <w:lvlText w:val="%3."/>
-      <w:lvlJc w:val="right"/>
-      <w:pPr>
-        <w:ind w:left="1740" w:hanging="420"/>
-      </w:pPr>
-    </w:lvl>
-    <w:lvl w:ilvl="3" w:tplc="0409000F" w:tentative="1">
-      <w:start w:val="1"/>
-      <w:numFmt w:val="decimal"/>
-      <w:lvlText w:val="%4."/>
-      <w:lvlJc w:val="left"/>
-      <w:pPr>
-        <w:ind w:left="2160" w:hanging="420"/>
-      </w:pPr>
-    </w:lvl>
-    <w:lvl w:ilvl="4" w:tplc="04090019" w:tentative="1">
-      <w:start w:val="1"/>
-      <w:numFmt w:val="lowerLetter"/>
-      <w:lvlText w:val="%5)"/>
-      <w:lvlJc w:val="left"/>
-      <w:pPr>
-        <w:ind w:left="2580" w:hanging="420"/>
-      </w:pPr>
-    </w:lvl>
-    <w:lvl w:ilvl="5" w:tplc="0409001B" w:tentative="1">
-      <w:start w:val="1"/>
-      <w:numFmt w:val="lowerRoman"/>
-      <w:lvlText w:val="%6."/>
-      <w:lvlJc w:val="right"/>
-      <w:pPr>
-        <w:ind w:left="3000" w:hanging="420"/>
-      </w:pPr>
-    </w:lvl>
-    <w:lvl w:ilvl="6" w:tplc="0409000F" w:tentative="1">
-      <w:start w:val="1"/>
-      <w:numFmt w:val="decimal"/>
-      <w:lvlText w:val="%7."/>
-      <w:lvlJc w:val="left"/>
-      <w:pPr>
-        <w:ind w:left="3420" w:hanging="420"/>
-      </w:pPr>
-    </w:lvl>
-    <w:lvl w:ilvl="7" w:tplc="04090019" w:tentative="1">
-      <w:start w:val="1"/>
-      <w:numFmt w:val="lowerLetter"/>
-      <w:lvlText w:val="%8)"/>
-      <w:lvlJc w:val="left"/>
-      <w:pPr>
-        <w:ind w:left="3840" w:hanging="420"/>
-      </w:pPr>
-    </w:lvl>
-    <w:lvl w:ilvl="8" w:tplc="0409001B" w:tentative="1">
-      <w:start w:val="1"/>
-      <w:numFmt w:val="lowerRoman"/>
-      <w:lvlText w:val="%9."/>
-      <w:lvlJc w:val="right"/>
-      <w:pPr>
-        <w:ind w:left="4260" w:hanging="420"/>
-      </w:pPr>
-    </w:lvl>
-  </w:abstractNum>
-  <w:abstractNum w:abstractNumId="40" w15:restartNumberingAfterBreak="0">
-    <w:nsid w:val="6CEB453A"/>
-    <w:multiLevelType w:val="hybridMultilevel"/>
-    <w:tmpl w:val="1E2AAC7A"/>
-    <w:lvl w:ilvl="0" w:tplc="04090011">
-      <w:start w:val="1"/>
-      <w:numFmt w:val="decimal"/>
-      <w:lvlText w:val="%1)"/>
-      <w:lvlJc w:val="left"/>
-      <w:pPr>
-        <w:ind w:left="900" w:hanging="420"/>
-      </w:pPr>
-    </w:lvl>
-    <w:lvl w:ilvl="1" w:tplc="04090019" w:tentative="1">
-      <w:start w:val="1"/>
-      <w:numFmt w:val="lowerLetter"/>
-      <w:lvlText w:val="%2)"/>
-      <w:lvlJc w:val="left"/>
-      <w:pPr>
-        <w:ind w:left="1320" w:hanging="420"/>
-      </w:pPr>
-    </w:lvl>
-    <w:lvl w:ilvl="2" w:tplc="0409001B" w:tentative="1">
-      <w:start w:val="1"/>
-      <w:numFmt w:val="lowerRoman"/>
-      <w:lvlText w:val="%3."/>
-      <w:lvlJc w:val="right"/>
-      <w:pPr>
-        <w:ind w:left="1740" w:hanging="420"/>
-      </w:pPr>
-    </w:lvl>
-    <w:lvl w:ilvl="3" w:tplc="0409000F" w:tentative="1">
-      <w:start w:val="1"/>
-      <w:numFmt w:val="decimal"/>
-      <w:lvlText w:val="%4."/>
-      <w:lvlJc w:val="left"/>
-      <w:pPr>
-        <w:ind w:left="2160" w:hanging="420"/>
-      </w:pPr>
-    </w:lvl>
-    <w:lvl w:ilvl="4" w:tplc="04090019" w:tentative="1">
-      <w:start w:val="1"/>
-      <w:numFmt w:val="lowerLetter"/>
-      <w:lvlText w:val="%5)"/>
-      <w:lvlJc w:val="left"/>
-      <w:pPr>
-        <w:ind w:left="2580" w:hanging="420"/>
-      </w:pPr>
-    </w:lvl>
-    <w:lvl w:ilvl="5" w:tplc="0409001B" w:tentative="1">
-      <w:start w:val="1"/>
-      <w:numFmt w:val="lowerRoman"/>
-      <w:lvlText w:val="%6."/>
-      <w:lvlJc w:val="right"/>
-      <w:pPr>
-        <w:ind w:left="3000" w:hanging="420"/>
-      </w:pPr>
-    </w:lvl>
-    <w:lvl w:ilvl="6" w:tplc="0409000F" w:tentative="1">
-      <w:start w:val="1"/>
-      <w:numFmt w:val="decimal"/>
-      <w:lvlText w:val="%7."/>
-      <w:lvlJc w:val="left"/>
-      <w:pPr>
-        <w:ind w:left="3420" w:hanging="420"/>
-      </w:pPr>
-    </w:lvl>
-    <w:lvl w:ilvl="7" w:tplc="04090019" w:tentative="1">
-      <w:start w:val="1"/>
-      <w:numFmt w:val="lowerLetter"/>
-      <w:lvlText w:val="%8)"/>
-      <w:lvlJc w:val="left"/>
-      <w:pPr>
-        <w:ind w:left="3840" w:hanging="420"/>
-      </w:pPr>
-    </w:lvl>
-    <w:lvl w:ilvl="8" w:tplc="0409001B" w:tentative="1">
-      <w:start w:val="1"/>
-      <w:numFmt w:val="lowerRoman"/>
-      <w:lvlText w:val="%9."/>
-      <w:lvlJc w:val="right"/>
-      <w:pPr>
-        <w:ind w:left="4260" w:hanging="420"/>
-      </w:pPr>
-    </w:lvl>
-  </w:abstractNum>
-  <w:abstractNum w:abstractNumId="41" w15:restartNumberingAfterBreak="0">
-    <w:nsid w:val="6E34029A"/>
-    <w:multiLevelType w:val="hybridMultilevel"/>
-    <w:tmpl w:val="0B02A0E2"/>
-    <w:lvl w:ilvl="0" w:tplc="04090019">
-      <w:start w:val="1"/>
-      <w:numFmt w:val="lowerLetter"/>
-      <w:lvlText w:val="%1)"/>
-      <w:lvlJc w:val="left"/>
-      <w:pPr>
-        <w:ind w:left="840" w:hanging="420"/>
-      </w:pPr>
-    </w:lvl>
-    <w:lvl w:ilvl="1" w:tplc="04090019" w:tentative="1">
-      <w:start w:val="1"/>
-      <w:numFmt w:val="lowerLetter"/>
-      <w:lvlText w:val="%2)"/>
-      <w:lvlJc w:val="left"/>
-      <w:pPr>
-        <w:ind w:left="1260" w:hanging="420"/>
-      </w:pPr>
-    </w:lvl>
-    <w:lvl w:ilvl="2" w:tplc="0409001B" w:tentative="1">
-      <w:start w:val="1"/>
-      <w:numFmt w:val="lowerRoman"/>
-      <w:lvlText w:val="%3."/>
-      <w:lvlJc w:val="right"/>
-      <w:pPr>
-        <w:ind w:left="1680" w:hanging="420"/>
-      </w:pPr>
-    </w:lvl>
-    <w:lvl w:ilvl="3" w:tplc="0409000F" w:tentative="1">
-      <w:start w:val="1"/>
-      <w:numFmt w:val="decimal"/>
-      <w:lvlText w:val="%4."/>
-      <w:lvlJc w:val="left"/>
-      <w:pPr>
-        <w:ind w:left="2100" w:hanging="420"/>
-      </w:pPr>
-    </w:lvl>
-    <w:lvl w:ilvl="4" w:tplc="04090019" w:tentative="1">
-      <w:start w:val="1"/>
-      <w:numFmt w:val="lowerLetter"/>
-      <w:lvlText w:val="%5)"/>
-      <w:lvlJc w:val="left"/>
-      <w:pPr>
-        <w:ind w:left="2520" w:hanging="420"/>
-      </w:pPr>
-    </w:lvl>
-    <w:lvl w:ilvl="5" w:tplc="0409001B" w:tentative="1">
-      <w:start w:val="1"/>
-      <w:numFmt w:val="lowerRoman"/>
-      <w:lvlText w:val="%6."/>
-      <w:lvlJc w:val="right"/>
-      <w:pPr>
-        <w:ind w:left="2940" w:hanging="420"/>
-      </w:pPr>
-    </w:lvl>
-    <w:lvl w:ilvl="6" w:tplc="0409000F" w:tentative="1">
-      <w:start w:val="1"/>
-      <w:numFmt w:val="decimal"/>
-      <w:lvlText w:val="%7."/>
-      <w:lvlJc w:val="left"/>
-      <w:pPr>
-        <w:ind w:left="3360" w:hanging="420"/>
-      </w:pPr>
-    </w:lvl>
-    <w:lvl w:ilvl="7" w:tplc="04090019" w:tentative="1">
-      <w:start w:val="1"/>
-      <w:numFmt w:val="lowerLetter"/>
-      <w:lvlText w:val="%8)"/>
-      <w:lvlJc w:val="left"/>
-      <w:pPr>
-        <w:ind w:left="3780" w:hanging="420"/>
-      </w:pPr>
-    </w:lvl>
-    <w:lvl w:ilvl="8" w:tplc="0409001B" w:tentative="1">
-      <w:start w:val="1"/>
-      <w:numFmt w:val="lowerRoman"/>
-      <w:lvlText w:val="%9."/>
-      <w:lvlJc w:val="right"/>
-      <w:pPr>
-        <w:ind w:left="4200" w:hanging="420"/>
-      </w:pPr>
-    </w:lvl>
-  </w:abstractNum>
-  <w:abstractNum w:abstractNumId="42" w15:restartNumberingAfterBreak="0">
-    <w:nsid w:val="6FC661D3"/>
-    <w:multiLevelType w:val="hybridMultilevel"/>
-    <w:tmpl w:val="B8C4A7DA"/>
-    <w:lvl w:ilvl="0" w:tplc="51883F52">
-      <w:start w:val="1"/>
-      <w:numFmt w:val="lowerLetter"/>
-      <w:lvlText w:val="%1)"/>
-      <w:lvlJc w:val="left"/>
-      <w:pPr>
-        <w:ind w:left="360" w:hanging="360"/>
-      </w:pPr>
-      <w:rPr>
-        <w:rFonts w:hint="default"/>
-      </w:rPr>
-    </w:lvl>
-    <w:lvl w:ilvl="1" w:tplc="04090019" w:tentative="1">
-      <w:start w:val="1"/>
-      <w:numFmt w:val="lowerLetter"/>
-      <w:lvlText w:val="%2)"/>
-      <w:lvlJc w:val="left"/>
-      <w:pPr>
-        <w:ind w:left="840" w:hanging="420"/>
-      </w:pPr>
-    </w:lvl>
-    <w:lvl w:ilvl="2" w:tplc="0409001B" w:tentative="1">
-      <w:start w:val="1"/>
-      <w:numFmt w:val="lowerRoman"/>
-      <w:lvlText w:val="%3."/>
-      <w:lvlJc w:val="right"/>
-      <w:pPr>
-        <w:ind w:left="1260" w:hanging="420"/>
-      </w:pPr>
-    </w:lvl>
-    <w:lvl w:ilvl="3" w:tplc="0409000F" w:tentative="1">
-      <w:start w:val="1"/>
-      <w:numFmt w:val="decimal"/>
-      <w:lvlText w:val="%4."/>
-      <w:lvlJc w:val="left"/>
-      <w:pPr>
-        <w:ind w:left="1680" w:hanging="420"/>
-      </w:pPr>
-    </w:lvl>
-    <w:lvl w:ilvl="4" w:tplc="04090019" w:tentative="1">
-      <w:start w:val="1"/>
-      <w:numFmt w:val="lowerLetter"/>
-      <w:lvlText w:val="%5)"/>
-      <w:lvlJc w:val="left"/>
-      <w:pPr>
-        <w:ind w:left="2100" w:hanging="420"/>
-      </w:pPr>
-    </w:lvl>
-    <w:lvl w:ilvl="5" w:tplc="0409001B" w:tentative="1">
-      <w:start w:val="1"/>
-      <w:numFmt w:val="lowerRoman"/>
-      <w:lvlText w:val="%6."/>
-      <w:lvlJc w:val="right"/>
-      <w:pPr>
-        <w:ind w:left="2520" w:hanging="420"/>
-      </w:pPr>
-    </w:lvl>
-    <w:lvl w:ilvl="6" w:tplc="0409000F" w:tentative="1">
-      <w:start w:val="1"/>
-      <w:numFmt w:val="decimal"/>
-      <w:lvlText w:val="%7."/>
-      <w:lvlJc w:val="left"/>
-      <w:pPr>
-        <w:ind w:left="2940" w:hanging="420"/>
-      </w:pPr>
-    </w:lvl>
-    <w:lvl w:ilvl="7" w:tplc="04090019" w:tentative="1">
-      <w:start w:val="1"/>
-      <w:numFmt w:val="lowerLetter"/>
-      <w:lvlText w:val="%8)"/>
-      <w:lvlJc w:val="left"/>
-      <w:pPr>
-        <w:ind w:left="3360" w:hanging="420"/>
-      </w:pPr>
-    </w:lvl>
-    <w:lvl w:ilvl="8" w:tplc="0409001B" w:tentative="1">
-      <w:start w:val="1"/>
-      <w:numFmt w:val="lowerRoman"/>
-      <w:lvlText w:val="%9."/>
-      <w:lvlJc w:val="right"/>
-      <w:pPr>
-        <w:ind w:left="3780" w:hanging="420"/>
-      </w:pPr>
-    </w:lvl>
-  </w:abstractNum>
-  <w:abstractNum w:abstractNumId="43" w15:restartNumberingAfterBreak="0">
-    <w:nsid w:val="72200C5D"/>
-    <w:multiLevelType w:val="hybridMultilevel"/>
-    <w:tmpl w:val="8E6AE298"/>
-    <w:lvl w:ilvl="0" w:tplc="04090011">
-      <w:start w:val="1"/>
-      <w:numFmt w:val="decimal"/>
-      <w:lvlText w:val="%1)"/>
-      <w:lvlJc w:val="left"/>
-      <w:pPr>
-        <w:ind w:left="846" w:hanging="420"/>
-      </w:pPr>
-      <w:rPr>
-        <w:rFonts w:hint="eastAsia"/>
-      </w:rPr>
-    </w:lvl>
-    <w:lvl w:ilvl="1" w:tplc="04090019" w:tentative="1">
-      <w:start w:val="1"/>
-      <w:numFmt w:val="lowerLetter"/>
-      <w:lvlText w:val="%2)"/>
-      <w:lvlJc w:val="left"/>
-      <w:pPr>
-        <w:ind w:left="1266" w:hanging="420"/>
-      </w:pPr>
-    </w:lvl>
-    <w:lvl w:ilvl="2" w:tplc="0409001B" w:tentative="1">
-      <w:start w:val="1"/>
-      <w:numFmt w:val="lowerRoman"/>
-      <w:lvlText w:val="%3."/>
-      <w:lvlJc w:val="right"/>
-      <w:pPr>
-        <w:ind w:left="1686" w:hanging="420"/>
-      </w:pPr>
-    </w:lvl>
-    <w:lvl w:ilvl="3" w:tplc="0409000F" w:tentative="1">
-      <w:start w:val="1"/>
-      <w:numFmt w:val="decimal"/>
-      <w:lvlText w:val="%4."/>
-      <w:lvlJc w:val="left"/>
-      <w:pPr>
-        <w:ind w:left="2106" w:hanging="420"/>
-      </w:pPr>
-    </w:lvl>
-    <w:lvl w:ilvl="4" w:tplc="04090019" w:tentative="1">
-      <w:start w:val="1"/>
-      <w:numFmt w:val="lowerLetter"/>
-      <w:lvlText w:val="%5)"/>
-      <w:lvlJc w:val="left"/>
-      <w:pPr>
-        <w:ind w:left="2526" w:hanging="420"/>
-      </w:pPr>
-    </w:lvl>
-    <w:lvl w:ilvl="5" w:tplc="0409001B" w:tentative="1">
-      <w:start w:val="1"/>
-      <w:numFmt w:val="lowerRoman"/>
-      <w:lvlText w:val="%6."/>
-      <w:lvlJc w:val="right"/>
-      <w:pPr>
-        <w:ind w:left="2946" w:hanging="420"/>
-      </w:pPr>
-    </w:lvl>
-    <w:lvl w:ilvl="6" w:tplc="0409000F" w:tentative="1">
-      <w:start w:val="1"/>
-      <w:numFmt w:val="decimal"/>
-      <w:lvlText w:val="%7."/>
-      <w:lvlJc w:val="left"/>
-      <w:pPr>
-        <w:ind w:left="3366" w:hanging="420"/>
-      </w:pPr>
-    </w:lvl>
-    <w:lvl w:ilvl="7" w:tplc="04090019" w:tentative="1">
-      <w:start w:val="1"/>
-      <w:numFmt w:val="lowerLetter"/>
-      <w:lvlText w:val="%8)"/>
-      <w:lvlJc w:val="left"/>
-      <w:pPr>
-        <w:ind w:left="3786" w:hanging="420"/>
-      </w:pPr>
-    </w:lvl>
-    <w:lvl w:ilvl="8" w:tplc="0409001B" w:tentative="1">
-      <w:start w:val="1"/>
-      <w:numFmt w:val="lowerRoman"/>
-      <w:lvlText w:val="%9."/>
-      <w:lvlJc w:val="right"/>
-      <w:pPr>
-        <w:ind w:left="4206" w:hanging="420"/>
-      </w:pPr>
-    </w:lvl>
-  </w:abstractNum>
-  <w:abstractNum w:abstractNumId="44" w15:restartNumberingAfterBreak="0">
-    <w:nsid w:val="754070C5"/>
-    <w:multiLevelType w:val="hybridMultilevel"/>
-    <w:tmpl w:val="5CB86B14"/>
-    <w:lvl w:ilvl="0" w:tplc="437E9876">
-      <w:start w:val="1"/>
-      <w:numFmt w:val="lowerLetter"/>
-      <w:lvlText w:val="%1)"/>
-      <w:lvlJc w:val="left"/>
-      <w:pPr>
-        <w:ind w:left="840" w:hanging="360"/>
-      </w:pPr>
-      <w:rPr>
-        <w:rFonts w:hint="default"/>
-      </w:rPr>
-    </w:lvl>
-    <w:lvl w:ilvl="1" w:tplc="04090019" w:tentative="1">
-      <w:start w:val="1"/>
-      <w:numFmt w:val="lowerLetter"/>
-      <w:lvlText w:val="%2)"/>
-      <w:lvlJc w:val="left"/>
-      <w:pPr>
-        <w:ind w:left="1320" w:hanging="420"/>
-      </w:pPr>
-    </w:lvl>
-    <w:lvl w:ilvl="2" w:tplc="0409001B" w:tentative="1">
-      <w:start w:val="1"/>
-      <w:numFmt w:val="lowerRoman"/>
-      <w:lvlText w:val="%3."/>
-      <w:lvlJc w:val="right"/>
-      <w:pPr>
-        <w:ind w:left="1740" w:hanging="420"/>
-      </w:pPr>
-    </w:lvl>
-    <w:lvl w:ilvl="3" w:tplc="0409000F" w:tentative="1">
-      <w:start w:val="1"/>
-      <w:numFmt w:val="decimal"/>
-      <w:lvlText w:val="%4."/>
-      <w:lvlJc w:val="left"/>
-      <w:pPr>
-        <w:ind w:left="2160" w:hanging="420"/>
-      </w:pPr>
-    </w:lvl>
-    <w:lvl w:ilvl="4" w:tplc="04090019" w:tentative="1">
-      <w:start w:val="1"/>
-      <w:numFmt w:val="lowerLetter"/>
-      <w:lvlText w:val="%5)"/>
-      <w:lvlJc w:val="left"/>
-      <w:pPr>
-        <w:ind w:left="2580" w:hanging="420"/>
-      </w:pPr>
-    </w:lvl>
-    <w:lvl w:ilvl="5" w:tplc="0409001B" w:tentative="1">
-      <w:start w:val="1"/>
-      <w:numFmt w:val="lowerRoman"/>
-      <w:lvlText w:val="%6."/>
-      <w:lvlJc w:val="right"/>
-      <w:pPr>
-        <w:ind w:left="3000" w:hanging="420"/>
-      </w:pPr>
-    </w:lvl>
-    <w:lvl w:ilvl="6" w:tplc="0409000F" w:tentative="1">
-      <w:start w:val="1"/>
-      <w:numFmt w:val="decimal"/>
-      <w:lvlText w:val="%7."/>
-      <w:lvlJc w:val="left"/>
-      <w:pPr>
-        <w:ind w:left="3420" w:hanging="420"/>
-      </w:pPr>
-    </w:lvl>
-    <w:lvl w:ilvl="7" w:tplc="04090019" w:tentative="1">
-      <w:start w:val="1"/>
-      <w:numFmt w:val="lowerLetter"/>
-      <w:lvlText w:val="%8)"/>
-      <w:lvlJc w:val="left"/>
-      <w:pPr>
-        <w:ind w:left="3840" w:hanging="420"/>
-      </w:pPr>
-    </w:lvl>
-    <w:lvl w:ilvl="8" w:tplc="0409001B" w:tentative="1">
-      <w:start w:val="1"/>
-      <w:numFmt w:val="lowerRoman"/>
-      <w:lvlText w:val="%9."/>
-      <w:lvlJc w:val="right"/>
-      <w:pPr>
-        <w:ind w:left="4260" w:hanging="420"/>
-      </w:pPr>
-    </w:lvl>
-  </w:abstractNum>
-  <w:abstractNum w:abstractNumId="45" w15:restartNumberingAfterBreak="0">
-    <w:nsid w:val="78EC3AA9"/>
-    <w:multiLevelType w:val="hybridMultilevel"/>
-    <w:tmpl w:val="2AA2E5A2"/>
-    <w:lvl w:ilvl="0" w:tplc="04090011">
-      <w:start w:val="1"/>
-      <w:numFmt w:val="decimal"/>
-      <w:lvlText w:val="%1)"/>
-      <w:lvlJc w:val="left"/>
-      <w:pPr>
-        <w:ind w:left="900" w:hanging="420"/>
-      </w:pPr>
-    </w:lvl>
-    <w:lvl w:ilvl="1" w:tplc="04090019" w:tentative="1">
-      <w:start w:val="1"/>
-      <w:numFmt w:val="lowerLetter"/>
-      <w:lvlText w:val="%2)"/>
-      <w:lvlJc w:val="left"/>
-      <w:pPr>
-        <w:ind w:left="1320" w:hanging="420"/>
-      </w:pPr>
-    </w:lvl>
-    <w:lvl w:ilvl="2" w:tplc="0409001B" w:tentative="1">
-      <w:start w:val="1"/>
-      <w:numFmt w:val="lowerRoman"/>
-      <w:lvlText w:val="%3."/>
-      <w:lvlJc w:val="right"/>
-      <w:pPr>
-        <w:ind w:left="1740" w:hanging="420"/>
-      </w:pPr>
-    </w:lvl>
-    <w:lvl w:ilvl="3" w:tplc="0409000F" w:tentative="1">
-      <w:start w:val="1"/>
-      <w:numFmt w:val="decimal"/>
-      <w:lvlText w:val="%4."/>
-      <w:lvlJc w:val="left"/>
-      <w:pPr>
-        <w:ind w:left="2160" w:hanging="420"/>
-      </w:pPr>
-    </w:lvl>
-    <w:lvl w:ilvl="4" w:tplc="04090019" w:tentative="1">
-      <w:start w:val="1"/>
-      <w:numFmt w:val="lowerLetter"/>
-      <w:lvlText w:val="%5)"/>
-      <w:lvlJc w:val="left"/>
-      <w:pPr>
-        <w:ind w:left="2580" w:hanging="420"/>
-      </w:pPr>
-    </w:lvl>
-    <w:lvl w:ilvl="5" w:tplc="0409001B" w:tentative="1">
-      <w:start w:val="1"/>
-      <w:numFmt w:val="lowerRoman"/>
-      <w:lvlText w:val="%6."/>
-      <w:lvlJc w:val="right"/>
-      <w:pPr>
-        <w:ind w:left="3000" w:hanging="420"/>
-      </w:pPr>
-    </w:lvl>
-    <w:lvl w:ilvl="6" w:tplc="0409000F" w:tentative="1">
-      <w:start w:val="1"/>
-      <w:numFmt w:val="decimal"/>
-      <w:lvlText w:val="%7."/>
-      <w:lvlJc w:val="left"/>
-      <w:pPr>
-        <w:ind w:left="3420" w:hanging="420"/>
-      </w:pPr>
-    </w:lvl>
-    <w:lvl w:ilvl="7" w:tplc="04090019" w:tentative="1">
-      <w:start w:val="1"/>
-      <w:numFmt w:val="lowerLetter"/>
-      <w:lvlText w:val="%8)"/>
-      <w:lvlJc w:val="left"/>
-      <w:pPr>
-        <w:ind w:left="3840" w:hanging="420"/>
-      </w:pPr>
-    </w:lvl>
-    <w:lvl w:ilvl="8" w:tplc="0409001B" w:tentative="1">
-      <w:start w:val="1"/>
-      <w:numFmt w:val="lowerRoman"/>
-      <w:lvlText w:val="%9."/>
-      <w:lvlJc w:val="right"/>
-      <w:pPr>
-        <w:ind w:left="4260" w:hanging="420"/>
-      </w:pPr>
-    </w:lvl>
-  </w:abstractNum>
-  <w:abstractNum w:abstractNumId="46" w15:restartNumberingAfterBreak="0">
-    <w:nsid w:val="79EE689C"/>
-    <w:multiLevelType w:val="hybridMultilevel"/>
-    <w:tmpl w:val="0BF62876"/>
-    <w:lvl w:ilvl="0" w:tplc="04090011">
-      <w:start w:val="1"/>
-      <w:numFmt w:val="decimal"/>
-      <w:lvlText w:val="%1)"/>
-      <w:lvlJc w:val="left"/>
-      <w:pPr>
-        <w:ind w:left="900" w:hanging="420"/>
-      </w:pPr>
-    </w:lvl>
-    <w:lvl w:ilvl="1" w:tplc="04090019" w:tentative="1">
-      <w:start w:val="1"/>
-      <w:numFmt w:val="lowerLetter"/>
-      <w:lvlText w:val="%2)"/>
-      <w:lvlJc w:val="left"/>
-      <w:pPr>
-        <w:ind w:left="1320" w:hanging="420"/>
-      </w:pPr>
-    </w:lvl>
-    <w:lvl w:ilvl="2" w:tplc="0409001B" w:tentative="1">
-      <w:start w:val="1"/>
-      <w:numFmt w:val="lowerRoman"/>
-      <w:lvlText w:val="%3."/>
-      <w:lvlJc w:val="right"/>
-      <w:pPr>
-        <w:ind w:left="1740" w:hanging="420"/>
-      </w:pPr>
-    </w:lvl>
-    <w:lvl w:ilvl="3" w:tplc="0409000F" w:tentative="1">
-      <w:start w:val="1"/>
-      <w:numFmt w:val="decimal"/>
-      <w:lvlText w:val="%4."/>
-      <w:lvlJc w:val="left"/>
-      <w:pPr>
-        <w:ind w:left="2160" w:hanging="420"/>
-      </w:pPr>
-    </w:lvl>
-    <w:lvl w:ilvl="4" w:tplc="04090019" w:tentative="1">
-      <w:start w:val="1"/>
-      <w:numFmt w:val="lowerLetter"/>
-      <w:lvlText w:val="%5)"/>
-      <w:lvlJc w:val="left"/>
-      <w:pPr>
-        <w:ind w:left="2580" w:hanging="420"/>
-      </w:pPr>
-    </w:lvl>
-    <w:lvl w:ilvl="5" w:tplc="0409001B" w:tentative="1">
-      <w:start w:val="1"/>
-      <w:numFmt w:val="lowerRoman"/>
-      <w:lvlText w:val="%6."/>
-      <w:lvlJc w:val="right"/>
-      <w:pPr>
-        <w:ind w:left="3000" w:hanging="420"/>
-      </w:pPr>
-    </w:lvl>
-    <w:lvl w:ilvl="6" w:tplc="0409000F" w:tentative="1">
-      <w:start w:val="1"/>
-      <w:numFmt w:val="decimal"/>
-      <w:lvlText w:val="%7."/>
-      <w:lvlJc w:val="left"/>
-      <w:pPr>
-        <w:ind w:left="3420" w:hanging="420"/>
-      </w:pPr>
-    </w:lvl>
-    <w:lvl w:ilvl="7" w:tplc="04090019" w:tentative="1">
-      <w:start w:val="1"/>
-      <w:numFmt w:val="lowerLetter"/>
-      <w:lvlText w:val="%8)"/>
-      <w:lvlJc w:val="left"/>
-      <w:pPr>
-        <w:ind w:left="3840" w:hanging="420"/>
-      </w:pPr>
-    </w:lvl>
-    <w:lvl w:ilvl="8" w:tplc="0409001B" w:tentative="1">
-      <w:start w:val="1"/>
-      <w:numFmt w:val="lowerRoman"/>
-      <w:lvlText w:val="%9."/>
-      <w:lvlJc w:val="right"/>
-      <w:pPr>
-        <w:ind w:left="4260" w:hanging="420"/>
-      </w:pPr>
-    </w:lvl>
-  </w:abstractNum>
-  <w:abstractNum w:abstractNumId="47" w15:restartNumberingAfterBreak="0">
-    <w:nsid w:val="7C715F72"/>
-    <w:multiLevelType w:val="hybridMultilevel"/>
-    <w:tmpl w:val="E9B8EB34"/>
-    <w:lvl w:ilvl="0" w:tplc="04090011">
-      <w:start w:val="1"/>
-      <w:numFmt w:val="decimal"/>
-      <w:lvlText w:val="%1)"/>
-      <w:lvlJc w:val="left"/>
-      <w:pPr>
-        <w:ind w:left="840" w:hanging="420"/>
-      </w:pPr>
-    </w:lvl>
-    <w:lvl w:ilvl="1" w:tplc="04090019" w:tentative="1">
-      <w:start w:val="1"/>
-      <w:numFmt w:val="lowerLetter"/>
-      <w:lvlText w:val="%2)"/>
-      <w:lvlJc w:val="left"/>
-      <w:pPr>
-        <w:ind w:left="1260" w:hanging="420"/>
-      </w:pPr>
-    </w:lvl>
-    <w:lvl w:ilvl="2" w:tplc="0409001B" w:tentative="1">
-      <w:start w:val="1"/>
-      <w:numFmt w:val="lowerRoman"/>
-      <w:lvlText w:val="%3."/>
-      <w:lvlJc w:val="right"/>
-      <w:pPr>
-        <w:ind w:left="1680" w:hanging="420"/>
-      </w:pPr>
-    </w:lvl>
-    <w:lvl w:ilvl="3" w:tplc="0409000F" w:tentative="1">
-      <w:start w:val="1"/>
-      <w:numFmt w:val="decimal"/>
-      <w:lvlText w:val="%4."/>
-      <w:lvlJc w:val="left"/>
-      <w:pPr>
-        <w:ind w:left="2100" w:hanging="420"/>
-      </w:pPr>
-    </w:lvl>
-    <w:lvl w:ilvl="4" w:tplc="04090019" w:tentative="1">
-      <w:start w:val="1"/>
-      <w:numFmt w:val="lowerLetter"/>
-      <w:lvlText w:val="%5)"/>
-      <w:lvlJc w:val="left"/>
-      <w:pPr>
-        <w:ind w:left="2520" w:hanging="420"/>
-      </w:pPr>
-    </w:lvl>
-    <w:lvl w:ilvl="5" w:tplc="0409001B" w:tentative="1">
-      <w:start w:val="1"/>
-      <w:numFmt w:val="lowerRoman"/>
-      <w:lvlText w:val="%6."/>
-      <w:lvlJc w:val="right"/>
-      <w:pPr>
-        <w:ind w:left="2940" w:hanging="420"/>
-      </w:pPr>
-    </w:lvl>
-    <w:lvl w:ilvl="6" w:tplc="0409000F" w:tentative="1">
-      <w:start w:val="1"/>
-      <w:numFmt w:val="decimal"/>
-      <w:lvlText w:val="%7."/>
-      <w:lvlJc w:val="left"/>
-      <w:pPr>
-        <w:ind w:left="3360" w:hanging="420"/>
-      </w:pPr>
-    </w:lvl>
-    <w:lvl w:ilvl="7" w:tplc="04090019" w:tentative="1">
-      <w:start w:val="1"/>
-      <w:numFmt w:val="lowerLetter"/>
-      <w:lvlText w:val="%8)"/>
-      <w:lvlJc w:val="left"/>
-      <w:pPr>
-        <w:ind w:left="3780" w:hanging="420"/>
-      </w:pPr>
-    </w:lvl>
-    <w:lvl w:ilvl="8" w:tplc="0409001B" w:tentative="1">
-      <w:start w:val="1"/>
-      <w:numFmt w:val="lowerRoman"/>
-      <w:lvlText w:val="%9."/>
-      <w:lvlJc w:val="right"/>
-      <w:pPr>
-        <w:ind w:left="4200" w:hanging="420"/>
-      </w:pPr>
-    </w:lvl>
-  </w:abstractNum>
-  <w:abstractNum w:abstractNumId="48" w15:restartNumberingAfterBreak="0">
-    <w:nsid w:val="7C8D7F57"/>
-    <w:multiLevelType w:val="hybridMultilevel"/>
-    <w:tmpl w:val="11506D8A"/>
-    <w:lvl w:ilvl="0" w:tplc="04090011">
-      <w:start w:val="1"/>
-      <w:numFmt w:val="decimal"/>
-      <w:lvlText w:val="%1)"/>
-      <w:lvlJc w:val="left"/>
-      <w:pPr>
-        <w:ind w:left="840" w:hanging="420"/>
-      </w:pPr>
-      <w:rPr>
-        <w:rFonts w:hint="eastAsia"/>
-      </w:rPr>
-    </w:lvl>
-    <w:lvl w:ilvl="1" w:tplc="04090019" w:tentative="1">
-      <w:start w:val="1"/>
-      <w:numFmt w:val="lowerLetter"/>
-      <w:lvlText w:val="%2)"/>
-      <w:lvlJc w:val="left"/>
-      <w:pPr>
-        <w:ind w:left="1260" w:hanging="420"/>
-      </w:pPr>
-    </w:lvl>
-    <w:lvl w:ilvl="2" w:tplc="0409001B" w:tentative="1">
-      <w:start w:val="1"/>
-      <w:numFmt w:val="lowerRoman"/>
-      <w:lvlText w:val="%3."/>
-      <w:lvlJc w:val="right"/>
-      <w:pPr>
-        <w:ind w:left="1680" w:hanging="420"/>
-      </w:pPr>
-    </w:lvl>
-    <w:lvl w:ilvl="3" w:tplc="0409000F" w:tentative="1">
-      <w:start w:val="1"/>
-      <w:numFmt w:val="decimal"/>
-      <w:lvlText w:val="%4."/>
-      <w:lvlJc w:val="left"/>
-      <w:pPr>
-        <w:ind w:left="2100" w:hanging="420"/>
-      </w:pPr>
-    </w:lvl>
-    <w:lvl w:ilvl="4" w:tplc="04090019" w:tentative="1">
-      <w:start w:val="1"/>
-      <w:numFmt w:val="lowerLetter"/>
-      <w:lvlText w:val="%5)"/>
-      <w:lvlJc w:val="left"/>
-      <w:pPr>
-        <w:ind w:left="2520" w:hanging="420"/>
-      </w:pPr>
-    </w:lvl>
-    <w:lvl w:ilvl="5" w:tplc="0409001B" w:tentative="1">
-      <w:start w:val="1"/>
-      <w:numFmt w:val="lowerRoman"/>
-      <w:lvlText w:val="%6."/>
-      <w:lvlJc w:val="right"/>
-      <w:pPr>
-        <w:ind w:left="2940" w:hanging="420"/>
-      </w:pPr>
-    </w:lvl>
-    <w:lvl w:ilvl="6" w:tplc="0409000F" w:tentative="1">
-      <w:start w:val="1"/>
-      <w:numFmt w:val="decimal"/>
-      <w:lvlText w:val="%7."/>
-      <w:lvlJc w:val="left"/>
-      <w:pPr>
-        <w:ind w:left="3360" w:hanging="420"/>
-      </w:pPr>
-    </w:lvl>
-    <w:lvl w:ilvl="7" w:tplc="04090019" w:tentative="1">
-      <w:start w:val="1"/>
-      <w:numFmt w:val="lowerLetter"/>
-      <w:lvlText w:val="%8)"/>
-      <w:lvlJc w:val="left"/>
-      <w:pPr>
-        <w:ind w:left="3780" w:hanging="420"/>
-      </w:pPr>
-    </w:lvl>
-    <w:lvl w:ilvl="8" w:tplc="0409001B" w:tentative="1">
-      <w:start w:val="1"/>
-      <w:numFmt w:val="lowerRoman"/>
-      <w:lvlText w:val="%9."/>
-      <w:lvlJc w:val="right"/>
-      <w:pPr>
-        <w:ind w:left="4200" w:hanging="420"/>
-      </w:pPr>
-    </w:lvl>
-  </w:abstractNum>
   <w:num w:numId="1">
-    <w:abstractNumId w:val="8"/>
+    <w:abstractNumId w:val="1"/>
   </w:num>
   <w:num w:numId="2">
-    <w:abstractNumId w:val="3"/>
-  </w:num>
-  <w:num w:numId="3">
-    <w:abstractNumId w:val="2"/>
-  </w:num>
-  <w:num w:numId="4">
-    <w:abstractNumId w:val="1"/>
-  </w:num>
-  <w:num w:numId="5">
     <w:abstractNumId w:val="0"/>
   </w:num>
-  <w:num w:numId="6">
-    <w:abstractNumId w:val="9"/>
-  </w:num>
-  <w:num w:numId="7">
-    <w:abstractNumId w:val="7"/>
-  </w:num>
-  <w:num w:numId="8">
-    <w:abstractNumId w:val="6"/>
-  </w:num>
-  <w:num w:numId="9">
-    <w:abstractNumId w:val="5"/>
-  </w:num>
-  <w:num w:numId="10">
-    <w:abstractNumId w:val="4"/>
-  </w:num>
-  <w:num w:numId="11">
-    <w:abstractNumId w:val="29"/>
-  </w:num>
-  <w:num w:numId="12">
-    <w:abstractNumId w:val="32"/>
-  </w:num>
-  <w:num w:numId="13">
-    <w:abstractNumId w:val="30"/>
-  </w:num>
-  <w:num w:numId="14">
-    <w:abstractNumId w:val="27"/>
-  </w:num>
-  <w:num w:numId="15">
-    <w:abstractNumId w:val="48"/>
-  </w:num>
-  <w:num w:numId="16">
-    <w:abstractNumId w:val="43"/>
-  </w:num>
-  <w:num w:numId="17">
-    <w:abstractNumId w:val="16"/>
-  </w:num>
-  <w:num w:numId="18">
-    <w:abstractNumId w:val="10"/>
-  </w:num>
-  <w:num w:numId="19">
-    <w:abstractNumId w:val="37"/>
-  </w:num>
-  <w:num w:numId="20">
-    <w:abstractNumId w:val="47"/>
-  </w:num>
-  <w:num w:numId="21">
-    <w:abstractNumId w:val="31"/>
-  </w:num>
-  <w:num w:numId="22">
-    <w:abstractNumId w:val="18"/>
-  </w:num>
-  <w:num w:numId="23">
-    <w:abstractNumId w:val="12"/>
-  </w:num>
-  <w:num w:numId="24">
-    <w:abstractNumId w:val="26"/>
-  </w:num>
-  <w:num w:numId="25">
-    <w:abstractNumId w:val="25"/>
-  </w:num>
-  <w:num w:numId="26">
-    <w:abstractNumId w:val="17"/>
-  </w:num>
-  <w:num w:numId="27">
-    <w:abstractNumId w:val="42"/>
-  </w:num>
-  <w:num w:numId="28">
-    <w:abstractNumId w:val="11"/>
-  </w:num>
-  <w:num w:numId="29">
-    <w:abstractNumId w:val="14"/>
-  </w:num>
-  <w:num w:numId="30">
-    <w:abstractNumId w:val="23"/>
-  </w:num>
-  <w:num w:numId="31">
-    <w:abstractNumId w:val="41"/>
-  </w:num>
-  <w:num w:numId="32">
-    <w:abstractNumId w:val="24"/>
-  </w:num>
-  <w:num w:numId="33">
-    <w:abstractNumId w:val="34"/>
-  </w:num>
-  <w:num w:numId="34">
-    <w:abstractNumId w:val="19"/>
-  </w:num>
-  <w:num w:numId="35">
-    <w:abstractNumId w:val="15"/>
-  </w:num>
-  <w:num w:numId="36">
-    <w:abstractNumId w:val="13"/>
-  </w:num>
-  <w:num w:numId="37">
-    <w:abstractNumId w:val="39"/>
-  </w:num>
-  <w:num w:numId="38">
-    <w:abstractNumId w:val="20"/>
-  </w:num>
-  <w:num w:numId="39">
-    <w:abstractNumId w:val="33"/>
-  </w:num>
-  <w:num w:numId="40">
-    <w:abstractNumId w:val="45"/>
-  </w:num>
-  <w:num w:numId="41">
-    <w:abstractNumId w:val="36"/>
-  </w:num>
-  <w:num w:numId="42">
-    <w:abstractNumId w:val="44"/>
-  </w:num>
-  <w:num w:numId="43">
-    <w:abstractNumId w:val="35"/>
-  </w:num>
-  <w:num w:numId="44">
-    <w:abstractNumId w:val="38"/>
-  </w:num>
-  <w:num w:numId="45">
-    <w:abstractNumId w:val="22"/>
-  </w:num>
-  <w:num w:numId="46">
-    <w:abstractNumId w:val="40"/>
-  </w:num>
-  <w:num w:numId="47">
-    <w:abstractNumId w:val="46"/>
-  </w:num>
-  <w:num w:numId="48">
-    <w:abstractNumId w:val="21"/>
-  </w:num>
-  <w:num w:numId="49">
-    <w:abstractNumId w:val="28"/>
-  </w:num>
-  <w:num w:numId="50">
-    <w:abstractNumId w:val="29"/>
-  </w:num>
+  <w:numIdMacAtCleanup w:val="2"/>
 </w:numbering>
 </file>
 
@@ -12768,7 +10409,7 @@
   <w:docDefaults>
     <w:rPrDefault>
       <w:rPr>
-        <w:rFonts w:ascii="Calibri" w:eastAsia="宋体" w:hAnsi="Calibri" w:cs="Times New Roman"/>
+        <w:rFonts w:ascii="Calibri" w:eastAsia="SimSun" w:hAnsi="Calibri" w:cs="Times New Roman"/>
         <w:lang w:val="en-US" w:eastAsia="zh-CN" w:bidi="ar-SA"/>
       </w:rPr>
     </w:rPrDefault>
@@ -13151,7 +10792,7 @@
     <w:lsdException w:name="Hashtag" w:semiHidden="1" w:unhideWhenUsed="1"/>
     <w:lsdException w:name="Unresolved Mention" w:semiHidden="1" w:unhideWhenUsed="1"/>
   </w:latentStyles>
-  <w:style w:type="paragraph" w:default="1" w:styleId="a">
+  <w:style w:type="paragraph" w:default="1" w:styleId="Normal">
     <w:name w:val="Normal"/>
     <w:qFormat/>
     <w:rsid w:val="00F004BD"/>
@@ -13168,11 +10809,11 @@
       <w:szCs w:val="21"/>
     </w:rPr>
   </w:style>
-  <w:style w:type="paragraph" w:styleId="1">
+  <w:style w:type="paragraph" w:styleId="Heading1">
     <w:name w:val="heading 1"/>
-    <w:basedOn w:val="a"/>
-    <w:next w:val="2"/>
-    <w:link w:val="10"/>
+    <w:basedOn w:val="Normal"/>
+    <w:next w:val="Heading2"/>
+    <w:link w:val="Heading1Char"/>
     <w:uiPriority w:val="9"/>
     <w:qFormat/>
     <w:rsid w:val="00A722ED"/>
@@ -13180,14 +10821,14 @@
       <w:keepNext/>
       <w:keepLines/>
       <w:numPr>
-        <w:numId w:val="11"/>
+        <w:numId w:val="1"/>
       </w:numPr>
       <w:spacing w:beforeLines="100" w:before="100"/>
       <w:ind w:firstLineChars="0"/>
       <w:outlineLvl w:val="0"/>
     </w:pPr>
     <w:rPr>
-      <w:rFonts w:eastAsia="黑体"/>
+      <w:rFonts w:eastAsia="SimHei"/>
       <w:b/>
       <w:bCs/>
       <w:kern w:val="44"/>
@@ -13195,11 +10836,11 @@
       <w:szCs w:val="44"/>
     </w:rPr>
   </w:style>
-  <w:style w:type="paragraph" w:styleId="2">
+  <w:style w:type="paragraph" w:styleId="Heading2">
     <w:name w:val="heading 2"/>
-    <w:basedOn w:val="a"/>
-    <w:next w:val="a"/>
-    <w:link w:val="20"/>
+    <w:basedOn w:val="Normal"/>
+    <w:next w:val="Normal"/>
+    <w:link w:val="Heading2Char"/>
     <w:uiPriority w:val="9"/>
     <w:unhideWhenUsed/>
     <w:qFormat/>
@@ -13209,23 +10850,23 @@
       <w:keepLines/>
       <w:numPr>
         <w:ilvl w:val="1"/>
-        <w:numId w:val="11"/>
+        <w:numId w:val="1"/>
       </w:numPr>
       <w:ind w:firstLineChars="0"/>
       <w:outlineLvl w:val="1"/>
     </w:pPr>
     <w:rPr>
-      <w:rFonts w:eastAsia="黑体"/>
+      <w:rFonts w:eastAsia="SimHei"/>
       <w:bCs/>
       <w:sz w:val="28"/>
       <w:szCs w:val="32"/>
     </w:rPr>
   </w:style>
-  <w:style w:type="paragraph" w:styleId="3">
+  <w:style w:type="paragraph" w:styleId="Heading3">
     <w:name w:val="heading 3"/>
-    <w:basedOn w:val="a"/>
-    <w:next w:val="a"/>
-    <w:link w:val="30"/>
+    <w:basedOn w:val="Normal"/>
+    <w:next w:val="Normal"/>
+    <w:link w:val="Heading3Char"/>
     <w:uiPriority w:val="9"/>
     <w:unhideWhenUsed/>
     <w:qFormat/>
@@ -13235,7 +10876,7 @@
       <w:keepLines/>
       <w:numPr>
         <w:ilvl w:val="2"/>
-        <w:numId w:val="11"/>
+        <w:numId w:val="1"/>
       </w:numPr>
       <w:spacing w:beforeLines="20" w:before="20" w:afterLines="20" w:after="20"/>
       <w:ind w:firstLineChars="0"/>
@@ -13246,11 +10887,11 @@
       <w:szCs w:val="32"/>
     </w:rPr>
   </w:style>
-  <w:style w:type="paragraph" w:styleId="4">
+  <w:style w:type="paragraph" w:styleId="Heading4">
     <w:name w:val="heading 4"/>
-    <w:basedOn w:val="a"/>
-    <w:next w:val="a"/>
-    <w:link w:val="40"/>
+    <w:basedOn w:val="Normal"/>
+    <w:next w:val="Normal"/>
+    <w:link w:val="Heading4Char"/>
     <w:uiPriority w:val="9"/>
     <w:unhideWhenUsed/>
     <w:qFormat/>
@@ -13260,7 +10901,7 @@
       <w:keepLines/>
       <w:numPr>
         <w:ilvl w:val="3"/>
-        <w:numId w:val="11"/>
+        <w:numId w:val="1"/>
       </w:numPr>
       <w:spacing w:beforeLines="10" w:before="10" w:afterLines="10" w:after="10"/>
       <w:ind w:firstLineChars="0"/>
@@ -13271,11 +10912,11 @@
       <w:szCs w:val="28"/>
     </w:rPr>
   </w:style>
-  <w:style w:type="paragraph" w:styleId="5">
+  <w:style w:type="paragraph" w:styleId="Heading5">
     <w:name w:val="heading 5"/>
-    <w:basedOn w:val="a"/>
-    <w:next w:val="a"/>
-    <w:link w:val="50"/>
+    <w:basedOn w:val="Normal"/>
+    <w:next w:val="Normal"/>
+    <w:link w:val="Heading5Char"/>
     <w:uiPriority w:val="9"/>
     <w:unhideWhenUsed/>
     <w:qFormat/>
@@ -13293,13 +10934,13 @@
       <w:szCs w:val="28"/>
     </w:rPr>
   </w:style>
-  <w:style w:type="character" w:default="1" w:styleId="a0">
+  <w:style w:type="character" w:default="1" w:styleId="DefaultParagraphFont">
     <w:name w:val="Default Paragraph Font"/>
     <w:uiPriority w:val="1"/>
     <w:semiHidden/>
     <w:unhideWhenUsed/>
   </w:style>
-  <w:style w:type="table" w:default="1" w:styleId="a1">
+  <w:style w:type="table" w:default="1" w:styleId="TableNormal">
     <w:name w:val="Normal Table"/>
     <w:uiPriority w:val="99"/>
     <w:semiHidden/>
@@ -13314,19 +10955,19 @@
       </w:tblCellMar>
     </w:tblPr>
   </w:style>
-  <w:style w:type="numbering" w:default="1" w:styleId="a2">
+  <w:style w:type="numbering" w:default="1" w:styleId="NoList">
     <w:name w:val="No List"/>
     <w:uiPriority w:val="99"/>
     <w:semiHidden/>
     <w:unhideWhenUsed/>
   </w:style>
-  <w:style w:type="character" w:customStyle="1" w:styleId="10">
-    <w:name w:val="标题 1 字符"/>
-    <w:link w:val="1"/>
+  <w:style w:type="character" w:customStyle="1" w:styleId="Heading1Char">
+    <w:name w:val="Heading 1 Char"/>
+    <w:link w:val="Heading1"/>
     <w:uiPriority w:val="9"/>
     <w:rsid w:val="00A722ED"/>
     <w:rPr>
-      <w:rFonts w:eastAsia="黑体"/>
+      <w:rFonts w:ascii="Times New Roman" w:eastAsia="SimHei" w:hAnsi="Times New Roman"/>
       <w:b/>
       <w:bCs/>
       <w:kern w:val="44"/>
@@ -13334,47 +10975,50 @@
       <w:szCs w:val="44"/>
     </w:rPr>
   </w:style>
-  <w:style w:type="character" w:customStyle="1" w:styleId="20">
-    <w:name w:val="标题 2 字符"/>
-    <w:link w:val="2"/>
+  <w:style w:type="character" w:customStyle="1" w:styleId="Heading2Char">
+    <w:name w:val="Heading 2 Char"/>
+    <w:link w:val="Heading2"/>
     <w:uiPriority w:val="9"/>
     <w:rsid w:val="00A722ED"/>
     <w:rPr>
-      <w:rFonts w:eastAsia="黑体" w:cs="Times New Roman"/>
+      <w:rFonts w:ascii="Times New Roman" w:eastAsia="SimHei" w:hAnsi="Times New Roman"/>
       <w:bCs/>
+      <w:kern w:val="2"/>
       <w:sz w:val="28"/>
       <w:szCs w:val="32"/>
     </w:rPr>
   </w:style>
-  <w:style w:type="character" w:customStyle="1" w:styleId="30">
-    <w:name w:val="标题 3 字符"/>
-    <w:link w:val="3"/>
+  <w:style w:type="character" w:customStyle="1" w:styleId="Heading3Char">
+    <w:name w:val="Heading 3 Char"/>
+    <w:link w:val="Heading3"/>
     <w:uiPriority w:val="9"/>
     <w:rsid w:val="00A722ED"/>
     <w:rPr>
       <w:rFonts w:ascii="Times New Roman" w:hAnsi="Times New Roman"/>
       <w:bCs/>
+      <w:kern w:val="2"/>
       <w:sz w:val="24"/>
       <w:szCs w:val="32"/>
     </w:rPr>
   </w:style>
-  <w:style w:type="character" w:customStyle="1" w:styleId="40">
-    <w:name w:val="标题 4 字符"/>
-    <w:link w:val="4"/>
+  <w:style w:type="character" w:customStyle="1" w:styleId="Heading4Char">
+    <w:name w:val="Heading 4 Char"/>
+    <w:link w:val="Heading4"/>
     <w:uiPriority w:val="9"/>
     <w:rsid w:val="00A722ED"/>
     <w:rPr>
-      <w:rFonts w:ascii="Times New Roman" w:hAnsi="Times New Roman" w:cs="Times New Roman"/>
+      <w:rFonts w:ascii="Times New Roman" w:hAnsi="Times New Roman"/>
       <w:bCs/>
+      <w:kern w:val="2"/>
       <w:sz w:val="24"/>
       <w:szCs w:val="28"/>
     </w:rPr>
   </w:style>
-  <w:style w:type="paragraph" w:styleId="a3">
+  <w:style w:type="paragraph" w:styleId="Title">
     <w:name w:val="Title"/>
-    <w:basedOn w:val="a"/>
-    <w:next w:val="a"/>
-    <w:link w:val="a4"/>
+    <w:basedOn w:val="Normal"/>
+    <w:next w:val="Normal"/>
+    <w:link w:val="TitleChar"/>
     <w:uiPriority w:val="10"/>
     <w:qFormat/>
     <w:rsid w:val="00A722ED"/>
@@ -13384,30 +11028,30 @@
       <w:jc w:val="center"/>
     </w:pPr>
     <w:rPr>
-      <w:rFonts w:eastAsia="黑体"/>
+      <w:rFonts w:eastAsia="SimHei"/>
       <w:b/>
       <w:bCs/>
       <w:sz w:val="36"/>
       <w:szCs w:val="32"/>
     </w:rPr>
   </w:style>
-  <w:style w:type="character" w:customStyle="1" w:styleId="a4">
-    <w:name w:val="标题 字符"/>
-    <w:link w:val="a3"/>
+  <w:style w:type="character" w:customStyle="1" w:styleId="TitleChar">
+    <w:name w:val="Title Char"/>
+    <w:link w:val="Title"/>
     <w:uiPriority w:val="10"/>
     <w:rsid w:val="00A722ED"/>
     <w:rPr>
-      <w:rFonts w:ascii="Times New Roman" w:eastAsia="黑体" w:hAnsi="Times New Roman" w:cs="Times New Roman"/>
+      <w:rFonts w:ascii="Times New Roman" w:eastAsia="SimHei" w:hAnsi="Times New Roman" w:cs="Times New Roman"/>
       <w:b/>
       <w:bCs/>
       <w:sz w:val="36"/>
       <w:szCs w:val="32"/>
     </w:rPr>
   </w:style>
-  <w:style w:type="paragraph" w:styleId="a5">
+  <w:style w:type="paragraph" w:styleId="Header">
     <w:name w:val="header"/>
-    <w:basedOn w:val="a"/>
-    <w:link w:val="a6"/>
+    <w:basedOn w:val="Normal"/>
+    <w:link w:val="HeaderChar"/>
     <w:uiPriority w:val="99"/>
     <w:unhideWhenUsed/>
     <w:rsid w:val="00A722ED"/>
@@ -13427,9 +11071,9 @@
       <w:szCs w:val="18"/>
     </w:rPr>
   </w:style>
-  <w:style w:type="character" w:customStyle="1" w:styleId="a6">
-    <w:name w:val="页眉 字符"/>
-    <w:link w:val="a5"/>
+  <w:style w:type="character" w:customStyle="1" w:styleId="HeaderChar">
+    <w:name w:val="Header Char"/>
+    <w:link w:val="Header"/>
     <w:uiPriority w:val="99"/>
     <w:rsid w:val="00A722ED"/>
     <w:rPr>
@@ -13437,10 +11081,10 @@
       <w:szCs w:val="18"/>
     </w:rPr>
   </w:style>
-  <w:style w:type="paragraph" w:styleId="a7">
+  <w:style w:type="paragraph" w:styleId="Footer">
     <w:name w:val="footer"/>
-    <w:basedOn w:val="a"/>
-    <w:link w:val="a8"/>
+    <w:basedOn w:val="Normal"/>
+    <w:link w:val="FooterChar"/>
     <w:uiPriority w:val="99"/>
     <w:unhideWhenUsed/>
     <w:rsid w:val="00A722ED"/>
@@ -13457,9 +11101,9 @@
       <w:szCs w:val="18"/>
     </w:rPr>
   </w:style>
-  <w:style w:type="character" w:customStyle="1" w:styleId="a8">
-    <w:name w:val="页脚 字符"/>
-    <w:link w:val="a7"/>
+  <w:style w:type="character" w:customStyle="1" w:styleId="FooterChar">
+    <w:name w:val="Footer Char"/>
+    <w:link w:val="Footer"/>
     <w:uiPriority w:val="99"/>
     <w:rsid w:val="00A722ED"/>
     <w:rPr>
@@ -13467,10 +11111,10 @@
       <w:szCs w:val="18"/>
     </w:rPr>
   </w:style>
-  <w:style w:type="paragraph" w:styleId="a9">
+  <w:style w:type="paragraph" w:styleId="BalloonText">
     <w:name w:val="Balloon Text"/>
-    <w:basedOn w:val="a"/>
-    <w:link w:val="aa"/>
+    <w:basedOn w:val="Normal"/>
+    <w:link w:val="BalloonTextChar"/>
     <w:uiPriority w:val="99"/>
     <w:semiHidden/>
     <w:unhideWhenUsed/>
@@ -13480,9 +11124,9 @@
       <w:szCs w:val="18"/>
     </w:rPr>
   </w:style>
-  <w:style w:type="character" w:customStyle="1" w:styleId="aa">
-    <w:name w:val="批注框文本 字符"/>
-    <w:link w:val="a9"/>
+  <w:style w:type="character" w:customStyle="1" w:styleId="BalloonTextChar">
+    <w:name w:val="Balloon Text Char"/>
+    <w:link w:val="BalloonText"/>
     <w:uiPriority w:val="99"/>
     <w:semiHidden/>
     <w:rsid w:val="00A722ED"/>
@@ -13491,9 +11135,9 @@
       <w:szCs w:val="18"/>
     </w:rPr>
   </w:style>
-  <w:style w:type="paragraph" w:customStyle="1" w:styleId="ab">
+  <w:style w:type="paragraph" w:customStyle="1" w:styleId="a">
     <w:name w:val="图题"/>
-    <w:basedOn w:val="a"/>
+    <w:basedOn w:val="Normal"/>
     <w:rsid w:val="00705D43"/>
     <w:pPr>
       <w:spacing w:before="120" w:after="120" w:line="314" w:lineRule="atLeast"/>
@@ -13506,25 +11150,25 @@
       <w:szCs w:val="18"/>
     </w:rPr>
   </w:style>
-  <w:style w:type="paragraph" w:styleId="ac">
+  <w:style w:type="paragraph" w:styleId="Caption">
     <w:name w:val="caption"/>
-    <w:basedOn w:val="a"/>
-    <w:next w:val="a"/>
-    <w:link w:val="ad"/>
+    <w:basedOn w:val="Normal"/>
+    <w:next w:val="Normal"/>
+    <w:link w:val="CaptionChar"/>
     <w:uiPriority w:val="35"/>
     <w:unhideWhenUsed/>
     <w:qFormat/>
     <w:rsid w:val="00705D43"/>
     <w:rPr>
-      <w:rFonts w:ascii="Cambria" w:eastAsia="黑体" w:hAnsi="Cambria"/>
+      <w:rFonts w:ascii="Cambria" w:eastAsia="SimHei" w:hAnsi="Cambria"/>
       <w:sz w:val="20"/>
       <w:szCs w:val="20"/>
     </w:rPr>
   </w:style>
-  <w:style w:type="paragraph" w:customStyle="1" w:styleId="ae">
+  <w:style w:type="paragraph" w:customStyle="1" w:styleId="a0">
     <w:name w:val="图片"/>
-    <w:basedOn w:val="a"/>
-    <w:next w:val="af"/>
+    <w:basedOn w:val="Normal"/>
+    <w:next w:val="BodyText"/>
     <w:qFormat/>
     <w:rsid w:val="00D319B6"/>
     <w:pPr>
@@ -13543,10 +11187,10 @@
       <w:color w:val="FF0000"/>
     </w:rPr>
   </w:style>
-  <w:style w:type="paragraph" w:styleId="af">
+  <w:style w:type="paragraph" w:styleId="BodyText">
     <w:name w:val="Body Text"/>
-    <w:basedOn w:val="a"/>
-    <w:link w:val="af0"/>
+    <w:basedOn w:val="Normal"/>
+    <w:link w:val="BodyTextChar"/>
     <w:uiPriority w:val="99"/>
     <w:semiHidden/>
     <w:unhideWhenUsed/>
@@ -13555,18 +11199,18 @@
       <w:spacing w:after="120"/>
     </w:pPr>
   </w:style>
-  <w:style w:type="character" w:customStyle="1" w:styleId="af0">
-    <w:name w:val="正文文本 字符"/>
-    <w:basedOn w:val="a0"/>
-    <w:link w:val="af"/>
+  <w:style w:type="character" w:customStyle="1" w:styleId="BodyTextChar">
+    <w:name w:val="Body Text Char"/>
+    <w:basedOn w:val="DefaultParagraphFont"/>
+    <w:link w:val="BodyText"/>
     <w:uiPriority w:val="99"/>
     <w:semiHidden/>
     <w:rsid w:val="00705D43"/>
   </w:style>
   <w:style w:type="paragraph" w:customStyle="1" w:styleId="MTDisplayEquation">
     <w:name w:val="MTDisplayEquation"/>
-    <w:basedOn w:val="a"/>
-    <w:next w:val="a"/>
+    <w:basedOn w:val="Normal"/>
+    <w:next w:val="Normal"/>
     <w:link w:val="MTDisplayEquationChar"/>
     <w:autoRedefine/>
     <w:rsid w:val="005B74A8"/>
@@ -13581,7 +11225,7 @@
   </w:style>
   <w:style w:type="character" w:customStyle="1" w:styleId="MTDisplayEquationChar">
     <w:name w:val="MTDisplayEquation Char"/>
-    <w:basedOn w:val="a0"/>
+    <w:basedOn w:val="DefaultParagraphFont"/>
     <w:link w:val="MTDisplayEquation"/>
     <w:rsid w:val="005B74A8"/>
     <w:rPr>
@@ -13591,9 +11235,9 @@
       <w:szCs w:val="21"/>
     </w:rPr>
   </w:style>
-  <w:style w:type="paragraph" w:styleId="af1">
+  <w:style w:type="paragraph" w:styleId="ListParagraph">
     <w:name w:val="List Paragraph"/>
-    <w:basedOn w:val="a"/>
+    <w:basedOn w:val="Normal"/>
     <w:uiPriority w:val="34"/>
     <w:qFormat/>
     <w:rsid w:val="003F4F08"/>
@@ -13601,9 +11245,9 @@
       <w:ind w:firstLine="420"/>
     </w:pPr>
   </w:style>
-  <w:style w:type="character" w:customStyle="1" w:styleId="50">
-    <w:name w:val="标题 5 字符"/>
-    <w:link w:val="5"/>
+  <w:style w:type="character" w:customStyle="1" w:styleId="Heading5Char">
+    <w:name w:val="Heading 5 Char"/>
+    <w:link w:val="Heading5"/>
     <w:uiPriority w:val="9"/>
     <w:rsid w:val="00475DC1"/>
     <w:rPr>
@@ -13613,9 +11257,9 @@
       <w:szCs w:val="28"/>
     </w:rPr>
   </w:style>
-  <w:style w:type="table" w:styleId="af2">
+  <w:style w:type="table" w:styleId="TableGrid">
     <w:name w:val="Table Grid"/>
-    <w:basedOn w:val="a1"/>
+    <w:basedOn w:val="TableNormal"/>
     <w:uiPriority w:val="59"/>
     <w:rsid w:val="00F121E7"/>
     <w:tblPr>
@@ -13629,9 +11273,9 @@
       </w:tblBorders>
     </w:tblPr>
   </w:style>
-  <w:style w:type="table" w:styleId="-1">
+  <w:style w:type="table" w:styleId="LightGrid-Accent1">
     <w:name w:val="Light Grid Accent 1"/>
-    <w:basedOn w:val="a1"/>
+    <w:basedOn w:val="TableNormal"/>
     <w:uiPriority w:val="62"/>
     <w:rsid w:val="009C274D"/>
     <w:tblPr>
@@ -13651,7 +11295,7 @@
         <w:spacing w:before="0" w:after="0" w:line="240" w:lineRule="auto"/>
       </w:pPr>
       <w:rPr>
-        <w:rFonts w:ascii="Cambria" w:eastAsia="宋体" w:hAnsi="Cambria" w:cs="Times New Roman"/>
+        <w:rFonts w:ascii="Cambria" w:eastAsia="SimSun" w:hAnsi="Cambria" w:cs="Times New Roman"/>
         <w:b/>
         <w:bCs/>
       </w:rPr>
@@ -13672,7 +11316,7 @@
         <w:spacing w:before="0" w:after="0" w:line="240" w:lineRule="auto"/>
       </w:pPr>
       <w:rPr>
-        <w:rFonts w:ascii="Cambria" w:eastAsia="宋体" w:hAnsi="Cambria" w:cs="Times New Roman"/>
+        <w:rFonts w:ascii="Cambria" w:eastAsia="SimSun" w:hAnsi="Cambria" w:cs="Times New Roman"/>
         <w:b/>
         <w:bCs/>
       </w:rPr>
@@ -13690,14 +11334,14 @@
     </w:tblStylePr>
     <w:tblStylePr w:type="firstCol">
       <w:rPr>
-        <w:rFonts w:ascii="Cambria" w:eastAsia="宋体" w:hAnsi="Cambria" w:cs="Times New Roman"/>
+        <w:rFonts w:ascii="Cambria" w:eastAsia="SimSun" w:hAnsi="Cambria" w:cs="Times New Roman"/>
         <w:b/>
         <w:bCs/>
       </w:rPr>
     </w:tblStylePr>
     <w:tblStylePr w:type="lastCol">
       <w:rPr>
-        <w:rFonts w:ascii="Cambria" w:eastAsia="宋体" w:hAnsi="Cambria" w:cs="Times New Roman"/>
+        <w:rFonts w:ascii="Cambria" w:eastAsia="SimSun" w:hAnsi="Cambria" w:cs="Times New Roman"/>
         <w:b/>
         <w:bCs/>
       </w:rPr>
@@ -13749,9 +11393,9 @@
       </w:tcPr>
     </w:tblStylePr>
   </w:style>
-  <w:style w:type="paragraph" w:customStyle="1" w:styleId="af3">
+  <w:style w:type="paragraph" w:customStyle="1" w:styleId="a1">
     <w:name w:val="图和表格标题"/>
-    <w:basedOn w:val="ac"/>
+    <w:basedOn w:val="Caption"/>
     <w:link w:val="Char"/>
     <w:qFormat/>
     <w:rsid w:val="00C40F4F"/>
@@ -13760,30 +11404,30 @@
       <w:jc w:val="center"/>
     </w:pPr>
   </w:style>
-  <w:style w:type="character" w:customStyle="1" w:styleId="ad">
-    <w:name w:val="题注 字符"/>
-    <w:link w:val="ac"/>
+  <w:style w:type="character" w:customStyle="1" w:styleId="CaptionChar">
+    <w:name w:val="Caption Char"/>
+    <w:link w:val="Caption"/>
     <w:uiPriority w:val="35"/>
     <w:rsid w:val="006D7614"/>
     <w:rPr>
-      <w:rFonts w:ascii="Cambria" w:eastAsia="黑体" w:hAnsi="Cambria" w:cs="Times New Roman"/>
+      <w:rFonts w:ascii="Cambria" w:eastAsia="SimHei" w:hAnsi="Cambria" w:cs="Times New Roman"/>
       <w:sz w:val="20"/>
       <w:szCs w:val="20"/>
     </w:rPr>
   </w:style>
   <w:style w:type="character" w:customStyle="1" w:styleId="Char">
     <w:name w:val="图和表格标题 Char"/>
-    <w:link w:val="af3"/>
+    <w:link w:val="a1"/>
     <w:rsid w:val="00C40F4F"/>
     <w:rPr>
-      <w:rFonts w:ascii="Cambria" w:eastAsia="黑体" w:hAnsi="Cambria"/>
+      <w:rFonts w:ascii="Cambria" w:eastAsia="SimHei" w:hAnsi="Cambria"/>
       <w:kern w:val="2"/>
     </w:rPr>
   </w:style>
-  <w:style w:type="paragraph" w:styleId="21">
+  <w:style w:type="paragraph" w:styleId="TOC2">
     <w:name w:val="toc 2"/>
-    <w:basedOn w:val="a"/>
-    <w:next w:val="a"/>
+    <w:basedOn w:val="Normal"/>
+    <w:next w:val="Normal"/>
     <w:autoRedefine/>
     <w:uiPriority w:val="39"/>
     <w:unhideWhenUsed/>
@@ -13792,19 +11436,19 @@
       <w:ind w:leftChars="200" w:left="420"/>
     </w:pPr>
   </w:style>
-  <w:style w:type="paragraph" w:styleId="11">
+  <w:style w:type="paragraph" w:styleId="TOC1">
     <w:name w:val="toc 1"/>
-    <w:basedOn w:val="a"/>
-    <w:next w:val="a"/>
+    <w:basedOn w:val="Normal"/>
+    <w:next w:val="Normal"/>
     <w:autoRedefine/>
     <w:uiPriority w:val="39"/>
     <w:unhideWhenUsed/>
     <w:rsid w:val="007F1B1B"/>
   </w:style>
-  <w:style w:type="paragraph" w:styleId="31">
+  <w:style w:type="paragraph" w:styleId="TOC3">
     <w:name w:val="toc 3"/>
-    <w:basedOn w:val="a"/>
-    <w:next w:val="a"/>
+    <w:basedOn w:val="Normal"/>
+    <w:next w:val="Normal"/>
     <w:autoRedefine/>
     <w:uiPriority w:val="39"/>
     <w:unhideWhenUsed/>
@@ -13813,10 +11457,10 @@
       <w:ind w:leftChars="400" w:left="840"/>
     </w:pPr>
   </w:style>
-  <w:style w:type="paragraph" w:styleId="41">
+  <w:style w:type="paragraph" w:styleId="TOC4">
     <w:name w:val="toc 4"/>
-    <w:basedOn w:val="a"/>
-    <w:next w:val="a"/>
+    <w:basedOn w:val="Normal"/>
+    <w:next w:val="Normal"/>
     <w:autoRedefine/>
     <w:uiPriority w:val="39"/>
     <w:unhideWhenUsed/>
@@ -13825,7 +11469,7 @@
       <w:ind w:leftChars="600" w:left="1260"/>
     </w:pPr>
   </w:style>
-  <w:style w:type="character" w:styleId="af4">
+  <w:style w:type="character" w:styleId="Hyperlink">
     <w:name w:val="Hyperlink"/>
     <w:uiPriority w:val="99"/>
     <w:unhideWhenUsed/>
@@ -13835,10 +11479,10 @@
       <w:u w:val="single"/>
     </w:rPr>
   </w:style>
-  <w:style w:type="paragraph" w:styleId="TOC">
+  <w:style w:type="paragraph" w:styleId="TOCHeading">
     <w:name w:val="TOC Heading"/>
-    <w:basedOn w:val="1"/>
-    <w:next w:val="a"/>
+    <w:basedOn w:val="Heading1"/>
+    <w:next w:val="Normal"/>
     <w:uiPriority w:val="39"/>
     <w:semiHidden/>
     <w:unhideWhenUsed/>
@@ -13854,18 +11498,18 @@
       <w:outlineLvl w:val="9"/>
     </w:pPr>
     <w:rPr>
-      <w:rFonts w:ascii="Cambria" w:eastAsia="宋体" w:hAnsi="Cambria"/>
+      <w:rFonts w:ascii="Cambria" w:eastAsia="SimSun" w:hAnsi="Cambria"/>
       <w:color w:val="365F91"/>
       <w:kern w:val="0"/>
       <w:sz w:val="28"/>
       <w:szCs w:val="28"/>
     </w:rPr>
   </w:style>
-  <w:style w:type="paragraph" w:styleId="af5">
+  <w:style w:type="paragraph" w:styleId="Date">
     <w:name w:val="Date"/>
-    <w:basedOn w:val="a"/>
-    <w:next w:val="a"/>
-    <w:link w:val="af6"/>
+    <w:basedOn w:val="Normal"/>
+    <w:next w:val="Normal"/>
+    <w:link w:val="DateChar"/>
     <w:uiPriority w:val="99"/>
     <w:semiHidden/>
     <w:unhideWhenUsed/>
@@ -13874,17 +11518,17 @@
       <w:ind w:leftChars="2500" w:left="100"/>
     </w:pPr>
   </w:style>
-  <w:style w:type="character" w:customStyle="1" w:styleId="af6">
-    <w:name w:val="日期 字符"/>
-    <w:basedOn w:val="a0"/>
-    <w:link w:val="af5"/>
+  <w:style w:type="character" w:customStyle="1" w:styleId="DateChar">
+    <w:name w:val="Date Char"/>
+    <w:basedOn w:val="DefaultParagraphFont"/>
+    <w:link w:val="Date"/>
     <w:uiPriority w:val="99"/>
     <w:semiHidden/>
     <w:rsid w:val="0058638F"/>
   </w:style>
-  <w:style w:type="character" w:styleId="af7">
+  <w:style w:type="character" w:styleId="PlaceholderText">
     <w:name w:val="Placeholder Text"/>
-    <w:basedOn w:val="a0"/>
+    <w:basedOn w:val="DefaultParagraphFont"/>
     <w:uiPriority w:val="99"/>
     <w:semiHidden/>
     <w:rsid w:val="003B786B"/>
@@ -13892,9 +11536,9 @@
       <w:color w:val="808080"/>
     </w:rPr>
   </w:style>
-  <w:style w:type="table" w:styleId="4-1">
+  <w:style w:type="table" w:styleId="ListTable4-Accent1">
     <w:name w:val="List Table 4 Accent 1"/>
-    <w:basedOn w:val="a1"/>
+    <w:basedOn w:val="TableNormal"/>
     <w:uiPriority w:val="49"/>
     <w:rsid w:val="0043757F"/>
     <w:tblPr>
@@ -13963,10 +11607,10 @@
       </w:tcPr>
     </w:tblStylePr>
   </w:style>
-  <w:style w:type="paragraph" w:styleId="af8">
+  <w:style w:type="paragraph" w:styleId="FootnoteText">
     <w:name w:val="footnote text"/>
-    <w:basedOn w:val="a"/>
-    <w:link w:val="af9"/>
+    <w:basedOn w:val="Normal"/>
+    <w:link w:val="FootnoteTextChar"/>
     <w:uiPriority w:val="99"/>
     <w:semiHidden/>
     <w:unhideWhenUsed/>
@@ -13980,10 +11624,10 @@
       <w:szCs w:val="18"/>
     </w:rPr>
   </w:style>
-  <w:style w:type="character" w:customStyle="1" w:styleId="af9">
-    <w:name w:val="脚注文本 字符"/>
-    <w:basedOn w:val="a0"/>
-    <w:link w:val="af8"/>
+  <w:style w:type="character" w:customStyle="1" w:styleId="FootnoteTextChar">
+    <w:name w:val="Footnote Text Char"/>
+    <w:basedOn w:val="DefaultParagraphFont"/>
+    <w:link w:val="FootnoteText"/>
     <w:uiPriority w:val="99"/>
     <w:semiHidden/>
     <w:rsid w:val="002D385A"/>
@@ -13994,9 +11638,9 @@
       <w:szCs w:val="18"/>
     </w:rPr>
   </w:style>
-  <w:style w:type="character" w:styleId="afa">
+  <w:style w:type="character" w:styleId="FootnoteReference">
     <w:name w:val="footnote reference"/>
-    <w:basedOn w:val="a0"/>
+    <w:basedOn w:val="DefaultParagraphFont"/>
     <w:uiPriority w:val="99"/>
     <w:semiHidden/>
     <w:unhideWhenUsed/>
@@ -14005,7 +11649,7 @@
       <w:vertAlign w:val="superscript"/>
     </w:rPr>
   </w:style>
-  <w:style w:type="paragraph" w:styleId="afb">
+  <w:style w:type="paragraph" w:styleId="NoSpacing">
     <w:name w:val="No Spacing"/>
     <w:uiPriority w:val="1"/>
     <w:qFormat/>
@@ -14023,9 +11667,9 @@
       <w:szCs w:val="21"/>
     </w:rPr>
   </w:style>
-  <w:style w:type="table" w:styleId="6">
+  <w:style w:type="table" w:styleId="GridTable6Colorful">
     <w:name w:val="Grid Table 6 Colorful"/>
-    <w:basedOn w:val="a1"/>
+    <w:basedOn w:val="TableNormal"/>
     <w:uiPriority w:val="51"/>
     <w:rsid w:val="00C81A3E"/>
     <w:rPr>
@@ -14094,7 +11738,7 @@
   </w:style>
   <w:style w:type="character" w:customStyle="1" w:styleId="fontstyle01">
     <w:name w:val="fontstyle01"/>
-    <w:basedOn w:val="a0"/>
+    <w:basedOn w:val="DefaultParagraphFont"/>
     <w:rsid w:val="00160A5C"/>
     <w:rPr>
       <w:rFonts w:ascii="CMSSBX10" w:hAnsi="CMSSBX10" w:hint="default"/>
@@ -14376,7 +12020,7 @@
 </file>
 
 <file path=customXml/itemProps1.xml><?xml version="1.0" encoding="utf-8"?>
-<ds:datastoreItem xmlns:ds="http://schemas.openxmlformats.org/officeDocument/2006/customXml" ds:itemID="{ECE762A2-FF58-41CE-8B44-7FE4F09DA67D}">
+<ds:datastoreItem xmlns:ds="http://schemas.openxmlformats.org/officeDocument/2006/customXml" ds:itemID="{80EB7090-369E-44BC-9C9E-5C3FB21DB095}">
   <ds:schemaRefs>
     <ds:schemaRef ds:uri="http://schemas.openxmlformats.org/officeDocument/2006/bibliography"/>
   </ds:schemaRefs>
